--- a/docs/23048617 Prashidha Rawal.docx
+++ b/docs/23048617 Prashidha Rawal.docx
@@ -26,21 +26,7 @@
         <w:rPr>
           <w:rFonts w:ascii="Arial" w:hAnsi="Arial" w:cs="Arial"/>
         </w:rPr>
-        <w:t xml:space="preserve">This project falls under the Module Applied Machine Learning CC6057NI, which emphasizes </w:t>
-      </w:r>
-      <w:proofErr w:type="gramStart"/>
-      <w:r>
-        <w:rPr>
-          <w:rFonts w:ascii="Arial" w:hAnsi="Arial" w:cs="Arial"/>
-        </w:rPr>
-        <w:t>on</w:t>
-      </w:r>
-      <w:proofErr w:type="gramEnd"/>
-      <w:r>
-        <w:rPr>
-          <w:rFonts w:ascii="Arial" w:hAnsi="Arial" w:cs="Arial"/>
-        </w:rPr>
-        <w:t xml:space="preserve"> practical application of machine learning techniques, data visualization and representation for their </w:t>
+        <w:t xml:space="preserve">This project falls under the Module Applied Machine Learning CC6057NI, which emphasizes on practical application of machine learning techniques, data visualization and representation for their </w:t>
       </w:r>
       <w:r>
         <w:rPr>
@@ -90,21 +76,7 @@
         <w:rPr>
           <w:rFonts w:ascii="Arial" w:hAnsi="Arial" w:cs="Arial"/>
         </w:rPr>
-        <w:t xml:space="preserve"> </w:t>
-      </w:r>
-      <w:proofErr w:type="gramStart"/>
-      <w:r>
-        <w:rPr>
-          <w:rFonts w:ascii="Arial" w:hAnsi="Arial" w:cs="Arial"/>
-        </w:rPr>
-        <w:t>lets</w:t>
-      </w:r>
-      <w:proofErr w:type="gramEnd"/>
-      <w:r>
-        <w:rPr>
-          <w:rFonts w:ascii="Arial" w:hAnsi="Arial" w:cs="Arial"/>
-        </w:rPr>
-        <w:t xml:space="preserve"> us the freedom to choose our own dataset and implement at least two machine learning or deep learning models for text classification which can either be Logistic regression or </w:t>
+        <w:t xml:space="preserve"> lets us the freedom to choose our own dataset and implement at least two machine learning or deep learning models for text classification which can either be Logistic regression or </w:t>
       </w:r>
       <w:proofErr w:type="spellStart"/>
       <w:r>
@@ -719,21 +691,7 @@
         <w:rPr>
           <w:rFonts w:ascii="Arial" w:hAnsi="Arial" w:cs="Arial"/>
         </w:rPr>
-        <w:t xml:space="preserve">Logistic Regression is a linear classification algorithm that models the probability of a binary outcome using a logistic (sigmoid) function, making it well-suited for sentiment analysis where reviews are labeled as positive or negative. It works by finding the </w:t>
-      </w:r>
-      <w:proofErr w:type="gramStart"/>
-      <w:r>
-        <w:rPr>
-          <w:rFonts w:ascii="Arial" w:hAnsi="Arial" w:cs="Arial"/>
-        </w:rPr>
-        <w:t>best-fitting</w:t>
-      </w:r>
-      <w:proofErr w:type="gramEnd"/>
-      <w:r>
-        <w:rPr>
-          <w:rFonts w:ascii="Arial" w:hAnsi="Arial" w:cs="Arial"/>
-        </w:rPr>
-        <w:t xml:space="preserve"> line (or hyperplane in higher dimensions) that separates the classes based on weighted features, such as those derived from TF-IDF vectorization of movie reviews. This simplicity allows for fast training and inference, even on large datasets like IMDB, while regularization techniques (e.g., L1 or L2) prevent overfitting by penalizing complex models.</w:t>
+        <w:t>Logistic Regression is a linear classification algorithm that models the probability of a binary outcome using a logistic (sigmoid) function, making it well-suited for sentiment analysis where reviews are labeled as positive or negative. It works by finding the best-fitting line (or hyperplane in higher dimensions) that separates the classes based on weighted features, such as those derived from TF-IDF vectorization of movie reviews. This simplicity allows for fast training and inference, even on large datasets like IMDB, while regularization techniques (e.g., L1 or L2) prevent overfitting by penalizing complex models.</w:t>
       </w:r>
     </w:p>
     <w:p>
@@ -873,6 +831,24 @@
           <w:rFonts w:ascii="Arial" w:hAnsi="Arial" w:cs="Arial"/>
         </w:rPr>
       </w:pPr>
+    </w:p>
+    <w:p>
+      <w:pPr>
+        <w:jc w:val="both"/>
+        <w:rPr>
+          <w:rFonts w:ascii="Arial" w:eastAsia="Arial" w:hAnsi="Arial" w:cs="Arial"/>
+          <w:b/>
+          <w:bCs/>
+        </w:rPr>
+      </w:pPr>
+      <w:r>
+        <w:rPr>
+          <w:rFonts w:ascii="Arial" w:eastAsia="Arial" w:hAnsi="Arial" w:cs="Arial"/>
+          <w:b/>
+          <w:bCs/>
+        </w:rPr>
+        <w:t>Problem Domain</w:t>
+      </w:r>
     </w:p>
     <w:p>
       <w:pPr>
@@ -1139,35 +1115,7 @@
         <w:rPr>
           <w:rFonts w:ascii="Arial" w:hAnsi="Arial" w:cs="Arial"/>
         </w:rPr>
-        <w:t xml:space="preserve"> word is word processing application which was developed by Microsoft that allows users to create. </w:t>
-      </w:r>
-      <w:proofErr w:type="gramStart"/>
-      <w:r>
-        <w:rPr>
-          <w:rFonts w:ascii="Arial" w:hAnsi="Arial" w:cs="Arial"/>
-        </w:rPr>
-        <w:t>edit  and</w:t>
-      </w:r>
-      <w:proofErr w:type="gramEnd"/>
-      <w:r>
-        <w:rPr>
-          <w:rFonts w:ascii="Arial" w:hAnsi="Arial" w:cs="Arial"/>
-        </w:rPr>
-        <w:t xml:space="preserve"> format text documents which </w:t>
-      </w:r>
-      <w:proofErr w:type="gramStart"/>
-      <w:r>
-        <w:rPr>
-          <w:rFonts w:ascii="Arial" w:hAnsi="Arial" w:cs="Arial"/>
-        </w:rPr>
-        <w:t>is</w:t>
-      </w:r>
-      <w:proofErr w:type="gramEnd"/>
-      <w:r>
-        <w:rPr>
-          <w:rFonts w:ascii="Arial" w:hAnsi="Arial" w:cs="Arial"/>
-        </w:rPr>
-        <w:t xml:space="preserve"> mainly used for documentation of assignments, </w:t>
+        <w:t xml:space="preserve"> word is word processing application which was developed by Microsoft that allows users to create. edit  and format text documents which is mainly used for documentation of assignments, </w:t>
       </w:r>
     </w:p>
     <w:p>
@@ -2597,9 +2545,9 @@
   </w:compat>
   <w:rsids>
     <w:rsidRoot w:val="006048D8"/>
+    <w:rsid w:val="005E6A70"/>
     <w:rsid w:val="006048D8"/>
     <w:rsid w:val="00A5726B"/>
-    <w:rsid w:val="00EA06CA"/>
   </w:rsids>
   <m:mathPr>
     <m:mathFont m:val="Cambria Math"/>

--- a/docs/23048617 Prashidha Rawal.docx
+++ b/docs/23048617 Prashidha Rawal.docx
@@ -26,7 +26,21 @@
         <w:rPr>
           <w:rFonts w:ascii="Arial" w:hAnsi="Arial" w:cs="Arial"/>
         </w:rPr>
-        <w:t xml:space="preserve">This project falls under the Module Applied Machine Learning CC6057NI, which emphasizes on practical application of machine learning techniques, data visualization and representation for their </w:t>
+        <w:t xml:space="preserve">This project falls under the Module Applied Machine Learning CC6057NI, which emphasizes </w:t>
+      </w:r>
+      <w:proofErr w:type="gramStart"/>
+      <w:r>
+        <w:rPr>
+          <w:rFonts w:ascii="Arial" w:hAnsi="Arial" w:cs="Arial"/>
+        </w:rPr>
+        <w:t>on</w:t>
+      </w:r>
+      <w:proofErr w:type="gramEnd"/>
+      <w:r>
+        <w:rPr>
+          <w:rFonts w:ascii="Arial" w:hAnsi="Arial" w:cs="Arial"/>
+        </w:rPr>
+        <w:t xml:space="preserve"> practical application of machine learning techniques, data visualization and representation for their </w:t>
       </w:r>
       <w:r>
         <w:rPr>
@@ -76,7 +90,21 @@
         <w:rPr>
           <w:rFonts w:ascii="Arial" w:hAnsi="Arial" w:cs="Arial"/>
         </w:rPr>
-        <w:t xml:space="preserve"> lets us the freedom to choose our own dataset and implement at least two machine learning or deep learning models for text classification which can either be Logistic regression or </w:t>
+        <w:t xml:space="preserve"> </w:t>
+      </w:r>
+      <w:proofErr w:type="gramStart"/>
+      <w:r>
+        <w:rPr>
+          <w:rFonts w:ascii="Arial" w:hAnsi="Arial" w:cs="Arial"/>
+        </w:rPr>
+        <w:t>lets</w:t>
+      </w:r>
+      <w:proofErr w:type="gramEnd"/>
+      <w:r>
+        <w:rPr>
+          <w:rFonts w:ascii="Arial" w:hAnsi="Arial" w:cs="Arial"/>
+        </w:rPr>
+        <w:t xml:space="preserve"> us the freedom to choose our own dataset and implement at least two machine learning or deep learning models for text classification which can either be Logistic regression or </w:t>
       </w:r>
       <w:proofErr w:type="spellStart"/>
       <w:r>
@@ -691,7 +719,21 @@
         <w:rPr>
           <w:rFonts w:ascii="Arial" w:hAnsi="Arial" w:cs="Arial"/>
         </w:rPr>
-        <w:t>Logistic Regression is a linear classification algorithm that models the probability of a binary outcome using a logistic (sigmoid) function, making it well-suited for sentiment analysis where reviews are labeled as positive or negative. It works by finding the best-fitting line (or hyperplane in higher dimensions) that separates the classes based on weighted features, such as those derived from TF-IDF vectorization of movie reviews. This simplicity allows for fast training and inference, even on large datasets like IMDB, while regularization techniques (e.g., L1 or L2) prevent overfitting by penalizing complex models.</w:t>
+        <w:t xml:space="preserve">Logistic Regression is a linear classification algorithm that models the probability of a binary outcome using a logistic (sigmoid) function, making it well-suited for sentiment analysis where reviews are labeled as positive or negative. It works by finding the </w:t>
+      </w:r>
+      <w:proofErr w:type="gramStart"/>
+      <w:r>
+        <w:rPr>
+          <w:rFonts w:ascii="Arial" w:hAnsi="Arial" w:cs="Arial"/>
+        </w:rPr>
+        <w:t>best-fitting</w:t>
+      </w:r>
+      <w:proofErr w:type="gramEnd"/>
+      <w:r>
+        <w:rPr>
+          <w:rFonts w:ascii="Arial" w:hAnsi="Arial" w:cs="Arial"/>
+        </w:rPr>
+        <w:t xml:space="preserve"> line (or hyperplane in higher dimensions) that separates the classes based on weighted features, such as those derived from TF-IDF vectorization of movie reviews. This simplicity allows for fast training and inference, even on large datasets like IMDB, while regularization techniques (e.g., L1 or L2) prevent overfitting by penalizing complex models.</w:t>
       </w:r>
     </w:p>
     <w:p>
@@ -849,6 +891,148 @@
         </w:rPr>
         <w:t>Problem Domain</w:t>
       </w:r>
+    </w:p>
+    <w:p>
+      <w:pPr>
+        <w:jc w:val="both"/>
+        <w:rPr>
+          <w:rFonts w:ascii="Arial" w:hAnsi="Arial" w:cs="Arial"/>
+        </w:rPr>
+      </w:pPr>
+      <w:r>
+        <w:rPr>
+          <w:rFonts w:ascii="Arial" w:hAnsi="Arial" w:cs="Arial"/>
+        </w:rPr>
+        <w:t>Detailed Explanation of the Selected Text Classification Problem</w:t>
+      </w:r>
+    </w:p>
+    <w:p>
+      <w:pPr>
+        <w:jc w:val="both"/>
+        <w:rPr>
+          <w:rFonts w:ascii="Arial" w:hAnsi="Arial" w:cs="Arial"/>
+        </w:rPr>
+      </w:pPr>
+    </w:p>
+    <w:p>
+      <w:pPr>
+        <w:jc w:val="both"/>
+        <w:rPr>
+          <w:rFonts w:ascii="Arial" w:hAnsi="Arial" w:cs="Arial"/>
+        </w:rPr>
+      </w:pPr>
+    </w:p>
+    <w:p>
+      <w:pPr>
+        <w:jc w:val="both"/>
+        <w:rPr>
+          <w:rFonts w:ascii="Arial" w:hAnsi="Arial" w:cs="Arial"/>
+        </w:rPr>
+      </w:pPr>
+    </w:p>
+    <w:p>
+      <w:pPr>
+        <w:jc w:val="both"/>
+        <w:rPr>
+          <w:rFonts w:ascii="Arial" w:hAnsi="Arial" w:cs="Arial"/>
+        </w:rPr>
+      </w:pPr>
+    </w:p>
+    <w:p>
+      <w:pPr>
+        <w:jc w:val="both"/>
+        <w:rPr>
+          <w:rFonts w:ascii="Arial" w:hAnsi="Arial" w:cs="Arial"/>
+        </w:rPr>
+      </w:pPr>
+    </w:p>
+    <w:p>
+      <w:pPr>
+        <w:jc w:val="both"/>
+        <w:rPr>
+          <w:rFonts w:ascii="Arial" w:hAnsi="Arial" w:cs="Arial"/>
+        </w:rPr>
+      </w:pPr>
+    </w:p>
+    <w:p>
+      <w:pPr>
+        <w:jc w:val="both"/>
+        <w:rPr>
+          <w:rFonts w:ascii="Arial" w:hAnsi="Arial" w:cs="Arial"/>
+        </w:rPr>
+      </w:pPr>
+    </w:p>
+    <w:p>
+      <w:pPr>
+        <w:jc w:val="both"/>
+        <w:rPr>
+          <w:rFonts w:ascii="Arial" w:hAnsi="Arial" w:cs="Arial"/>
+        </w:rPr>
+      </w:pPr>
+    </w:p>
+    <w:p>
+      <w:pPr>
+        <w:jc w:val="both"/>
+        <w:rPr>
+          <w:rFonts w:ascii="Arial" w:hAnsi="Arial" w:cs="Arial"/>
+        </w:rPr>
+      </w:pPr>
+    </w:p>
+    <w:p>
+      <w:pPr>
+        <w:jc w:val="both"/>
+        <w:rPr>
+          <w:rFonts w:ascii="Arial" w:hAnsi="Arial" w:cs="Arial"/>
+        </w:rPr>
+      </w:pPr>
+    </w:p>
+    <w:p>
+      <w:pPr>
+        <w:jc w:val="both"/>
+        <w:rPr>
+          <w:rFonts w:ascii="Arial" w:hAnsi="Arial" w:cs="Arial"/>
+        </w:rPr>
+      </w:pPr>
+    </w:p>
+    <w:p>
+      <w:pPr>
+        <w:jc w:val="both"/>
+        <w:rPr>
+          <w:rFonts w:ascii="Arial" w:hAnsi="Arial" w:cs="Arial"/>
+        </w:rPr>
+      </w:pPr>
+    </w:p>
+    <w:p>
+      <w:pPr>
+        <w:jc w:val="both"/>
+        <w:rPr>
+          <w:rFonts w:ascii="Arial" w:hAnsi="Arial" w:cs="Arial"/>
+        </w:rPr>
+      </w:pPr>
+    </w:p>
+    <w:p>
+      <w:pPr>
+        <w:jc w:val="both"/>
+        <w:rPr>
+          <w:rFonts w:ascii="Arial" w:hAnsi="Arial" w:cs="Arial"/>
+        </w:rPr>
+      </w:pPr>
+    </w:p>
+    <w:p>
+      <w:pPr>
+        <w:jc w:val="both"/>
+        <w:rPr>
+          <w:rFonts w:ascii="Arial" w:hAnsi="Arial" w:cs="Arial"/>
+        </w:rPr>
+      </w:pPr>
+    </w:p>
+    <w:p>
+      <w:pPr>
+        <w:jc w:val="both"/>
+        <w:rPr>
+          <w:rFonts w:ascii="Arial" w:hAnsi="Arial" w:cs="Arial"/>
+        </w:rPr>
+      </w:pPr>
     </w:p>
     <w:p>
       <w:pPr>
@@ -1115,7 +1299,35 @@
         <w:rPr>
           <w:rFonts w:ascii="Arial" w:hAnsi="Arial" w:cs="Arial"/>
         </w:rPr>
-        <w:t xml:space="preserve"> word is word processing application which was developed by Microsoft that allows users to create. edit  and format text documents which is mainly used for documentation of assignments, </w:t>
+        <w:t xml:space="preserve"> word is word processing application which was developed by Microsoft that allows users to create. </w:t>
+      </w:r>
+      <w:proofErr w:type="gramStart"/>
+      <w:r>
+        <w:rPr>
+          <w:rFonts w:ascii="Arial" w:hAnsi="Arial" w:cs="Arial"/>
+        </w:rPr>
+        <w:t>edit  and</w:t>
+      </w:r>
+      <w:proofErr w:type="gramEnd"/>
+      <w:r>
+        <w:rPr>
+          <w:rFonts w:ascii="Arial" w:hAnsi="Arial" w:cs="Arial"/>
+        </w:rPr>
+        <w:t xml:space="preserve"> format text documents which </w:t>
+      </w:r>
+      <w:proofErr w:type="gramStart"/>
+      <w:r>
+        <w:rPr>
+          <w:rFonts w:ascii="Arial" w:hAnsi="Arial" w:cs="Arial"/>
+        </w:rPr>
+        <w:t>is</w:t>
+      </w:r>
+      <w:proofErr w:type="gramEnd"/>
+      <w:r>
+        <w:rPr>
+          <w:rFonts w:ascii="Arial" w:hAnsi="Arial" w:cs="Arial"/>
+        </w:rPr>
+        <w:t xml:space="preserve"> mainly used for documentation of assignments, </w:t>
       </w:r>
     </w:p>
     <w:p>
@@ -1191,9 +1403,87 @@
         </w:rPr>
       </w:pPr>
     </w:p>
+    <w:p>
+      <w:pPr>
+        <w:jc w:val="both"/>
+        <w:rPr>
+          <w:rFonts w:ascii="Arial" w:hAnsi="Arial" w:cs="Arial"/>
+        </w:rPr>
+      </w:pPr>
+      <w:r>
+        <w:rPr>
+          <w:rFonts w:ascii="Arial" w:hAnsi="Arial" w:cs="Arial"/>
+        </w:rPr>
+        <w:t>Google Colab Notebook</w:t>
+      </w:r>
+    </w:p>
+    <w:p>
+      <w:pPr>
+        <w:jc w:val="both"/>
+        <w:rPr>
+          <w:rFonts w:ascii="Arial" w:hAnsi="Arial" w:cs="Arial"/>
+        </w:rPr>
+      </w:pPr>
+      <w:r>
+        <w:rPr>
+          <w:noProof/>
+        </w:rPr>
+        <w:drawing>
+          <wp:inline distT="0" distB="0" distL="0" distR="0" wp14:anchorId="6D5C5EF3" wp14:editId="76BF704E">
+            <wp:extent cx="5943600" cy="2096770"/>
+            <wp:effectExtent l="0" t="0" r="0" b="0"/>
+            <wp:docPr id="939969066" name="Picture 1" descr="A black rectangular object with a blue line&#10;&#10;AI-generated content may be incorrect."/>
+            <wp:cNvGraphicFramePr>
+              <a:graphicFrameLocks xmlns:a="http://schemas.openxmlformats.org/drawingml/2006/main" noChangeAspect="1"/>
+            </wp:cNvGraphicFramePr>
+            <a:graphic xmlns:a="http://schemas.openxmlformats.org/drawingml/2006/main">
+              <a:graphicData uri="http://schemas.openxmlformats.org/drawingml/2006/picture">
+                <pic:pic xmlns:pic="http://schemas.openxmlformats.org/drawingml/2006/picture">
+                  <pic:nvPicPr>
+                    <pic:cNvPr id="939969066" name="Picture 1" descr="A black rectangular object with a blue line&#10;&#10;AI-generated content may be incorrect."/>
+                    <pic:cNvPicPr/>
+                  </pic:nvPicPr>
+                  <pic:blipFill>
+                    <a:blip r:embed="rId10"/>
+                    <a:stretch>
+                      <a:fillRect/>
+                    </a:stretch>
+                  </pic:blipFill>
+                  <pic:spPr>
+                    <a:xfrm>
+                      <a:off x="0" y="0"/>
+                      <a:ext cx="5943600" cy="2096770"/>
+                    </a:xfrm>
+                    <a:prstGeom prst="rect">
+                      <a:avLst/>
+                    </a:prstGeom>
+                  </pic:spPr>
+                </pic:pic>
+              </a:graphicData>
+            </a:graphic>
+          </wp:inline>
+        </w:drawing>
+      </w:r>
+    </w:p>
+    <w:p>
+      <w:pPr>
+        <w:jc w:val="both"/>
+        <w:rPr>
+          <w:rFonts w:ascii="Arial" w:hAnsi="Arial" w:cs="Arial"/>
+        </w:rPr>
+      </w:pPr>
+    </w:p>
+    <w:p>
+      <w:pPr>
+        <w:jc w:val="both"/>
+        <w:rPr>
+          <w:rFonts w:ascii="Arial" w:hAnsi="Arial" w:cs="Arial"/>
+        </w:rPr>
+      </w:pPr>
+    </w:p>
     <w:sectPr>
-      <w:headerReference w:type="default" r:id="rId10"/>
-      <w:footerReference w:type="default" r:id="rId11"/>
+      <w:headerReference w:type="default" r:id="rId11"/>
+      <w:footerReference w:type="default" r:id="rId12"/>
       <w:pgSz w:w="12240" w:h="15840"/>
       <w:pgMar w:top="1440" w:right="1440" w:bottom="1440" w:left="1440" w:header="720" w:footer="720" w:gutter="0"/>
       <w:cols w:space="720"/>
@@ -2087,7 +2377,6 @@
   <w:style w:type="character" w:default="1" w:styleId="DefaultParagraphFont">
     <w:name w:val="Default Paragraph Font"/>
     <w:uiPriority w:val="1"/>
-    <w:semiHidden/>
     <w:unhideWhenUsed/>
   </w:style>
   <w:style w:type="table" w:default="1" w:styleId="TableNormal">
@@ -2545,9 +2834,9 @@
   </w:compat>
   <w:rsids>
     <w:rsidRoot w:val="006048D8"/>
-    <w:rsid w:val="005E6A70"/>
     <w:rsid w:val="006048D8"/>
     <w:rsid w:val="00A5726B"/>
+    <w:rsid w:val="00E842EA"/>
   </w:rsids>
   <m:mathPr>
     <m:mathFont m:val="Cambria Math"/>

--- a/docs/23048617 Prashidha Rawal.docx
+++ b/docs/23048617 Prashidha Rawal.docx
@@ -2,45 +2,2350 @@
 <file path=word/document.xml><?xml version="1.0" encoding="utf-8"?>
 <w:document xmlns:wpc="http://schemas.microsoft.com/office/word/2010/wordprocessingCanvas" xmlns:cx="http://schemas.microsoft.com/office/drawing/2014/chartex" xmlns:cx1="http://schemas.microsoft.com/office/drawing/2015/9/8/chartex" xmlns:cx2="http://schemas.microsoft.com/office/drawing/2015/10/21/chartex" xmlns:cx3="http://schemas.microsoft.com/office/drawing/2016/5/9/chartex" xmlns:cx4="http://schemas.microsoft.com/office/drawing/2016/5/10/chartex" xmlns:cx5="http://schemas.microsoft.com/office/drawing/2016/5/11/chartex" xmlns:cx6="http://schemas.microsoft.com/office/drawing/2016/5/12/chartex" xmlns:cx7="http://schemas.microsoft.com/office/drawing/2016/5/13/chartex" xmlns:cx8="http://schemas.microsoft.com/office/drawing/2016/5/14/chartex" xmlns:mc="http://schemas.openxmlformats.org/markup-compatibility/2006" xmlns:aink="http://schemas.microsoft.com/office/drawing/2016/ink" xmlns:am3d="http://schemas.microsoft.com/office/drawing/2017/model3d" xmlns:o="urn:schemas-microsoft-com:office:office" xmlns:oel="http://schemas.microsoft.com/office/2019/extlst" xmlns:r="http://schemas.openxmlformats.org/officeDocument/2006/relationships" xmlns:m="http://schemas.openxmlformats.org/officeDocument/2006/math" xmlns:v="urn:schemas-microsoft-com:vml" xmlns:wp14="http://schemas.microsoft.com/office/word/2010/wordprocessingDrawing" xmlns:wp="http://schemas.openxmlformats.org/drawingml/2006/wordprocessingDrawing" xmlns:w10="urn:schemas-microsoft-com:office:word" xmlns:w="http://schemas.openxmlformats.org/wordprocessingml/2006/main" xmlns:w14="http://schemas.microsoft.com/office/word/2010/wordml" xmlns:w15="http://schemas.microsoft.com/office/word/2012/wordml" xmlns:w16cex="http://schemas.microsoft.com/office/word/2018/wordml/cex" xmlns:w16cid="http://schemas.microsoft.com/office/word/2016/wordml/cid" xmlns:w16="http://schemas.microsoft.com/office/word/2018/wordml" xmlns:w16du="http://schemas.microsoft.com/office/word/2023/wordml/word16du" xmlns:w16sdtdh="http://schemas.microsoft.com/office/word/2020/wordml/sdtdatahash" xmlns:w16sdtfl="http://schemas.microsoft.com/office/word/2024/wordml/sdtformatlock" xmlns:w16se="http://schemas.microsoft.com/office/word/2015/wordml/symex" xmlns:wpg="http://schemas.microsoft.com/office/word/2010/wordprocessingGroup" xmlns:wpi="http://schemas.microsoft.com/office/word/2010/wordprocessingInk" xmlns:wne="http://schemas.microsoft.com/office/word/2006/wordml" xmlns:wps="http://schemas.microsoft.com/office/word/2010/wordprocessingShape" mc:Ignorable="w14 w15 w16se w16cid w16 w16cex w16sdtdh w16sdtfl w16du wp14">
   <w:body>
+    <w:sdt>
+      <w:sdtPr>
+        <w:id w:val="1113325330"/>
+        <w:docPartObj>
+          <w:docPartGallery w:val="Table of Contents"/>
+          <w:docPartUnique/>
+        </w:docPartObj>
+      </w:sdtPr>
+      <w:sdtEndPr>
+        <w:rPr>
+          <w:rFonts w:asciiTheme="minorHAnsi" w:eastAsiaTheme="minorHAnsi" w:hAnsiTheme="minorHAnsi" w:cstheme="minorBidi"/>
+          <w:b/>
+          <w:bCs/>
+          <w:noProof/>
+          <w:color w:val="auto"/>
+          <w:kern w:val="2"/>
+          <w:sz w:val="24"/>
+          <w:szCs w:val="24"/>
+          <w14:ligatures w14:val="standardContextual"/>
+        </w:rPr>
+      </w:sdtEndPr>
+      <w:sdtContent>
+        <w:p>
+          <w:pPr>
+            <w:pStyle w:val="TOCHeading"/>
+            <w:rPr>
+              <w:rFonts w:ascii="Arial" w:hAnsi="Arial" w:cs="Arial"/>
+              <w:sz w:val="24"/>
+              <w:szCs w:val="24"/>
+            </w:rPr>
+          </w:pPr>
+          <w:r>
+            <w:rPr>
+              <w:rFonts w:ascii="Arial" w:hAnsi="Arial" w:cs="Arial"/>
+              <w:sz w:val="24"/>
+              <w:szCs w:val="24"/>
+            </w:rPr>
+            <w:t>Table of Contents</w:t>
+          </w:r>
+        </w:p>
+        <w:p>
+          <w:pPr>
+            <w:pStyle w:val="TOC1"/>
+            <w:tabs>
+              <w:tab w:val="left" w:pos="480"/>
+              <w:tab w:val="right" w:leader="dot" w:pos="9350"/>
+            </w:tabs>
+            <w:rPr>
+              <w:rFonts w:ascii="Arial" w:hAnsi="Arial" w:cs="Arial"/>
+              <w:noProof/>
+            </w:rPr>
+          </w:pPr>
+          <w:r>
+            <w:rPr>
+              <w:rFonts w:ascii="Arial" w:hAnsi="Arial" w:cs="Arial"/>
+            </w:rPr>
+            <w:fldChar w:fldCharType="begin"/>
+          </w:r>
+          <w:r>
+            <w:rPr>
+              <w:rFonts w:ascii="Arial" w:hAnsi="Arial" w:cs="Arial"/>
+            </w:rPr>
+            <w:instrText xml:space="preserve"> TOC \o "1-3" \h \z \u </w:instrText>
+          </w:r>
+          <w:r>
+            <w:rPr>
+              <w:rFonts w:ascii="Arial" w:hAnsi="Arial" w:cs="Arial"/>
+            </w:rPr>
+            <w:fldChar w:fldCharType="separate"/>
+          </w:r>
+          <w:hyperlink w:anchor="_Toc216709292" w:history="1">
+            <w:r>
+              <w:rPr>
+                <w:rStyle w:val="Hyperlink"/>
+                <w:rFonts w:ascii="Arial" w:hAnsi="Arial" w:cs="Arial"/>
+                <w:noProof/>
+              </w:rPr>
+              <w:t>1.</w:t>
+            </w:r>
+            <w:r>
+              <w:rPr>
+                <w:rFonts w:ascii="Arial" w:hAnsi="Arial" w:cs="Arial"/>
+                <w:noProof/>
+              </w:rPr>
+              <w:tab/>
+            </w:r>
+            <w:r>
+              <w:rPr>
+                <w:rStyle w:val="Hyperlink"/>
+                <w:rFonts w:ascii="Arial" w:hAnsi="Arial" w:cs="Arial"/>
+                <w:noProof/>
+              </w:rPr>
+              <w:t>Introduction</w:t>
+            </w:r>
+            <w:r>
+              <w:rPr>
+                <w:rFonts w:ascii="Arial" w:hAnsi="Arial" w:cs="Arial"/>
+                <w:noProof/>
+                <w:webHidden/>
+              </w:rPr>
+              <w:tab/>
+            </w:r>
+            <w:r>
+              <w:rPr>
+                <w:rFonts w:ascii="Arial" w:hAnsi="Arial" w:cs="Arial"/>
+                <w:noProof/>
+                <w:webHidden/>
+              </w:rPr>
+              <w:fldChar w:fldCharType="begin"/>
+            </w:r>
+            <w:r>
+              <w:rPr>
+                <w:rFonts w:ascii="Arial" w:hAnsi="Arial" w:cs="Arial"/>
+                <w:noProof/>
+                <w:webHidden/>
+              </w:rPr>
+              <w:instrText xml:space="preserve"> PAGEREF _Toc216709292 \h </w:instrText>
+            </w:r>
+            <w:r>
+              <w:rPr>
+                <w:rFonts w:ascii="Arial" w:hAnsi="Arial" w:cs="Arial"/>
+                <w:noProof/>
+                <w:webHidden/>
+              </w:rPr>
+            </w:r>
+            <w:r>
+              <w:rPr>
+                <w:rFonts w:ascii="Arial" w:hAnsi="Arial" w:cs="Arial"/>
+                <w:noProof/>
+                <w:webHidden/>
+              </w:rPr>
+              <w:fldChar w:fldCharType="separate"/>
+            </w:r>
+            <w:r>
+              <w:rPr>
+                <w:rFonts w:ascii="Arial" w:hAnsi="Arial" w:cs="Arial"/>
+                <w:noProof/>
+                <w:webHidden/>
+              </w:rPr>
+              <w:t>2</w:t>
+            </w:r>
+            <w:r>
+              <w:rPr>
+                <w:rFonts w:ascii="Arial" w:hAnsi="Arial" w:cs="Arial"/>
+                <w:noProof/>
+                <w:webHidden/>
+              </w:rPr>
+              <w:fldChar w:fldCharType="end"/>
+            </w:r>
+          </w:hyperlink>
+        </w:p>
+        <w:p>
+          <w:pPr>
+            <w:pStyle w:val="TOC2"/>
+            <w:tabs>
+              <w:tab w:val="left" w:pos="960"/>
+              <w:tab w:val="right" w:leader="dot" w:pos="9350"/>
+            </w:tabs>
+            <w:rPr>
+              <w:rFonts w:ascii="Arial" w:hAnsi="Arial" w:cs="Arial"/>
+              <w:noProof/>
+            </w:rPr>
+          </w:pPr>
+          <w:hyperlink w:anchor="_Toc216709293" w:history="1">
+            <w:r>
+              <w:rPr>
+                <w:rStyle w:val="Hyperlink"/>
+                <w:rFonts w:ascii="Arial" w:hAnsi="Arial" w:cs="Arial"/>
+                <w:noProof/>
+              </w:rPr>
+              <w:t>1.1.</w:t>
+            </w:r>
+            <w:r>
+              <w:rPr>
+                <w:rFonts w:ascii="Arial" w:hAnsi="Arial" w:cs="Arial"/>
+                <w:noProof/>
+              </w:rPr>
+              <w:tab/>
+            </w:r>
+            <w:r>
+              <w:rPr>
+                <w:rStyle w:val="Hyperlink"/>
+                <w:rFonts w:ascii="Arial" w:hAnsi="Arial" w:cs="Arial"/>
+                <w:noProof/>
+              </w:rPr>
+              <w:t>Overview of the Text Classification Project</w:t>
+            </w:r>
+            <w:r>
+              <w:rPr>
+                <w:rFonts w:ascii="Arial" w:hAnsi="Arial" w:cs="Arial"/>
+                <w:noProof/>
+                <w:webHidden/>
+              </w:rPr>
+              <w:tab/>
+            </w:r>
+            <w:r>
+              <w:rPr>
+                <w:rFonts w:ascii="Arial" w:hAnsi="Arial" w:cs="Arial"/>
+                <w:noProof/>
+                <w:webHidden/>
+              </w:rPr>
+              <w:fldChar w:fldCharType="begin"/>
+            </w:r>
+            <w:r>
+              <w:rPr>
+                <w:rFonts w:ascii="Arial" w:hAnsi="Arial" w:cs="Arial"/>
+                <w:noProof/>
+                <w:webHidden/>
+              </w:rPr>
+              <w:instrText xml:space="preserve"> PAGEREF _Toc216709293 \h </w:instrText>
+            </w:r>
+            <w:r>
+              <w:rPr>
+                <w:rFonts w:ascii="Arial" w:hAnsi="Arial" w:cs="Arial"/>
+                <w:noProof/>
+                <w:webHidden/>
+              </w:rPr>
+            </w:r>
+            <w:r>
+              <w:rPr>
+                <w:rFonts w:ascii="Arial" w:hAnsi="Arial" w:cs="Arial"/>
+                <w:noProof/>
+                <w:webHidden/>
+              </w:rPr>
+              <w:fldChar w:fldCharType="separate"/>
+            </w:r>
+            <w:r>
+              <w:rPr>
+                <w:rFonts w:ascii="Arial" w:hAnsi="Arial" w:cs="Arial"/>
+                <w:noProof/>
+                <w:webHidden/>
+              </w:rPr>
+              <w:t>2</w:t>
+            </w:r>
+            <w:r>
+              <w:rPr>
+                <w:rFonts w:ascii="Arial" w:hAnsi="Arial" w:cs="Arial"/>
+                <w:noProof/>
+                <w:webHidden/>
+              </w:rPr>
+              <w:fldChar w:fldCharType="end"/>
+            </w:r>
+          </w:hyperlink>
+        </w:p>
+        <w:p>
+          <w:pPr>
+            <w:pStyle w:val="TOC2"/>
+            <w:tabs>
+              <w:tab w:val="left" w:pos="960"/>
+              <w:tab w:val="right" w:leader="dot" w:pos="9350"/>
+            </w:tabs>
+            <w:rPr>
+              <w:rFonts w:ascii="Arial" w:hAnsi="Arial" w:cs="Arial"/>
+              <w:noProof/>
+            </w:rPr>
+          </w:pPr>
+          <w:hyperlink w:anchor="_Toc216709294" w:history="1">
+            <w:r>
+              <w:rPr>
+                <w:rStyle w:val="Hyperlink"/>
+                <w:rFonts w:ascii="Arial" w:hAnsi="Arial" w:cs="Arial"/>
+                <w:noProof/>
+              </w:rPr>
+              <w:t>1.2.</w:t>
+            </w:r>
+            <w:r>
+              <w:rPr>
+                <w:rFonts w:ascii="Arial" w:hAnsi="Arial" w:cs="Arial"/>
+                <w:noProof/>
+              </w:rPr>
+              <w:tab/>
+            </w:r>
+            <w:r>
+              <w:rPr>
+                <w:rStyle w:val="Hyperlink"/>
+                <w:rFonts w:ascii="Arial" w:hAnsi="Arial" w:cs="Arial"/>
+                <w:noProof/>
+              </w:rPr>
+              <w:t>Overview of Machine Learning Algorithms</w:t>
+            </w:r>
+            <w:r>
+              <w:rPr>
+                <w:rFonts w:ascii="Arial" w:hAnsi="Arial" w:cs="Arial"/>
+                <w:noProof/>
+                <w:webHidden/>
+              </w:rPr>
+              <w:tab/>
+            </w:r>
+            <w:r>
+              <w:rPr>
+                <w:rFonts w:ascii="Arial" w:hAnsi="Arial" w:cs="Arial"/>
+                <w:noProof/>
+                <w:webHidden/>
+              </w:rPr>
+              <w:fldChar w:fldCharType="begin"/>
+            </w:r>
+            <w:r>
+              <w:rPr>
+                <w:rFonts w:ascii="Arial" w:hAnsi="Arial" w:cs="Arial"/>
+                <w:noProof/>
+                <w:webHidden/>
+              </w:rPr>
+              <w:instrText xml:space="preserve"> PAGEREF _Toc216709294 \h </w:instrText>
+            </w:r>
+            <w:r>
+              <w:rPr>
+                <w:rFonts w:ascii="Arial" w:hAnsi="Arial" w:cs="Arial"/>
+                <w:noProof/>
+                <w:webHidden/>
+              </w:rPr>
+            </w:r>
+            <w:r>
+              <w:rPr>
+                <w:rFonts w:ascii="Arial" w:hAnsi="Arial" w:cs="Arial"/>
+                <w:noProof/>
+                <w:webHidden/>
+              </w:rPr>
+              <w:fldChar w:fldCharType="separate"/>
+            </w:r>
+            <w:r>
+              <w:rPr>
+                <w:rFonts w:ascii="Arial" w:hAnsi="Arial" w:cs="Arial"/>
+                <w:noProof/>
+                <w:webHidden/>
+              </w:rPr>
+              <w:t>2</w:t>
+            </w:r>
+            <w:r>
+              <w:rPr>
+                <w:rFonts w:ascii="Arial" w:hAnsi="Arial" w:cs="Arial"/>
+                <w:noProof/>
+                <w:webHidden/>
+              </w:rPr>
+              <w:fldChar w:fldCharType="end"/>
+            </w:r>
+          </w:hyperlink>
+        </w:p>
+        <w:p>
+          <w:pPr>
+            <w:pStyle w:val="TOC3"/>
+            <w:tabs>
+              <w:tab w:val="left" w:pos="1440"/>
+              <w:tab w:val="right" w:leader="dot" w:pos="9350"/>
+            </w:tabs>
+            <w:rPr>
+              <w:rFonts w:ascii="Arial" w:hAnsi="Arial" w:cs="Arial"/>
+              <w:noProof/>
+            </w:rPr>
+          </w:pPr>
+          <w:hyperlink w:anchor="_Toc216709295" w:history="1">
+            <w:r>
+              <w:rPr>
+                <w:rStyle w:val="Hyperlink"/>
+                <w:rFonts w:ascii="Arial" w:hAnsi="Arial" w:cs="Arial"/>
+                <w:noProof/>
+              </w:rPr>
+              <w:t>1.2.1.</w:t>
+            </w:r>
+            <w:r>
+              <w:rPr>
+                <w:rFonts w:ascii="Arial" w:hAnsi="Arial" w:cs="Arial"/>
+                <w:noProof/>
+              </w:rPr>
+              <w:tab/>
+            </w:r>
+            <w:r>
+              <w:rPr>
+                <w:rStyle w:val="Hyperlink"/>
+                <w:rFonts w:ascii="Arial" w:hAnsi="Arial" w:cs="Arial"/>
+                <w:noProof/>
+              </w:rPr>
+              <w:t>Text Classification</w:t>
+            </w:r>
+            <w:r>
+              <w:rPr>
+                <w:rFonts w:ascii="Arial" w:hAnsi="Arial" w:cs="Arial"/>
+                <w:noProof/>
+                <w:webHidden/>
+              </w:rPr>
+              <w:tab/>
+            </w:r>
+            <w:r>
+              <w:rPr>
+                <w:rFonts w:ascii="Arial" w:hAnsi="Arial" w:cs="Arial"/>
+                <w:noProof/>
+                <w:webHidden/>
+              </w:rPr>
+              <w:fldChar w:fldCharType="begin"/>
+            </w:r>
+            <w:r>
+              <w:rPr>
+                <w:rFonts w:ascii="Arial" w:hAnsi="Arial" w:cs="Arial"/>
+                <w:noProof/>
+                <w:webHidden/>
+              </w:rPr>
+              <w:instrText xml:space="preserve"> PAGEREF _Toc216709295 \h </w:instrText>
+            </w:r>
+            <w:r>
+              <w:rPr>
+                <w:rFonts w:ascii="Arial" w:hAnsi="Arial" w:cs="Arial"/>
+                <w:noProof/>
+                <w:webHidden/>
+              </w:rPr>
+            </w:r>
+            <w:r>
+              <w:rPr>
+                <w:rFonts w:ascii="Arial" w:hAnsi="Arial" w:cs="Arial"/>
+                <w:noProof/>
+                <w:webHidden/>
+              </w:rPr>
+              <w:fldChar w:fldCharType="separate"/>
+            </w:r>
+            <w:r>
+              <w:rPr>
+                <w:rFonts w:ascii="Arial" w:hAnsi="Arial" w:cs="Arial"/>
+                <w:noProof/>
+                <w:webHidden/>
+              </w:rPr>
+              <w:t>3</w:t>
+            </w:r>
+            <w:r>
+              <w:rPr>
+                <w:rFonts w:ascii="Arial" w:hAnsi="Arial" w:cs="Arial"/>
+                <w:noProof/>
+                <w:webHidden/>
+              </w:rPr>
+              <w:fldChar w:fldCharType="end"/>
+            </w:r>
+          </w:hyperlink>
+        </w:p>
+        <w:p>
+          <w:pPr>
+            <w:pStyle w:val="TOC3"/>
+            <w:tabs>
+              <w:tab w:val="left" w:pos="1440"/>
+              <w:tab w:val="right" w:leader="dot" w:pos="9350"/>
+            </w:tabs>
+            <w:rPr>
+              <w:rFonts w:ascii="Arial" w:hAnsi="Arial" w:cs="Arial"/>
+              <w:noProof/>
+            </w:rPr>
+          </w:pPr>
+          <w:hyperlink w:anchor="_Toc216709296" w:history="1">
+            <w:r>
+              <w:rPr>
+                <w:rStyle w:val="Hyperlink"/>
+                <w:rFonts w:ascii="Arial" w:hAnsi="Arial" w:cs="Arial"/>
+                <w:noProof/>
+              </w:rPr>
+              <w:t>1.2.2.</w:t>
+            </w:r>
+            <w:r>
+              <w:rPr>
+                <w:rFonts w:ascii="Arial" w:hAnsi="Arial" w:cs="Arial"/>
+                <w:noProof/>
+              </w:rPr>
+              <w:tab/>
+            </w:r>
+            <w:r>
+              <w:rPr>
+                <w:rStyle w:val="Hyperlink"/>
+                <w:rFonts w:ascii="Arial" w:hAnsi="Arial" w:cs="Arial"/>
+                <w:noProof/>
+              </w:rPr>
+              <w:t>Random Forest</w:t>
+            </w:r>
+            <w:r>
+              <w:rPr>
+                <w:rFonts w:ascii="Arial" w:hAnsi="Arial" w:cs="Arial"/>
+                <w:noProof/>
+                <w:webHidden/>
+              </w:rPr>
+              <w:tab/>
+            </w:r>
+            <w:r>
+              <w:rPr>
+                <w:rFonts w:ascii="Arial" w:hAnsi="Arial" w:cs="Arial"/>
+                <w:noProof/>
+                <w:webHidden/>
+              </w:rPr>
+              <w:fldChar w:fldCharType="begin"/>
+            </w:r>
+            <w:r>
+              <w:rPr>
+                <w:rFonts w:ascii="Arial" w:hAnsi="Arial" w:cs="Arial"/>
+                <w:noProof/>
+                <w:webHidden/>
+              </w:rPr>
+              <w:instrText xml:space="preserve"> PAGEREF _Toc216709296 \h </w:instrText>
+            </w:r>
+            <w:r>
+              <w:rPr>
+                <w:rFonts w:ascii="Arial" w:hAnsi="Arial" w:cs="Arial"/>
+                <w:noProof/>
+                <w:webHidden/>
+              </w:rPr>
+            </w:r>
+            <w:r>
+              <w:rPr>
+                <w:rFonts w:ascii="Arial" w:hAnsi="Arial" w:cs="Arial"/>
+                <w:noProof/>
+                <w:webHidden/>
+              </w:rPr>
+              <w:fldChar w:fldCharType="separate"/>
+            </w:r>
+            <w:r>
+              <w:rPr>
+                <w:rFonts w:ascii="Arial" w:hAnsi="Arial" w:cs="Arial"/>
+                <w:noProof/>
+                <w:webHidden/>
+              </w:rPr>
+              <w:t>4</w:t>
+            </w:r>
+            <w:r>
+              <w:rPr>
+                <w:rFonts w:ascii="Arial" w:hAnsi="Arial" w:cs="Arial"/>
+                <w:noProof/>
+                <w:webHidden/>
+              </w:rPr>
+              <w:fldChar w:fldCharType="end"/>
+            </w:r>
+          </w:hyperlink>
+        </w:p>
+        <w:p>
+          <w:pPr>
+            <w:pStyle w:val="TOC3"/>
+            <w:tabs>
+              <w:tab w:val="left" w:pos="1440"/>
+              <w:tab w:val="right" w:leader="dot" w:pos="9350"/>
+            </w:tabs>
+            <w:rPr>
+              <w:rFonts w:ascii="Arial" w:hAnsi="Arial" w:cs="Arial"/>
+              <w:noProof/>
+            </w:rPr>
+          </w:pPr>
+          <w:hyperlink w:anchor="_Toc216709297" w:history="1">
+            <w:r>
+              <w:rPr>
+                <w:rStyle w:val="Hyperlink"/>
+                <w:rFonts w:ascii="Arial" w:hAnsi="Arial" w:cs="Arial"/>
+                <w:noProof/>
+              </w:rPr>
+              <w:t>1.2.3.</w:t>
+            </w:r>
+            <w:r>
+              <w:rPr>
+                <w:rFonts w:ascii="Arial" w:hAnsi="Arial" w:cs="Arial"/>
+                <w:noProof/>
+              </w:rPr>
+              <w:tab/>
+            </w:r>
+            <w:r>
+              <w:rPr>
+                <w:rStyle w:val="Hyperlink"/>
+                <w:rFonts w:ascii="Arial" w:hAnsi="Arial" w:cs="Arial"/>
+                <w:noProof/>
+              </w:rPr>
+              <w:t>Logistic Regression</w:t>
+            </w:r>
+            <w:r>
+              <w:rPr>
+                <w:rFonts w:ascii="Arial" w:hAnsi="Arial" w:cs="Arial"/>
+                <w:noProof/>
+                <w:webHidden/>
+              </w:rPr>
+              <w:tab/>
+            </w:r>
+            <w:r>
+              <w:rPr>
+                <w:rFonts w:ascii="Arial" w:hAnsi="Arial" w:cs="Arial"/>
+                <w:noProof/>
+                <w:webHidden/>
+              </w:rPr>
+              <w:fldChar w:fldCharType="begin"/>
+            </w:r>
+            <w:r>
+              <w:rPr>
+                <w:rFonts w:ascii="Arial" w:hAnsi="Arial" w:cs="Arial"/>
+                <w:noProof/>
+                <w:webHidden/>
+              </w:rPr>
+              <w:instrText xml:space="preserve"> PAGEREF _Toc216709297 \h </w:instrText>
+            </w:r>
+            <w:r>
+              <w:rPr>
+                <w:rFonts w:ascii="Arial" w:hAnsi="Arial" w:cs="Arial"/>
+                <w:noProof/>
+                <w:webHidden/>
+              </w:rPr>
+            </w:r>
+            <w:r>
+              <w:rPr>
+                <w:rFonts w:ascii="Arial" w:hAnsi="Arial" w:cs="Arial"/>
+                <w:noProof/>
+                <w:webHidden/>
+              </w:rPr>
+              <w:fldChar w:fldCharType="separate"/>
+            </w:r>
+            <w:r>
+              <w:rPr>
+                <w:rFonts w:ascii="Arial" w:hAnsi="Arial" w:cs="Arial"/>
+                <w:noProof/>
+                <w:webHidden/>
+              </w:rPr>
+              <w:t>5</w:t>
+            </w:r>
+            <w:r>
+              <w:rPr>
+                <w:rFonts w:ascii="Arial" w:hAnsi="Arial" w:cs="Arial"/>
+                <w:noProof/>
+                <w:webHidden/>
+              </w:rPr>
+              <w:fldChar w:fldCharType="end"/>
+            </w:r>
+          </w:hyperlink>
+        </w:p>
+        <w:p>
+          <w:pPr>
+            <w:pStyle w:val="TOC1"/>
+            <w:tabs>
+              <w:tab w:val="left" w:pos="480"/>
+              <w:tab w:val="right" w:leader="dot" w:pos="9350"/>
+            </w:tabs>
+            <w:rPr>
+              <w:rFonts w:ascii="Arial" w:hAnsi="Arial" w:cs="Arial"/>
+              <w:noProof/>
+            </w:rPr>
+          </w:pPr>
+          <w:hyperlink w:anchor="_Toc216709298" w:history="1">
+            <w:r>
+              <w:rPr>
+                <w:rStyle w:val="Hyperlink"/>
+                <w:rFonts w:ascii="Arial" w:eastAsia="Arial" w:hAnsi="Arial" w:cs="Arial"/>
+                <w:noProof/>
+              </w:rPr>
+              <w:t>2.</w:t>
+            </w:r>
+            <w:r>
+              <w:rPr>
+                <w:rFonts w:ascii="Arial" w:hAnsi="Arial" w:cs="Arial"/>
+                <w:noProof/>
+              </w:rPr>
+              <w:tab/>
+            </w:r>
+            <w:r>
+              <w:rPr>
+                <w:rStyle w:val="Hyperlink"/>
+                <w:rFonts w:ascii="Arial" w:eastAsia="Arial" w:hAnsi="Arial" w:cs="Arial"/>
+                <w:noProof/>
+              </w:rPr>
+              <w:t>Problem Domain</w:t>
+            </w:r>
+            <w:r>
+              <w:rPr>
+                <w:rFonts w:ascii="Arial" w:hAnsi="Arial" w:cs="Arial"/>
+                <w:noProof/>
+                <w:webHidden/>
+              </w:rPr>
+              <w:tab/>
+            </w:r>
+            <w:r>
+              <w:rPr>
+                <w:rFonts w:ascii="Arial" w:hAnsi="Arial" w:cs="Arial"/>
+                <w:noProof/>
+                <w:webHidden/>
+              </w:rPr>
+              <w:fldChar w:fldCharType="begin"/>
+            </w:r>
+            <w:r>
+              <w:rPr>
+                <w:rFonts w:ascii="Arial" w:hAnsi="Arial" w:cs="Arial"/>
+                <w:noProof/>
+                <w:webHidden/>
+              </w:rPr>
+              <w:instrText xml:space="preserve"> PAGEREF _Toc216709298 \h </w:instrText>
+            </w:r>
+            <w:r>
+              <w:rPr>
+                <w:rFonts w:ascii="Arial" w:hAnsi="Arial" w:cs="Arial"/>
+                <w:noProof/>
+                <w:webHidden/>
+              </w:rPr>
+            </w:r>
+            <w:r>
+              <w:rPr>
+                <w:rFonts w:ascii="Arial" w:hAnsi="Arial" w:cs="Arial"/>
+                <w:noProof/>
+                <w:webHidden/>
+              </w:rPr>
+              <w:fldChar w:fldCharType="separate"/>
+            </w:r>
+            <w:r>
+              <w:rPr>
+                <w:rFonts w:ascii="Arial" w:hAnsi="Arial" w:cs="Arial"/>
+                <w:noProof/>
+                <w:webHidden/>
+              </w:rPr>
+              <w:t>7</w:t>
+            </w:r>
+            <w:r>
+              <w:rPr>
+                <w:rFonts w:ascii="Arial" w:hAnsi="Arial" w:cs="Arial"/>
+                <w:noProof/>
+                <w:webHidden/>
+              </w:rPr>
+              <w:fldChar w:fldCharType="end"/>
+            </w:r>
+          </w:hyperlink>
+        </w:p>
+        <w:p>
+          <w:pPr>
+            <w:pStyle w:val="TOC2"/>
+            <w:tabs>
+              <w:tab w:val="left" w:pos="960"/>
+              <w:tab w:val="right" w:leader="dot" w:pos="9350"/>
+            </w:tabs>
+            <w:rPr>
+              <w:rFonts w:ascii="Arial" w:hAnsi="Arial" w:cs="Arial"/>
+              <w:noProof/>
+            </w:rPr>
+          </w:pPr>
+          <w:hyperlink w:anchor="_Toc216709299" w:history="1">
+            <w:r>
+              <w:rPr>
+                <w:rStyle w:val="Hyperlink"/>
+                <w:rFonts w:ascii="Arial" w:hAnsi="Arial" w:cs="Arial"/>
+                <w:noProof/>
+              </w:rPr>
+              <w:t>2.1.</w:t>
+            </w:r>
+            <w:r>
+              <w:rPr>
+                <w:rFonts w:ascii="Arial" w:hAnsi="Arial" w:cs="Arial"/>
+                <w:noProof/>
+              </w:rPr>
+              <w:tab/>
+            </w:r>
+            <w:r>
+              <w:rPr>
+                <w:rStyle w:val="Hyperlink"/>
+                <w:rFonts w:ascii="Arial" w:hAnsi="Arial" w:cs="Arial"/>
+                <w:noProof/>
+              </w:rPr>
+              <w:t>Detailed Explanation of the Selected Text Classification Problem</w:t>
+            </w:r>
+            <w:r>
+              <w:rPr>
+                <w:rFonts w:ascii="Arial" w:hAnsi="Arial" w:cs="Arial"/>
+                <w:noProof/>
+                <w:webHidden/>
+              </w:rPr>
+              <w:tab/>
+            </w:r>
+            <w:r>
+              <w:rPr>
+                <w:rFonts w:ascii="Arial" w:hAnsi="Arial" w:cs="Arial"/>
+                <w:noProof/>
+                <w:webHidden/>
+              </w:rPr>
+              <w:fldChar w:fldCharType="begin"/>
+            </w:r>
+            <w:r>
+              <w:rPr>
+                <w:rFonts w:ascii="Arial" w:hAnsi="Arial" w:cs="Arial"/>
+                <w:noProof/>
+                <w:webHidden/>
+              </w:rPr>
+              <w:instrText xml:space="preserve"> PAGEREF _Toc216709299 \h </w:instrText>
+            </w:r>
+            <w:r>
+              <w:rPr>
+                <w:rFonts w:ascii="Arial" w:hAnsi="Arial" w:cs="Arial"/>
+                <w:noProof/>
+                <w:webHidden/>
+              </w:rPr>
+            </w:r>
+            <w:r>
+              <w:rPr>
+                <w:rFonts w:ascii="Arial" w:hAnsi="Arial" w:cs="Arial"/>
+                <w:noProof/>
+                <w:webHidden/>
+              </w:rPr>
+              <w:fldChar w:fldCharType="separate"/>
+            </w:r>
+            <w:r>
+              <w:rPr>
+                <w:rFonts w:ascii="Arial" w:hAnsi="Arial" w:cs="Arial"/>
+                <w:noProof/>
+                <w:webHidden/>
+              </w:rPr>
+              <w:t>7</w:t>
+            </w:r>
+            <w:r>
+              <w:rPr>
+                <w:rFonts w:ascii="Arial" w:hAnsi="Arial" w:cs="Arial"/>
+                <w:noProof/>
+                <w:webHidden/>
+              </w:rPr>
+              <w:fldChar w:fldCharType="end"/>
+            </w:r>
+          </w:hyperlink>
+        </w:p>
+        <w:p>
+          <w:pPr>
+            <w:pStyle w:val="TOC2"/>
+            <w:tabs>
+              <w:tab w:val="left" w:pos="960"/>
+              <w:tab w:val="right" w:leader="dot" w:pos="9350"/>
+            </w:tabs>
+            <w:rPr>
+              <w:rFonts w:ascii="Arial" w:hAnsi="Arial" w:cs="Arial"/>
+              <w:noProof/>
+            </w:rPr>
+          </w:pPr>
+          <w:hyperlink w:anchor="_Toc216709300" w:history="1">
+            <w:r>
+              <w:rPr>
+                <w:rStyle w:val="Hyperlink"/>
+                <w:rFonts w:ascii="Arial" w:hAnsi="Arial" w:cs="Arial"/>
+                <w:noProof/>
+              </w:rPr>
+              <w:t>2.2.</w:t>
+            </w:r>
+            <w:r>
+              <w:rPr>
+                <w:rFonts w:ascii="Arial" w:hAnsi="Arial" w:cs="Arial"/>
+                <w:noProof/>
+              </w:rPr>
+              <w:tab/>
+            </w:r>
+            <w:r>
+              <w:rPr>
+                <w:rStyle w:val="Hyperlink"/>
+                <w:rFonts w:ascii="Arial" w:hAnsi="Arial" w:cs="Arial"/>
+                <w:noProof/>
+              </w:rPr>
+              <w:t>Description and Background Research on the Chosen Dataset</w:t>
+            </w:r>
+            <w:r>
+              <w:rPr>
+                <w:rFonts w:ascii="Arial" w:hAnsi="Arial" w:cs="Arial"/>
+                <w:noProof/>
+                <w:webHidden/>
+              </w:rPr>
+              <w:tab/>
+            </w:r>
+            <w:r>
+              <w:rPr>
+                <w:rFonts w:ascii="Arial" w:hAnsi="Arial" w:cs="Arial"/>
+                <w:noProof/>
+                <w:webHidden/>
+              </w:rPr>
+              <w:fldChar w:fldCharType="begin"/>
+            </w:r>
+            <w:r>
+              <w:rPr>
+                <w:rFonts w:ascii="Arial" w:hAnsi="Arial" w:cs="Arial"/>
+                <w:noProof/>
+                <w:webHidden/>
+              </w:rPr>
+              <w:instrText xml:space="preserve"> PAGEREF _Toc216709300 \h </w:instrText>
+            </w:r>
+            <w:r>
+              <w:rPr>
+                <w:rFonts w:ascii="Arial" w:hAnsi="Arial" w:cs="Arial"/>
+                <w:noProof/>
+                <w:webHidden/>
+              </w:rPr>
+            </w:r>
+            <w:r>
+              <w:rPr>
+                <w:rFonts w:ascii="Arial" w:hAnsi="Arial" w:cs="Arial"/>
+                <w:noProof/>
+                <w:webHidden/>
+              </w:rPr>
+              <w:fldChar w:fldCharType="separate"/>
+            </w:r>
+            <w:r>
+              <w:rPr>
+                <w:rFonts w:ascii="Arial" w:hAnsi="Arial" w:cs="Arial"/>
+                <w:noProof/>
+                <w:webHidden/>
+              </w:rPr>
+              <w:t>8</w:t>
+            </w:r>
+            <w:r>
+              <w:rPr>
+                <w:rFonts w:ascii="Arial" w:hAnsi="Arial" w:cs="Arial"/>
+                <w:noProof/>
+                <w:webHidden/>
+              </w:rPr>
+              <w:fldChar w:fldCharType="end"/>
+            </w:r>
+          </w:hyperlink>
+        </w:p>
+        <w:p>
+          <w:pPr>
+            <w:pStyle w:val="TOC2"/>
+            <w:tabs>
+              <w:tab w:val="left" w:pos="960"/>
+              <w:tab w:val="right" w:leader="dot" w:pos="9350"/>
+            </w:tabs>
+            <w:rPr>
+              <w:rFonts w:ascii="Arial" w:hAnsi="Arial" w:cs="Arial"/>
+              <w:noProof/>
+            </w:rPr>
+          </w:pPr>
+          <w:hyperlink w:anchor="_Toc216709301" w:history="1">
+            <w:r>
+              <w:rPr>
+                <w:rStyle w:val="Hyperlink"/>
+                <w:rFonts w:ascii="Arial" w:hAnsi="Arial" w:cs="Arial"/>
+                <w:noProof/>
+              </w:rPr>
+              <w:t>2.3.</w:t>
+            </w:r>
+            <w:r>
+              <w:rPr>
+                <w:rFonts w:ascii="Arial" w:hAnsi="Arial" w:cs="Arial"/>
+                <w:noProof/>
+              </w:rPr>
+              <w:tab/>
+            </w:r>
+            <w:r>
+              <w:rPr>
+                <w:rStyle w:val="Hyperlink"/>
+                <w:rFonts w:ascii="Arial" w:hAnsi="Arial" w:cs="Arial"/>
+                <w:noProof/>
+              </w:rPr>
+              <w:t>Brief Discussion of the Societal or Business Relevance of the Chosen Classification Task</w:t>
+            </w:r>
+            <w:r>
+              <w:rPr>
+                <w:rFonts w:ascii="Arial" w:hAnsi="Arial" w:cs="Arial"/>
+                <w:noProof/>
+                <w:webHidden/>
+              </w:rPr>
+              <w:tab/>
+            </w:r>
+            <w:r>
+              <w:rPr>
+                <w:rFonts w:ascii="Arial" w:hAnsi="Arial" w:cs="Arial"/>
+                <w:noProof/>
+                <w:webHidden/>
+              </w:rPr>
+              <w:fldChar w:fldCharType="begin"/>
+            </w:r>
+            <w:r>
+              <w:rPr>
+                <w:rFonts w:ascii="Arial" w:hAnsi="Arial" w:cs="Arial"/>
+                <w:noProof/>
+                <w:webHidden/>
+              </w:rPr>
+              <w:instrText xml:space="preserve"> PAGEREF _Toc216709301 \h </w:instrText>
+            </w:r>
+            <w:r>
+              <w:rPr>
+                <w:rFonts w:ascii="Arial" w:hAnsi="Arial" w:cs="Arial"/>
+                <w:noProof/>
+                <w:webHidden/>
+              </w:rPr>
+            </w:r>
+            <w:r>
+              <w:rPr>
+                <w:rFonts w:ascii="Arial" w:hAnsi="Arial" w:cs="Arial"/>
+                <w:noProof/>
+                <w:webHidden/>
+              </w:rPr>
+              <w:fldChar w:fldCharType="separate"/>
+            </w:r>
+            <w:r>
+              <w:rPr>
+                <w:rFonts w:ascii="Arial" w:hAnsi="Arial" w:cs="Arial"/>
+                <w:noProof/>
+                <w:webHidden/>
+              </w:rPr>
+              <w:t>9</w:t>
+            </w:r>
+            <w:r>
+              <w:rPr>
+                <w:rFonts w:ascii="Arial" w:hAnsi="Arial" w:cs="Arial"/>
+                <w:noProof/>
+                <w:webHidden/>
+              </w:rPr>
+              <w:fldChar w:fldCharType="end"/>
+            </w:r>
+          </w:hyperlink>
+        </w:p>
+        <w:p>
+          <w:pPr>
+            <w:pStyle w:val="TOC1"/>
+            <w:tabs>
+              <w:tab w:val="left" w:pos="480"/>
+              <w:tab w:val="right" w:leader="dot" w:pos="9350"/>
+            </w:tabs>
+            <w:rPr>
+              <w:rFonts w:ascii="Arial" w:hAnsi="Arial" w:cs="Arial"/>
+              <w:noProof/>
+            </w:rPr>
+          </w:pPr>
+          <w:hyperlink w:anchor="_Toc216709302" w:history="1">
+            <w:r>
+              <w:rPr>
+                <w:rStyle w:val="Hyperlink"/>
+                <w:rFonts w:ascii="Arial" w:hAnsi="Arial" w:cs="Arial"/>
+                <w:noProof/>
+              </w:rPr>
+              <w:t>3.</w:t>
+            </w:r>
+            <w:r>
+              <w:rPr>
+                <w:rFonts w:ascii="Arial" w:hAnsi="Arial" w:cs="Arial"/>
+                <w:noProof/>
+              </w:rPr>
+              <w:tab/>
+            </w:r>
+            <w:r>
+              <w:rPr>
+                <w:rStyle w:val="Hyperlink"/>
+                <w:rFonts w:ascii="Arial" w:hAnsi="Arial" w:cs="Arial"/>
+                <w:noProof/>
+              </w:rPr>
+              <w:t>Solution</w:t>
+            </w:r>
+            <w:r>
+              <w:rPr>
+                <w:rFonts w:ascii="Arial" w:hAnsi="Arial" w:cs="Arial"/>
+                <w:noProof/>
+                <w:webHidden/>
+              </w:rPr>
+              <w:tab/>
+            </w:r>
+            <w:r>
+              <w:rPr>
+                <w:rFonts w:ascii="Arial" w:hAnsi="Arial" w:cs="Arial"/>
+                <w:noProof/>
+                <w:webHidden/>
+              </w:rPr>
+              <w:fldChar w:fldCharType="begin"/>
+            </w:r>
+            <w:r>
+              <w:rPr>
+                <w:rFonts w:ascii="Arial" w:hAnsi="Arial" w:cs="Arial"/>
+                <w:noProof/>
+                <w:webHidden/>
+              </w:rPr>
+              <w:instrText xml:space="preserve"> PAGEREF _Toc216709302 \h </w:instrText>
+            </w:r>
+            <w:r>
+              <w:rPr>
+                <w:rFonts w:ascii="Arial" w:hAnsi="Arial" w:cs="Arial"/>
+                <w:noProof/>
+                <w:webHidden/>
+              </w:rPr>
+            </w:r>
+            <w:r>
+              <w:rPr>
+                <w:rFonts w:ascii="Arial" w:hAnsi="Arial" w:cs="Arial"/>
+                <w:noProof/>
+                <w:webHidden/>
+              </w:rPr>
+              <w:fldChar w:fldCharType="separate"/>
+            </w:r>
+            <w:r>
+              <w:rPr>
+                <w:rFonts w:ascii="Arial" w:hAnsi="Arial" w:cs="Arial"/>
+                <w:noProof/>
+                <w:webHidden/>
+              </w:rPr>
+              <w:t>10</w:t>
+            </w:r>
+            <w:r>
+              <w:rPr>
+                <w:rFonts w:ascii="Arial" w:hAnsi="Arial" w:cs="Arial"/>
+                <w:noProof/>
+                <w:webHidden/>
+              </w:rPr>
+              <w:fldChar w:fldCharType="end"/>
+            </w:r>
+          </w:hyperlink>
+        </w:p>
+        <w:p>
+          <w:pPr>
+            <w:pStyle w:val="TOC2"/>
+            <w:tabs>
+              <w:tab w:val="left" w:pos="960"/>
+              <w:tab w:val="right" w:leader="dot" w:pos="9350"/>
+            </w:tabs>
+            <w:rPr>
+              <w:rFonts w:ascii="Arial" w:hAnsi="Arial" w:cs="Arial"/>
+              <w:noProof/>
+            </w:rPr>
+          </w:pPr>
+          <w:hyperlink w:anchor="_Toc216709303" w:history="1">
+            <w:r>
+              <w:rPr>
+                <w:rStyle w:val="Hyperlink"/>
+                <w:rFonts w:ascii="Arial" w:hAnsi="Arial" w:cs="Arial"/>
+                <w:noProof/>
+              </w:rPr>
+              <w:t>3.1.</w:t>
+            </w:r>
+            <w:r>
+              <w:rPr>
+                <w:rFonts w:ascii="Arial" w:hAnsi="Arial" w:cs="Arial"/>
+                <w:noProof/>
+              </w:rPr>
+              <w:tab/>
+            </w:r>
+            <w:r>
+              <w:rPr>
+                <w:rStyle w:val="Hyperlink"/>
+                <w:rFonts w:ascii="Arial" w:hAnsi="Arial" w:cs="Arial"/>
+                <w:noProof/>
+              </w:rPr>
+              <w:t>Detailed Solution Walkthrough</w:t>
+            </w:r>
+            <w:r>
+              <w:rPr>
+                <w:rFonts w:ascii="Arial" w:hAnsi="Arial" w:cs="Arial"/>
+                <w:noProof/>
+                <w:webHidden/>
+              </w:rPr>
+              <w:tab/>
+            </w:r>
+            <w:r>
+              <w:rPr>
+                <w:rFonts w:ascii="Arial" w:hAnsi="Arial" w:cs="Arial"/>
+                <w:noProof/>
+                <w:webHidden/>
+              </w:rPr>
+              <w:fldChar w:fldCharType="begin"/>
+            </w:r>
+            <w:r>
+              <w:rPr>
+                <w:rFonts w:ascii="Arial" w:hAnsi="Arial" w:cs="Arial"/>
+                <w:noProof/>
+                <w:webHidden/>
+              </w:rPr>
+              <w:instrText xml:space="preserve"> PAGEREF _Toc216709303 \h </w:instrText>
+            </w:r>
+            <w:r>
+              <w:rPr>
+                <w:rFonts w:ascii="Arial" w:hAnsi="Arial" w:cs="Arial"/>
+                <w:noProof/>
+                <w:webHidden/>
+              </w:rPr>
+            </w:r>
+            <w:r>
+              <w:rPr>
+                <w:rFonts w:ascii="Arial" w:hAnsi="Arial" w:cs="Arial"/>
+                <w:noProof/>
+                <w:webHidden/>
+              </w:rPr>
+              <w:fldChar w:fldCharType="separate"/>
+            </w:r>
+            <w:r>
+              <w:rPr>
+                <w:rFonts w:ascii="Arial" w:hAnsi="Arial" w:cs="Arial"/>
+                <w:noProof/>
+                <w:webHidden/>
+              </w:rPr>
+              <w:t>10</w:t>
+            </w:r>
+            <w:r>
+              <w:rPr>
+                <w:rFonts w:ascii="Arial" w:hAnsi="Arial" w:cs="Arial"/>
+                <w:noProof/>
+                <w:webHidden/>
+              </w:rPr>
+              <w:fldChar w:fldCharType="end"/>
+            </w:r>
+          </w:hyperlink>
+        </w:p>
+        <w:p>
+          <w:pPr>
+            <w:pStyle w:val="TOC3"/>
+            <w:tabs>
+              <w:tab w:val="left" w:pos="1440"/>
+              <w:tab w:val="right" w:leader="dot" w:pos="9350"/>
+            </w:tabs>
+            <w:rPr>
+              <w:rFonts w:ascii="Arial" w:hAnsi="Arial" w:cs="Arial"/>
+              <w:noProof/>
+            </w:rPr>
+          </w:pPr>
+          <w:hyperlink w:anchor="_Toc216709304" w:history="1">
+            <w:r>
+              <w:rPr>
+                <w:rStyle w:val="Hyperlink"/>
+                <w:rFonts w:ascii="Arial" w:hAnsi="Arial" w:cs="Arial"/>
+                <w:noProof/>
+              </w:rPr>
+              <w:t>3.1.1.</w:t>
+            </w:r>
+            <w:r>
+              <w:rPr>
+                <w:rFonts w:ascii="Arial" w:hAnsi="Arial" w:cs="Arial"/>
+                <w:noProof/>
+              </w:rPr>
+              <w:tab/>
+            </w:r>
+            <w:r>
+              <w:rPr>
+                <w:rStyle w:val="Hyperlink"/>
+                <w:rFonts w:ascii="Arial" w:hAnsi="Arial" w:cs="Arial"/>
+                <w:noProof/>
+              </w:rPr>
+              <w:t>Text Preprocessing</w:t>
+            </w:r>
+            <w:r>
+              <w:rPr>
+                <w:rFonts w:ascii="Arial" w:hAnsi="Arial" w:cs="Arial"/>
+                <w:noProof/>
+                <w:webHidden/>
+              </w:rPr>
+              <w:tab/>
+            </w:r>
+            <w:r>
+              <w:rPr>
+                <w:rFonts w:ascii="Arial" w:hAnsi="Arial" w:cs="Arial"/>
+                <w:noProof/>
+                <w:webHidden/>
+              </w:rPr>
+              <w:fldChar w:fldCharType="begin"/>
+            </w:r>
+            <w:r>
+              <w:rPr>
+                <w:rFonts w:ascii="Arial" w:hAnsi="Arial" w:cs="Arial"/>
+                <w:noProof/>
+                <w:webHidden/>
+              </w:rPr>
+              <w:instrText xml:space="preserve"> PAGEREF _Toc216709304 \h </w:instrText>
+            </w:r>
+            <w:r>
+              <w:rPr>
+                <w:rFonts w:ascii="Arial" w:hAnsi="Arial" w:cs="Arial"/>
+                <w:noProof/>
+                <w:webHidden/>
+              </w:rPr>
+            </w:r>
+            <w:r>
+              <w:rPr>
+                <w:rFonts w:ascii="Arial" w:hAnsi="Arial" w:cs="Arial"/>
+                <w:noProof/>
+                <w:webHidden/>
+              </w:rPr>
+              <w:fldChar w:fldCharType="separate"/>
+            </w:r>
+            <w:r>
+              <w:rPr>
+                <w:rFonts w:ascii="Arial" w:hAnsi="Arial" w:cs="Arial"/>
+                <w:noProof/>
+                <w:webHidden/>
+              </w:rPr>
+              <w:t>10</w:t>
+            </w:r>
+            <w:r>
+              <w:rPr>
+                <w:rFonts w:ascii="Arial" w:hAnsi="Arial" w:cs="Arial"/>
+                <w:noProof/>
+                <w:webHidden/>
+              </w:rPr>
+              <w:fldChar w:fldCharType="end"/>
+            </w:r>
+          </w:hyperlink>
+        </w:p>
+        <w:p>
+          <w:pPr>
+            <w:pStyle w:val="TOC3"/>
+            <w:tabs>
+              <w:tab w:val="left" w:pos="1440"/>
+              <w:tab w:val="right" w:leader="dot" w:pos="9350"/>
+            </w:tabs>
+            <w:rPr>
+              <w:rFonts w:ascii="Arial" w:hAnsi="Arial" w:cs="Arial"/>
+              <w:noProof/>
+            </w:rPr>
+          </w:pPr>
+          <w:hyperlink w:anchor="_Toc216709305" w:history="1">
+            <w:r>
+              <w:rPr>
+                <w:rStyle w:val="Hyperlink"/>
+                <w:rFonts w:ascii="Arial" w:hAnsi="Arial" w:cs="Arial"/>
+                <w:noProof/>
+              </w:rPr>
+              <w:t>3.1.2.</w:t>
+            </w:r>
+            <w:r>
+              <w:rPr>
+                <w:rFonts w:ascii="Arial" w:hAnsi="Arial" w:cs="Arial"/>
+                <w:noProof/>
+              </w:rPr>
+              <w:tab/>
+            </w:r>
+            <w:r>
+              <w:rPr>
+                <w:rStyle w:val="Hyperlink"/>
+                <w:rFonts w:ascii="Arial" w:hAnsi="Arial" w:cs="Arial"/>
+                <w:noProof/>
+              </w:rPr>
+              <w:t>Features Extraction Methods</w:t>
+            </w:r>
+            <w:r>
+              <w:rPr>
+                <w:rFonts w:ascii="Arial" w:hAnsi="Arial" w:cs="Arial"/>
+                <w:noProof/>
+                <w:webHidden/>
+              </w:rPr>
+              <w:tab/>
+            </w:r>
+            <w:r>
+              <w:rPr>
+                <w:rFonts w:ascii="Arial" w:hAnsi="Arial" w:cs="Arial"/>
+                <w:noProof/>
+                <w:webHidden/>
+              </w:rPr>
+              <w:fldChar w:fldCharType="begin"/>
+            </w:r>
+            <w:r>
+              <w:rPr>
+                <w:rFonts w:ascii="Arial" w:hAnsi="Arial" w:cs="Arial"/>
+                <w:noProof/>
+                <w:webHidden/>
+              </w:rPr>
+              <w:instrText xml:space="preserve"> PAGEREF _Toc216709305 \h </w:instrText>
+            </w:r>
+            <w:r>
+              <w:rPr>
+                <w:rFonts w:ascii="Arial" w:hAnsi="Arial" w:cs="Arial"/>
+                <w:noProof/>
+                <w:webHidden/>
+              </w:rPr>
+            </w:r>
+            <w:r>
+              <w:rPr>
+                <w:rFonts w:ascii="Arial" w:hAnsi="Arial" w:cs="Arial"/>
+                <w:noProof/>
+                <w:webHidden/>
+              </w:rPr>
+              <w:fldChar w:fldCharType="separate"/>
+            </w:r>
+            <w:r>
+              <w:rPr>
+                <w:rFonts w:ascii="Arial" w:hAnsi="Arial" w:cs="Arial"/>
+                <w:noProof/>
+                <w:webHidden/>
+              </w:rPr>
+              <w:t>11</w:t>
+            </w:r>
+            <w:r>
+              <w:rPr>
+                <w:rFonts w:ascii="Arial" w:hAnsi="Arial" w:cs="Arial"/>
+                <w:noProof/>
+                <w:webHidden/>
+              </w:rPr>
+              <w:fldChar w:fldCharType="end"/>
+            </w:r>
+          </w:hyperlink>
+        </w:p>
+        <w:p>
+          <w:pPr>
+            <w:pStyle w:val="TOC3"/>
+            <w:tabs>
+              <w:tab w:val="left" w:pos="1440"/>
+              <w:tab w:val="right" w:leader="dot" w:pos="9350"/>
+            </w:tabs>
+            <w:rPr>
+              <w:rFonts w:ascii="Arial" w:hAnsi="Arial" w:cs="Arial"/>
+              <w:noProof/>
+            </w:rPr>
+          </w:pPr>
+          <w:hyperlink w:anchor="_Toc216709306" w:history="1">
+            <w:r>
+              <w:rPr>
+                <w:rStyle w:val="Hyperlink"/>
+                <w:rFonts w:ascii="Arial" w:hAnsi="Arial" w:cs="Arial"/>
+                <w:noProof/>
+              </w:rPr>
+              <w:t>3.1.3.</w:t>
+            </w:r>
+            <w:r>
+              <w:rPr>
+                <w:rFonts w:ascii="Arial" w:hAnsi="Arial" w:cs="Arial"/>
+                <w:noProof/>
+              </w:rPr>
+              <w:tab/>
+            </w:r>
+            <w:r>
+              <w:rPr>
+                <w:rStyle w:val="Hyperlink"/>
+                <w:rFonts w:ascii="Arial" w:hAnsi="Arial" w:cs="Arial"/>
+                <w:noProof/>
+              </w:rPr>
+              <w:t>Machine Learning Algorithms/Models Implemented</w:t>
+            </w:r>
+            <w:r>
+              <w:rPr>
+                <w:rFonts w:ascii="Arial" w:hAnsi="Arial" w:cs="Arial"/>
+                <w:noProof/>
+                <w:webHidden/>
+              </w:rPr>
+              <w:tab/>
+            </w:r>
+            <w:r>
+              <w:rPr>
+                <w:rFonts w:ascii="Arial" w:hAnsi="Arial" w:cs="Arial"/>
+                <w:noProof/>
+                <w:webHidden/>
+              </w:rPr>
+              <w:fldChar w:fldCharType="begin"/>
+            </w:r>
+            <w:r>
+              <w:rPr>
+                <w:rFonts w:ascii="Arial" w:hAnsi="Arial" w:cs="Arial"/>
+                <w:noProof/>
+                <w:webHidden/>
+              </w:rPr>
+              <w:instrText xml:space="preserve"> PAGEREF _Toc216709306 \h </w:instrText>
+            </w:r>
+            <w:r>
+              <w:rPr>
+                <w:rFonts w:ascii="Arial" w:hAnsi="Arial" w:cs="Arial"/>
+                <w:noProof/>
+                <w:webHidden/>
+              </w:rPr>
+            </w:r>
+            <w:r>
+              <w:rPr>
+                <w:rFonts w:ascii="Arial" w:hAnsi="Arial" w:cs="Arial"/>
+                <w:noProof/>
+                <w:webHidden/>
+              </w:rPr>
+              <w:fldChar w:fldCharType="separate"/>
+            </w:r>
+            <w:r>
+              <w:rPr>
+                <w:rFonts w:ascii="Arial" w:hAnsi="Arial" w:cs="Arial"/>
+                <w:noProof/>
+                <w:webHidden/>
+              </w:rPr>
+              <w:t>12</w:t>
+            </w:r>
+            <w:r>
+              <w:rPr>
+                <w:rFonts w:ascii="Arial" w:hAnsi="Arial" w:cs="Arial"/>
+                <w:noProof/>
+                <w:webHidden/>
+              </w:rPr>
+              <w:fldChar w:fldCharType="end"/>
+            </w:r>
+          </w:hyperlink>
+        </w:p>
+        <w:p>
+          <w:pPr>
+            <w:pStyle w:val="TOC2"/>
+            <w:tabs>
+              <w:tab w:val="left" w:pos="960"/>
+              <w:tab w:val="right" w:leader="dot" w:pos="9350"/>
+            </w:tabs>
+            <w:rPr>
+              <w:rFonts w:ascii="Arial" w:hAnsi="Arial" w:cs="Arial"/>
+              <w:noProof/>
+            </w:rPr>
+          </w:pPr>
+          <w:hyperlink w:anchor="_Toc216709307" w:history="1">
+            <w:r>
+              <w:rPr>
+                <w:rStyle w:val="Hyperlink"/>
+                <w:rFonts w:ascii="Arial" w:hAnsi="Arial" w:cs="Arial"/>
+                <w:noProof/>
+              </w:rPr>
+              <w:t>3.2.</w:t>
+            </w:r>
+            <w:r>
+              <w:rPr>
+                <w:rFonts w:ascii="Arial" w:hAnsi="Arial" w:cs="Arial"/>
+                <w:noProof/>
+              </w:rPr>
+              <w:tab/>
+            </w:r>
+            <w:r>
+              <w:rPr>
+                <w:rStyle w:val="Hyperlink"/>
+                <w:rFonts w:ascii="Arial" w:hAnsi="Arial" w:cs="Arial"/>
+                <w:noProof/>
+              </w:rPr>
+              <w:t>Diagrammatic Representation</w:t>
+            </w:r>
+            <w:r>
+              <w:rPr>
+                <w:rFonts w:ascii="Arial" w:hAnsi="Arial" w:cs="Arial"/>
+                <w:noProof/>
+                <w:webHidden/>
+              </w:rPr>
+              <w:tab/>
+            </w:r>
+            <w:r>
+              <w:rPr>
+                <w:rFonts w:ascii="Arial" w:hAnsi="Arial" w:cs="Arial"/>
+                <w:noProof/>
+                <w:webHidden/>
+              </w:rPr>
+              <w:fldChar w:fldCharType="begin"/>
+            </w:r>
+            <w:r>
+              <w:rPr>
+                <w:rFonts w:ascii="Arial" w:hAnsi="Arial" w:cs="Arial"/>
+                <w:noProof/>
+                <w:webHidden/>
+              </w:rPr>
+              <w:instrText xml:space="preserve"> PAGEREF _Toc216709307 \h </w:instrText>
+            </w:r>
+            <w:r>
+              <w:rPr>
+                <w:rFonts w:ascii="Arial" w:hAnsi="Arial" w:cs="Arial"/>
+                <w:noProof/>
+                <w:webHidden/>
+              </w:rPr>
+            </w:r>
+            <w:r>
+              <w:rPr>
+                <w:rFonts w:ascii="Arial" w:hAnsi="Arial" w:cs="Arial"/>
+                <w:noProof/>
+                <w:webHidden/>
+              </w:rPr>
+              <w:fldChar w:fldCharType="separate"/>
+            </w:r>
+            <w:r>
+              <w:rPr>
+                <w:rFonts w:ascii="Arial" w:hAnsi="Arial" w:cs="Arial"/>
+                <w:noProof/>
+                <w:webHidden/>
+              </w:rPr>
+              <w:t>13</w:t>
+            </w:r>
+            <w:r>
+              <w:rPr>
+                <w:rFonts w:ascii="Arial" w:hAnsi="Arial" w:cs="Arial"/>
+                <w:noProof/>
+                <w:webHidden/>
+              </w:rPr>
+              <w:fldChar w:fldCharType="end"/>
+            </w:r>
+          </w:hyperlink>
+        </w:p>
+        <w:p>
+          <w:pPr>
+            <w:pStyle w:val="TOC3"/>
+            <w:tabs>
+              <w:tab w:val="left" w:pos="1440"/>
+              <w:tab w:val="right" w:leader="dot" w:pos="9350"/>
+            </w:tabs>
+            <w:rPr>
+              <w:rFonts w:ascii="Arial" w:hAnsi="Arial" w:cs="Arial"/>
+              <w:noProof/>
+            </w:rPr>
+          </w:pPr>
+          <w:hyperlink w:anchor="_Toc216709308" w:history="1">
+            <w:r>
+              <w:rPr>
+                <w:rStyle w:val="Hyperlink"/>
+                <w:rFonts w:ascii="Arial" w:hAnsi="Arial" w:cs="Arial"/>
+                <w:noProof/>
+              </w:rPr>
+              <w:t>3.2.1.</w:t>
+            </w:r>
+            <w:r>
+              <w:rPr>
+                <w:rFonts w:ascii="Arial" w:hAnsi="Arial" w:cs="Arial"/>
+                <w:noProof/>
+              </w:rPr>
+              <w:tab/>
+            </w:r>
+            <w:r>
+              <w:rPr>
+                <w:rStyle w:val="Hyperlink"/>
+                <w:rFonts w:ascii="Arial" w:hAnsi="Arial" w:cs="Arial"/>
+                <w:noProof/>
+              </w:rPr>
+              <w:t>State Transition Diagram</w:t>
+            </w:r>
+            <w:r>
+              <w:rPr>
+                <w:rFonts w:ascii="Arial" w:hAnsi="Arial" w:cs="Arial"/>
+                <w:noProof/>
+                <w:webHidden/>
+              </w:rPr>
+              <w:tab/>
+            </w:r>
+            <w:r>
+              <w:rPr>
+                <w:rFonts w:ascii="Arial" w:hAnsi="Arial" w:cs="Arial"/>
+                <w:noProof/>
+                <w:webHidden/>
+              </w:rPr>
+              <w:fldChar w:fldCharType="begin"/>
+            </w:r>
+            <w:r>
+              <w:rPr>
+                <w:rFonts w:ascii="Arial" w:hAnsi="Arial" w:cs="Arial"/>
+                <w:noProof/>
+                <w:webHidden/>
+              </w:rPr>
+              <w:instrText xml:space="preserve"> PAGEREF _Toc216709308 \h </w:instrText>
+            </w:r>
+            <w:r>
+              <w:rPr>
+                <w:rFonts w:ascii="Arial" w:hAnsi="Arial" w:cs="Arial"/>
+                <w:noProof/>
+                <w:webHidden/>
+              </w:rPr>
+            </w:r>
+            <w:r>
+              <w:rPr>
+                <w:rFonts w:ascii="Arial" w:hAnsi="Arial" w:cs="Arial"/>
+                <w:noProof/>
+                <w:webHidden/>
+              </w:rPr>
+              <w:fldChar w:fldCharType="separate"/>
+            </w:r>
+            <w:r>
+              <w:rPr>
+                <w:rFonts w:ascii="Arial" w:hAnsi="Arial" w:cs="Arial"/>
+                <w:noProof/>
+                <w:webHidden/>
+              </w:rPr>
+              <w:t>13</w:t>
+            </w:r>
+            <w:r>
+              <w:rPr>
+                <w:rFonts w:ascii="Arial" w:hAnsi="Arial" w:cs="Arial"/>
+                <w:noProof/>
+                <w:webHidden/>
+              </w:rPr>
+              <w:fldChar w:fldCharType="end"/>
+            </w:r>
+          </w:hyperlink>
+        </w:p>
+        <w:p>
+          <w:pPr>
+            <w:pStyle w:val="TOC2"/>
+            <w:tabs>
+              <w:tab w:val="left" w:pos="960"/>
+              <w:tab w:val="right" w:leader="dot" w:pos="9350"/>
+            </w:tabs>
+            <w:rPr>
+              <w:rFonts w:ascii="Arial" w:hAnsi="Arial" w:cs="Arial"/>
+              <w:noProof/>
+            </w:rPr>
+          </w:pPr>
+          <w:hyperlink w:anchor="_Toc216709309" w:history="1">
+            <w:r>
+              <w:rPr>
+                <w:rStyle w:val="Hyperlink"/>
+                <w:rFonts w:ascii="Arial" w:hAnsi="Arial" w:cs="Arial"/>
+                <w:noProof/>
+              </w:rPr>
+              <w:t>3.3.</w:t>
+            </w:r>
+            <w:r>
+              <w:rPr>
+                <w:rFonts w:ascii="Arial" w:hAnsi="Arial" w:cs="Arial"/>
+                <w:noProof/>
+              </w:rPr>
+              <w:tab/>
+            </w:r>
+            <w:r>
+              <w:rPr>
+                <w:rStyle w:val="Hyperlink"/>
+                <w:rFonts w:ascii="Arial" w:hAnsi="Arial" w:cs="Arial"/>
+                <w:noProof/>
+              </w:rPr>
+              <w:t>Pseudocode</w:t>
+            </w:r>
+            <w:r>
+              <w:rPr>
+                <w:rFonts w:ascii="Arial" w:hAnsi="Arial" w:cs="Arial"/>
+                <w:noProof/>
+                <w:webHidden/>
+              </w:rPr>
+              <w:tab/>
+            </w:r>
+            <w:r>
+              <w:rPr>
+                <w:rFonts w:ascii="Arial" w:hAnsi="Arial" w:cs="Arial"/>
+                <w:noProof/>
+                <w:webHidden/>
+              </w:rPr>
+              <w:fldChar w:fldCharType="begin"/>
+            </w:r>
+            <w:r>
+              <w:rPr>
+                <w:rFonts w:ascii="Arial" w:hAnsi="Arial" w:cs="Arial"/>
+                <w:noProof/>
+                <w:webHidden/>
+              </w:rPr>
+              <w:instrText xml:space="preserve"> PAGEREF _Toc216709309 \h </w:instrText>
+            </w:r>
+            <w:r>
+              <w:rPr>
+                <w:rFonts w:ascii="Arial" w:hAnsi="Arial" w:cs="Arial"/>
+                <w:noProof/>
+                <w:webHidden/>
+              </w:rPr>
+            </w:r>
+            <w:r>
+              <w:rPr>
+                <w:rFonts w:ascii="Arial" w:hAnsi="Arial" w:cs="Arial"/>
+                <w:noProof/>
+                <w:webHidden/>
+              </w:rPr>
+              <w:fldChar w:fldCharType="separate"/>
+            </w:r>
+            <w:r>
+              <w:rPr>
+                <w:rFonts w:ascii="Arial" w:hAnsi="Arial" w:cs="Arial"/>
+                <w:noProof/>
+                <w:webHidden/>
+              </w:rPr>
+              <w:t>15</w:t>
+            </w:r>
+            <w:r>
+              <w:rPr>
+                <w:rFonts w:ascii="Arial" w:hAnsi="Arial" w:cs="Arial"/>
+                <w:noProof/>
+                <w:webHidden/>
+              </w:rPr>
+              <w:fldChar w:fldCharType="end"/>
+            </w:r>
+          </w:hyperlink>
+        </w:p>
+        <w:p>
+          <w:pPr>
+            <w:pStyle w:val="TOC3"/>
+            <w:tabs>
+              <w:tab w:val="left" w:pos="1440"/>
+              <w:tab w:val="right" w:leader="dot" w:pos="9350"/>
+            </w:tabs>
+            <w:rPr>
+              <w:rFonts w:ascii="Arial" w:hAnsi="Arial" w:cs="Arial"/>
+              <w:noProof/>
+            </w:rPr>
+          </w:pPr>
+          <w:hyperlink w:anchor="_Toc216709310" w:history="1">
+            <w:r>
+              <w:rPr>
+                <w:rStyle w:val="Hyperlink"/>
+                <w:rFonts w:ascii="Arial" w:hAnsi="Arial" w:cs="Arial"/>
+                <w:noProof/>
+              </w:rPr>
+              <w:t>3.3.1.</w:t>
+            </w:r>
+            <w:r>
+              <w:rPr>
+                <w:rFonts w:ascii="Arial" w:hAnsi="Arial" w:cs="Arial"/>
+                <w:noProof/>
+              </w:rPr>
+              <w:tab/>
+            </w:r>
+            <w:r>
+              <w:rPr>
+                <w:rStyle w:val="Hyperlink"/>
+                <w:rFonts w:ascii="Arial" w:hAnsi="Arial" w:cs="Arial"/>
+                <w:noProof/>
+              </w:rPr>
+              <w:t>Data Loading &amp; Preprocessing</w:t>
+            </w:r>
+            <w:r>
+              <w:rPr>
+                <w:rFonts w:ascii="Arial" w:hAnsi="Arial" w:cs="Arial"/>
+                <w:noProof/>
+                <w:webHidden/>
+              </w:rPr>
+              <w:tab/>
+            </w:r>
+            <w:r>
+              <w:rPr>
+                <w:rFonts w:ascii="Arial" w:hAnsi="Arial" w:cs="Arial"/>
+                <w:noProof/>
+                <w:webHidden/>
+              </w:rPr>
+              <w:fldChar w:fldCharType="begin"/>
+            </w:r>
+            <w:r>
+              <w:rPr>
+                <w:rFonts w:ascii="Arial" w:hAnsi="Arial" w:cs="Arial"/>
+                <w:noProof/>
+                <w:webHidden/>
+              </w:rPr>
+              <w:instrText xml:space="preserve"> PAGEREF _Toc216709310 \h </w:instrText>
+            </w:r>
+            <w:r>
+              <w:rPr>
+                <w:rFonts w:ascii="Arial" w:hAnsi="Arial" w:cs="Arial"/>
+                <w:noProof/>
+                <w:webHidden/>
+              </w:rPr>
+            </w:r>
+            <w:r>
+              <w:rPr>
+                <w:rFonts w:ascii="Arial" w:hAnsi="Arial" w:cs="Arial"/>
+                <w:noProof/>
+                <w:webHidden/>
+              </w:rPr>
+              <w:fldChar w:fldCharType="separate"/>
+            </w:r>
+            <w:r>
+              <w:rPr>
+                <w:rFonts w:ascii="Arial" w:hAnsi="Arial" w:cs="Arial"/>
+                <w:noProof/>
+                <w:webHidden/>
+              </w:rPr>
+              <w:t>15</w:t>
+            </w:r>
+            <w:r>
+              <w:rPr>
+                <w:rFonts w:ascii="Arial" w:hAnsi="Arial" w:cs="Arial"/>
+                <w:noProof/>
+                <w:webHidden/>
+              </w:rPr>
+              <w:fldChar w:fldCharType="end"/>
+            </w:r>
+          </w:hyperlink>
+        </w:p>
+        <w:p>
+          <w:pPr>
+            <w:pStyle w:val="TOC3"/>
+            <w:tabs>
+              <w:tab w:val="left" w:pos="1440"/>
+              <w:tab w:val="right" w:leader="dot" w:pos="9350"/>
+            </w:tabs>
+            <w:rPr>
+              <w:rFonts w:ascii="Arial" w:hAnsi="Arial" w:cs="Arial"/>
+              <w:noProof/>
+            </w:rPr>
+          </w:pPr>
+          <w:hyperlink w:anchor="_Toc216709311" w:history="1">
+            <w:r>
+              <w:rPr>
+                <w:rStyle w:val="Hyperlink"/>
+                <w:rFonts w:ascii="Arial" w:hAnsi="Arial" w:cs="Arial"/>
+                <w:noProof/>
+              </w:rPr>
+              <w:t>3.3.2.</w:t>
+            </w:r>
+            <w:r>
+              <w:rPr>
+                <w:rFonts w:ascii="Arial" w:hAnsi="Arial" w:cs="Arial"/>
+                <w:noProof/>
+              </w:rPr>
+              <w:tab/>
+            </w:r>
+            <w:r>
+              <w:rPr>
+                <w:rStyle w:val="Hyperlink"/>
+                <w:rFonts w:ascii="Arial" w:hAnsi="Arial" w:cs="Arial"/>
+                <w:noProof/>
+              </w:rPr>
+              <w:t>Logistic Regression</w:t>
+            </w:r>
+            <w:r>
+              <w:rPr>
+                <w:rFonts w:ascii="Arial" w:hAnsi="Arial" w:cs="Arial"/>
+                <w:noProof/>
+                <w:webHidden/>
+              </w:rPr>
+              <w:tab/>
+            </w:r>
+            <w:r>
+              <w:rPr>
+                <w:rFonts w:ascii="Arial" w:hAnsi="Arial" w:cs="Arial"/>
+                <w:noProof/>
+                <w:webHidden/>
+              </w:rPr>
+              <w:fldChar w:fldCharType="begin"/>
+            </w:r>
+            <w:r>
+              <w:rPr>
+                <w:rFonts w:ascii="Arial" w:hAnsi="Arial" w:cs="Arial"/>
+                <w:noProof/>
+                <w:webHidden/>
+              </w:rPr>
+              <w:instrText xml:space="preserve"> PAGEREF _Toc216709311 \h </w:instrText>
+            </w:r>
+            <w:r>
+              <w:rPr>
+                <w:rFonts w:ascii="Arial" w:hAnsi="Arial" w:cs="Arial"/>
+                <w:noProof/>
+                <w:webHidden/>
+              </w:rPr>
+            </w:r>
+            <w:r>
+              <w:rPr>
+                <w:rFonts w:ascii="Arial" w:hAnsi="Arial" w:cs="Arial"/>
+                <w:noProof/>
+                <w:webHidden/>
+              </w:rPr>
+              <w:fldChar w:fldCharType="separate"/>
+            </w:r>
+            <w:r>
+              <w:rPr>
+                <w:rFonts w:ascii="Arial" w:hAnsi="Arial" w:cs="Arial"/>
+                <w:noProof/>
+                <w:webHidden/>
+              </w:rPr>
+              <w:t>19</w:t>
+            </w:r>
+            <w:r>
+              <w:rPr>
+                <w:rFonts w:ascii="Arial" w:hAnsi="Arial" w:cs="Arial"/>
+                <w:noProof/>
+                <w:webHidden/>
+              </w:rPr>
+              <w:fldChar w:fldCharType="end"/>
+            </w:r>
+          </w:hyperlink>
+        </w:p>
+        <w:p>
+          <w:pPr>
+            <w:pStyle w:val="TOC3"/>
+            <w:tabs>
+              <w:tab w:val="left" w:pos="1440"/>
+              <w:tab w:val="right" w:leader="dot" w:pos="9350"/>
+            </w:tabs>
+            <w:rPr>
+              <w:rFonts w:ascii="Arial" w:hAnsi="Arial" w:cs="Arial"/>
+              <w:noProof/>
+            </w:rPr>
+          </w:pPr>
+          <w:hyperlink w:anchor="_Toc216709312" w:history="1">
+            <w:r>
+              <w:rPr>
+                <w:rStyle w:val="Hyperlink"/>
+                <w:rFonts w:ascii="Arial" w:hAnsi="Arial" w:cs="Arial"/>
+                <w:noProof/>
+              </w:rPr>
+              <w:t>3.3.3.</w:t>
+            </w:r>
+            <w:r>
+              <w:rPr>
+                <w:rFonts w:ascii="Arial" w:hAnsi="Arial" w:cs="Arial"/>
+                <w:noProof/>
+              </w:rPr>
+              <w:tab/>
+            </w:r>
+            <w:r>
+              <w:rPr>
+                <w:rStyle w:val="Hyperlink"/>
+                <w:rFonts w:ascii="Arial" w:hAnsi="Arial" w:cs="Arial"/>
+                <w:noProof/>
+              </w:rPr>
+              <w:t>Random Forest</w:t>
+            </w:r>
+            <w:r>
+              <w:rPr>
+                <w:rFonts w:ascii="Arial" w:hAnsi="Arial" w:cs="Arial"/>
+                <w:noProof/>
+                <w:webHidden/>
+              </w:rPr>
+              <w:tab/>
+            </w:r>
+            <w:r>
+              <w:rPr>
+                <w:rFonts w:ascii="Arial" w:hAnsi="Arial" w:cs="Arial"/>
+                <w:noProof/>
+                <w:webHidden/>
+              </w:rPr>
+              <w:fldChar w:fldCharType="begin"/>
+            </w:r>
+            <w:r>
+              <w:rPr>
+                <w:rFonts w:ascii="Arial" w:hAnsi="Arial" w:cs="Arial"/>
+                <w:noProof/>
+                <w:webHidden/>
+              </w:rPr>
+              <w:instrText xml:space="preserve"> PAGEREF _Toc216709312 \h </w:instrText>
+            </w:r>
+            <w:r>
+              <w:rPr>
+                <w:rFonts w:ascii="Arial" w:hAnsi="Arial" w:cs="Arial"/>
+                <w:noProof/>
+                <w:webHidden/>
+              </w:rPr>
+            </w:r>
+            <w:r>
+              <w:rPr>
+                <w:rFonts w:ascii="Arial" w:hAnsi="Arial" w:cs="Arial"/>
+                <w:noProof/>
+                <w:webHidden/>
+              </w:rPr>
+              <w:fldChar w:fldCharType="separate"/>
+            </w:r>
+            <w:r>
+              <w:rPr>
+                <w:rFonts w:ascii="Arial" w:hAnsi="Arial" w:cs="Arial"/>
+                <w:noProof/>
+                <w:webHidden/>
+              </w:rPr>
+              <w:t>21</w:t>
+            </w:r>
+            <w:r>
+              <w:rPr>
+                <w:rFonts w:ascii="Arial" w:hAnsi="Arial" w:cs="Arial"/>
+                <w:noProof/>
+                <w:webHidden/>
+              </w:rPr>
+              <w:fldChar w:fldCharType="end"/>
+            </w:r>
+          </w:hyperlink>
+        </w:p>
+        <w:p>
+          <w:pPr>
+            <w:pStyle w:val="TOC1"/>
+            <w:tabs>
+              <w:tab w:val="left" w:pos="720"/>
+              <w:tab w:val="right" w:leader="dot" w:pos="9350"/>
+            </w:tabs>
+            <w:rPr>
+              <w:rFonts w:ascii="Arial" w:hAnsi="Arial" w:cs="Arial"/>
+              <w:noProof/>
+            </w:rPr>
+          </w:pPr>
+          <w:hyperlink w:anchor="_Toc216709313" w:history="1">
+            <w:r>
+              <w:rPr>
+                <w:rStyle w:val="Hyperlink"/>
+                <w:rFonts w:ascii="Arial" w:hAnsi="Arial" w:cs="Arial"/>
+                <w:noProof/>
+              </w:rPr>
+              <w:t>3.4.</w:t>
+            </w:r>
+            <w:r>
+              <w:rPr>
+                <w:rFonts w:ascii="Arial" w:hAnsi="Arial" w:cs="Arial"/>
+                <w:noProof/>
+              </w:rPr>
+              <w:tab/>
+            </w:r>
+            <w:r>
+              <w:rPr>
+                <w:rStyle w:val="Hyperlink"/>
+                <w:rFonts w:ascii="Arial" w:hAnsi="Arial" w:cs="Arial"/>
+                <w:noProof/>
+              </w:rPr>
+              <w:t>Tools and technologies used</w:t>
+            </w:r>
+            <w:r>
+              <w:rPr>
+                <w:rFonts w:ascii="Arial" w:hAnsi="Arial" w:cs="Arial"/>
+                <w:noProof/>
+                <w:webHidden/>
+              </w:rPr>
+              <w:tab/>
+            </w:r>
+            <w:r>
+              <w:rPr>
+                <w:rFonts w:ascii="Arial" w:hAnsi="Arial" w:cs="Arial"/>
+                <w:noProof/>
+                <w:webHidden/>
+              </w:rPr>
+              <w:fldChar w:fldCharType="begin"/>
+            </w:r>
+            <w:r>
+              <w:rPr>
+                <w:rFonts w:ascii="Arial" w:hAnsi="Arial" w:cs="Arial"/>
+                <w:noProof/>
+                <w:webHidden/>
+              </w:rPr>
+              <w:instrText xml:space="preserve"> PAGEREF _Toc216709313 \h </w:instrText>
+            </w:r>
+            <w:r>
+              <w:rPr>
+                <w:rFonts w:ascii="Arial" w:hAnsi="Arial" w:cs="Arial"/>
+                <w:noProof/>
+                <w:webHidden/>
+              </w:rPr>
+            </w:r>
+            <w:r>
+              <w:rPr>
+                <w:rFonts w:ascii="Arial" w:hAnsi="Arial" w:cs="Arial"/>
+                <w:noProof/>
+                <w:webHidden/>
+              </w:rPr>
+              <w:fldChar w:fldCharType="separate"/>
+            </w:r>
+            <w:r>
+              <w:rPr>
+                <w:rFonts w:ascii="Arial" w:hAnsi="Arial" w:cs="Arial"/>
+                <w:noProof/>
+                <w:webHidden/>
+              </w:rPr>
+              <w:t>22</w:t>
+            </w:r>
+            <w:r>
+              <w:rPr>
+                <w:rFonts w:ascii="Arial" w:hAnsi="Arial" w:cs="Arial"/>
+                <w:noProof/>
+                <w:webHidden/>
+              </w:rPr>
+              <w:fldChar w:fldCharType="end"/>
+            </w:r>
+          </w:hyperlink>
+        </w:p>
+        <w:p>
+          <w:pPr>
+            <w:pStyle w:val="TOC3"/>
+            <w:tabs>
+              <w:tab w:val="left" w:pos="1440"/>
+              <w:tab w:val="right" w:leader="dot" w:pos="9350"/>
+            </w:tabs>
+            <w:rPr>
+              <w:rFonts w:ascii="Arial" w:hAnsi="Arial" w:cs="Arial"/>
+              <w:noProof/>
+            </w:rPr>
+          </w:pPr>
+          <w:hyperlink w:anchor="_Toc216709314" w:history="1">
+            <w:r>
+              <w:rPr>
+                <w:rStyle w:val="Hyperlink"/>
+                <w:rFonts w:ascii="Arial" w:hAnsi="Arial" w:cs="Arial"/>
+                <w:noProof/>
+              </w:rPr>
+              <w:t>3.4.1.</w:t>
+            </w:r>
+            <w:r>
+              <w:rPr>
+                <w:rFonts w:ascii="Arial" w:hAnsi="Arial" w:cs="Arial"/>
+                <w:noProof/>
+              </w:rPr>
+              <w:tab/>
+            </w:r>
+            <w:r>
+              <w:rPr>
+                <w:rStyle w:val="Hyperlink"/>
+                <w:rFonts w:ascii="Arial" w:hAnsi="Arial" w:cs="Arial"/>
+                <w:noProof/>
+              </w:rPr>
+              <w:t>Tools and Technologies</w:t>
+            </w:r>
+            <w:r>
+              <w:rPr>
+                <w:rFonts w:ascii="Arial" w:hAnsi="Arial" w:cs="Arial"/>
+                <w:noProof/>
+                <w:webHidden/>
+              </w:rPr>
+              <w:tab/>
+            </w:r>
+            <w:r>
+              <w:rPr>
+                <w:rFonts w:ascii="Arial" w:hAnsi="Arial" w:cs="Arial"/>
+                <w:noProof/>
+                <w:webHidden/>
+              </w:rPr>
+              <w:fldChar w:fldCharType="begin"/>
+            </w:r>
+            <w:r>
+              <w:rPr>
+                <w:rFonts w:ascii="Arial" w:hAnsi="Arial" w:cs="Arial"/>
+                <w:noProof/>
+                <w:webHidden/>
+              </w:rPr>
+              <w:instrText xml:space="preserve"> PAGEREF _Toc216709314 \h </w:instrText>
+            </w:r>
+            <w:r>
+              <w:rPr>
+                <w:rFonts w:ascii="Arial" w:hAnsi="Arial" w:cs="Arial"/>
+                <w:noProof/>
+                <w:webHidden/>
+              </w:rPr>
+            </w:r>
+            <w:r>
+              <w:rPr>
+                <w:rFonts w:ascii="Arial" w:hAnsi="Arial" w:cs="Arial"/>
+                <w:noProof/>
+                <w:webHidden/>
+              </w:rPr>
+              <w:fldChar w:fldCharType="separate"/>
+            </w:r>
+            <w:r>
+              <w:rPr>
+                <w:rFonts w:ascii="Arial" w:hAnsi="Arial" w:cs="Arial"/>
+                <w:noProof/>
+                <w:webHidden/>
+              </w:rPr>
+              <w:t>22</w:t>
+            </w:r>
+            <w:r>
+              <w:rPr>
+                <w:rFonts w:ascii="Arial" w:hAnsi="Arial" w:cs="Arial"/>
+                <w:noProof/>
+                <w:webHidden/>
+              </w:rPr>
+              <w:fldChar w:fldCharType="end"/>
+            </w:r>
+          </w:hyperlink>
+        </w:p>
+        <w:p>
+          <w:pPr>
+            <w:pStyle w:val="TOC3"/>
+            <w:tabs>
+              <w:tab w:val="left" w:pos="1440"/>
+              <w:tab w:val="right" w:leader="dot" w:pos="9350"/>
+            </w:tabs>
+            <w:rPr>
+              <w:rFonts w:ascii="Arial" w:hAnsi="Arial" w:cs="Arial"/>
+              <w:noProof/>
+            </w:rPr>
+          </w:pPr>
+          <w:hyperlink w:anchor="_Toc216709315" w:history="1">
+            <w:r>
+              <w:rPr>
+                <w:rStyle w:val="Hyperlink"/>
+                <w:rFonts w:ascii="Arial" w:hAnsi="Arial" w:cs="Arial"/>
+                <w:noProof/>
+              </w:rPr>
+              <w:t>3.4.2.</w:t>
+            </w:r>
+            <w:r>
+              <w:rPr>
+                <w:rFonts w:ascii="Arial" w:hAnsi="Arial" w:cs="Arial"/>
+                <w:noProof/>
+              </w:rPr>
+              <w:tab/>
+            </w:r>
+            <w:r>
+              <w:rPr>
+                <w:rStyle w:val="Hyperlink"/>
+                <w:rFonts w:ascii="Arial" w:hAnsi="Arial" w:cs="Arial"/>
+                <w:noProof/>
+              </w:rPr>
+              <w:t>Libraries</w:t>
+            </w:r>
+            <w:r>
+              <w:rPr>
+                <w:rFonts w:ascii="Arial" w:hAnsi="Arial" w:cs="Arial"/>
+                <w:noProof/>
+                <w:webHidden/>
+              </w:rPr>
+              <w:tab/>
+            </w:r>
+            <w:r>
+              <w:rPr>
+                <w:rFonts w:ascii="Arial" w:hAnsi="Arial" w:cs="Arial"/>
+                <w:noProof/>
+                <w:webHidden/>
+              </w:rPr>
+              <w:fldChar w:fldCharType="begin"/>
+            </w:r>
+            <w:r>
+              <w:rPr>
+                <w:rFonts w:ascii="Arial" w:hAnsi="Arial" w:cs="Arial"/>
+                <w:noProof/>
+                <w:webHidden/>
+              </w:rPr>
+              <w:instrText xml:space="preserve"> PAGEREF _Toc216709315 \h </w:instrText>
+            </w:r>
+            <w:r>
+              <w:rPr>
+                <w:rFonts w:ascii="Arial" w:hAnsi="Arial" w:cs="Arial"/>
+                <w:noProof/>
+                <w:webHidden/>
+              </w:rPr>
+            </w:r>
+            <w:r>
+              <w:rPr>
+                <w:rFonts w:ascii="Arial" w:hAnsi="Arial" w:cs="Arial"/>
+                <w:noProof/>
+                <w:webHidden/>
+              </w:rPr>
+              <w:fldChar w:fldCharType="separate"/>
+            </w:r>
+            <w:r>
+              <w:rPr>
+                <w:rFonts w:ascii="Arial" w:hAnsi="Arial" w:cs="Arial"/>
+                <w:noProof/>
+                <w:webHidden/>
+              </w:rPr>
+              <w:t>24</w:t>
+            </w:r>
+            <w:r>
+              <w:rPr>
+                <w:rFonts w:ascii="Arial" w:hAnsi="Arial" w:cs="Arial"/>
+                <w:noProof/>
+                <w:webHidden/>
+              </w:rPr>
+              <w:fldChar w:fldCharType="end"/>
+            </w:r>
+          </w:hyperlink>
+        </w:p>
+        <w:p>
+          <w:r>
+            <w:rPr>
+              <w:rFonts w:ascii="Arial" w:hAnsi="Arial" w:cs="Arial"/>
+              <w:b/>
+              <w:bCs/>
+              <w:noProof/>
+            </w:rPr>
+            <w:fldChar w:fldCharType="end"/>
+          </w:r>
+        </w:p>
+      </w:sdtContent>
+    </w:sdt>
+    <w:p>
+      <w:pPr>
+        <w:rPr>
+          <w:rFonts w:ascii="Arial" w:eastAsiaTheme="majorEastAsia" w:hAnsi="Arial" w:cstheme="majorBidi"/>
+          <w:b/>
+          <w:color w:val="000000" w:themeColor="text1"/>
+          <w:sz w:val="28"/>
+          <w:szCs w:val="40"/>
+        </w:rPr>
+      </w:pPr>
+      <w:r>
+        <w:br w:type="page"/>
+      </w:r>
+    </w:p>
     <w:p>
       <w:pPr>
         <w:pStyle w:val="Heading1"/>
         <w:numPr>
           <w:ilvl w:val="0"/>
-          <w:numId w:val="1"/>
+          <w:numId w:val="6"/>
         </w:numPr>
-        <w:jc w:val="both"/>
-      </w:pPr>
-      <w:r>
+      </w:pPr>
+      <w:bookmarkStart w:id="0" w:name="_Toc216709292"/>
+      <w:r>
+        <w:lastRenderedPageBreak/>
         <w:t>Introduction</w:t>
       </w:r>
-    </w:p>
-    <w:p>
-      <w:pPr>
-        <w:jc w:val="both"/>
-        <w:rPr>
-          <w:rFonts w:ascii="Arial" w:hAnsi="Arial" w:cs="Arial"/>
-        </w:rPr>
-      </w:pPr>
-      <w:r>
-        <w:rPr>
-          <w:rFonts w:ascii="Arial" w:hAnsi="Arial" w:cs="Arial"/>
-        </w:rPr>
-        <w:t xml:space="preserve">This project falls under the Module Applied Machine Learning CC6057NI, which emphasizes </w:t>
-      </w:r>
-      <w:proofErr w:type="gramStart"/>
-      <w:r>
-        <w:rPr>
-          <w:rFonts w:ascii="Arial" w:hAnsi="Arial" w:cs="Arial"/>
-        </w:rPr>
-        <w:t>on</w:t>
-      </w:r>
-      <w:proofErr w:type="gramEnd"/>
-      <w:r>
-        <w:rPr>
-          <w:rFonts w:ascii="Arial" w:hAnsi="Arial" w:cs="Arial"/>
-        </w:rPr>
-        <w:t xml:space="preserve"> practical application of machine learning techniques, data visualization and representation for their </w:t>
+      <w:bookmarkEnd w:id="0"/>
+    </w:p>
+    <w:p>
+      <w:pPr>
+        <w:jc w:val="both"/>
+        <w:rPr>
+          <w:rFonts w:ascii="Arial" w:hAnsi="Arial" w:cs="Arial"/>
+        </w:rPr>
+      </w:pPr>
+      <w:r>
+        <w:rPr>
+          <w:rFonts w:ascii="Arial" w:hAnsi="Arial" w:cs="Arial"/>
+        </w:rPr>
+        <w:t xml:space="preserve">This project falls under the Module Applied Machine Learning CC6057NI, which emphasizes on practical application of machine learning techniques, data visualization and representation for their </w:t>
       </w:r>
       <w:r>
         <w:rPr>
@@ -90,35 +2395,7 @@
         <w:rPr>
           <w:rFonts w:ascii="Arial" w:hAnsi="Arial" w:cs="Arial"/>
         </w:rPr>
-        <w:t xml:space="preserve"> </w:t>
-      </w:r>
-      <w:proofErr w:type="gramStart"/>
-      <w:r>
-        <w:rPr>
-          <w:rFonts w:ascii="Arial" w:hAnsi="Arial" w:cs="Arial"/>
-        </w:rPr>
-        <w:t>lets</w:t>
-      </w:r>
-      <w:proofErr w:type="gramEnd"/>
-      <w:r>
-        <w:rPr>
-          <w:rFonts w:ascii="Arial" w:hAnsi="Arial" w:cs="Arial"/>
-        </w:rPr>
-        <w:t xml:space="preserve"> us the freedom to choose our own dataset and implement at least two machine learning or deep learning models for text classification which can either be Logistic regression or </w:t>
-      </w:r>
-      <w:proofErr w:type="spellStart"/>
-      <w:r>
-        <w:rPr>
-          <w:rFonts w:ascii="Arial" w:hAnsi="Arial" w:cs="Arial"/>
-        </w:rPr>
-        <w:t>RandomForest</w:t>
-      </w:r>
-      <w:proofErr w:type="spellEnd"/>
-      <w:r>
-        <w:rPr>
-          <w:rFonts w:ascii="Arial" w:hAnsi="Arial" w:cs="Arial"/>
-        </w:rPr>
-        <w:t xml:space="preserve">. </w:t>
+        <w:t xml:space="preserve"> lets us the freedom to choose our own dataset and implement at least two machine learning or deep learning models for text classification which can either be Logistic regression or RandomForest. </w:t>
       </w:r>
     </w:p>
     <w:p>
@@ -129,9 +2406,11 @@
           <w:numId w:val="1"/>
         </w:numPr>
       </w:pPr>
+      <w:bookmarkStart w:id="1" w:name="_Toc216709293"/>
       <w:r>
         <w:t>Overview of the Text Classification Project</w:t>
       </w:r>
+      <w:bookmarkEnd w:id="1"/>
     </w:p>
     <w:p>
       <w:pPr>
@@ -168,21 +2447,7 @@
         <w:rPr>
           <w:rFonts w:ascii="Arial" w:hAnsi="Arial" w:cs="Arial"/>
         </w:rPr>
-        <w:t xml:space="preserve"> of </w:t>
-      </w:r>
-      <w:proofErr w:type="spellStart"/>
-      <w:r>
-        <w:rPr>
-          <w:rFonts w:ascii="Arial" w:hAnsi="Arial" w:cs="Arial"/>
-        </w:rPr>
-        <w:t>letterboxd</w:t>
-      </w:r>
-      <w:proofErr w:type="spellEnd"/>
-      <w:r>
-        <w:rPr>
-          <w:rFonts w:ascii="Arial" w:hAnsi="Arial" w:cs="Arial"/>
-        </w:rPr>
-        <w:t xml:space="preserve"> aiming to classify them as positive or negative reviews. Using Python and its machine learning libraries we will preprocess the data, extract necessary </w:t>
+        <w:t xml:space="preserve"> of letterboxd aiming to classify them as positive or negative reviews. Using Python and its machine learning libraries we will preprocess the data, extract necessary </w:t>
       </w:r>
       <w:r>
         <w:rPr>
@@ -194,22 +2459,16 @@
         <w:rPr>
           <w:rFonts w:ascii="Arial" w:hAnsi="Arial" w:cs="Arial"/>
         </w:rPr>
-        <w:t xml:space="preserve">, train multiple models, and evaluate their performance with metrics like accuracy and f1-score. The Letterboxd Movie Review dataset will serve as the primary source, providing a balanced set of labeled reviews to train and test the models while </w:t>
-      </w:r>
-      <w:proofErr w:type="spellStart"/>
-      <w:r>
-        <w:rPr>
-          <w:rFonts w:ascii="Arial" w:hAnsi="Arial" w:cs="Arial"/>
-        </w:rPr>
-        <w:t>visualizingsuch</w:t>
-      </w:r>
-      <w:proofErr w:type="spellEnd"/>
-      <w:r>
-        <w:rPr>
-          <w:rFonts w:ascii="Arial" w:hAnsi="Arial" w:cs="Arial"/>
-        </w:rPr>
-        <w:t xml:space="preserve"> word clouds and confusion matrices while helping in data exploration and result interpretation. </w:t>
-      </w:r>
+        <w:t xml:space="preserve">, train multiple models, and evaluate their performance with metrics like accuracy and f1-score. The Letterboxd Movie Review dataset will serve as the primary source, providing a balanced set of labeled reviews to train and test the models while visualizingsuch word clouds and confusion matrices while helping in data exploration and result interpretation. </w:t>
+      </w:r>
+    </w:p>
+    <w:p>
+      <w:pPr>
+        <w:jc w:val="both"/>
+        <w:rPr>
+          <w:rFonts w:ascii="Arial" w:hAnsi="Arial" w:cs="Arial"/>
+        </w:rPr>
+      </w:pPr>
     </w:p>
     <w:p>
       <w:pPr>
@@ -291,10 +2550,11 @@
           <w:numId w:val="1"/>
         </w:numPr>
       </w:pPr>
-      <w:r>
-        <w:lastRenderedPageBreak/>
+      <w:bookmarkStart w:id="2" w:name="_Toc216709294"/>
+      <w:r>
         <w:t>Overview of Machine Learning Algorithms</w:t>
       </w:r>
+      <w:bookmarkEnd w:id="2"/>
     </w:p>
     <w:p/>
     <w:p>
@@ -305,9 +2565,11 @@
           <w:numId w:val="1"/>
         </w:numPr>
       </w:pPr>
+      <w:bookmarkStart w:id="3" w:name="_Toc216709295"/>
       <w:r>
         <w:t>Text Classification</w:t>
       </w:r>
+      <w:bookmarkEnd w:id="3"/>
     </w:p>
     <w:p>
       <w:pPr>
@@ -327,7 +2589,7 @@
             <w:rFonts w:ascii="Arial" w:hAnsi="Arial" w:cs="Arial"/>
             <w:color w:val="000000"/>
           </w:rPr>
-          <w:tag w:val="MENDELEY_CITATION_v3_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"/>
+          <w:tag w:val="MENDELEY_CITATION_v3_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"/>
           <w:id w:val="-1917857891"/>
           <w:placeholder>
             <w:docPart w:val="DefaultPlaceholder_-1854013440"/>
@@ -339,7 +2601,7 @@
               <w:rFonts w:ascii="Arial" w:hAnsi="Arial" w:cs="Arial"/>
               <w:color w:val="000000"/>
             </w:rPr>
-            <w:t>(Anon., 2025b)</w:t>
+            <w:t>(GeeksForGeeks, 2024b)</w:t>
           </w:r>
         </w:sdtContent>
       </w:sdt>
@@ -484,9 +2746,11 @@
           <w:numId w:val="1"/>
         </w:numPr>
       </w:pPr>
+      <w:bookmarkStart w:id="4" w:name="_Toc216709296"/>
       <w:r>
         <w:t>Random Forest</w:t>
       </w:r>
+      <w:bookmarkEnd w:id="4"/>
     </w:p>
     <w:p>
       <w:pPr>
@@ -518,23 +2782,7 @@
               <w:rFonts w:ascii="Arial" w:hAnsi="Arial" w:cs="Arial"/>
               <w:color w:val="000000"/>
             </w:rPr>
-            <w:t>(</w:t>
-          </w:r>
-          <w:proofErr w:type="spellStart"/>
-          <w:r>
-            <w:rPr>
-              <w:rFonts w:ascii="Arial" w:hAnsi="Arial" w:cs="Arial"/>
-              <w:color w:val="000000"/>
-            </w:rPr>
-            <w:t>Breiman</w:t>
-          </w:r>
-          <w:proofErr w:type="spellEnd"/>
-          <w:r>
-            <w:rPr>
-              <w:rFonts w:ascii="Arial" w:hAnsi="Arial" w:cs="Arial"/>
-              <w:color w:val="000000"/>
-            </w:rPr>
-            <w:t>, 2001)</w:t>
+            <w:t>(Breiman, 2001)</w:t>
           </w:r>
         </w:sdtContent>
       </w:sdt>
@@ -562,23 +2810,7 @@
               <w:rFonts w:ascii="Arial" w:hAnsi="Arial" w:cs="Arial"/>
               <w:color w:val="000000"/>
             </w:rPr>
-            <w:t>(</w:t>
-          </w:r>
-          <w:proofErr w:type="spellStart"/>
-          <w:r>
-            <w:rPr>
-              <w:rFonts w:ascii="Arial" w:hAnsi="Arial" w:cs="Arial"/>
-              <w:color w:val="000000"/>
-            </w:rPr>
-            <w:t>GeeksForGeeks</w:t>
-          </w:r>
-          <w:proofErr w:type="spellEnd"/>
-          <w:r>
-            <w:rPr>
-              <w:rFonts w:ascii="Arial" w:hAnsi="Arial" w:cs="Arial"/>
-              <w:color w:val="000000"/>
-            </w:rPr>
-            <w:t>, 2024)</w:t>
+            <w:t>(GeeksForGeeks, 2024)</w:t>
           </w:r>
         </w:sdtContent>
       </w:sdt>
@@ -708,9 +2940,11 @@
           <w:numId w:val="1"/>
         </w:numPr>
       </w:pPr>
+      <w:bookmarkStart w:id="5" w:name="_Toc216709297"/>
       <w:r>
         <w:t>Logistic Regression</w:t>
       </w:r>
+      <w:bookmarkEnd w:id="5"/>
     </w:p>
     <w:p>
       <w:pPr>
@@ -755,23 +2989,7 @@
               <w:rFonts w:ascii="Arial" w:hAnsi="Arial" w:cs="Arial"/>
               <w:color w:val="000000"/>
             </w:rPr>
-            <w:t>(</w:t>
-          </w:r>
-          <w:proofErr w:type="spellStart"/>
-          <w:r>
-            <w:rPr>
-              <w:rFonts w:ascii="Arial" w:hAnsi="Arial" w:cs="Arial"/>
-              <w:color w:val="000000"/>
-            </w:rPr>
-            <w:t>GeeksForGeeks</w:t>
-          </w:r>
-          <w:proofErr w:type="spellEnd"/>
-          <w:r>
-            <w:rPr>
-              <w:rFonts w:ascii="Arial" w:hAnsi="Arial" w:cs="Arial"/>
-              <w:color w:val="000000"/>
-            </w:rPr>
-            <w:t>, 2024)</w:t>
+            <w:t>(GeeksForGeeks, 2024)</w:t>
           </w:r>
         </w:sdtContent>
       </w:sdt>
@@ -825,23 +3043,7 @@
               <w:rFonts w:ascii="Arial" w:hAnsi="Arial" w:cs="Arial"/>
               <w:color w:val="000000"/>
             </w:rPr>
-            <w:t>(</w:t>
-          </w:r>
-          <w:proofErr w:type="spellStart"/>
-          <w:r>
-            <w:rPr>
-              <w:rFonts w:ascii="Arial" w:hAnsi="Arial" w:cs="Arial"/>
-              <w:color w:val="000000"/>
-            </w:rPr>
-            <w:t>GeeksForGeeks</w:t>
-          </w:r>
-          <w:proofErr w:type="spellEnd"/>
-          <w:r>
-            <w:rPr>
-              <w:rFonts w:ascii="Arial" w:hAnsi="Arial" w:cs="Arial"/>
-              <w:color w:val="000000"/>
-            </w:rPr>
-            <w:t>, 2024)</w:t>
+            <w:t>(GeeksForGeeks, 2024)</w:t>
           </w:r>
         </w:sdtContent>
       </w:sdt>
@@ -972,23 +3174,7 @@
               <w:rFonts w:ascii="Arial" w:hAnsi="Arial" w:cs="Arial"/>
               <w:color w:val="000000"/>
             </w:rPr>
-            <w:t>(</w:t>
-          </w:r>
-          <w:proofErr w:type="spellStart"/>
-          <w:r>
-            <w:rPr>
-              <w:rFonts w:ascii="Arial" w:hAnsi="Arial" w:cs="Arial"/>
-              <w:color w:val="000000"/>
-            </w:rPr>
-            <w:t>GeeksForGeeks</w:t>
-          </w:r>
-          <w:proofErr w:type="spellEnd"/>
-          <w:r>
-            <w:rPr>
-              <w:rFonts w:ascii="Arial" w:hAnsi="Arial" w:cs="Arial"/>
-              <w:color w:val="000000"/>
-            </w:rPr>
-            <w:t>, 2024a)</w:t>
+            <w:t>(GeeksForGeeks, 2024a)</w:t>
           </w:r>
         </w:sdtContent>
       </w:sdt>
@@ -1208,12 +3394,14 @@
           <w:rFonts w:eastAsia="Arial"/>
         </w:rPr>
       </w:pPr>
+      <w:bookmarkStart w:id="6" w:name="_Toc216709298"/>
       <w:r>
         <w:rPr>
           <w:rFonts w:eastAsia="Arial"/>
         </w:rPr>
         <w:t>Problem Domain</w:t>
       </w:r>
+      <w:bookmarkEnd w:id="6"/>
     </w:p>
     <w:p>
       <w:pPr>
@@ -1223,9 +3411,11 @@
           <w:numId w:val="1"/>
         </w:numPr>
       </w:pPr>
+      <w:bookmarkStart w:id="7" w:name="_Toc216709299"/>
       <w:r>
         <w:t>Detailed Explanation of the Selected Text Classification Problem</w:t>
       </w:r>
+      <w:bookmarkEnd w:id="7"/>
     </w:p>
     <w:p>
       <w:pPr>
@@ -1368,16 +3558,8 @@
         <w:rPr>
           <w:rFonts w:ascii="Arial" w:hAnsi="Arial" w:cs="Arial"/>
         </w:rPr>
-        <w:t xml:space="preserve"> bear some positive connotation whereas such words as disappointing, boring, or waste bear negative connotation. The problem is with dealing with some of the nuances like sarcasm, negation (e.g. not </w:t>
-      </w:r>
-      <w:proofErr w:type="spellStart"/>
-      <w:r>
-        <w:rPr>
-          <w:rFonts w:ascii="Arial" w:hAnsi="Arial" w:cs="Arial"/>
-        </w:rPr>
-        <w:t>ba</w:t>
-      </w:r>
-      <w:proofErr w:type="spellEnd"/>
+        <w:t xml:space="preserve"> bear some positive connotation whereas such words as disappointing, boring, or waste bear negative connotation. The problem is with dealing with some of the nuances like sarcasm, negation (e.g. not ba</w:t>
+      </w:r>
       <w:r>
         <w:rPr>
           <w:rFonts w:ascii="Arial" w:hAnsi="Arial" w:cs="Arial"/>
@@ -1559,9 +3741,11 @@
           <w:numId w:val="1"/>
         </w:numPr>
       </w:pPr>
+      <w:bookmarkStart w:id="8" w:name="_Toc216709300"/>
       <w:r>
         <w:t>Description and Background Research on the Chosen Dataset</w:t>
       </w:r>
+      <w:bookmarkEnd w:id="8"/>
     </w:p>
     <w:p>
       <w:pPr>
@@ -1613,21 +3797,7 @@
         <w:rPr>
           <w:rFonts w:ascii="Arial" w:hAnsi="Arial" w:cs="Arial"/>
         </w:rPr>
-        <w:t xml:space="preserve"> The Dataset is publicly available for download on </w:t>
-      </w:r>
-      <w:proofErr w:type="spellStart"/>
-      <w:r>
-        <w:rPr>
-          <w:rFonts w:ascii="Arial" w:hAnsi="Arial" w:cs="Arial"/>
-        </w:rPr>
-        <w:t>HuggingFace</w:t>
-      </w:r>
-      <w:proofErr w:type="spellEnd"/>
-      <w:r>
-        <w:rPr>
-          <w:rFonts w:ascii="Arial" w:hAnsi="Arial" w:cs="Arial"/>
-        </w:rPr>
-        <w:t xml:space="preserve"> or from the Stanford AI Lab website. It has also been mirrored in Kaggle and other dataset platforms for easy </w:t>
+        <w:t xml:space="preserve"> The Dataset is publicly available for download on HuggingFace or from the Stanford AI Lab website. It has also been mirrored in Kaggle and other dataset platforms for easy </w:t>
       </w:r>
       <w:r>
         <w:rPr>
@@ -1770,21 +3940,7 @@
         <w:rPr>
           <w:rFonts w:ascii="Arial" w:hAnsi="Arial" w:cs="Arial"/>
         </w:rPr>
-        <w:t xml:space="preserve">Number of Classes: 2 Binary </w:t>
-      </w:r>
-      <w:proofErr w:type="spellStart"/>
-      <w:r>
-        <w:rPr>
-          <w:rFonts w:ascii="Arial" w:hAnsi="Arial" w:cs="Arial"/>
-        </w:rPr>
-        <w:t>Clasification</w:t>
-      </w:r>
-      <w:proofErr w:type="spellEnd"/>
-      <w:r>
-        <w:rPr>
-          <w:rFonts w:ascii="Arial" w:hAnsi="Arial" w:cs="Arial"/>
-        </w:rPr>
-        <w:t>: Positive and Negative</w:t>
+        <w:t>Number of Classes: 2 Binary Clasification: Positive and Negative</w:t>
       </w:r>
       <w:r>
         <w:rPr>
@@ -1900,9 +4056,11 @@
           <w:numId w:val="1"/>
         </w:numPr>
       </w:pPr>
+      <w:bookmarkStart w:id="9" w:name="_Toc216709301"/>
       <w:r>
         <w:t>Brief Discussion of the Societal or Business Relevance of the Chosen Classification Task</w:t>
       </w:r>
+      <w:bookmarkEnd w:id="9"/>
     </w:p>
     <w:p/>
     <w:p>
@@ -1916,35 +4074,7 @@
         <w:rPr>
           <w:rFonts w:ascii="Arial" w:hAnsi="Arial" w:cs="Arial"/>
         </w:rPr>
-        <w:t xml:space="preserve">The implications of sentiment analysis </w:t>
-      </w:r>
-      <w:proofErr w:type="gramStart"/>
-      <w:r>
-        <w:rPr>
-          <w:rFonts w:ascii="Arial" w:hAnsi="Arial" w:cs="Arial"/>
-        </w:rPr>
-        <w:t>on</w:t>
-      </w:r>
-      <w:proofErr w:type="gramEnd"/>
-      <w:r>
-        <w:rPr>
-          <w:rFonts w:ascii="Arial" w:hAnsi="Arial" w:cs="Arial"/>
-        </w:rPr>
-        <w:t xml:space="preserve"> movie reviews are enormous in both </w:t>
-      </w:r>
-      <w:proofErr w:type="gramStart"/>
-      <w:r>
-        <w:rPr>
-          <w:rFonts w:ascii="Arial" w:hAnsi="Arial" w:cs="Arial"/>
-        </w:rPr>
-        <w:t>the society</w:t>
-      </w:r>
-      <w:proofErr w:type="gramEnd"/>
-      <w:r>
-        <w:rPr>
-          <w:rFonts w:ascii="Arial" w:hAnsi="Arial" w:cs="Arial"/>
-        </w:rPr>
-        <w:t xml:space="preserve"> and the business sector. Within the entertainment sector, it allows studios and platforms such as Netflix, Amazon Prime or IMDB to understand audience response in real time, predict how a movie will perform in the box office and how to adjust marketing strategies, e.g., why a movie did not do well based on the general complaints. It has value as a recommendation system in a business to create improved user engagement by recommending content in line with the positive sentiment, which leads to revenue via subscriptions and advertisements. On the social level, it helps to gain knowledge about the cultural trends, general attitude to social problems shown in films (e.g., the topic of diversity or environment), and even the psychological knowledge based on the summary of emotional reactions. This task is beneficial in general NLP applications to build customer feedback analysis tools in any industry such as e-commerce or social media to help make products and services responsive. Ethical considerations however involve alleviating training data biases which may enhance stereotyping in film reviews.</w:t>
+        <w:t>The implications of sentiment analysis on movie reviews are enormous in both the society and the business sector. Within the entertainment sector, it allows studios and platforms such as Netflix, Amazon Prime or IMDB to understand audience response in real time, predict how a movie will perform in the box office and how to adjust marketing strategies, e.g., why a movie did not do well based on the general complaints. It has value as a recommendation system in a business to create improved user engagement by recommending content in line with the positive sentiment, which leads to revenue via subscriptions and advertisements. On the social level, it helps to gain knowledge about the cultural trends, general attitude to social problems shown in films (e.g., the topic of diversity or environment), and even the psychological knowledge based on the summary of emotional reactions. This task is beneficial in general NLP applications to build customer feedback analysis tools in any industry such as e-commerce or social media to help make products and services responsive. Ethical considerations however involve alleviating training data biases which may enhance stereotyping in film reviews.</w:t>
       </w:r>
     </w:p>
     <w:p>
@@ -2067,9 +4197,11 @@
           <w:numId w:val="1"/>
         </w:numPr>
       </w:pPr>
+      <w:bookmarkStart w:id="10" w:name="_Toc216709302"/>
       <w:r>
         <w:t>Solution</w:t>
       </w:r>
+      <w:bookmarkEnd w:id="10"/>
     </w:p>
     <w:p>
       <w:pPr>
@@ -2079,9 +4211,11 @@
           <w:numId w:val="1"/>
         </w:numPr>
       </w:pPr>
+      <w:bookmarkStart w:id="11" w:name="_Toc216709303"/>
       <w:r>
         <w:t>Detailed Solution Walkthrough</w:t>
       </w:r>
+      <w:bookmarkEnd w:id="11"/>
     </w:p>
     <w:p>
       <w:pPr>
@@ -2091,9 +4225,11 @@
           <w:numId w:val="1"/>
         </w:numPr>
       </w:pPr>
+      <w:bookmarkStart w:id="12" w:name="_Toc216709304"/>
       <w:r>
         <w:t>Text Preprocessing</w:t>
       </w:r>
+      <w:bookmarkEnd w:id="12"/>
     </w:p>
     <w:p>
       <w:pPr>
@@ -2126,23 +4262,7 @@
               <w:rFonts w:ascii="Arial" w:hAnsi="Arial" w:cs="Arial"/>
               <w:color w:val="000000"/>
             </w:rPr>
-            <w:t>(</w:t>
-          </w:r>
-          <w:proofErr w:type="spellStart"/>
-          <w:r>
-            <w:rPr>
-              <w:rFonts w:ascii="Arial" w:hAnsi="Arial" w:cs="Arial"/>
-              <w:color w:val="000000"/>
-            </w:rPr>
-            <w:t>DataCamp</w:t>
-          </w:r>
-          <w:proofErr w:type="spellEnd"/>
-          <w:r>
-            <w:rPr>
-              <w:rFonts w:ascii="Arial" w:hAnsi="Arial" w:cs="Arial"/>
-              <w:color w:val="000000"/>
-            </w:rPr>
-            <w:t>, 2024)</w:t>
+            <w:t>(DataCamp, 2024)</w:t>
           </w:r>
         </w:sdtContent>
       </w:sdt>
@@ -2176,21 +4296,7 @@
         <w:rPr>
           <w:rFonts w:ascii="Arial" w:hAnsi="Arial" w:cs="Arial"/>
         </w:rPr>
-        <w:t>: Splitting the text into individual words or tokens. This breaks down sentences into manageable units, handling punctuation and contractions (e.g., "don't" → ["do", "</w:t>
-      </w:r>
-      <w:proofErr w:type="spellStart"/>
-      <w:r>
-        <w:rPr>
-          <w:rFonts w:ascii="Arial" w:hAnsi="Arial" w:cs="Arial"/>
-        </w:rPr>
-        <w:t>n't</w:t>
-      </w:r>
-      <w:proofErr w:type="spellEnd"/>
-      <w:r>
-        <w:rPr>
-          <w:rFonts w:ascii="Arial" w:hAnsi="Arial" w:cs="Arial"/>
-        </w:rPr>
-        <w:t>"]). It forms the foundation for further processing</w:t>
+        <w:t>: Splitting the text into individual words or tokens. This breaks down sentences into manageable units, handling punctuation and contractions (e.g., "don't" → ["do", "n't"]). It forms the foundation for further processing</w:t>
       </w:r>
       <w:sdt>
         <w:sdtPr>
@@ -2210,23 +4316,7 @@
               <w:rFonts w:ascii="Arial" w:hAnsi="Arial" w:cs="Arial"/>
               <w:color w:val="000000"/>
             </w:rPr>
-            <w:t>(</w:t>
-          </w:r>
-          <w:proofErr w:type="spellStart"/>
-          <w:r>
-            <w:rPr>
-              <w:rFonts w:ascii="Arial" w:hAnsi="Arial" w:cs="Arial"/>
-              <w:color w:val="000000"/>
-            </w:rPr>
-            <w:t>GeeksForGeeks</w:t>
-          </w:r>
-          <w:proofErr w:type="spellEnd"/>
-          <w:r>
-            <w:rPr>
-              <w:rFonts w:ascii="Arial" w:hAnsi="Arial" w:cs="Arial"/>
-              <w:color w:val="000000"/>
-            </w:rPr>
-            <w:t>, 2025b)</w:t>
+            <w:t>(GeeksForGeeks, 2025b)</w:t>
           </w:r>
         </w:sdtContent>
       </w:sdt>
@@ -2260,21 +4350,7 @@
         <w:rPr>
           <w:rFonts w:ascii="Arial" w:hAnsi="Arial" w:cs="Arial"/>
         </w:rPr>
-        <w:t xml:space="preserve">: Eliminating common words that add little meaning, such as "the", "is", </w:t>
-      </w:r>
-      <w:proofErr w:type="gramStart"/>
-      <w:r>
-        <w:rPr>
-          <w:rFonts w:ascii="Arial" w:hAnsi="Arial" w:cs="Arial"/>
-        </w:rPr>
-        <w:t>"and",</w:t>
-      </w:r>
-      <w:proofErr w:type="gramEnd"/>
-      <w:r>
-        <w:rPr>
-          <w:rFonts w:ascii="Arial" w:hAnsi="Arial" w:cs="Arial"/>
-        </w:rPr>
-        <w:t xml:space="preserve"> "a". This reduces the feature space dimensionality and focuses on content-rich words, improving model efficiency without losing sentiment cues</w:t>
+        <w:t>: Eliminating common words that add little meaning, such as "the", "is", "and", "a". This reduces the feature space dimensionality and focuses on content-rich words, improving model efficiency without losing sentiment cues</w:t>
       </w:r>
       <w:sdt>
         <w:sdtPr>
@@ -2294,23 +4370,7 @@
               <w:rFonts w:ascii="Arial" w:hAnsi="Arial" w:cs="Arial"/>
               <w:color w:val="000000"/>
             </w:rPr>
-            <w:t>(</w:t>
-          </w:r>
-          <w:proofErr w:type="spellStart"/>
-          <w:r>
-            <w:rPr>
-              <w:rFonts w:ascii="Arial" w:hAnsi="Arial" w:cs="Arial"/>
-              <w:color w:val="000000"/>
-            </w:rPr>
-            <w:t>GeeksForGeeks</w:t>
-          </w:r>
-          <w:proofErr w:type="spellEnd"/>
-          <w:r>
-            <w:rPr>
-              <w:rFonts w:ascii="Arial" w:hAnsi="Arial" w:cs="Arial"/>
-              <w:color w:val="000000"/>
-            </w:rPr>
-            <w:t>, 2025b)</w:t>
+            <w:t>(GeeksForGeeks, 2025b)</w:t>
           </w:r>
         </w:sdtContent>
       </w:sdt>
@@ -2344,21 +4404,7 @@
         <w:rPr>
           <w:rFonts w:ascii="Arial" w:hAnsi="Arial" w:cs="Arial"/>
         </w:rPr>
-        <w:t>: Reducing words to their base or root form. Stemming (e.g., Porter Stemmer) chops off suffixes (e.g., "running" → "run", "movies" → "</w:t>
-      </w:r>
-      <w:proofErr w:type="spellStart"/>
-      <w:r>
-        <w:rPr>
-          <w:rFonts w:ascii="Arial" w:hAnsi="Arial" w:cs="Arial"/>
-        </w:rPr>
-        <w:t>movi</w:t>
-      </w:r>
-      <w:proofErr w:type="spellEnd"/>
-      <w:r>
-        <w:rPr>
-          <w:rFonts w:ascii="Arial" w:hAnsi="Arial" w:cs="Arial"/>
-        </w:rPr>
-        <w:t>"), which is fast but sometimes crude. Lemmatization is more accurate, using vocabulary and morphological analysis to return the proper lemma (e.g., "better" → "good"). Lemmatization was preferred here for better preservation of meaning in diverse review language</w:t>
+        <w:t>: Reducing words to their base or root form. Stemming (e.g., Porter Stemmer) chops off suffixes (e.g., "running" → "run", "movies" → "movi"), which is fast but sometimes crude. Lemmatization is more accurate, using vocabulary and morphological analysis to return the proper lemma (e.g., "better" → "good"). Lemmatization was preferred here for better preservation of meaning in diverse review language</w:t>
       </w:r>
       <w:sdt>
         <w:sdtPr>
@@ -2378,23 +4424,7 @@
               <w:rFonts w:ascii="Arial" w:hAnsi="Arial" w:cs="Arial"/>
               <w:color w:val="000000"/>
             </w:rPr>
-            <w:t>(</w:t>
-          </w:r>
-          <w:proofErr w:type="spellStart"/>
-          <w:r>
-            <w:rPr>
-              <w:rFonts w:ascii="Arial" w:hAnsi="Arial" w:cs="Arial"/>
-              <w:color w:val="000000"/>
-            </w:rPr>
-            <w:t>GeeksForGeeks</w:t>
-          </w:r>
-          <w:proofErr w:type="spellEnd"/>
-          <w:r>
-            <w:rPr>
-              <w:rFonts w:ascii="Arial" w:hAnsi="Arial" w:cs="Arial"/>
-              <w:color w:val="000000"/>
-            </w:rPr>
-            <w:t>, 2025b)</w:t>
+            <w:t>(GeeksForGeeks, 2025b)</w:t>
           </w:r>
         </w:sdtContent>
       </w:sdt>
@@ -2474,9 +4504,11 @@
           <w:numId w:val="1"/>
         </w:numPr>
       </w:pPr>
+      <w:bookmarkStart w:id="13" w:name="_Toc216709305"/>
       <w:r>
         <w:t>Features Extraction Methods</w:t>
       </w:r>
+      <w:bookmarkEnd w:id="13"/>
     </w:p>
     <w:p>
       <w:pPr>
@@ -2535,21 +4567,7 @@
         <w:rPr>
           <w:rFonts w:ascii="Arial" w:hAnsi="Arial" w:cs="Arial"/>
         </w:rPr>
-        <w:t xml:space="preserve"> in positive reviews when used rarely overall) as well as scaled down common words. Applied with options such as bigrams (</w:t>
-      </w:r>
-      <w:proofErr w:type="spellStart"/>
-      <w:r>
-        <w:rPr>
-          <w:rFonts w:ascii="Arial" w:hAnsi="Arial" w:cs="Arial"/>
-        </w:rPr>
-        <w:t>ngram</w:t>
-      </w:r>
-      <w:proofErr w:type="spellEnd"/>
-      <w:r>
-        <w:rPr>
-          <w:rFonts w:ascii="Arial" w:hAnsi="Arial" w:cs="Arial"/>
-        </w:rPr>
-        <w:t xml:space="preserve"> </w:t>
+        <w:t xml:space="preserve"> in positive reviews when used rarely overall) as well as scaled down common words. Applied with options such as bigrams (ngram </w:t>
       </w:r>
       <w:r>
         <w:rPr>
@@ -2690,9 +4708,11 @@
           <w:numId w:val="1"/>
         </w:numPr>
       </w:pPr>
+      <w:bookmarkStart w:id="14" w:name="_Toc216709306"/>
       <w:r>
         <w:t>Machine Learning Algorithms/Models Implemented</w:t>
       </w:r>
+      <w:bookmarkEnd w:id="14"/>
     </w:p>
     <w:p>
       <w:pPr>
@@ -2764,23 +4784,7 @@
               <w:rFonts w:ascii="Arial" w:hAnsi="Arial" w:cs="Arial"/>
               <w:color w:val="000000"/>
             </w:rPr>
-            <w:t>(</w:t>
-          </w:r>
-          <w:proofErr w:type="spellStart"/>
-          <w:r>
-            <w:rPr>
-              <w:rFonts w:ascii="Arial" w:hAnsi="Arial" w:cs="Arial"/>
-              <w:color w:val="000000"/>
-            </w:rPr>
-            <w:t>GeeksForGeeks</w:t>
-          </w:r>
-          <w:proofErr w:type="spellEnd"/>
-          <w:r>
-            <w:rPr>
-              <w:rFonts w:ascii="Arial" w:hAnsi="Arial" w:cs="Arial"/>
-              <w:color w:val="000000"/>
-            </w:rPr>
-            <w:t>, 2024a)</w:t>
+            <w:t>(GeeksForGeeks, 2024a)</w:t>
           </w:r>
         </w:sdtContent>
       </w:sdt>
@@ -2847,23 +4851,7 @@
               <w:rFonts w:ascii="Arial" w:hAnsi="Arial" w:cs="Arial"/>
               <w:color w:val="000000"/>
             </w:rPr>
-            <w:t>(</w:t>
-          </w:r>
-          <w:proofErr w:type="spellStart"/>
-          <w:r>
-            <w:rPr>
-              <w:rFonts w:ascii="Arial" w:hAnsi="Arial" w:cs="Arial"/>
-              <w:color w:val="000000"/>
-            </w:rPr>
-            <w:t>Breiman</w:t>
-          </w:r>
-          <w:proofErr w:type="spellEnd"/>
-          <w:r>
-            <w:rPr>
-              <w:rFonts w:ascii="Arial" w:hAnsi="Arial" w:cs="Arial"/>
-              <w:color w:val="000000"/>
-            </w:rPr>
-            <w:t>, 2001)</w:t>
+            <w:t>(Breiman, 2001)</w:t>
           </w:r>
         </w:sdtContent>
       </w:sdt>
@@ -2987,9 +4975,11 @@
           <w:numId w:val="1"/>
         </w:numPr>
       </w:pPr>
+      <w:bookmarkStart w:id="15" w:name="_Toc216709307"/>
       <w:r>
         <w:t>Diagrammatic Representation</w:t>
       </w:r>
+      <w:bookmarkEnd w:id="15"/>
     </w:p>
     <w:p>
       <w:pPr>
@@ -2999,36 +4989,24 @@
           <w:numId w:val="1"/>
         </w:numPr>
       </w:pPr>
+      <w:bookmarkStart w:id="16" w:name="_Toc216709308"/>
       <w:r>
         <w:t>State Transition Diagram</w:t>
       </w:r>
-    </w:p>
-    <w:p>
-      <w:pPr>
-        <w:jc w:val="both"/>
-        <w:rPr>
-          <w:rFonts w:ascii="Arial" w:hAnsi="Arial" w:cs="Arial"/>
-        </w:rPr>
-      </w:pPr>
-      <w:r>
-        <w:rPr>
-          <w:rFonts w:ascii="Arial" w:hAnsi="Arial" w:cs="Arial"/>
-        </w:rPr>
-        <w:t xml:space="preserve">A State Transition Diagram (also called a State Machine Diagram or Finite State Machine Diagram) is a graphical illustration of </w:t>
-      </w:r>
-      <w:proofErr w:type="spellStart"/>
-      <w:r>
-        <w:rPr>
-          <w:rFonts w:ascii="Arial" w:hAnsi="Arial" w:cs="Arial"/>
-        </w:rPr>
-        <w:t>behaviour</w:t>
-      </w:r>
-      <w:proofErr w:type="spellEnd"/>
-      <w:r>
-        <w:rPr>
-          <w:rFonts w:ascii="Arial" w:hAnsi="Arial" w:cs="Arial"/>
-        </w:rPr>
-        <w:t xml:space="preserve"> over time of a computer science system, software system, or system model</w:t>
+      <w:bookmarkEnd w:id="16"/>
+    </w:p>
+    <w:p>
+      <w:pPr>
+        <w:jc w:val="both"/>
+        <w:rPr>
+          <w:rFonts w:ascii="Arial" w:hAnsi="Arial" w:cs="Arial"/>
+        </w:rPr>
+      </w:pPr>
+      <w:r>
+        <w:rPr>
+          <w:rFonts w:ascii="Arial" w:hAnsi="Arial" w:cs="Arial"/>
+        </w:rPr>
+        <w:t>A State Transition Diagram (also called a State Machine Diagram or Finite State Machine Diagram) is a graphical illustration of behaviour over time of a computer science system, software system, or system model</w:t>
       </w:r>
       <w:sdt>
         <w:sdtPr>
@@ -3048,23 +5026,7 @@
               <w:rFonts w:ascii="Arial" w:hAnsi="Arial" w:cs="Arial"/>
               <w:color w:val="000000"/>
             </w:rPr>
-            <w:t>(</w:t>
-          </w:r>
-          <w:proofErr w:type="spellStart"/>
-          <w:r>
-            <w:rPr>
-              <w:rFonts w:ascii="Arial" w:hAnsi="Arial" w:cs="Arial"/>
-              <w:color w:val="000000"/>
-            </w:rPr>
-            <w:t>GeeksForGeeks</w:t>
-          </w:r>
-          <w:proofErr w:type="spellEnd"/>
-          <w:r>
-            <w:rPr>
-              <w:rFonts w:ascii="Arial" w:hAnsi="Arial" w:cs="Arial"/>
-              <w:color w:val="000000"/>
-            </w:rPr>
-            <w:t>, 2025a)</w:t>
+            <w:t>(GeeksForGeeks, 2025a)</w:t>
           </w:r>
         </w:sdtContent>
       </w:sdt>
@@ -3111,23 +5073,7 @@
               <w:rFonts w:ascii="Arial" w:hAnsi="Arial" w:cs="Arial"/>
               <w:color w:val="000000"/>
             </w:rPr>
-            <w:t>(</w:t>
-          </w:r>
-          <w:proofErr w:type="spellStart"/>
-          <w:r>
-            <w:rPr>
-              <w:rFonts w:ascii="Arial" w:hAnsi="Arial" w:cs="Arial"/>
-              <w:color w:val="000000"/>
-            </w:rPr>
-            <w:t>GeeksForGeeks</w:t>
-          </w:r>
-          <w:proofErr w:type="spellEnd"/>
-          <w:r>
-            <w:rPr>
-              <w:rFonts w:ascii="Arial" w:hAnsi="Arial" w:cs="Arial"/>
-              <w:color w:val="000000"/>
-            </w:rPr>
-            <w:t>, 2025a)</w:t>
+            <w:t>(GeeksForGeeks, 2025a)</w:t>
           </w:r>
         </w:sdtContent>
       </w:sdt>
@@ -3174,23 +5120,7 @@
               <w:rFonts w:ascii="Arial" w:hAnsi="Arial" w:cs="Arial"/>
               <w:color w:val="000000"/>
             </w:rPr>
-            <w:t>(</w:t>
-          </w:r>
-          <w:proofErr w:type="spellStart"/>
-          <w:r>
-            <w:rPr>
-              <w:rFonts w:ascii="Arial" w:hAnsi="Arial" w:cs="Arial"/>
-              <w:color w:val="000000"/>
-            </w:rPr>
-            <w:t>GeeksForGeeks</w:t>
-          </w:r>
-          <w:proofErr w:type="spellEnd"/>
-          <w:r>
-            <w:rPr>
-              <w:rFonts w:ascii="Arial" w:hAnsi="Arial" w:cs="Arial"/>
-              <w:color w:val="000000"/>
-            </w:rPr>
-            <w:t>, 2025a)</w:t>
+            <w:t>(GeeksForGeeks, 2025a)</w:t>
           </w:r>
         </w:sdtContent>
       </w:sdt>
@@ -3249,23 +5179,7 @@
               <w:rFonts w:ascii="Arial" w:hAnsi="Arial" w:cs="Arial"/>
               <w:color w:val="000000"/>
             </w:rPr>
-            <w:t>(</w:t>
-          </w:r>
-          <w:proofErr w:type="spellStart"/>
-          <w:r>
-            <w:rPr>
-              <w:rFonts w:ascii="Arial" w:hAnsi="Arial" w:cs="Arial"/>
-              <w:color w:val="000000"/>
-            </w:rPr>
-            <w:t>GeeksForGeeks</w:t>
-          </w:r>
-          <w:proofErr w:type="spellEnd"/>
-          <w:r>
-            <w:rPr>
-              <w:rFonts w:ascii="Arial" w:hAnsi="Arial" w:cs="Arial"/>
-              <w:color w:val="000000"/>
-            </w:rPr>
-            <w:t>, 2025a)</w:t>
+            <w:t>(GeeksForGeeks, 2025a)</w:t>
           </w:r>
         </w:sdtContent>
       </w:sdt>
@@ -3324,23 +5238,7 @@
               <w:rFonts w:ascii="Arial" w:hAnsi="Arial" w:cs="Arial"/>
               <w:color w:val="000000"/>
             </w:rPr>
-            <w:t>(</w:t>
-          </w:r>
-          <w:proofErr w:type="spellStart"/>
-          <w:r>
-            <w:rPr>
-              <w:rFonts w:ascii="Arial" w:hAnsi="Arial" w:cs="Arial"/>
-              <w:color w:val="000000"/>
-            </w:rPr>
-            <w:t>GeeksForGeeks</w:t>
-          </w:r>
-          <w:proofErr w:type="spellEnd"/>
-          <w:r>
-            <w:rPr>
-              <w:rFonts w:ascii="Arial" w:hAnsi="Arial" w:cs="Arial"/>
-              <w:color w:val="000000"/>
-            </w:rPr>
-            <w:t>, 2025a)</w:t>
+            <w:t>(GeeksForGeeks, 2025a)</w:t>
           </w:r>
         </w:sdtContent>
       </w:sdt>
@@ -3475,12 +5373,14 @@
           <w:numId w:val="1"/>
         </w:numPr>
       </w:pPr>
+      <w:bookmarkStart w:id="17" w:name="_Toc216709309"/>
       <w:r>
         <w:t>P</w:t>
       </w:r>
       <w:r>
         <w:t>seudocode</w:t>
       </w:r>
+      <w:bookmarkEnd w:id="17"/>
     </w:p>
     <w:p>
       <w:pPr>
@@ -3490,9 +5390,11 @@
           <w:numId w:val="1"/>
         </w:numPr>
       </w:pPr>
+      <w:bookmarkStart w:id="18" w:name="_Toc216709310"/>
       <w:r>
         <w:t>Data Loading &amp; Preprocessing</w:t>
       </w:r>
+      <w:bookmarkEnd w:id="18"/>
     </w:p>
     <w:p/>
     <w:p>
@@ -3510,69 +5412,25 @@
         </w:rPr>
         <w:t xml:space="preserve">FUNCTION </w:t>
       </w:r>
-      <w:proofErr w:type="spellStart"/>
-      <w:r>
-        <w:rPr>
-          <w:rFonts w:ascii="Arial" w:hAnsi="Arial" w:cs="Arial"/>
-        </w:rPr>
-        <w:t>LoadData</w:t>
-      </w:r>
-      <w:proofErr w:type="spellEnd"/>
-      <w:r>
-        <w:rPr>
-          <w:rFonts w:ascii="Arial" w:hAnsi="Arial" w:cs="Arial"/>
-        </w:rPr>
-        <w:t>(</w:t>
-      </w:r>
-      <w:proofErr w:type="spellStart"/>
-      <w:r>
-        <w:rPr>
-          <w:rFonts w:ascii="Arial" w:hAnsi="Arial" w:cs="Arial"/>
-        </w:rPr>
-        <w:t>filepath</w:t>
-      </w:r>
-      <w:proofErr w:type="spellEnd"/>
-      <w:r>
-        <w:rPr>
-          <w:rFonts w:ascii="Arial" w:hAnsi="Arial" w:cs="Arial"/>
-        </w:rPr>
-        <w:t>)</w:t>
-      </w:r>
-    </w:p>
-    <w:p>
-      <w:pPr>
-        <w:jc w:val="both"/>
-        <w:rPr>
-          <w:rFonts w:ascii="Arial" w:hAnsi="Arial" w:cs="Arial"/>
-        </w:rPr>
-      </w:pPr>
-      <w:r>
-        <w:rPr>
-          <w:rFonts w:ascii="Arial" w:hAnsi="Arial" w:cs="Arial"/>
-        </w:rPr>
-        <w:t xml:space="preserve">    dataset = READ_</w:t>
-      </w:r>
-      <w:proofErr w:type="gramStart"/>
-      <w:r>
-        <w:rPr>
-          <w:rFonts w:ascii="Arial" w:hAnsi="Arial" w:cs="Arial"/>
-        </w:rPr>
-        <w:t>CSV(</w:t>
-      </w:r>
-      <w:proofErr w:type="spellStart"/>
-      <w:proofErr w:type="gramEnd"/>
-      <w:r>
-        <w:rPr>
-          <w:rFonts w:ascii="Arial" w:hAnsi="Arial" w:cs="Arial"/>
-        </w:rPr>
-        <w:t>filepath</w:t>
-      </w:r>
-      <w:proofErr w:type="spellEnd"/>
-      <w:r>
-        <w:rPr>
-          <w:rFonts w:ascii="Arial" w:hAnsi="Arial" w:cs="Arial"/>
-        </w:rPr>
-        <w:t>)</w:t>
+      <w:r>
+        <w:rPr>
+          <w:rFonts w:ascii="Arial" w:hAnsi="Arial" w:cs="Arial"/>
+        </w:rPr>
+        <w:t>LoadData(filepath)</w:t>
+      </w:r>
+    </w:p>
+    <w:p>
+      <w:pPr>
+        <w:jc w:val="both"/>
+        <w:rPr>
+          <w:rFonts w:ascii="Arial" w:hAnsi="Arial" w:cs="Arial"/>
+        </w:rPr>
+      </w:pPr>
+      <w:r>
+        <w:rPr>
+          <w:rFonts w:ascii="Arial" w:hAnsi="Arial" w:cs="Arial"/>
+        </w:rPr>
+        <w:t xml:space="preserve">    dataset = READ_CSV(filepath)</w:t>
       </w:r>
     </w:p>
     <w:p>
@@ -3600,21 +5458,7 @@
         <w:rPr>
           <w:rFonts w:ascii="Arial" w:hAnsi="Arial" w:cs="Arial"/>
         </w:rPr>
-        <w:t xml:space="preserve">    labels = dataset['</w:t>
-      </w:r>
-      <w:proofErr w:type="gramStart"/>
-      <w:r>
-        <w:rPr>
-          <w:rFonts w:ascii="Arial" w:hAnsi="Arial" w:cs="Arial"/>
-        </w:rPr>
-        <w:t>sentiment</w:t>
-      </w:r>
-      <w:proofErr w:type="gramEnd"/>
-      <w:r>
-        <w:rPr>
-          <w:rFonts w:ascii="Arial" w:hAnsi="Arial" w:cs="Arial"/>
-        </w:rPr>
-        <w:t>']</w:t>
+        <w:t xml:space="preserve">    labels = dataset['sentiment']</w:t>
       </w:r>
     </w:p>
     <w:p>
@@ -3686,187 +5530,95 @@
         </w:rPr>
         <w:t xml:space="preserve">FUNCTION </w:t>
       </w:r>
-      <w:proofErr w:type="spellStart"/>
-      <w:r>
-        <w:rPr>
-          <w:rFonts w:ascii="Arial" w:hAnsi="Arial" w:cs="Arial"/>
-        </w:rPr>
-        <w:t>CleanText</w:t>
-      </w:r>
-      <w:proofErr w:type="spellEnd"/>
-      <w:r>
-        <w:rPr>
-          <w:rFonts w:ascii="Arial" w:hAnsi="Arial" w:cs="Arial"/>
-        </w:rPr>
-        <w:t>(text)</w:t>
-      </w:r>
-    </w:p>
-    <w:p>
-      <w:pPr>
-        <w:jc w:val="both"/>
-        <w:rPr>
-          <w:rFonts w:ascii="Arial" w:hAnsi="Arial" w:cs="Arial"/>
-        </w:rPr>
-      </w:pPr>
-      <w:r>
-        <w:rPr>
-          <w:rFonts w:ascii="Arial" w:hAnsi="Arial" w:cs="Arial"/>
-        </w:rPr>
-        <w:t xml:space="preserve">    text = REMOVE_HTML_</w:t>
-      </w:r>
-      <w:proofErr w:type="gramStart"/>
-      <w:r>
-        <w:rPr>
-          <w:rFonts w:ascii="Arial" w:hAnsi="Arial" w:cs="Arial"/>
-        </w:rPr>
-        <w:t>TAGS(</w:t>
-      </w:r>
-      <w:proofErr w:type="gramEnd"/>
-      <w:r>
-        <w:rPr>
-          <w:rFonts w:ascii="Arial" w:hAnsi="Arial" w:cs="Arial"/>
-        </w:rPr>
-        <w:t>text)</w:t>
-      </w:r>
-    </w:p>
-    <w:p>
-      <w:pPr>
-        <w:jc w:val="both"/>
-        <w:rPr>
-          <w:rFonts w:ascii="Arial" w:hAnsi="Arial" w:cs="Arial"/>
-        </w:rPr>
-      </w:pPr>
-      <w:r>
-        <w:rPr>
-          <w:rFonts w:ascii="Arial" w:hAnsi="Arial" w:cs="Arial"/>
-        </w:rPr>
-        <w:t xml:space="preserve">    text = </w:t>
-      </w:r>
-      <w:proofErr w:type="gramStart"/>
-      <w:r>
-        <w:rPr>
-          <w:rFonts w:ascii="Arial" w:hAnsi="Arial" w:cs="Arial"/>
-        </w:rPr>
-        <w:t>LOWERCASE(</w:t>
-      </w:r>
-      <w:proofErr w:type="gramEnd"/>
-      <w:r>
-        <w:rPr>
-          <w:rFonts w:ascii="Arial" w:hAnsi="Arial" w:cs="Arial"/>
-        </w:rPr>
-        <w:t>text)</w:t>
-      </w:r>
-    </w:p>
-    <w:p>
-      <w:pPr>
-        <w:jc w:val="both"/>
-        <w:rPr>
-          <w:rFonts w:ascii="Arial" w:hAnsi="Arial" w:cs="Arial"/>
-        </w:rPr>
-      </w:pPr>
-      <w:r>
-        <w:rPr>
-          <w:rFonts w:ascii="Arial" w:hAnsi="Arial" w:cs="Arial"/>
-        </w:rPr>
-        <w:t xml:space="preserve">    text = REMOVE_</w:t>
-      </w:r>
-      <w:proofErr w:type="gramStart"/>
-      <w:r>
-        <w:rPr>
-          <w:rFonts w:ascii="Arial" w:hAnsi="Arial" w:cs="Arial"/>
-        </w:rPr>
-        <w:t>URLS(</w:t>
-      </w:r>
-      <w:proofErr w:type="gramEnd"/>
-      <w:r>
-        <w:rPr>
-          <w:rFonts w:ascii="Arial" w:hAnsi="Arial" w:cs="Arial"/>
-        </w:rPr>
-        <w:t>text)</w:t>
-      </w:r>
-    </w:p>
-    <w:p>
-      <w:pPr>
-        <w:jc w:val="both"/>
-        <w:rPr>
-          <w:rFonts w:ascii="Arial" w:hAnsi="Arial" w:cs="Arial"/>
-        </w:rPr>
-      </w:pPr>
-      <w:r>
-        <w:rPr>
-          <w:rFonts w:ascii="Arial" w:hAnsi="Arial" w:cs="Arial"/>
-        </w:rPr>
-        <w:t xml:space="preserve">    text = REMOVE_SPECIAL_</w:t>
-      </w:r>
-      <w:proofErr w:type="gramStart"/>
-      <w:r>
-        <w:rPr>
-          <w:rFonts w:ascii="Arial" w:hAnsi="Arial" w:cs="Arial"/>
-        </w:rPr>
-        <w:t>CHARS(</w:t>
-      </w:r>
-      <w:proofErr w:type="gramEnd"/>
-      <w:r>
-        <w:rPr>
-          <w:rFonts w:ascii="Arial" w:hAnsi="Arial" w:cs="Arial"/>
-        </w:rPr>
-        <w:t>text)</w:t>
-      </w:r>
-    </w:p>
-    <w:p>
-      <w:pPr>
-        <w:jc w:val="both"/>
-        <w:rPr>
-          <w:rFonts w:ascii="Arial" w:hAnsi="Arial" w:cs="Arial"/>
-        </w:rPr>
-      </w:pPr>
-      <w:r>
-        <w:rPr>
-          <w:rFonts w:ascii="Arial" w:hAnsi="Arial" w:cs="Arial"/>
-        </w:rPr>
-        <w:t xml:space="preserve">    text = REMOVE_</w:t>
-      </w:r>
-      <w:proofErr w:type="gramStart"/>
-      <w:r>
-        <w:rPr>
-          <w:rFonts w:ascii="Arial" w:hAnsi="Arial" w:cs="Arial"/>
-        </w:rPr>
-        <w:t>NUMBERS(</w:t>
-      </w:r>
-      <w:proofErr w:type="gramEnd"/>
-      <w:r>
-        <w:rPr>
-          <w:rFonts w:ascii="Arial" w:hAnsi="Arial" w:cs="Arial"/>
-        </w:rPr>
-        <w:t>text)</w:t>
-      </w:r>
-    </w:p>
-    <w:p>
-      <w:pPr>
-        <w:jc w:val="both"/>
-        <w:rPr>
-          <w:rFonts w:ascii="Arial" w:hAnsi="Arial" w:cs="Arial"/>
-        </w:rPr>
-      </w:pPr>
-      <w:r>
-        <w:rPr>
-          <w:rFonts w:ascii="Arial" w:hAnsi="Arial" w:cs="Arial"/>
-        </w:rPr>
-        <w:t xml:space="preserve">    text = REMOVE_</w:t>
-      </w:r>
-      <w:proofErr w:type="gramStart"/>
-      <w:r>
-        <w:rPr>
-          <w:rFonts w:ascii="Arial" w:hAnsi="Arial" w:cs="Arial"/>
-        </w:rPr>
-        <w:t>WHITESPACE(</w:t>
-      </w:r>
-      <w:proofErr w:type="gramEnd"/>
-      <w:r>
-        <w:rPr>
-          <w:rFonts w:ascii="Arial" w:hAnsi="Arial" w:cs="Arial"/>
-        </w:rPr>
-        <w:t>text)</w:t>
+      <w:r>
+        <w:rPr>
+          <w:rFonts w:ascii="Arial" w:hAnsi="Arial" w:cs="Arial"/>
+        </w:rPr>
+        <w:t>CleanText(text)</w:t>
+      </w:r>
+    </w:p>
+    <w:p>
+      <w:pPr>
+        <w:jc w:val="both"/>
+        <w:rPr>
+          <w:rFonts w:ascii="Arial" w:hAnsi="Arial" w:cs="Arial"/>
+        </w:rPr>
+      </w:pPr>
+      <w:r>
+        <w:rPr>
+          <w:rFonts w:ascii="Arial" w:hAnsi="Arial" w:cs="Arial"/>
+        </w:rPr>
+        <w:t xml:space="preserve">    text = REMOVE_HTML_TAGS(text)</w:t>
+      </w:r>
+    </w:p>
+    <w:p>
+      <w:pPr>
+        <w:jc w:val="both"/>
+        <w:rPr>
+          <w:rFonts w:ascii="Arial" w:hAnsi="Arial" w:cs="Arial"/>
+        </w:rPr>
+      </w:pPr>
+      <w:r>
+        <w:rPr>
+          <w:rFonts w:ascii="Arial" w:hAnsi="Arial" w:cs="Arial"/>
+        </w:rPr>
+        <w:t xml:space="preserve">    text = LOWERCASE(text)</w:t>
+      </w:r>
+    </w:p>
+    <w:p>
+      <w:pPr>
+        <w:jc w:val="both"/>
+        <w:rPr>
+          <w:rFonts w:ascii="Arial" w:hAnsi="Arial" w:cs="Arial"/>
+        </w:rPr>
+      </w:pPr>
+      <w:r>
+        <w:rPr>
+          <w:rFonts w:ascii="Arial" w:hAnsi="Arial" w:cs="Arial"/>
+        </w:rPr>
+        <w:t xml:space="preserve">    text = REMOVE_URLS(text)</w:t>
+      </w:r>
+    </w:p>
+    <w:p>
+      <w:pPr>
+        <w:jc w:val="both"/>
+        <w:rPr>
+          <w:rFonts w:ascii="Arial" w:hAnsi="Arial" w:cs="Arial"/>
+        </w:rPr>
+      </w:pPr>
+      <w:r>
+        <w:rPr>
+          <w:rFonts w:ascii="Arial" w:hAnsi="Arial" w:cs="Arial"/>
+        </w:rPr>
+        <w:t xml:space="preserve">    text = REMOVE_SPECIAL_CHARS(text)</w:t>
+      </w:r>
+    </w:p>
+    <w:p>
+      <w:pPr>
+        <w:jc w:val="both"/>
+        <w:rPr>
+          <w:rFonts w:ascii="Arial" w:hAnsi="Arial" w:cs="Arial"/>
+        </w:rPr>
+      </w:pPr>
+      <w:r>
+        <w:rPr>
+          <w:rFonts w:ascii="Arial" w:hAnsi="Arial" w:cs="Arial"/>
+        </w:rPr>
+        <w:t xml:space="preserve">    text = REMOVE_NUMBERS(text)</w:t>
+      </w:r>
+    </w:p>
+    <w:p>
+      <w:pPr>
+        <w:jc w:val="both"/>
+        <w:rPr>
+          <w:rFonts w:ascii="Arial" w:hAnsi="Arial" w:cs="Arial"/>
+        </w:rPr>
+      </w:pPr>
+      <w:r>
+        <w:rPr>
+          <w:rFonts w:ascii="Arial" w:hAnsi="Arial" w:cs="Arial"/>
+        </w:rPr>
+        <w:t xml:space="preserve">    text = REMOVE_WHITESPACE(text)</w:t>
       </w:r>
     </w:p>
     <w:p>
@@ -3942,49 +5694,21 @@
         <w:rPr>
           <w:rFonts w:ascii="Arial" w:hAnsi="Arial" w:cs="Arial"/>
         </w:rPr>
-        <w:t xml:space="preserve"> </w:t>
-      </w:r>
-      <w:proofErr w:type="spellStart"/>
-      <w:r>
-        <w:rPr>
-          <w:rFonts w:ascii="Arial" w:hAnsi="Arial" w:cs="Arial"/>
-        </w:rPr>
-        <w:t>PreprocessReviews</w:t>
-      </w:r>
-      <w:proofErr w:type="spellEnd"/>
-      <w:r>
-        <w:rPr>
-          <w:rFonts w:ascii="Arial" w:hAnsi="Arial" w:cs="Arial"/>
-        </w:rPr>
-        <w:t>(reviews)</w:t>
-      </w:r>
-    </w:p>
-    <w:p>
-      <w:pPr>
-        <w:jc w:val="both"/>
-        <w:rPr>
-          <w:rFonts w:ascii="Arial" w:hAnsi="Arial" w:cs="Arial"/>
-        </w:rPr>
-      </w:pPr>
-      <w:r>
-        <w:rPr>
-          <w:rFonts w:ascii="Arial" w:hAnsi="Arial" w:cs="Arial"/>
-        </w:rPr>
-        <w:t xml:space="preserve">    </w:t>
-      </w:r>
-      <w:proofErr w:type="spellStart"/>
-      <w:r>
-        <w:rPr>
-          <w:rFonts w:ascii="Arial" w:hAnsi="Arial" w:cs="Arial"/>
-        </w:rPr>
-        <w:t>cleaned_reviews</w:t>
-      </w:r>
-      <w:proofErr w:type="spellEnd"/>
-      <w:r>
-        <w:rPr>
-          <w:rFonts w:ascii="Arial" w:hAnsi="Arial" w:cs="Arial"/>
-        </w:rPr>
-        <w:t xml:space="preserve"> = []</w:t>
+        <w:t xml:space="preserve"> PreprocessReviews(reviews)</w:t>
+      </w:r>
+    </w:p>
+    <w:p>
+      <w:pPr>
+        <w:jc w:val="both"/>
+        <w:rPr>
+          <w:rFonts w:ascii="Arial" w:hAnsi="Arial" w:cs="Arial"/>
+        </w:rPr>
+      </w:pPr>
+      <w:r>
+        <w:rPr>
+          <w:rFonts w:ascii="Arial" w:hAnsi="Arial" w:cs="Arial"/>
+        </w:rPr>
+        <w:t xml:space="preserve">    cleaned_reviews = []</w:t>
       </w:r>
     </w:p>
     <w:p>
@@ -4026,57 +5750,21 @@
         <w:rPr>
           <w:rFonts w:ascii="Arial" w:hAnsi="Arial" w:cs="Arial"/>
         </w:rPr>
-        <w:t xml:space="preserve">        cleaned = </w:t>
-      </w:r>
-      <w:proofErr w:type="spellStart"/>
-      <w:r>
-        <w:rPr>
-          <w:rFonts w:ascii="Arial" w:hAnsi="Arial" w:cs="Arial"/>
-        </w:rPr>
-        <w:t>CleanText</w:t>
-      </w:r>
-      <w:proofErr w:type="spellEnd"/>
-      <w:r>
-        <w:rPr>
-          <w:rFonts w:ascii="Arial" w:hAnsi="Arial" w:cs="Arial"/>
-        </w:rPr>
-        <w:t>(review)</w:t>
-      </w:r>
-    </w:p>
-    <w:p>
-      <w:pPr>
-        <w:jc w:val="both"/>
-        <w:rPr>
-          <w:rFonts w:ascii="Arial" w:hAnsi="Arial" w:cs="Arial"/>
-        </w:rPr>
-      </w:pPr>
-      <w:r>
-        <w:rPr>
-          <w:rFonts w:ascii="Arial" w:hAnsi="Arial" w:cs="Arial"/>
-        </w:rPr>
-        <w:t xml:space="preserve">        </w:t>
-      </w:r>
-      <w:proofErr w:type="spellStart"/>
-      <w:r>
-        <w:rPr>
-          <w:rFonts w:ascii="Arial" w:hAnsi="Arial" w:cs="Arial"/>
-        </w:rPr>
-        <w:t>cleaned_</w:t>
-      </w:r>
-      <w:proofErr w:type="gramStart"/>
-      <w:r>
-        <w:rPr>
-          <w:rFonts w:ascii="Arial" w:hAnsi="Arial" w:cs="Arial"/>
-        </w:rPr>
-        <w:t>reviews.APPEND</w:t>
-      </w:r>
-      <w:proofErr w:type="spellEnd"/>
-      <w:proofErr w:type="gramEnd"/>
-      <w:r>
-        <w:rPr>
-          <w:rFonts w:ascii="Arial" w:hAnsi="Arial" w:cs="Arial"/>
-        </w:rPr>
-        <w:t>(cleaned)</w:t>
+        <w:t xml:space="preserve">        cleaned = CleanText(review)</w:t>
+      </w:r>
+    </w:p>
+    <w:p>
+      <w:pPr>
+        <w:jc w:val="both"/>
+        <w:rPr>
+          <w:rFonts w:ascii="Arial" w:hAnsi="Arial" w:cs="Arial"/>
+        </w:rPr>
+      </w:pPr>
+      <w:r>
+        <w:rPr>
+          <w:rFonts w:ascii="Arial" w:hAnsi="Arial" w:cs="Arial"/>
+        </w:rPr>
+        <w:t xml:space="preserve">        cleaned_reviews.APPEND(cleaned)</w:t>
       </w:r>
     </w:p>
     <w:p>
@@ -4128,16 +5816,8 @@
         <w:rPr>
           <w:rFonts w:ascii="Arial" w:hAnsi="Arial" w:cs="Arial"/>
         </w:rPr>
-        <w:t xml:space="preserve"> </w:t>
-      </w:r>
-      <w:proofErr w:type="spellStart"/>
-      <w:r>
-        <w:rPr>
-          <w:rFonts w:ascii="Arial" w:hAnsi="Arial" w:cs="Arial"/>
-        </w:rPr>
-        <w:t>cleaned_reviews</w:t>
-      </w:r>
-      <w:proofErr w:type="spellEnd"/>
+        <w:t xml:space="preserve"> cleaned_reviews</w:t>
+      </w:r>
     </w:p>
     <w:p>
       <w:pPr>
@@ -4250,7 +5930,6 @@
         </w:rPr>
         <w:t xml:space="preserve">        tokens = </w:t>
       </w:r>
-      <w:proofErr w:type="gramStart"/>
       <w:r>
         <w:rPr>
           <w:rFonts w:ascii="Arial" w:hAnsi="Arial" w:cs="Arial"/>
@@ -4259,7 +5938,6 @@
         </w:rPr>
         <w:t>SPLIT(</w:t>
       </w:r>
-      <w:proofErr w:type="gramEnd"/>
       <w:r>
         <w:rPr>
           <w:rFonts w:ascii="Arial" w:hAnsi="Arial" w:cs="Arial"/>
@@ -4278,15 +5956,7 @@
         <w:rPr>
           <w:rFonts w:ascii="Arial" w:hAnsi="Arial" w:cs="Arial"/>
         </w:rPr>
-        <w:t xml:space="preserve">        </w:t>
-      </w:r>
-      <w:proofErr w:type="spellStart"/>
-      <w:proofErr w:type="gramStart"/>
-      <w:r>
-        <w:rPr>
-          <w:rFonts w:ascii="Arial" w:hAnsi="Arial" w:cs="Arial"/>
-        </w:rPr>
-        <w:t>tokenized.</w:t>
+        <w:t xml:space="preserve">        tokenized.</w:t>
       </w:r>
       <w:r>
         <w:rPr>
@@ -4296,8 +5966,6 @@
         </w:rPr>
         <w:t>APPEND</w:t>
       </w:r>
-      <w:proofErr w:type="spellEnd"/>
-      <w:proofErr w:type="gramEnd"/>
       <w:r>
         <w:rPr>
           <w:rFonts w:ascii="Arial" w:hAnsi="Arial" w:cs="Arial"/>
@@ -4402,77 +6070,21 @@
         <w:rPr>
           <w:rFonts w:ascii="Arial" w:hAnsi="Arial" w:cs="Arial"/>
         </w:rPr>
-        <w:t xml:space="preserve"> </w:t>
-      </w:r>
-      <w:proofErr w:type="spellStart"/>
-      <w:r>
-        <w:rPr>
-          <w:rFonts w:ascii="Arial" w:hAnsi="Arial" w:cs="Arial"/>
-        </w:rPr>
-        <w:t>RemoveStopwords</w:t>
-      </w:r>
-      <w:proofErr w:type="spellEnd"/>
-      <w:r>
-        <w:rPr>
-          <w:rFonts w:ascii="Arial" w:hAnsi="Arial" w:cs="Arial"/>
-        </w:rPr>
-        <w:t>(</w:t>
-      </w:r>
-      <w:proofErr w:type="spellStart"/>
-      <w:r>
-        <w:rPr>
-          <w:rFonts w:ascii="Arial" w:hAnsi="Arial" w:cs="Arial"/>
-        </w:rPr>
-        <w:t>tokenized_reviews</w:t>
-      </w:r>
-      <w:proofErr w:type="spellEnd"/>
-      <w:r>
-        <w:rPr>
-          <w:rFonts w:ascii="Arial" w:hAnsi="Arial" w:cs="Arial"/>
-        </w:rPr>
-        <w:t>)</w:t>
-      </w:r>
-    </w:p>
-    <w:p>
-      <w:pPr>
-        <w:jc w:val="both"/>
-        <w:rPr>
-          <w:rFonts w:ascii="Arial" w:hAnsi="Arial" w:cs="Arial"/>
-        </w:rPr>
-      </w:pPr>
-      <w:r>
-        <w:rPr>
-          <w:rFonts w:ascii="Arial" w:hAnsi="Arial" w:cs="Arial"/>
-        </w:rPr>
-        <w:t xml:space="preserve">    </w:t>
-      </w:r>
-      <w:proofErr w:type="spellStart"/>
-      <w:r>
-        <w:rPr>
-          <w:rFonts w:ascii="Arial" w:hAnsi="Arial" w:cs="Arial"/>
-        </w:rPr>
-        <w:t>stopwords</w:t>
-      </w:r>
-      <w:proofErr w:type="spellEnd"/>
-      <w:r>
-        <w:rPr>
-          <w:rFonts w:ascii="Arial" w:hAnsi="Arial" w:cs="Arial"/>
-        </w:rPr>
-        <w:t xml:space="preserve"> = LOAD_</w:t>
-      </w:r>
-      <w:proofErr w:type="gramStart"/>
-      <w:r>
-        <w:rPr>
-          <w:rFonts w:ascii="Arial" w:hAnsi="Arial" w:cs="Arial"/>
-        </w:rPr>
-        <w:t>STOPWORDS(</w:t>
-      </w:r>
-      <w:proofErr w:type="gramEnd"/>
-      <w:r>
-        <w:rPr>
-          <w:rFonts w:ascii="Arial" w:hAnsi="Arial" w:cs="Arial"/>
-        </w:rPr>
-        <w:t>)</w:t>
+        <w:t xml:space="preserve"> RemoveStopwords(tokenized_reviews)</w:t>
+      </w:r>
+    </w:p>
+    <w:p>
+      <w:pPr>
+        <w:jc w:val="both"/>
+        <w:rPr>
+          <w:rFonts w:ascii="Arial" w:hAnsi="Arial" w:cs="Arial"/>
+        </w:rPr>
+      </w:pPr>
+      <w:r>
+        <w:rPr>
+          <w:rFonts w:ascii="Arial" w:hAnsi="Arial" w:cs="Arial"/>
+        </w:rPr>
+        <w:t xml:space="preserve">    stopwords = LOAD_STOPWORDS()</w:t>
       </w:r>
     </w:p>
     <w:p>
@@ -4508,43 +6120,21 @@
         <w:rPr>
           <w:rFonts w:ascii="Arial" w:hAnsi="Arial" w:cs="Arial"/>
         </w:rPr>
-        <w:t xml:space="preserve"> review IN </w:t>
-      </w:r>
-      <w:proofErr w:type="spellStart"/>
-      <w:r>
-        <w:rPr>
-          <w:rFonts w:ascii="Arial" w:hAnsi="Arial" w:cs="Arial"/>
-        </w:rPr>
-        <w:t>tokenized_reviews</w:t>
-      </w:r>
-      <w:proofErr w:type="spellEnd"/>
-    </w:p>
-    <w:p>
-      <w:pPr>
-        <w:jc w:val="both"/>
-        <w:rPr>
-          <w:rFonts w:ascii="Arial" w:hAnsi="Arial" w:cs="Arial"/>
-        </w:rPr>
-      </w:pPr>
-      <w:r>
-        <w:rPr>
-          <w:rFonts w:ascii="Arial" w:hAnsi="Arial" w:cs="Arial"/>
-        </w:rPr>
-        <w:t xml:space="preserve">        </w:t>
-      </w:r>
-      <w:proofErr w:type="spellStart"/>
-      <w:r>
-        <w:rPr>
-          <w:rFonts w:ascii="Arial" w:hAnsi="Arial" w:cs="Arial"/>
-        </w:rPr>
-        <w:t>filtered_tokens</w:t>
-      </w:r>
-      <w:proofErr w:type="spellEnd"/>
-      <w:r>
-        <w:rPr>
-          <w:rFonts w:ascii="Arial" w:hAnsi="Arial" w:cs="Arial"/>
-        </w:rPr>
-        <w:t xml:space="preserve"> = []</w:t>
+        <w:t xml:space="preserve"> review IN tokenized_reviews</w:t>
+      </w:r>
+    </w:p>
+    <w:p>
+      <w:pPr>
+        <w:jc w:val="both"/>
+        <w:rPr>
+          <w:rFonts w:ascii="Arial" w:hAnsi="Arial" w:cs="Arial"/>
+        </w:rPr>
+      </w:pPr>
+      <w:r>
+        <w:rPr>
+          <w:rFonts w:ascii="Arial" w:hAnsi="Arial" w:cs="Arial"/>
+        </w:rPr>
+        <w:t xml:space="preserve">        filtered_tokens = []</w:t>
       </w:r>
     </w:p>
     <w:p>
@@ -4586,51 +6176,21 @@
         <w:rPr>
           <w:rFonts w:ascii="Arial" w:hAnsi="Arial" w:cs="Arial"/>
         </w:rPr>
-        <w:t xml:space="preserve">            IF token NOT IN </w:t>
-      </w:r>
-      <w:proofErr w:type="spellStart"/>
-      <w:r>
-        <w:rPr>
-          <w:rFonts w:ascii="Arial" w:hAnsi="Arial" w:cs="Arial"/>
-        </w:rPr>
-        <w:t>stopwords</w:t>
-      </w:r>
-      <w:proofErr w:type="spellEnd"/>
-    </w:p>
-    <w:p>
-      <w:pPr>
-        <w:jc w:val="both"/>
-        <w:rPr>
-          <w:rFonts w:ascii="Arial" w:hAnsi="Arial" w:cs="Arial"/>
-        </w:rPr>
-      </w:pPr>
-      <w:r>
-        <w:rPr>
-          <w:rFonts w:ascii="Arial" w:hAnsi="Arial" w:cs="Arial"/>
-        </w:rPr>
-        <w:t xml:space="preserve">                </w:t>
-      </w:r>
-      <w:proofErr w:type="spellStart"/>
-      <w:r>
-        <w:rPr>
-          <w:rFonts w:ascii="Arial" w:hAnsi="Arial" w:cs="Arial"/>
-        </w:rPr>
-        <w:t>filtered_</w:t>
-      </w:r>
-      <w:proofErr w:type="gramStart"/>
-      <w:r>
-        <w:rPr>
-          <w:rFonts w:ascii="Arial" w:hAnsi="Arial" w:cs="Arial"/>
-        </w:rPr>
-        <w:t>tokens.APPEND</w:t>
-      </w:r>
-      <w:proofErr w:type="spellEnd"/>
-      <w:proofErr w:type="gramEnd"/>
-      <w:r>
-        <w:rPr>
-          <w:rFonts w:ascii="Arial" w:hAnsi="Arial" w:cs="Arial"/>
-        </w:rPr>
-        <w:t>(token)</w:t>
+        <w:t xml:space="preserve">            IF token NOT IN stopwords</w:t>
+      </w:r>
+    </w:p>
+    <w:p>
+      <w:pPr>
+        <w:jc w:val="both"/>
+        <w:rPr>
+          <w:rFonts w:ascii="Arial" w:hAnsi="Arial" w:cs="Arial"/>
+        </w:rPr>
+      </w:pPr>
+      <w:r>
+        <w:rPr>
+          <w:rFonts w:ascii="Arial" w:hAnsi="Arial" w:cs="Arial"/>
+        </w:rPr>
+        <w:t xml:space="preserve">                filtered_tokens.APPEND(token)</w:t>
       </w:r>
     </w:p>
     <w:p>
@@ -4682,37 +6242,7 @@
         <w:rPr>
           <w:rFonts w:ascii="Arial" w:hAnsi="Arial" w:cs="Arial"/>
         </w:rPr>
-        <w:t xml:space="preserve">        </w:t>
-      </w:r>
-      <w:proofErr w:type="spellStart"/>
-      <w:proofErr w:type="gramStart"/>
-      <w:r>
-        <w:rPr>
-          <w:rFonts w:ascii="Arial" w:hAnsi="Arial" w:cs="Arial"/>
-        </w:rPr>
-        <w:t>filtered.APPEND</w:t>
-      </w:r>
-      <w:proofErr w:type="spellEnd"/>
-      <w:proofErr w:type="gramEnd"/>
-      <w:r>
-        <w:rPr>
-          <w:rFonts w:ascii="Arial" w:hAnsi="Arial" w:cs="Arial"/>
-        </w:rPr>
-        <w:t>(</w:t>
-      </w:r>
-      <w:proofErr w:type="spellStart"/>
-      <w:r>
-        <w:rPr>
-          <w:rFonts w:ascii="Arial" w:hAnsi="Arial" w:cs="Arial"/>
-        </w:rPr>
-        <w:t>filtered_tokens</w:t>
-      </w:r>
-      <w:proofErr w:type="spellEnd"/>
-      <w:r>
-        <w:rPr>
-          <w:rFonts w:ascii="Arial" w:hAnsi="Arial" w:cs="Arial"/>
-        </w:rPr>
-        <w:t>)</w:t>
+        <w:t xml:space="preserve">        filtered.APPEND(filtered_tokens)</w:t>
       </w:r>
     </w:p>
     <w:p>
@@ -4806,43 +6336,7 @@
         <w:rPr>
           <w:rFonts w:ascii="Arial" w:hAnsi="Arial" w:cs="Arial"/>
         </w:rPr>
-        <w:t xml:space="preserve"> </w:t>
-      </w:r>
-      <w:proofErr w:type="spellStart"/>
-      <w:proofErr w:type="gramStart"/>
-      <w:r>
-        <w:rPr>
-          <w:rFonts w:ascii="Arial" w:hAnsi="Arial" w:cs="Arial"/>
-        </w:rPr>
-        <w:t>ExtractFeatures</w:t>
-      </w:r>
-      <w:proofErr w:type="spellEnd"/>
-      <w:r>
-        <w:rPr>
-          <w:rFonts w:ascii="Arial" w:hAnsi="Arial" w:cs="Arial"/>
-        </w:rPr>
-        <w:t>(</w:t>
-      </w:r>
-      <w:proofErr w:type="gramEnd"/>
-      <w:r>
-        <w:rPr>
-          <w:rFonts w:ascii="Arial" w:hAnsi="Arial" w:cs="Arial"/>
-        </w:rPr>
-        <w:t xml:space="preserve">reviews, method="TF-IDF", </w:t>
-      </w:r>
-      <w:proofErr w:type="spellStart"/>
-      <w:r>
-        <w:rPr>
-          <w:rFonts w:ascii="Arial" w:hAnsi="Arial" w:cs="Arial"/>
-        </w:rPr>
-        <w:t>max_features</w:t>
-      </w:r>
-      <w:proofErr w:type="spellEnd"/>
-      <w:r>
-        <w:rPr>
-          <w:rFonts w:ascii="Arial" w:hAnsi="Arial" w:cs="Arial"/>
-        </w:rPr>
-        <w:t>=5000)</w:t>
+        <w:t xml:space="preserve"> ExtractFeatures(reviews, method="TF-IDF", max_features=5000)</w:t>
       </w:r>
     </w:p>
     <w:p>
@@ -4884,99 +6378,21 @@
         <w:rPr>
           <w:rFonts w:ascii="Arial" w:hAnsi="Arial" w:cs="Arial"/>
         </w:rPr>
-        <w:t xml:space="preserve">        vectorizer = TFIDF_</w:t>
-      </w:r>
-      <w:proofErr w:type="gramStart"/>
-      <w:r>
-        <w:rPr>
-          <w:rFonts w:ascii="Arial" w:hAnsi="Arial" w:cs="Arial"/>
-        </w:rPr>
-        <w:t>VECTORIZER(</w:t>
-      </w:r>
-      <w:proofErr w:type="spellStart"/>
-      <w:proofErr w:type="gramEnd"/>
-      <w:r>
-        <w:rPr>
-          <w:rFonts w:ascii="Arial" w:hAnsi="Arial" w:cs="Arial"/>
-        </w:rPr>
-        <w:t>max_features</w:t>
-      </w:r>
-      <w:proofErr w:type="spellEnd"/>
-      <w:r>
-        <w:rPr>
-          <w:rFonts w:ascii="Arial" w:hAnsi="Arial" w:cs="Arial"/>
-        </w:rPr>
-        <w:t>=</w:t>
-      </w:r>
-      <w:proofErr w:type="spellStart"/>
-      <w:r>
-        <w:rPr>
-          <w:rFonts w:ascii="Arial" w:hAnsi="Arial" w:cs="Arial"/>
-        </w:rPr>
-        <w:t>max_features</w:t>
-      </w:r>
-      <w:proofErr w:type="spellEnd"/>
-      <w:r>
-        <w:rPr>
-          <w:rFonts w:ascii="Arial" w:hAnsi="Arial" w:cs="Arial"/>
-        </w:rPr>
-        <w:t>)</w:t>
-      </w:r>
-    </w:p>
-    <w:p>
-      <w:pPr>
-        <w:jc w:val="both"/>
-        <w:rPr>
-          <w:rFonts w:ascii="Arial" w:hAnsi="Arial" w:cs="Arial"/>
-        </w:rPr>
-      </w:pPr>
-      <w:r>
-        <w:rPr>
-          <w:rFonts w:ascii="Arial" w:hAnsi="Arial" w:cs="Arial"/>
-        </w:rPr>
-        <w:t xml:space="preserve">        </w:t>
-      </w:r>
-      <w:proofErr w:type="spellStart"/>
-      <w:r>
-        <w:rPr>
-          <w:rFonts w:ascii="Arial" w:hAnsi="Arial" w:cs="Arial"/>
-        </w:rPr>
-        <w:t>feature_matrix</w:t>
-      </w:r>
-      <w:proofErr w:type="spellEnd"/>
-      <w:r>
-        <w:rPr>
-          <w:rFonts w:ascii="Arial" w:hAnsi="Arial" w:cs="Arial"/>
-        </w:rPr>
-        <w:t xml:space="preserve"> = </w:t>
-      </w:r>
-      <w:proofErr w:type="spellStart"/>
-      <w:r>
-        <w:rPr>
-          <w:rFonts w:ascii="Arial" w:hAnsi="Arial" w:cs="Arial"/>
-        </w:rPr>
-        <w:t>vectorizer.FIT_</w:t>
-      </w:r>
-      <w:proofErr w:type="gramStart"/>
-      <w:r>
-        <w:rPr>
-          <w:rFonts w:ascii="Arial" w:hAnsi="Arial" w:cs="Arial"/>
-        </w:rPr>
-        <w:t>TRANSFORM</w:t>
-      </w:r>
-      <w:proofErr w:type="spellEnd"/>
-      <w:r>
-        <w:rPr>
-          <w:rFonts w:ascii="Arial" w:hAnsi="Arial" w:cs="Arial"/>
-        </w:rPr>
-        <w:t>(</w:t>
-      </w:r>
-      <w:proofErr w:type="gramEnd"/>
-      <w:r>
-        <w:rPr>
-          <w:rFonts w:ascii="Arial" w:hAnsi="Arial" w:cs="Arial"/>
-        </w:rPr>
-        <w:t>reviews)</w:t>
+        <w:t xml:space="preserve">        vectorizer = TFIDF_VECTORIZER(max_features=max_features)</w:t>
+      </w:r>
+    </w:p>
+    <w:p>
+      <w:pPr>
+        <w:jc w:val="both"/>
+        <w:rPr>
+          <w:rFonts w:ascii="Arial" w:hAnsi="Arial" w:cs="Arial"/>
+        </w:rPr>
+      </w:pPr>
+      <w:r>
+        <w:rPr>
+          <w:rFonts w:ascii="Arial" w:hAnsi="Arial" w:cs="Arial"/>
+        </w:rPr>
+        <w:t xml:space="preserve">        feature_matrix = vectorizer.FIT_TRANSFORM(reviews)</w:t>
       </w:r>
     </w:p>
     <w:p>
@@ -5014,99 +6430,21 @@
         <w:rPr>
           <w:rFonts w:ascii="Arial" w:hAnsi="Arial" w:cs="Arial"/>
         </w:rPr>
-        <w:t xml:space="preserve">        vectorizer = COUNT_</w:t>
-      </w:r>
-      <w:proofErr w:type="gramStart"/>
-      <w:r>
-        <w:rPr>
-          <w:rFonts w:ascii="Arial" w:hAnsi="Arial" w:cs="Arial"/>
-        </w:rPr>
-        <w:t>VECTORIZER(</w:t>
-      </w:r>
-      <w:proofErr w:type="spellStart"/>
-      <w:proofErr w:type="gramEnd"/>
-      <w:r>
-        <w:rPr>
-          <w:rFonts w:ascii="Arial" w:hAnsi="Arial" w:cs="Arial"/>
-        </w:rPr>
-        <w:t>max_features</w:t>
-      </w:r>
-      <w:proofErr w:type="spellEnd"/>
-      <w:r>
-        <w:rPr>
-          <w:rFonts w:ascii="Arial" w:hAnsi="Arial" w:cs="Arial"/>
-        </w:rPr>
-        <w:t>=</w:t>
-      </w:r>
-      <w:proofErr w:type="spellStart"/>
-      <w:r>
-        <w:rPr>
-          <w:rFonts w:ascii="Arial" w:hAnsi="Arial" w:cs="Arial"/>
-        </w:rPr>
-        <w:t>max_features</w:t>
-      </w:r>
-      <w:proofErr w:type="spellEnd"/>
-      <w:r>
-        <w:rPr>
-          <w:rFonts w:ascii="Arial" w:hAnsi="Arial" w:cs="Arial"/>
-        </w:rPr>
-        <w:t>)</w:t>
-      </w:r>
-    </w:p>
-    <w:p>
-      <w:pPr>
-        <w:jc w:val="both"/>
-        <w:rPr>
-          <w:rFonts w:ascii="Arial" w:hAnsi="Arial" w:cs="Arial"/>
-        </w:rPr>
-      </w:pPr>
-      <w:r>
-        <w:rPr>
-          <w:rFonts w:ascii="Arial" w:hAnsi="Arial" w:cs="Arial"/>
-        </w:rPr>
-        <w:t xml:space="preserve">        </w:t>
-      </w:r>
-      <w:proofErr w:type="spellStart"/>
-      <w:r>
-        <w:rPr>
-          <w:rFonts w:ascii="Arial" w:hAnsi="Arial" w:cs="Arial"/>
-        </w:rPr>
-        <w:t>feature_matrix</w:t>
-      </w:r>
-      <w:proofErr w:type="spellEnd"/>
-      <w:r>
-        <w:rPr>
-          <w:rFonts w:ascii="Arial" w:hAnsi="Arial" w:cs="Arial"/>
-        </w:rPr>
-        <w:t xml:space="preserve"> = </w:t>
-      </w:r>
-      <w:proofErr w:type="spellStart"/>
-      <w:r>
-        <w:rPr>
-          <w:rFonts w:ascii="Arial" w:hAnsi="Arial" w:cs="Arial"/>
-        </w:rPr>
-        <w:t>vectorizer.FIT_</w:t>
-      </w:r>
-      <w:proofErr w:type="gramStart"/>
-      <w:r>
-        <w:rPr>
-          <w:rFonts w:ascii="Arial" w:hAnsi="Arial" w:cs="Arial"/>
-        </w:rPr>
-        <w:t>TRANSFORM</w:t>
-      </w:r>
-      <w:proofErr w:type="spellEnd"/>
-      <w:r>
-        <w:rPr>
-          <w:rFonts w:ascii="Arial" w:hAnsi="Arial" w:cs="Arial"/>
-        </w:rPr>
-        <w:t>(</w:t>
-      </w:r>
-      <w:proofErr w:type="gramEnd"/>
-      <w:r>
-        <w:rPr>
-          <w:rFonts w:ascii="Arial" w:hAnsi="Arial" w:cs="Arial"/>
-        </w:rPr>
-        <w:t>reviews)</w:t>
+        <w:t xml:space="preserve">        vectorizer = COUNT_VECTORIZER(max_features=max_features)</w:t>
+      </w:r>
+    </w:p>
+    <w:p>
+      <w:pPr>
+        <w:jc w:val="both"/>
+        <w:rPr>
+          <w:rFonts w:ascii="Arial" w:hAnsi="Arial" w:cs="Arial"/>
+        </w:rPr>
+      </w:pPr>
+      <w:r>
+        <w:rPr>
+          <w:rFonts w:ascii="Arial" w:hAnsi="Arial" w:cs="Arial"/>
+        </w:rPr>
+        <w:t xml:space="preserve">        feature_matrix = vectorizer.FIT_TRANSFORM(reviews)</w:t>
       </w:r>
     </w:p>
     <w:p>
@@ -5158,21 +6496,7 @@
         <w:rPr>
           <w:rFonts w:ascii="Arial" w:hAnsi="Arial" w:cs="Arial"/>
         </w:rPr>
-        <w:t xml:space="preserve"> </w:t>
-      </w:r>
-      <w:proofErr w:type="spellStart"/>
-      <w:r>
-        <w:rPr>
-          <w:rFonts w:ascii="Arial" w:hAnsi="Arial" w:cs="Arial"/>
-        </w:rPr>
-        <w:t>feature_matrix</w:t>
-      </w:r>
-      <w:proofErr w:type="spellEnd"/>
-      <w:r>
-        <w:rPr>
-          <w:rFonts w:ascii="Arial" w:hAnsi="Arial" w:cs="Arial"/>
-        </w:rPr>
-        <w:t>, vectorizer</w:t>
+        <w:t xml:space="preserve"> feature_matrix, vectorizer</w:t>
       </w:r>
     </w:p>
     <w:p>
@@ -5220,85 +6544,63 @@
         <w:rPr>
           <w:rFonts w:ascii="Arial" w:hAnsi="Arial" w:cs="Arial"/>
         </w:rPr>
-        <w:t xml:space="preserve"> </w:t>
-      </w:r>
-      <w:proofErr w:type="spellStart"/>
-      <w:proofErr w:type="gramStart"/>
-      <w:r>
-        <w:rPr>
-          <w:rFonts w:ascii="Arial" w:hAnsi="Arial" w:cs="Arial"/>
-        </w:rPr>
-        <w:t>SplitData</w:t>
-      </w:r>
-      <w:proofErr w:type="spellEnd"/>
-      <w:r>
-        <w:rPr>
-          <w:rFonts w:ascii="Arial" w:hAnsi="Arial" w:cs="Arial"/>
-        </w:rPr>
-        <w:t>(</w:t>
-      </w:r>
-      <w:proofErr w:type="gramEnd"/>
-      <w:r>
-        <w:rPr>
-          <w:rFonts w:ascii="Arial" w:hAnsi="Arial" w:cs="Arial"/>
-        </w:rPr>
-        <w:t xml:space="preserve">features, labels, </w:t>
-      </w:r>
-      <w:proofErr w:type="spellStart"/>
-      <w:r>
-        <w:rPr>
-          <w:rFonts w:ascii="Arial" w:hAnsi="Arial" w:cs="Arial"/>
-        </w:rPr>
-        <w:t>test_ratio</w:t>
-      </w:r>
-      <w:proofErr w:type="spellEnd"/>
-      <w:r>
-        <w:rPr>
-          <w:rFonts w:ascii="Arial" w:hAnsi="Arial" w:cs="Arial"/>
-        </w:rPr>
-        <w:t xml:space="preserve">=0.2, </w:t>
-      </w:r>
-      <w:proofErr w:type="spellStart"/>
-      <w:r>
-        <w:rPr>
-          <w:rFonts w:ascii="Arial" w:hAnsi="Arial" w:cs="Arial"/>
-        </w:rPr>
-        <w:t>val_ratio</w:t>
-      </w:r>
-      <w:proofErr w:type="spellEnd"/>
-      <w:r>
-        <w:rPr>
-          <w:rFonts w:ascii="Arial" w:hAnsi="Arial" w:cs="Arial"/>
-        </w:rPr>
-        <w:t>=0.1)</w:t>
-      </w:r>
-    </w:p>
-    <w:p>
-      <w:pPr>
-        <w:jc w:val="both"/>
-        <w:rPr>
-          <w:rFonts w:ascii="Arial" w:hAnsi="Arial" w:cs="Arial"/>
-        </w:rPr>
-      </w:pPr>
-      <w:r>
-        <w:rPr>
-          <w:rFonts w:ascii="Arial" w:hAnsi="Arial" w:cs="Arial"/>
-        </w:rPr>
-        <w:t xml:space="preserve">    total = </w:t>
-      </w:r>
-      <w:proofErr w:type="gramStart"/>
-      <w:r>
-        <w:rPr>
-          <w:rFonts w:ascii="Arial" w:hAnsi="Arial" w:cs="Arial"/>
-        </w:rPr>
-        <w:t>LENGTH(</w:t>
-      </w:r>
-      <w:proofErr w:type="gramEnd"/>
-      <w:r>
-        <w:rPr>
-          <w:rFonts w:ascii="Arial" w:hAnsi="Arial" w:cs="Arial"/>
-        </w:rPr>
-        <w:t>features)</w:t>
+        <w:t xml:space="preserve"> SplitData(features, labels, test_ratio=0.2, val_ratio=0.1)</w:t>
+      </w:r>
+    </w:p>
+    <w:p>
+      <w:pPr>
+        <w:jc w:val="both"/>
+        <w:rPr>
+          <w:rFonts w:ascii="Arial" w:hAnsi="Arial" w:cs="Arial"/>
+        </w:rPr>
+      </w:pPr>
+      <w:r>
+        <w:rPr>
+          <w:rFonts w:ascii="Arial" w:hAnsi="Arial" w:cs="Arial"/>
+        </w:rPr>
+        <w:t xml:space="preserve">    total = LENGTH(features)</w:t>
+      </w:r>
+    </w:p>
+    <w:p>
+      <w:pPr>
+        <w:jc w:val="both"/>
+        <w:rPr>
+          <w:rFonts w:ascii="Arial" w:hAnsi="Arial" w:cs="Arial"/>
+        </w:rPr>
+      </w:pPr>
+      <w:r>
+        <w:rPr>
+          <w:rFonts w:ascii="Arial" w:hAnsi="Arial" w:cs="Arial"/>
+        </w:rPr>
+        <w:t xml:space="preserve">    test_size = ROUND(total * test_ratio)</w:t>
+      </w:r>
+    </w:p>
+    <w:p>
+      <w:pPr>
+        <w:jc w:val="both"/>
+        <w:rPr>
+          <w:rFonts w:ascii="Arial" w:hAnsi="Arial" w:cs="Arial"/>
+        </w:rPr>
+      </w:pPr>
+      <w:r>
+        <w:rPr>
+          <w:rFonts w:ascii="Arial" w:hAnsi="Arial" w:cs="Arial"/>
+        </w:rPr>
+        <w:t xml:space="preserve">    val_size = ROUND(total * val_ratio)</w:t>
+      </w:r>
+    </w:p>
+    <w:p>
+      <w:pPr>
+        <w:jc w:val="both"/>
+        <w:rPr>
+          <w:rFonts w:ascii="Arial" w:hAnsi="Arial" w:cs="Arial"/>
+        </w:rPr>
+      </w:pPr>
+      <w:r>
+        <w:rPr>
+          <w:rFonts w:ascii="Arial" w:hAnsi="Arial" w:cs="Arial"/>
+        </w:rPr>
+        <w:t xml:space="preserve">    train_size = total - test_size - val_size</w:t>
       </w:r>
     </w:p>
     <w:p>
@@ -5314,47 +6616,19 @@
         </w:rPr>
         <w:t xml:space="preserve">    </w:t>
       </w:r>
-      <w:proofErr w:type="spellStart"/>
-      <w:r>
-        <w:rPr>
-          <w:rFonts w:ascii="Arial" w:hAnsi="Arial" w:cs="Arial"/>
-        </w:rPr>
-        <w:t>test_size</w:t>
-      </w:r>
-      <w:proofErr w:type="spellEnd"/>
-      <w:r>
-        <w:rPr>
-          <w:rFonts w:ascii="Arial" w:hAnsi="Arial" w:cs="Arial"/>
-        </w:rPr>
-        <w:t xml:space="preserve"> = </w:t>
-      </w:r>
-      <w:proofErr w:type="gramStart"/>
-      <w:r>
-        <w:rPr>
-          <w:rFonts w:ascii="Arial" w:hAnsi="Arial" w:cs="Arial"/>
-        </w:rPr>
-        <w:t>ROUND(</w:t>
-      </w:r>
-      <w:proofErr w:type="gramEnd"/>
-      <w:r>
-        <w:rPr>
-          <w:rFonts w:ascii="Arial" w:hAnsi="Arial" w:cs="Arial"/>
-        </w:rPr>
-        <w:t xml:space="preserve">total * </w:t>
-      </w:r>
-      <w:proofErr w:type="spellStart"/>
-      <w:r>
-        <w:rPr>
-          <w:rFonts w:ascii="Arial" w:hAnsi="Arial" w:cs="Arial"/>
-        </w:rPr>
-        <w:t>test_ratio</w:t>
-      </w:r>
-      <w:proofErr w:type="spellEnd"/>
-      <w:r>
-        <w:rPr>
-          <w:rFonts w:ascii="Arial" w:hAnsi="Arial" w:cs="Arial"/>
-        </w:rPr>
-        <w:t>)</w:t>
+    </w:p>
+    <w:p>
+      <w:pPr>
+        <w:jc w:val="both"/>
+        <w:rPr>
+          <w:rFonts w:ascii="Arial" w:hAnsi="Arial" w:cs="Arial"/>
+        </w:rPr>
+      </w:pPr>
+      <w:r>
+        <w:rPr>
+          <w:rFonts w:ascii="Arial" w:hAnsi="Arial" w:cs="Arial"/>
+        </w:rPr>
+        <w:t xml:space="preserve">    indices = SHUFFLE(0 TO total-1)</w:t>
       </w:r>
     </w:p>
     <w:p>
@@ -5370,47 +6644,47 @@
         </w:rPr>
         <w:t xml:space="preserve">    </w:t>
       </w:r>
-      <w:proofErr w:type="spellStart"/>
-      <w:r>
-        <w:rPr>
-          <w:rFonts w:ascii="Arial" w:hAnsi="Arial" w:cs="Arial"/>
-        </w:rPr>
-        <w:t>val_size</w:t>
-      </w:r>
-      <w:proofErr w:type="spellEnd"/>
-      <w:r>
-        <w:rPr>
-          <w:rFonts w:ascii="Arial" w:hAnsi="Arial" w:cs="Arial"/>
-        </w:rPr>
-        <w:t xml:space="preserve"> = </w:t>
-      </w:r>
-      <w:proofErr w:type="gramStart"/>
-      <w:r>
-        <w:rPr>
-          <w:rFonts w:ascii="Arial" w:hAnsi="Arial" w:cs="Arial"/>
-        </w:rPr>
-        <w:t>ROUND(</w:t>
-      </w:r>
-      <w:proofErr w:type="gramEnd"/>
-      <w:r>
-        <w:rPr>
-          <w:rFonts w:ascii="Arial" w:hAnsi="Arial" w:cs="Arial"/>
-        </w:rPr>
-        <w:t xml:space="preserve">total * </w:t>
-      </w:r>
-      <w:proofErr w:type="spellStart"/>
-      <w:r>
-        <w:rPr>
-          <w:rFonts w:ascii="Arial" w:hAnsi="Arial" w:cs="Arial"/>
-        </w:rPr>
-        <w:t>val_ratio</w:t>
-      </w:r>
-      <w:proofErr w:type="spellEnd"/>
-      <w:r>
-        <w:rPr>
-          <w:rFonts w:ascii="Arial" w:hAnsi="Arial" w:cs="Arial"/>
-        </w:rPr>
-        <w:t>)</w:t>
+    </w:p>
+    <w:p>
+      <w:pPr>
+        <w:jc w:val="both"/>
+        <w:rPr>
+          <w:rFonts w:ascii="Arial" w:hAnsi="Arial" w:cs="Arial"/>
+        </w:rPr>
+      </w:pPr>
+      <w:r>
+        <w:rPr>
+          <w:rFonts w:ascii="Arial" w:hAnsi="Arial" w:cs="Arial"/>
+        </w:rPr>
+        <w:t xml:space="preserve">    train_idx = indices[0:train_size]</w:t>
+      </w:r>
+    </w:p>
+    <w:p>
+      <w:pPr>
+        <w:jc w:val="both"/>
+        <w:rPr>
+          <w:rFonts w:ascii="Arial" w:hAnsi="Arial" w:cs="Arial"/>
+        </w:rPr>
+      </w:pPr>
+      <w:r>
+        <w:rPr>
+          <w:rFonts w:ascii="Arial" w:hAnsi="Arial" w:cs="Arial"/>
+        </w:rPr>
+        <w:t xml:space="preserve">    val_idx = indices[train_size:train_size+val_size]</w:t>
+      </w:r>
+    </w:p>
+    <w:p>
+      <w:pPr>
+        <w:jc w:val="both"/>
+        <w:rPr>
+          <w:rFonts w:ascii="Arial" w:hAnsi="Arial" w:cs="Arial"/>
+        </w:rPr>
+      </w:pPr>
+      <w:r>
+        <w:rPr>
+          <w:rFonts w:ascii="Arial" w:hAnsi="Arial" w:cs="Arial"/>
+        </w:rPr>
+        <w:t xml:space="preserve">    test_idx = indices[train_size+val_size:total]</w:t>
       </w:r>
     </w:p>
     <w:p>
@@ -5426,42 +6700,48 @@
         </w:rPr>
         <w:t xml:space="preserve">    </w:t>
       </w:r>
-      <w:proofErr w:type="spellStart"/>
-      <w:r>
-        <w:rPr>
-          <w:rFonts w:ascii="Arial" w:hAnsi="Arial" w:cs="Arial"/>
-        </w:rPr>
-        <w:t>train_size</w:t>
-      </w:r>
-      <w:proofErr w:type="spellEnd"/>
-      <w:r>
-        <w:rPr>
-          <w:rFonts w:ascii="Arial" w:hAnsi="Arial" w:cs="Arial"/>
-        </w:rPr>
-        <w:t xml:space="preserve"> = total - </w:t>
-      </w:r>
-      <w:proofErr w:type="spellStart"/>
-      <w:r>
-        <w:rPr>
-          <w:rFonts w:ascii="Arial" w:hAnsi="Arial" w:cs="Arial"/>
-        </w:rPr>
-        <w:t>test_size</w:t>
-      </w:r>
-      <w:proofErr w:type="spellEnd"/>
-      <w:r>
-        <w:rPr>
-          <w:rFonts w:ascii="Arial" w:hAnsi="Arial" w:cs="Arial"/>
-        </w:rPr>
-        <w:t xml:space="preserve"> - </w:t>
-      </w:r>
-      <w:proofErr w:type="spellStart"/>
-      <w:r>
-        <w:rPr>
-          <w:rFonts w:ascii="Arial" w:hAnsi="Arial" w:cs="Arial"/>
-        </w:rPr>
-        <w:t>val_size</w:t>
-      </w:r>
-      <w:proofErr w:type="spellEnd"/>
+    </w:p>
+    <w:p>
+      <w:pPr>
+        <w:jc w:val="both"/>
+        <w:rPr>
+          <w:rFonts w:ascii="Arial" w:hAnsi="Arial" w:cs="Arial"/>
+        </w:rPr>
+      </w:pPr>
+      <w:r>
+        <w:rPr>
+          <w:rFonts w:ascii="Arial" w:hAnsi="Arial" w:cs="Arial"/>
+        </w:rPr>
+        <w:t xml:space="preserve">    X_train = features[train_idx]</w:t>
+      </w:r>
+    </w:p>
+    <w:p>
+      <w:pPr>
+        <w:jc w:val="both"/>
+        <w:rPr>
+          <w:rFonts w:ascii="Arial" w:hAnsi="Arial" w:cs="Arial"/>
+        </w:rPr>
+      </w:pPr>
+      <w:r>
+        <w:rPr>
+          <w:rFonts w:ascii="Arial" w:hAnsi="Arial" w:cs="Arial"/>
+        </w:rPr>
+        <w:t xml:space="preserve">    X_val = features[val_idx]</w:t>
+      </w:r>
+    </w:p>
+    <w:p>
+      <w:pPr>
+        <w:jc w:val="both"/>
+        <w:rPr>
+          <w:rFonts w:ascii="Arial" w:hAnsi="Arial" w:cs="Arial"/>
+        </w:rPr>
+      </w:pPr>
+      <w:r>
+        <w:rPr>
+          <w:rFonts w:ascii="Arial" w:hAnsi="Arial" w:cs="Arial"/>
+        </w:rPr>
+        <w:t xml:space="preserve">    X_test = features[test_idx]</w:t>
+      </w:r>
     </w:p>
     <w:p>
       <w:pPr>
@@ -5488,463 +6768,35 @@
         <w:rPr>
           <w:rFonts w:ascii="Arial" w:hAnsi="Arial" w:cs="Arial"/>
         </w:rPr>
-        <w:t xml:space="preserve">    indices = </w:t>
-      </w:r>
-      <w:proofErr w:type="gramStart"/>
-      <w:r>
-        <w:rPr>
-          <w:rFonts w:ascii="Arial" w:hAnsi="Arial" w:cs="Arial"/>
-        </w:rPr>
-        <w:t>SHUFFLE(</w:t>
-      </w:r>
-      <w:proofErr w:type="gramEnd"/>
-      <w:r>
-        <w:rPr>
-          <w:rFonts w:ascii="Arial" w:hAnsi="Arial" w:cs="Arial"/>
-        </w:rPr>
-        <w:t>0 TO total-1)</w:t>
-      </w:r>
-    </w:p>
-    <w:p>
-      <w:pPr>
-        <w:jc w:val="both"/>
-        <w:rPr>
-          <w:rFonts w:ascii="Arial" w:hAnsi="Arial" w:cs="Arial"/>
-        </w:rPr>
-      </w:pPr>
-      <w:r>
-        <w:rPr>
-          <w:rFonts w:ascii="Arial" w:hAnsi="Arial" w:cs="Arial"/>
-        </w:rPr>
-        <w:t xml:space="preserve">    </w:t>
-      </w:r>
-    </w:p>
-    <w:p>
-      <w:pPr>
-        <w:jc w:val="both"/>
-        <w:rPr>
-          <w:rFonts w:ascii="Arial" w:hAnsi="Arial" w:cs="Arial"/>
-        </w:rPr>
-      </w:pPr>
-      <w:r>
-        <w:rPr>
-          <w:rFonts w:ascii="Arial" w:hAnsi="Arial" w:cs="Arial"/>
-        </w:rPr>
-        <w:t xml:space="preserve">    </w:t>
-      </w:r>
-      <w:proofErr w:type="spellStart"/>
-      <w:r>
-        <w:rPr>
-          <w:rFonts w:ascii="Arial" w:hAnsi="Arial" w:cs="Arial"/>
-        </w:rPr>
-        <w:t>train_idx</w:t>
-      </w:r>
-      <w:proofErr w:type="spellEnd"/>
-      <w:r>
-        <w:rPr>
-          <w:rFonts w:ascii="Arial" w:hAnsi="Arial" w:cs="Arial"/>
-        </w:rPr>
-        <w:t xml:space="preserve"> = indices[</w:t>
-      </w:r>
-      <w:proofErr w:type="gramStart"/>
-      <w:r>
-        <w:rPr>
-          <w:rFonts w:ascii="Arial" w:hAnsi="Arial" w:cs="Arial"/>
-        </w:rPr>
-        <w:t>0:train</w:t>
-      </w:r>
-      <w:proofErr w:type="gramEnd"/>
-      <w:r>
-        <w:rPr>
-          <w:rFonts w:ascii="Arial" w:hAnsi="Arial" w:cs="Arial"/>
-        </w:rPr>
-        <w:t>_size]</w:t>
-      </w:r>
-    </w:p>
-    <w:p>
-      <w:pPr>
-        <w:jc w:val="both"/>
-        <w:rPr>
-          <w:rFonts w:ascii="Arial" w:hAnsi="Arial" w:cs="Arial"/>
-        </w:rPr>
-      </w:pPr>
-      <w:r>
-        <w:rPr>
-          <w:rFonts w:ascii="Arial" w:hAnsi="Arial" w:cs="Arial"/>
-        </w:rPr>
-        <w:t xml:space="preserve">    </w:t>
-      </w:r>
-      <w:proofErr w:type="spellStart"/>
-      <w:r>
-        <w:rPr>
-          <w:rFonts w:ascii="Arial" w:hAnsi="Arial" w:cs="Arial"/>
-        </w:rPr>
-        <w:t>val_idx</w:t>
-      </w:r>
-      <w:proofErr w:type="spellEnd"/>
-      <w:r>
-        <w:rPr>
-          <w:rFonts w:ascii="Arial" w:hAnsi="Arial" w:cs="Arial"/>
-        </w:rPr>
-        <w:t xml:space="preserve"> = indices[</w:t>
-      </w:r>
-      <w:proofErr w:type="spellStart"/>
-      <w:r>
-        <w:rPr>
-          <w:rFonts w:ascii="Arial" w:hAnsi="Arial" w:cs="Arial"/>
-        </w:rPr>
-        <w:t>train_</w:t>
-      </w:r>
-      <w:proofErr w:type="gramStart"/>
-      <w:r>
-        <w:rPr>
-          <w:rFonts w:ascii="Arial" w:hAnsi="Arial" w:cs="Arial"/>
-        </w:rPr>
-        <w:t>size:train</w:t>
-      </w:r>
-      <w:proofErr w:type="gramEnd"/>
-      <w:r>
-        <w:rPr>
-          <w:rFonts w:ascii="Arial" w:hAnsi="Arial" w:cs="Arial"/>
-        </w:rPr>
-        <w:t>_size+val_size</w:t>
-      </w:r>
-      <w:proofErr w:type="spellEnd"/>
-      <w:r>
-        <w:rPr>
-          <w:rFonts w:ascii="Arial" w:hAnsi="Arial" w:cs="Arial"/>
-        </w:rPr>
-        <w:t>]</w:t>
-      </w:r>
-    </w:p>
-    <w:p>
-      <w:pPr>
-        <w:jc w:val="both"/>
-        <w:rPr>
-          <w:rFonts w:ascii="Arial" w:hAnsi="Arial" w:cs="Arial"/>
-        </w:rPr>
-      </w:pPr>
-      <w:r>
-        <w:rPr>
-          <w:rFonts w:ascii="Arial" w:hAnsi="Arial" w:cs="Arial"/>
-        </w:rPr>
-        <w:t xml:space="preserve">    </w:t>
-      </w:r>
-      <w:proofErr w:type="spellStart"/>
-      <w:r>
-        <w:rPr>
-          <w:rFonts w:ascii="Arial" w:hAnsi="Arial" w:cs="Arial"/>
-        </w:rPr>
-        <w:t>test_idx</w:t>
-      </w:r>
-      <w:proofErr w:type="spellEnd"/>
-      <w:r>
-        <w:rPr>
-          <w:rFonts w:ascii="Arial" w:hAnsi="Arial" w:cs="Arial"/>
-        </w:rPr>
-        <w:t xml:space="preserve"> = indices[</w:t>
-      </w:r>
-      <w:proofErr w:type="spellStart"/>
-      <w:r>
-        <w:rPr>
-          <w:rFonts w:ascii="Arial" w:hAnsi="Arial" w:cs="Arial"/>
-        </w:rPr>
-        <w:t>train_size+val_</w:t>
-      </w:r>
-      <w:proofErr w:type="gramStart"/>
-      <w:r>
-        <w:rPr>
-          <w:rFonts w:ascii="Arial" w:hAnsi="Arial" w:cs="Arial"/>
-        </w:rPr>
-        <w:t>size:total</w:t>
-      </w:r>
-      <w:proofErr w:type="spellEnd"/>
-      <w:proofErr w:type="gramEnd"/>
-      <w:r>
-        <w:rPr>
-          <w:rFonts w:ascii="Arial" w:hAnsi="Arial" w:cs="Arial"/>
-        </w:rPr>
-        <w:t>]</w:t>
-      </w:r>
-    </w:p>
-    <w:p>
-      <w:pPr>
-        <w:jc w:val="both"/>
-        <w:rPr>
-          <w:rFonts w:ascii="Arial" w:hAnsi="Arial" w:cs="Arial"/>
-        </w:rPr>
-      </w:pPr>
-      <w:r>
-        <w:rPr>
-          <w:rFonts w:ascii="Arial" w:hAnsi="Arial" w:cs="Arial"/>
-        </w:rPr>
-        <w:t xml:space="preserve">    </w:t>
-      </w:r>
-    </w:p>
-    <w:p>
-      <w:pPr>
-        <w:jc w:val="both"/>
-        <w:rPr>
-          <w:rFonts w:ascii="Arial" w:hAnsi="Arial" w:cs="Arial"/>
-        </w:rPr>
-      </w:pPr>
-      <w:r>
-        <w:rPr>
-          <w:rFonts w:ascii="Arial" w:hAnsi="Arial" w:cs="Arial"/>
-        </w:rPr>
-        <w:t xml:space="preserve">    </w:t>
-      </w:r>
-      <w:proofErr w:type="spellStart"/>
-      <w:r>
-        <w:rPr>
-          <w:rFonts w:ascii="Arial" w:hAnsi="Arial" w:cs="Arial"/>
-        </w:rPr>
-        <w:t>X_train</w:t>
-      </w:r>
-      <w:proofErr w:type="spellEnd"/>
-      <w:r>
-        <w:rPr>
-          <w:rFonts w:ascii="Arial" w:hAnsi="Arial" w:cs="Arial"/>
-        </w:rPr>
-        <w:t xml:space="preserve"> = features[</w:t>
-      </w:r>
-      <w:proofErr w:type="spellStart"/>
-      <w:r>
-        <w:rPr>
-          <w:rFonts w:ascii="Arial" w:hAnsi="Arial" w:cs="Arial"/>
-        </w:rPr>
-        <w:t>train_idx</w:t>
-      </w:r>
-      <w:proofErr w:type="spellEnd"/>
-      <w:r>
-        <w:rPr>
-          <w:rFonts w:ascii="Arial" w:hAnsi="Arial" w:cs="Arial"/>
-        </w:rPr>
-        <w:t>]</w:t>
-      </w:r>
-    </w:p>
-    <w:p>
-      <w:pPr>
-        <w:jc w:val="both"/>
-        <w:rPr>
-          <w:rFonts w:ascii="Arial" w:hAnsi="Arial" w:cs="Arial"/>
-        </w:rPr>
-      </w:pPr>
-      <w:r>
-        <w:rPr>
-          <w:rFonts w:ascii="Arial" w:hAnsi="Arial" w:cs="Arial"/>
-        </w:rPr>
-        <w:t xml:space="preserve">    </w:t>
-      </w:r>
-      <w:proofErr w:type="spellStart"/>
-      <w:r>
-        <w:rPr>
-          <w:rFonts w:ascii="Arial" w:hAnsi="Arial" w:cs="Arial"/>
-        </w:rPr>
-        <w:t>X_val</w:t>
-      </w:r>
-      <w:proofErr w:type="spellEnd"/>
-      <w:r>
-        <w:rPr>
-          <w:rFonts w:ascii="Arial" w:hAnsi="Arial" w:cs="Arial"/>
-        </w:rPr>
-        <w:t xml:space="preserve"> = features[</w:t>
-      </w:r>
-      <w:proofErr w:type="spellStart"/>
-      <w:r>
-        <w:rPr>
-          <w:rFonts w:ascii="Arial" w:hAnsi="Arial" w:cs="Arial"/>
-        </w:rPr>
-        <w:t>val_idx</w:t>
-      </w:r>
-      <w:proofErr w:type="spellEnd"/>
-      <w:r>
-        <w:rPr>
-          <w:rFonts w:ascii="Arial" w:hAnsi="Arial" w:cs="Arial"/>
-        </w:rPr>
-        <w:t>]</w:t>
-      </w:r>
-    </w:p>
-    <w:p>
-      <w:pPr>
-        <w:jc w:val="both"/>
-        <w:rPr>
-          <w:rFonts w:ascii="Arial" w:hAnsi="Arial" w:cs="Arial"/>
-        </w:rPr>
-      </w:pPr>
-      <w:r>
-        <w:rPr>
-          <w:rFonts w:ascii="Arial" w:hAnsi="Arial" w:cs="Arial"/>
-        </w:rPr>
-        <w:t xml:space="preserve">    </w:t>
-      </w:r>
-      <w:proofErr w:type="spellStart"/>
-      <w:r>
-        <w:rPr>
-          <w:rFonts w:ascii="Arial" w:hAnsi="Arial" w:cs="Arial"/>
-        </w:rPr>
-        <w:t>X_test</w:t>
-      </w:r>
-      <w:proofErr w:type="spellEnd"/>
-      <w:r>
-        <w:rPr>
-          <w:rFonts w:ascii="Arial" w:hAnsi="Arial" w:cs="Arial"/>
-        </w:rPr>
-        <w:t xml:space="preserve"> = features[</w:t>
-      </w:r>
-      <w:proofErr w:type="spellStart"/>
-      <w:r>
-        <w:rPr>
-          <w:rFonts w:ascii="Arial" w:hAnsi="Arial" w:cs="Arial"/>
-        </w:rPr>
-        <w:t>test_idx</w:t>
-      </w:r>
-      <w:proofErr w:type="spellEnd"/>
-      <w:r>
-        <w:rPr>
-          <w:rFonts w:ascii="Arial" w:hAnsi="Arial" w:cs="Arial"/>
-        </w:rPr>
-        <w:t>]</w:t>
-      </w:r>
-    </w:p>
-    <w:p>
-      <w:pPr>
-        <w:jc w:val="both"/>
-        <w:rPr>
-          <w:rFonts w:ascii="Arial" w:hAnsi="Arial" w:cs="Arial"/>
-        </w:rPr>
-      </w:pPr>
-      <w:r>
-        <w:rPr>
-          <w:rFonts w:ascii="Arial" w:hAnsi="Arial" w:cs="Arial"/>
-        </w:rPr>
-        <w:t xml:space="preserve">    </w:t>
-      </w:r>
-    </w:p>
-    <w:p>
-      <w:pPr>
-        <w:jc w:val="both"/>
-        <w:rPr>
-          <w:rFonts w:ascii="Arial" w:hAnsi="Arial" w:cs="Arial"/>
-        </w:rPr>
-      </w:pPr>
-      <w:r>
-        <w:rPr>
-          <w:rFonts w:ascii="Arial" w:hAnsi="Arial" w:cs="Arial"/>
-        </w:rPr>
-        <w:t xml:space="preserve">    </w:t>
-      </w:r>
-      <w:proofErr w:type="spellStart"/>
-      <w:r>
-        <w:rPr>
-          <w:rFonts w:ascii="Arial" w:hAnsi="Arial" w:cs="Arial"/>
-        </w:rPr>
-        <w:t>y_train</w:t>
-      </w:r>
-      <w:proofErr w:type="spellEnd"/>
-      <w:r>
-        <w:rPr>
-          <w:rFonts w:ascii="Arial" w:hAnsi="Arial" w:cs="Arial"/>
-        </w:rPr>
-        <w:t xml:space="preserve"> = labels[</w:t>
-      </w:r>
-      <w:proofErr w:type="spellStart"/>
-      <w:r>
-        <w:rPr>
-          <w:rFonts w:ascii="Arial" w:hAnsi="Arial" w:cs="Arial"/>
-        </w:rPr>
-        <w:t>train_idx</w:t>
-      </w:r>
-      <w:proofErr w:type="spellEnd"/>
-      <w:r>
-        <w:rPr>
-          <w:rFonts w:ascii="Arial" w:hAnsi="Arial" w:cs="Arial"/>
-        </w:rPr>
-        <w:t>]</w:t>
-      </w:r>
-    </w:p>
-    <w:p>
-      <w:pPr>
-        <w:jc w:val="both"/>
-        <w:rPr>
-          <w:rFonts w:ascii="Arial" w:hAnsi="Arial" w:cs="Arial"/>
-        </w:rPr>
-      </w:pPr>
-      <w:r>
-        <w:rPr>
-          <w:rFonts w:ascii="Arial" w:hAnsi="Arial" w:cs="Arial"/>
-        </w:rPr>
-        <w:t xml:space="preserve">    </w:t>
-      </w:r>
-      <w:proofErr w:type="spellStart"/>
-      <w:r>
-        <w:rPr>
-          <w:rFonts w:ascii="Arial" w:hAnsi="Arial" w:cs="Arial"/>
-        </w:rPr>
-        <w:t>y_val</w:t>
-      </w:r>
-      <w:proofErr w:type="spellEnd"/>
-      <w:r>
-        <w:rPr>
-          <w:rFonts w:ascii="Arial" w:hAnsi="Arial" w:cs="Arial"/>
-        </w:rPr>
-        <w:t xml:space="preserve"> = labels[</w:t>
-      </w:r>
-      <w:proofErr w:type="spellStart"/>
-      <w:r>
-        <w:rPr>
-          <w:rFonts w:ascii="Arial" w:hAnsi="Arial" w:cs="Arial"/>
-        </w:rPr>
-        <w:t>val_idx</w:t>
-      </w:r>
-      <w:proofErr w:type="spellEnd"/>
-      <w:r>
-        <w:rPr>
-          <w:rFonts w:ascii="Arial" w:hAnsi="Arial" w:cs="Arial"/>
-        </w:rPr>
-        <w:t>]</w:t>
-      </w:r>
-    </w:p>
-    <w:p>
-      <w:pPr>
-        <w:jc w:val="both"/>
-        <w:rPr>
-          <w:rFonts w:ascii="Arial" w:hAnsi="Arial" w:cs="Arial"/>
-        </w:rPr>
-      </w:pPr>
-      <w:r>
-        <w:rPr>
-          <w:rFonts w:ascii="Arial" w:hAnsi="Arial" w:cs="Arial"/>
-        </w:rPr>
-        <w:t xml:space="preserve">    </w:t>
-      </w:r>
-      <w:proofErr w:type="spellStart"/>
-      <w:r>
-        <w:rPr>
-          <w:rFonts w:ascii="Arial" w:hAnsi="Arial" w:cs="Arial"/>
-        </w:rPr>
-        <w:t>y_test</w:t>
-      </w:r>
-      <w:proofErr w:type="spellEnd"/>
-      <w:r>
-        <w:rPr>
-          <w:rFonts w:ascii="Arial" w:hAnsi="Arial" w:cs="Arial"/>
-        </w:rPr>
-        <w:t xml:space="preserve"> = labels[</w:t>
-      </w:r>
-      <w:proofErr w:type="spellStart"/>
-      <w:r>
-        <w:rPr>
-          <w:rFonts w:ascii="Arial" w:hAnsi="Arial" w:cs="Arial"/>
-        </w:rPr>
-        <w:t>test_idx</w:t>
-      </w:r>
-      <w:proofErr w:type="spellEnd"/>
-      <w:r>
-        <w:rPr>
-          <w:rFonts w:ascii="Arial" w:hAnsi="Arial" w:cs="Arial"/>
-        </w:rPr>
-        <w:t>]</w:t>
+        <w:t xml:space="preserve">    y_train = labels[train_idx]</w:t>
+      </w:r>
+    </w:p>
+    <w:p>
+      <w:pPr>
+        <w:jc w:val="both"/>
+        <w:rPr>
+          <w:rFonts w:ascii="Arial" w:hAnsi="Arial" w:cs="Arial"/>
+        </w:rPr>
+      </w:pPr>
+      <w:r>
+        <w:rPr>
+          <w:rFonts w:ascii="Arial" w:hAnsi="Arial" w:cs="Arial"/>
+        </w:rPr>
+        <w:t xml:space="preserve">    y_val = labels[val_idx]</w:t>
+      </w:r>
+    </w:p>
+    <w:p>
+      <w:pPr>
+        <w:jc w:val="both"/>
+        <w:rPr>
+          <w:rFonts w:ascii="Arial" w:hAnsi="Arial" w:cs="Arial"/>
+        </w:rPr>
+      </w:pPr>
+      <w:r>
+        <w:rPr>
+          <w:rFonts w:ascii="Arial" w:hAnsi="Arial" w:cs="Arial"/>
+        </w:rPr>
+        <w:t xml:space="preserve">    y_test = labels[test_idx]</w:t>
       </w:r>
     </w:p>
     <w:p>
@@ -5982,84 +6834,12 @@
         </w:rPr>
         <w:t xml:space="preserve">RETURN </w:t>
       </w:r>
-      <w:proofErr w:type="spellStart"/>
-      <w:r>
-        <w:rPr>
-          <w:rFonts w:ascii="Arial" w:hAnsi="Arial" w:cs="Arial"/>
-        </w:rPr>
-        <w:t>X_train</w:t>
-      </w:r>
-      <w:proofErr w:type="spellEnd"/>
-      <w:r>
-        <w:rPr>
-          <w:rFonts w:ascii="Arial" w:hAnsi="Arial" w:cs="Arial"/>
-        </w:rPr>
-        <w:t xml:space="preserve">, </w:t>
-      </w:r>
-      <w:proofErr w:type="spellStart"/>
-      <w:r>
-        <w:rPr>
-          <w:rFonts w:ascii="Arial" w:hAnsi="Arial" w:cs="Arial"/>
-        </w:rPr>
-        <w:t>X_val</w:t>
-      </w:r>
-      <w:proofErr w:type="spellEnd"/>
-      <w:r>
-        <w:rPr>
-          <w:rFonts w:ascii="Arial" w:hAnsi="Arial" w:cs="Arial"/>
-        </w:rPr>
-        <w:t xml:space="preserve">, </w:t>
-      </w:r>
-      <w:proofErr w:type="spellStart"/>
-      <w:r>
-        <w:rPr>
-          <w:rFonts w:ascii="Arial" w:hAnsi="Arial" w:cs="Arial"/>
-        </w:rPr>
-        <w:t>X_test</w:t>
-      </w:r>
-      <w:proofErr w:type="spellEnd"/>
-      <w:r>
-        <w:rPr>
-          <w:rFonts w:ascii="Arial" w:hAnsi="Arial" w:cs="Arial"/>
-        </w:rPr>
-        <w:t xml:space="preserve">, </w:t>
-      </w:r>
-      <w:proofErr w:type="spellStart"/>
-      <w:r>
-        <w:rPr>
-          <w:rFonts w:ascii="Arial" w:hAnsi="Arial" w:cs="Arial"/>
-        </w:rPr>
-        <w:t>y_train</w:t>
-      </w:r>
-      <w:proofErr w:type="spellEnd"/>
-      <w:r>
-        <w:rPr>
-          <w:rFonts w:ascii="Arial" w:hAnsi="Arial" w:cs="Arial"/>
-        </w:rPr>
-        <w:t xml:space="preserve">, </w:t>
-      </w:r>
-      <w:proofErr w:type="spellStart"/>
-      <w:r>
-        <w:rPr>
-          <w:rFonts w:ascii="Arial" w:hAnsi="Arial" w:cs="Arial"/>
-        </w:rPr>
-        <w:t>y_val</w:t>
-      </w:r>
-      <w:proofErr w:type="spellEnd"/>
-      <w:r>
-        <w:rPr>
-          <w:rFonts w:ascii="Arial" w:hAnsi="Arial" w:cs="Arial"/>
-        </w:rPr>
-        <w:t xml:space="preserve">, </w:t>
-      </w:r>
-      <w:proofErr w:type="spellStart"/>
-      <w:r>
-        <w:rPr>
-          <w:rFonts w:ascii="Arial" w:hAnsi="Arial" w:cs="Arial"/>
-        </w:rPr>
-        <w:t>y_test</w:t>
-      </w:r>
-      <w:proofErr w:type="spellEnd"/>
+      <w:r>
+        <w:rPr>
+          <w:rFonts w:ascii="Arial" w:hAnsi="Arial" w:cs="Arial"/>
+        </w:rPr>
+        <w:t>X_train, X_val, X_test, y_train, y_val, y_test</w:t>
+      </w:r>
     </w:p>
     <w:p>
       <w:pPr>
@@ -6106,121 +6886,35 @@
         <w:rPr>
           <w:rFonts w:ascii="Arial" w:hAnsi="Arial" w:cs="Arial"/>
         </w:rPr>
-        <w:t xml:space="preserve"> </w:t>
-      </w:r>
-      <w:proofErr w:type="spellStart"/>
-      <w:proofErr w:type="gramStart"/>
-      <w:r>
-        <w:rPr>
-          <w:rFonts w:ascii="Arial" w:hAnsi="Arial" w:cs="Arial"/>
-        </w:rPr>
-        <w:t>NormalizeFeatures</w:t>
-      </w:r>
-      <w:proofErr w:type="spellEnd"/>
-      <w:r>
-        <w:rPr>
-          <w:rFonts w:ascii="Arial" w:hAnsi="Arial" w:cs="Arial"/>
-        </w:rPr>
-        <w:t>(</w:t>
-      </w:r>
-      <w:proofErr w:type="spellStart"/>
-      <w:proofErr w:type="gramEnd"/>
-      <w:r>
-        <w:rPr>
-          <w:rFonts w:ascii="Arial" w:hAnsi="Arial" w:cs="Arial"/>
-        </w:rPr>
-        <w:t>X_train</w:t>
-      </w:r>
-      <w:proofErr w:type="spellEnd"/>
-      <w:r>
-        <w:rPr>
-          <w:rFonts w:ascii="Arial" w:hAnsi="Arial" w:cs="Arial"/>
-        </w:rPr>
-        <w:t xml:space="preserve">, </w:t>
-      </w:r>
-      <w:proofErr w:type="spellStart"/>
-      <w:r>
-        <w:rPr>
-          <w:rFonts w:ascii="Arial" w:hAnsi="Arial" w:cs="Arial"/>
-        </w:rPr>
-        <w:t>X_val</w:t>
-      </w:r>
-      <w:proofErr w:type="spellEnd"/>
-      <w:r>
-        <w:rPr>
-          <w:rFonts w:ascii="Arial" w:hAnsi="Arial" w:cs="Arial"/>
-        </w:rPr>
-        <w:t xml:space="preserve">, </w:t>
-      </w:r>
-      <w:proofErr w:type="spellStart"/>
-      <w:r>
-        <w:rPr>
-          <w:rFonts w:ascii="Arial" w:hAnsi="Arial" w:cs="Arial"/>
-        </w:rPr>
-        <w:t>X_test</w:t>
-      </w:r>
-      <w:proofErr w:type="spellEnd"/>
-      <w:r>
-        <w:rPr>
-          <w:rFonts w:ascii="Arial" w:hAnsi="Arial" w:cs="Arial"/>
-        </w:rPr>
-        <w:t>)</w:t>
-      </w:r>
-    </w:p>
-    <w:p>
-      <w:pPr>
-        <w:jc w:val="both"/>
-        <w:rPr>
-          <w:rFonts w:ascii="Arial" w:hAnsi="Arial" w:cs="Arial"/>
-        </w:rPr>
-      </w:pPr>
-      <w:r>
-        <w:rPr>
-          <w:rFonts w:ascii="Arial" w:hAnsi="Arial" w:cs="Arial"/>
-        </w:rPr>
-        <w:t xml:space="preserve">    mean = MEAN(</w:t>
-      </w:r>
-      <w:proofErr w:type="spellStart"/>
-      <w:r>
-        <w:rPr>
-          <w:rFonts w:ascii="Arial" w:hAnsi="Arial" w:cs="Arial"/>
-        </w:rPr>
-        <w:t>X_train</w:t>
-      </w:r>
-      <w:proofErr w:type="spellEnd"/>
-      <w:r>
-        <w:rPr>
-          <w:rFonts w:ascii="Arial" w:hAnsi="Arial" w:cs="Arial"/>
-        </w:rPr>
-        <w:t>)</w:t>
-      </w:r>
-    </w:p>
-    <w:p>
-      <w:pPr>
-        <w:jc w:val="both"/>
-        <w:rPr>
-          <w:rFonts w:ascii="Arial" w:hAnsi="Arial" w:cs="Arial"/>
-        </w:rPr>
-      </w:pPr>
-      <w:r>
-        <w:rPr>
-          <w:rFonts w:ascii="Arial" w:hAnsi="Arial" w:cs="Arial"/>
-        </w:rPr>
-        <w:t xml:space="preserve">    std = STD(</w:t>
-      </w:r>
-      <w:proofErr w:type="spellStart"/>
-      <w:r>
-        <w:rPr>
-          <w:rFonts w:ascii="Arial" w:hAnsi="Arial" w:cs="Arial"/>
-        </w:rPr>
-        <w:t>X_train</w:t>
-      </w:r>
-      <w:proofErr w:type="spellEnd"/>
-      <w:r>
-        <w:rPr>
-          <w:rFonts w:ascii="Arial" w:hAnsi="Arial" w:cs="Arial"/>
-        </w:rPr>
-        <w:t>)</w:t>
+        <w:t xml:space="preserve"> NormalizeFeatures(X_train, X_val, X_test)</w:t>
+      </w:r>
+    </w:p>
+    <w:p>
+      <w:pPr>
+        <w:jc w:val="both"/>
+        <w:rPr>
+          <w:rFonts w:ascii="Arial" w:hAnsi="Arial" w:cs="Arial"/>
+        </w:rPr>
+      </w:pPr>
+      <w:r>
+        <w:rPr>
+          <w:rFonts w:ascii="Arial" w:hAnsi="Arial" w:cs="Arial"/>
+        </w:rPr>
+        <w:t xml:space="preserve">    mean = MEAN(X_train)</w:t>
+      </w:r>
+    </w:p>
+    <w:p>
+      <w:pPr>
+        <w:jc w:val="both"/>
+        <w:rPr>
+          <w:rFonts w:ascii="Arial" w:hAnsi="Arial" w:cs="Arial"/>
+        </w:rPr>
+      </w:pPr>
+      <w:r>
+        <w:rPr>
+          <w:rFonts w:ascii="Arial" w:hAnsi="Arial" w:cs="Arial"/>
+        </w:rPr>
+        <w:t xml:space="preserve">    std = STD(X_train)</w:t>
       </w:r>
     </w:p>
     <w:p>
@@ -6248,119 +6942,35 @@
         <w:rPr>
           <w:rFonts w:ascii="Arial" w:hAnsi="Arial" w:cs="Arial"/>
         </w:rPr>
-        <w:t xml:space="preserve">    </w:t>
-      </w:r>
-      <w:proofErr w:type="spellStart"/>
-      <w:r>
-        <w:rPr>
-          <w:rFonts w:ascii="Arial" w:hAnsi="Arial" w:cs="Arial"/>
-        </w:rPr>
-        <w:t>X_train</w:t>
-      </w:r>
-      <w:proofErr w:type="spellEnd"/>
-      <w:r>
-        <w:rPr>
-          <w:rFonts w:ascii="Arial" w:hAnsi="Arial" w:cs="Arial"/>
-        </w:rPr>
-        <w:t xml:space="preserve"> = (</w:t>
-      </w:r>
-      <w:proofErr w:type="spellStart"/>
-      <w:r>
-        <w:rPr>
-          <w:rFonts w:ascii="Arial" w:hAnsi="Arial" w:cs="Arial"/>
-        </w:rPr>
-        <w:t>X_train</w:t>
-      </w:r>
-      <w:proofErr w:type="spellEnd"/>
-      <w:r>
-        <w:rPr>
-          <w:rFonts w:ascii="Arial" w:hAnsi="Arial" w:cs="Arial"/>
-        </w:rPr>
-        <w:t xml:space="preserve"> - mean) / std</w:t>
-      </w:r>
-    </w:p>
-    <w:p>
-      <w:pPr>
-        <w:jc w:val="both"/>
-        <w:rPr>
-          <w:rFonts w:ascii="Arial" w:hAnsi="Arial" w:cs="Arial"/>
-        </w:rPr>
-      </w:pPr>
-      <w:r>
-        <w:rPr>
-          <w:rFonts w:ascii="Arial" w:hAnsi="Arial" w:cs="Arial"/>
-        </w:rPr>
-        <w:t xml:space="preserve">    </w:t>
-      </w:r>
-      <w:proofErr w:type="spellStart"/>
-      <w:r>
-        <w:rPr>
-          <w:rFonts w:ascii="Arial" w:hAnsi="Arial" w:cs="Arial"/>
-        </w:rPr>
-        <w:t>X_val</w:t>
-      </w:r>
-      <w:proofErr w:type="spellEnd"/>
-      <w:r>
-        <w:rPr>
-          <w:rFonts w:ascii="Arial" w:hAnsi="Arial" w:cs="Arial"/>
-        </w:rPr>
-        <w:t xml:space="preserve"> = (</w:t>
-      </w:r>
-      <w:proofErr w:type="spellStart"/>
-      <w:r>
-        <w:rPr>
-          <w:rFonts w:ascii="Arial" w:hAnsi="Arial" w:cs="Arial"/>
-        </w:rPr>
-        <w:t>X_val</w:t>
-      </w:r>
-      <w:proofErr w:type="spellEnd"/>
-      <w:r>
-        <w:rPr>
-          <w:rFonts w:ascii="Arial" w:hAnsi="Arial" w:cs="Arial"/>
-        </w:rPr>
-        <w:t xml:space="preserve"> - mean) / std</w:t>
-      </w:r>
-    </w:p>
-    <w:p>
-      <w:pPr>
-        <w:jc w:val="both"/>
-        <w:rPr>
-          <w:rFonts w:ascii="Arial" w:hAnsi="Arial" w:cs="Arial"/>
-        </w:rPr>
-      </w:pPr>
-      <w:r>
-        <w:rPr>
-          <w:rFonts w:ascii="Arial" w:hAnsi="Arial" w:cs="Arial"/>
-        </w:rPr>
-        <w:t xml:space="preserve">    </w:t>
-      </w:r>
-      <w:proofErr w:type="spellStart"/>
-      <w:r>
-        <w:rPr>
-          <w:rFonts w:ascii="Arial" w:hAnsi="Arial" w:cs="Arial"/>
-        </w:rPr>
-        <w:t>X_test</w:t>
-      </w:r>
-      <w:proofErr w:type="spellEnd"/>
-      <w:r>
-        <w:rPr>
-          <w:rFonts w:ascii="Arial" w:hAnsi="Arial" w:cs="Arial"/>
-        </w:rPr>
-        <w:t xml:space="preserve"> = (</w:t>
-      </w:r>
-      <w:proofErr w:type="spellStart"/>
-      <w:r>
-        <w:rPr>
-          <w:rFonts w:ascii="Arial" w:hAnsi="Arial" w:cs="Arial"/>
-        </w:rPr>
-        <w:t>X_test</w:t>
-      </w:r>
-      <w:proofErr w:type="spellEnd"/>
-      <w:r>
-        <w:rPr>
-          <w:rFonts w:ascii="Arial" w:hAnsi="Arial" w:cs="Arial"/>
-        </w:rPr>
-        <w:t xml:space="preserve"> - mean) / std</w:t>
+        <w:t xml:space="preserve">    X_train = (X_train - mean) / std</w:t>
+      </w:r>
+    </w:p>
+    <w:p>
+      <w:pPr>
+        <w:jc w:val="both"/>
+        <w:rPr>
+          <w:rFonts w:ascii="Arial" w:hAnsi="Arial" w:cs="Arial"/>
+        </w:rPr>
+      </w:pPr>
+      <w:r>
+        <w:rPr>
+          <w:rFonts w:ascii="Arial" w:hAnsi="Arial" w:cs="Arial"/>
+        </w:rPr>
+        <w:t xml:space="preserve">    X_val = (X_val - mean) / std</w:t>
+      </w:r>
+    </w:p>
+    <w:p>
+      <w:pPr>
+        <w:jc w:val="both"/>
+        <w:rPr>
+          <w:rFonts w:ascii="Arial" w:hAnsi="Arial" w:cs="Arial"/>
+        </w:rPr>
+      </w:pPr>
+      <w:r>
+        <w:rPr>
+          <w:rFonts w:ascii="Arial" w:hAnsi="Arial" w:cs="Arial"/>
+        </w:rPr>
+        <w:t xml:space="preserve">    X_test = (X_test - mean) / std</w:t>
       </w:r>
     </w:p>
     <w:p>
@@ -6402,44 +7012,8 @@
         <w:rPr>
           <w:rFonts w:ascii="Arial" w:hAnsi="Arial" w:cs="Arial"/>
         </w:rPr>
-        <w:t xml:space="preserve"> </w:t>
-      </w:r>
-      <w:proofErr w:type="spellStart"/>
-      <w:r>
-        <w:rPr>
-          <w:rFonts w:ascii="Arial" w:hAnsi="Arial" w:cs="Arial"/>
-        </w:rPr>
-        <w:t>X_train</w:t>
-      </w:r>
-      <w:proofErr w:type="spellEnd"/>
-      <w:r>
-        <w:rPr>
-          <w:rFonts w:ascii="Arial" w:hAnsi="Arial" w:cs="Arial"/>
-        </w:rPr>
-        <w:t xml:space="preserve">, </w:t>
-      </w:r>
-      <w:proofErr w:type="spellStart"/>
-      <w:r>
-        <w:rPr>
-          <w:rFonts w:ascii="Arial" w:hAnsi="Arial" w:cs="Arial"/>
-        </w:rPr>
-        <w:t>X_val</w:t>
-      </w:r>
-      <w:proofErr w:type="spellEnd"/>
-      <w:r>
-        <w:rPr>
-          <w:rFonts w:ascii="Arial" w:hAnsi="Arial" w:cs="Arial"/>
-        </w:rPr>
-        <w:t xml:space="preserve">, </w:t>
-      </w:r>
-      <w:proofErr w:type="spellStart"/>
-      <w:r>
-        <w:rPr>
-          <w:rFonts w:ascii="Arial" w:hAnsi="Arial" w:cs="Arial"/>
-        </w:rPr>
-        <w:t>X_test</w:t>
-      </w:r>
-      <w:proofErr w:type="spellEnd"/>
+        <w:t xml:space="preserve"> X_train, X_val, X_test</w:t>
+      </w:r>
     </w:p>
     <w:p>
       <w:pPr>
@@ -6486,441 +7060,77 @@
         <w:rPr>
           <w:rFonts w:ascii="Arial" w:hAnsi="Arial" w:cs="Arial"/>
         </w:rPr>
-        <w:t xml:space="preserve"> </w:t>
-      </w:r>
-      <w:proofErr w:type="spellStart"/>
-      <w:proofErr w:type="gramStart"/>
-      <w:r>
-        <w:rPr>
-          <w:rFonts w:ascii="Arial" w:hAnsi="Arial" w:cs="Arial"/>
-        </w:rPr>
-        <w:t>PreprocessingPipeline</w:t>
-      </w:r>
-      <w:proofErr w:type="spellEnd"/>
-      <w:r>
-        <w:rPr>
-          <w:rFonts w:ascii="Arial" w:hAnsi="Arial" w:cs="Arial"/>
-        </w:rPr>
-        <w:t>(</w:t>
-      </w:r>
-      <w:proofErr w:type="spellStart"/>
-      <w:proofErr w:type="gramEnd"/>
-      <w:r>
-        <w:rPr>
-          <w:rFonts w:ascii="Arial" w:hAnsi="Arial" w:cs="Arial"/>
-        </w:rPr>
-        <w:t>filepath</w:t>
-      </w:r>
-      <w:proofErr w:type="spellEnd"/>
-      <w:r>
-        <w:rPr>
-          <w:rFonts w:ascii="Arial" w:hAnsi="Arial" w:cs="Arial"/>
-        </w:rPr>
-        <w:t xml:space="preserve">, </w:t>
-      </w:r>
-      <w:proofErr w:type="spellStart"/>
-      <w:r>
-        <w:rPr>
-          <w:rFonts w:ascii="Arial" w:hAnsi="Arial" w:cs="Arial"/>
-        </w:rPr>
-        <w:t>max_features</w:t>
-      </w:r>
-      <w:proofErr w:type="spellEnd"/>
-      <w:r>
-        <w:rPr>
-          <w:rFonts w:ascii="Arial" w:hAnsi="Arial" w:cs="Arial"/>
-        </w:rPr>
-        <w:t>=5000)</w:t>
-      </w:r>
-    </w:p>
-    <w:p>
-      <w:pPr>
-        <w:jc w:val="both"/>
-        <w:rPr>
-          <w:rFonts w:ascii="Arial" w:hAnsi="Arial" w:cs="Arial"/>
-        </w:rPr>
-      </w:pPr>
-      <w:r>
-        <w:rPr>
-          <w:rFonts w:ascii="Arial" w:hAnsi="Arial" w:cs="Arial"/>
-        </w:rPr>
-        <w:t xml:space="preserve">    reviews, labels = </w:t>
-      </w:r>
-      <w:proofErr w:type="spellStart"/>
-      <w:r>
-        <w:rPr>
-          <w:rFonts w:ascii="Arial" w:hAnsi="Arial" w:cs="Arial"/>
-        </w:rPr>
-        <w:t>LoadData</w:t>
-      </w:r>
-      <w:proofErr w:type="spellEnd"/>
-      <w:r>
-        <w:rPr>
-          <w:rFonts w:ascii="Arial" w:hAnsi="Arial" w:cs="Arial"/>
-        </w:rPr>
-        <w:t>(</w:t>
-      </w:r>
-      <w:proofErr w:type="spellStart"/>
-      <w:r>
-        <w:rPr>
-          <w:rFonts w:ascii="Arial" w:hAnsi="Arial" w:cs="Arial"/>
-        </w:rPr>
-        <w:t>filepath</w:t>
-      </w:r>
-      <w:proofErr w:type="spellEnd"/>
-      <w:r>
-        <w:rPr>
-          <w:rFonts w:ascii="Arial" w:hAnsi="Arial" w:cs="Arial"/>
-        </w:rPr>
-        <w:t>)</w:t>
-      </w:r>
-    </w:p>
-    <w:p>
-      <w:pPr>
-        <w:jc w:val="both"/>
-        <w:rPr>
-          <w:rFonts w:ascii="Arial" w:hAnsi="Arial" w:cs="Arial"/>
-        </w:rPr>
-      </w:pPr>
-      <w:r>
-        <w:rPr>
-          <w:rFonts w:ascii="Arial" w:hAnsi="Arial" w:cs="Arial"/>
-        </w:rPr>
-        <w:t xml:space="preserve">    </w:t>
-      </w:r>
-      <w:proofErr w:type="spellStart"/>
-      <w:r>
-        <w:rPr>
-          <w:rFonts w:ascii="Arial" w:hAnsi="Arial" w:cs="Arial"/>
-        </w:rPr>
-        <w:t>cleaned_reviews</w:t>
-      </w:r>
-      <w:proofErr w:type="spellEnd"/>
-      <w:r>
-        <w:rPr>
-          <w:rFonts w:ascii="Arial" w:hAnsi="Arial" w:cs="Arial"/>
-        </w:rPr>
-        <w:t xml:space="preserve"> = </w:t>
-      </w:r>
-      <w:proofErr w:type="spellStart"/>
-      <w:r>
-        <w:rPr>
-          <w:rFonts w:ascii="Arial" w:hAnsi="Arial" w:cs="Arial"/>
-        </w:rPr>
-        <w:t>PreprocessReviews</w:t>
-      </w:r>
-      <w:proofErr w:type="spellEnd"/>
-      <w:r>
-        <w:rPr>
-          <w:rFonts w:ascii="Arial" w:hAnsi="Arial" w:cs="Arial"/>
-        </w:rPr>
-        <w:t>(reviews)</w:t>
-      </w:r>
-    </w:p>
-    <w:p>
-      <w:pPr>
-        <w:jc w:val="both"/>
-        <w:rPr>
-          <w:rFonts w:ascii="Arial" w:hAnsi="Arial" w:cs="Arial"/>
-        </w:rPr>
-      </w:pPr>
-      <w:r>
-        <w:rPr>
-          <w:rFonts w:ascii="Arial" w:hAnsi="Arial" w:cs="Arial"/>
-        </w:rPr>
-        <w:t xml:space="preserve">    features, vectorizer = </w:t>
-      </w:r>
-      <w:proofErr w:type="spellStart"/>
-      <w:proofErr w:type="gramStart"/>
-      <w:r>
-        <w:rPr>
-          <w:rFonts w:ascii="Arial" w:hAnsi="Arial" w:cs="Arial"/>
-        </w:rPr>
-        <w:t>ExtractFeatures</w:t>
-      </w:r>
-      <w:proofErr w:type="spellEnd"/>
-      <w:r>
-        <w:rPr>
-          <w:rFonts w:ascii="Arial" w:hAnsi="Arial" w:cs="Arial"/>
-        </w:rPr>
-        <w:t>(</w:t>
-      </w:r>
-      <w:proofErr w:type="spellStart"/>
-      <w:proofErr w:type="gramEnd"/>
-      <w:r>
-        <w:rPr>
-          <w:rFonts w:ascii="Arial" w:hAnsi="Arial" w:cs="Arial"/>
-        </w:rPr>
-        <w:t>cleaned_reviews</w:t>
-      </w:r>
-      <w:proofErr w:type="spellEnd"/>
-      <w:r>
-        <w:rPr>
-          <w:rFonts w:ascii="Arial" w:hAnsi="Arial" w:cs="Arial"/>
-        </w:rPr>
-        <w:t xml:space="preserve">, </w:t>
-      </w:r>
-      <w:proofErr w:type="spellStart"/>
-      <w:r>
-        <w:rPr>
-          <w:rFonts w:ascii="Arial" w:hAnsi="Arial" w:cs="Arial"/>
-        </w:rPr>
-        <w:t>max_features</w:t>
-      </w:r>
-      <w:proofErr w:type="spellEnd"/>
-      <w:r>
-        <w:rPr>
-          <w:rFonts w:ascii="Arial" w:hAnsi="Arial" w:cs="Arial"/>
-        </w:rPr>
-        <w:t>=</w:t>
-      </w:r>
-      <w:proofErr w:type="spellStart"/>
-      <w:r>
-        <w:rPr>
-          <w:rFonts w:ascii="Arial" w:hAnsi="Arial" w:cs="Arial"/>
-        </w:rPr>
-        <w:t>max_features</w:t>
-      </w:r>
-      <w:proofErr w:type="spellEnd"/>
-      <w:r>
-        <w:rPr>
-          <w:rFonts w:ascii="Arial" w:hAnsi="Arial" w:cs="Arial"/>
-        </w:rPr>
-        <w:t>)</w:t>
-      </w:r>
-    </w:p>
-    <w:p>
-      <w:pPr>
-        <w:jc w:val="both"/>
-        <w:rPr>
-          <w:rFonts w:ascii="Arial" w:hAnsi="Arial" w:cs="Arial"/>
-        </w:rPr>
-      </w:pPr>
-      <w:r>
-        <w:rPr>
-          <w:rFonts w:ascii="Arial" w:hAnsi="Arial" w:cs="Arial"/>
-        </w:rPr>
-        <w:t xml:space="preserve">    </w:t>
-      </w:r>
-      <w:proofErr w:type="spellStart"/>
-      <w:r>
-        <w:rPr>
-          <w:rFonts w:ascii="Arial" w:hAnsi="Arial" w:cs="Arial"/>
-        </w:rPr>
-        <w:t>X_train</w:t>
-      </w:r>
-      <w:proofErr w:type="spellEnd"/>
-      <w:r>
-        <w:rPr>
-          <w:rFonts w:ascii="Arial" w:hAnsi="Arial" w:cs="Arial"/>
-        </w:rPr>
-        <w:t xml:space="preserve">, </w:t>
-      </w:r>
-      <w:proofErr w:type="spellStart"/>
-      <w:r>
-        <w:rPr>
-          <w:rFonts w:ascii="Arial" w:hAnsi="Arial" w:cs="Arial"/>
-        </w:rPr>
-        <w:t>X_val</w:t>
-      </w:r>
-      <w:proofErr w:type="spellEnd"/>
-      <w:r>
-        <w:rPr>
-          <w:rFonts w:ascii="Arial" w:hAnsi="Arial" w:cs="Arial"/>
-        </w:rPr>
-        <w:t xml:space="preserve">, </w:t>
-      </w:r>
-      <w:proofErr w:type="spellStart"/>
-      <w:r>
-        <w:rPr>
-          <w:rFonts w:ascii="Arial" w:hAnsi="Arial" w:cs="Arial"/>
-        </w:rPr>
-        <w:t>X_test</w:t>
-      </w:r>
-      <w:proofErr w:type="spellEnd"/>
-      <w:r>
-        <w:rPr>
-          <w:rFonts w:ascii="Arial" w:hAnsi="Arial" w:cs="Arial"/>
-        </w:rPr>
-        <w:t xml:space="preserve">, </w:t>
-      </w:r>
-      <w:proofErr w:type="spellStart"/>
-      <w:r>
-        <w:rPr>
-          <w:rFonts w:ascii="Arial" w:hAnsi="Arial" w:cs="Arial"/>
-        </w:rPr>
-        <w:t>y_train</w:t>
-      </w:r>
-      <w:proofErr w:type="spellEnd"/>
-      <w:r>
-        <w:rPr>
-          <w:rFonts w:ascii="Arial" w:hAnsi="Arial" w:cs="Arial"/>
-        </w:rPr>
-        <w:t xml:space="preserve">, </w:t>
-      </w:r>
-      <w:proofErr w:type="spellStart"/>
-      <w:r>
-        <w:rPr>
-          <w:rFonts w:ascii="Arial" w:hAnsi="Arial" w:cs="Arial"/>
-        </w:rPr>
-        <w:t>y_val</w:t>
-      </w:r>
-      <w:proofErr w:type="spellEnd"/>
-      <w:r>
-        <w:rPr>
-          <w:rFonts w:ascii="Arial" w:hAnsi="Arial" w:cs="Arial"/>
-        </w:rPr>
-        <w:t xml:space="preserve">, </w:t>
-      </w:r>
-      <w:proofErr w:type="spellStart"/>
-      <w:r>
-        <w:rPr>
-          <w:rFonts w:ascii="Arial" w:hAnsi="Arial" w:cs="Arial"/>
-        </w:rPr>
-        <w:t>y_test</w:t>
-      </w:r>
-      <w:proofErr w:type="spellEnd"/>
-      <w:r>
-        <w:rPr>
-          <w:rFonts w:ascii="Arial" w:hAnsi="Arial" w:cs="Arial"/>
-        </w:rPr>
-        <w:t xml:space="preserve"> = </w:t>
-      </w:r>
-      <w:proofErr w:type="spellStart"/>
-      <w:proofErr w:type="gramStart"/>
-      <w:r>
-        <w:rPr>
-          <w:rFonts w:ascii="Arial" w:hAnsi="Arial" w:cs="Arial"/>
-        </w:rPr>
-        <w:t>SplitData</w:t>
-      </w:r>
-      <w:proofErr w:type="spellEnd"/>
-      <w:r>
-        <w:rPr>
-          <w:rFonts w:ascii="Arial" w:hAnsi="Arial" w:cs="Arial"/>
-        </w:rPr>
-        <w:t>(</w:t>
-      </w:r>
-      <w:proofErr w:type="gramEnd"/>
-      <w:r>
-        <w:rPr>
-          <w:rFonts w:ascii="Arial" w:hAnsi="Arial" w:cs="Arial"/>
-        </w:rPr>
-        <w:t>features, labels)</w:t>
-      </w:r>
-    </w:p>
-    <w:p>
-      <w:pPr>
-        <w:jc w:val="both"/>
-        <w:rPr>
-          <w:rFonts w:ascii="Arial" w:hAnsi="Arial" w:cs="Arial"/>
-        </w:rPr>
-      </w:pPr>
-      <w:r>
-        <w:rPr>
-          <w:rFonts w:ascii="Arial" w:hAnsi="Arial" w:cs="Arial"/>
-        </w:rPr>
-        <w:t xml:space="preserve">    </w:t>
-      </w:r>
-      <w:proofErr w:type="spellStart"/>
-      <w:r>
-        <w:rPr>
-          <w:rFonts w:ascii="Arial" w:hAnsi="Arial" w:cs="Arial"/>
-        </w:rPr>
-        <w:t>X_train</w:t>
-      </w:r>
-      <w:proofErr w:type="spellEnd"/>
-      <w:r>
-        <w:rPr>
-          <w:rFonts w:ascii="Arial" w:hAnsi="Arial" w:cs="Arial"/>
-        </w:rPr>
-        <w:t xml:space="preserve">, </w:t>
-      </w:r>
-      <w:proofErr w:type="spellStart"/>
-      <w:r>
-        <w:rPr>
-          <w:rFonts w:ascii="Arial" w:hAnsi="Arial" w:cs="Arial"/>
-        </w:rPr>
-        <w:t>X_val</w:t>
-      </w:r>
-      <w:proofErr w:type="spellEnd"/>
-      <w:r>
-        <w:rPr>
-          <w:rFonts w:ascii="Arial" w:hAnsi="Arial" w:cs="Arial"/>
-        </w:rPr>
-        <w:t xml:space="preserve">, </w:t>
-      </w:r>
-      <w:proofErr w:type="spellStart"/>
-      <w:r>
-        <w:rPr>
-          <w:rFonts w:ascii="Arial" w:hAnsi="Arial" w:cs="Arial"/>
-        </w:rPr>
-        <w:t>X_test</w:t>
-      </w:r>
-      <w:proofErr w:type="spellEnd"/>
-      <w:r>
-        <w:rPr>
-          <w:rFonts w:ascii="Arial" w:hAnsi="Arial" w:cs="Arial"/>
-        </w:rPr>
-        <w:t xml:space="preserve"> = </w:t>
-      </w:r>
-      <w:proofErr w:type="spellStart"/>
-      <w:proofErr w:type="gramStart"/>
-      <w:r>
-        <w:rPr>
-          <w:rFonts w:ascii="Arial" w:hAnsi="Arial" w:cs="Arial"/>
-        </w:rPr>
-        <w:t>NormalizeFeatures</w:t>
-      </w:r>
-      <w:proofErr w:type="spellEnd"/>
-      <w:r>
-        <w:rPr>
-          <w:rFonts w:ascii="Arial" w:hAnsi="Arial" w:cs="Arial"/>
-        </w:rPr>
-        <w:t>(</w:t>
-      </w:r>
-      <w:proofErr w:type="spellStart"/>
-      <w:proofErr w:type="gramEnd"/>
-      <w:r>
-        <w:rPr>
-          <w:rFonts w:ascii="Arial" w:hAnsi="Arial" w:cs="Arial"/>
-        </w:rPr>
-        <w:t>X_train</w:t>
-      </w:r>
-      <w:proofErr w:type="spellEnd"/>
-      <w:r>
-        <w:rPr>
-          <w:rFonts w:ascii="Arial" w:hAnsi="Arial" w:cs="Arial"/>
-        </w:rPr>
-        <w:t xml:space="preserve">, </w:t>
-      </w:r>
-      <w:proofErr w:type="spellStart"/>
-      <w:r>
-        <w:rPr>
-          <w:rFonts w:ascii="Arial" w:hAnsi="Arial" w:cs="Arial"/>
-        </w:rPr>
-        <w:t>X_val</w:t>
-      </w:r>
-      <w:proofErr w:type="spellEnd"/>
-      <w:r>
-        <w:rPr>
-          <w:rFonts w:ascii="Arial" w:hAnsi="Arial" w:cs="Arial"/>
-        </w:rPr>
-        <w:t xml:space="preserve">, </w:t>
-      </w:r>
-      <w:proofErr w:type="spellStart"/>
-      <w:r>
-        <w:rPr>
-          <w:rFonts w:ascii="Arial" w:hAnsi="Arial" w:cs="Arial"/>
-        </w:rPr>
-        <w:t>X_test</w:t>
-      </w:r>
-      <w:proofErr w:type="spellEnd"/>
-      <w:r>
-        <w:rPr>
-          <w:rFonts w:ascii="Arial" w:hAnsi="Arial" w:cs="Arial"/>
-        </w:rPr>
-        <w:t>)</w:t>
+        <w:t xml:space="preserve"> PreprocessingPipeline(filepath, max_features=5000)</w:t>
+      </w:r>
+    </w:p>
+    <w:p>
+      <w:pPr>
+        <w:jc w:val="both"/>
+        <w:rPr>
+          <w:rFonts w:ascii="Arial" w:hAnsi="Arial" w:cs="Arial"/>
+        </w:rPr>
+      </w:pPr>
+      <w:r>
+        <w:rPr>
+          <w:rFonts w:ascii="Arial" w:hAnsi="Arial" w:cs="Arial"/>
+        </w:rPr>
+        <w:t xml:space="preserve">    reviews, labels = LoadData(filepath)</w:t>
+      </w:r>
+    </w:p>
+    <w:p>
+      <w:pPr>
+        <w:jc w:val="both"/>
+        <w:rPr>
+          <w:rFonts w:ascii="Arial" w:hAnsi="Arial" w:cs="Arial"/>
+        </w:rPr>
+      </w:pPr>
+      <w:r>
+        <w:rPr>
+          <w:rFonts w:ascii="Arial" w:hAnsi="Arial" w:cs="Arial"/>
+        </w:rPr>
+        <w:t xml:space="preserve">    cleaned_reviews = PreprocessReviews(reviews)</w:t>
+      </w:r>
+    </w:p>
+    <w:p>
+      <w:pPr>
+        <w:jc w:val="both"/>
+        <w:rPr>
+          <w:rFonts w:ascii="Arial" w:hAnsi="Arial" w:cs="Arial"/>
+        </w:rPr>
+      </w:pPr>
+      <w:r>
+        <w:rPr>
+          <w:rFonts w:ascii="Arial" w:hAnsi="Arial" w:cs="Arial"/>
+        </w:rPr>
+        <w:t xml:space="preserve">    features, vectorizer = ExtractFeatures(cleaned_reviews, max_features=max_features)</w:t>
+      </w:r>
+    </w:p>
+    <w:p>
+      <w:pPr>
+        <w:jc w:val="both"/>
+        <w:rPr>
+          <w:rFonts w:ascii="Arial" w:hAnsi="Arial" w:cs="Arial"/>
+        </w:rPr>
+      </w:pPr>
+      <w:r>
+        <w:rPr>
+          <w:rFonts w:ascii="Arial" w:hAnsi="Arial" w:cs="Arial"/>
+        </w:rPr>
+        <w:t xml:space="preserve">    X_train, X_val, X_test, y_train, y_val, y_test = SplitData(features, labels)</w:t>
+      </w:r>
+    </w:p>
+    <w:p>
+      <w:pPr>
+        <w:jc w:val="both"/>
+        <w:rPr>
+          <w:rFonts w:ascii="Arial" w:hAnsi="Arial" w:cs="Arial"/>
+        </w:rPr>
+      </w:pPr>
+      <w:r>
+        <w:rPr>
+          <w:rFonts w:ascii="Arial" w:hAnsi="Arial" w:cs="Arial"/>
+        </w:rPr>
+        <w:t xml:space="preserve">    X_train, X_val, X_test = NormalizeFeatures(X_train, X_val, X_test)</w:t>
       </w:r>
     </w:p>
     <w:p>
@@ -6976,189 +7186,21 @@
         <w:rPr>
           <w:rFonts w:ascii="Arial" w:hAnsi="Arial" w:cs="Arial"/>
         </w:rPr>
-        <w:t xml:space="preserve">        </w:t>
-      </w:r>
-      <w:proofErr w:type="spellStart"/>
-      <w:r>
-        <w:rPr>
-          <w:rFonts w:ascii="Arial" w:hAnsi="Arial" w:cs="Arial"/>
-        </w:rPr>
-        <w:t>X_train</w:t>
-      </w:r>
-      <w:proofErr w:type="spellEnd"/>
-      <w:r>
-        <w:rPr>
-          <w:rFonts w:ascii="Arial" w:hAnsi="Arial" w:cs="Arial"/>
-        </w:rPr>
-        <w:t xml:space="preserve">: </w:t>
-      </w:r>
-      <w:proofErr w:type="spellStart"/>
-      <w:r>
-        <w:rPr>
-          <w:rFonts w:ascii="Arial" w:hAnsi="Arial" w:cs="Arial"/>
-        </w:rPr>
-        <w:t>X_train</w:t>
-      </w:r>
-      <w:proofErr w:type="spellEnd"/>
-      <w:r>
-        <w:rPr>
-          <w:rFonts w:ascii="Arial" w:hAnsi="Arial" w:cs="Arial"/>
-        </w:rPr>
-        <w:t xml:space="preserve">, </w:t>
-      </w:r>
-      <w:proofErr w:type="spellStart"/>
-      <w:r>
-        <w:rPr>
-          <w:rFonts w:ascii="Arial" w:hAnsi="Arial" w:cs="Arial"/>
-        </w:rPr>
-        <w:t>X_val</w:t>
-      </w:r>
-      <w:proofErr w:type="spellEnd"/>
-      <w:r>
-        <w:rPr>
-          <w:rFonts w:ascii="Arial" w:hAnsi="Arial" w:cs="Arial"/>
-        </w:rPr>
-        <w:t xml:space="preserve">: </w:t>
-      </w:r>
-      <w:proofErr w:type="spellStart"/>
-      <w:r>
-        <w:rPr>
-          <w:rFonts w:ascii="Arial" w:hAnsi="Arial" w:cs="Arial"/>
-        </w:rPr>
-        <w:t>X_val</w:t>
-      </w:r>
-      <w:proofErr w:type="spellEnd"/>
-      <w:r>
-        <w:rPr>
-          <w:rFonts w:ascii="Arial" w:hAnsi="Arial" w:cs="Arial"/>
-        </w:rPr>
-        <w:t xml:space="preserve">, </w:t>
-      </w:r>
-      <w:proofErr w:type="spellStart"/>
-      <w:r>
-        <w:rPr>
-          <w:rFonts w:ascii="Arial" w:hAnsi="Arial" w:cs="Arial"/>
-        </w:rPr>
-        <w:t>X_test</w:t>
-      </w:r>
-      <w:proofErr w:type="spellEnd"/>
-      <w:r>
-        <w:rPr>
-          <w:rFonts w:ascii="Arial" w:hAnsi="Arial" w:cs="Arial"/>
-        </w:rPr>
-        <w:t xml:space="preserve">: </w:t>
-      </w:r>
-      <w:proofErr w:type="spellStart"/>
-      <w:r>
-        <w:rPr>
-          <w:rFonts w:ascii="Arial" w:hAnsi="Arial" w:cs="Arial"/>
-        </w:rPr>
-        <w:t>X_test</w:t>
-      </w:r>
-      <w:proofErr w:type="spellEnd"/>
-      <w:r>
-        <w:rPr>
-          <w:rFonts w:ascii="Arial" w:hAnsi="Arial" w:cs="Arial"/>
-        </w:rPr>
-        <w:t>,</w:t>
-      </w:r>
-    </w:p>
-    <w:p>
-      <w:pPr>
-        <w:jc w:val="both"/>
-        <w:rPr>
-          <w:rFonts w:ascii="Arial" w:hAnsi="Arial" w:cs="Arial"/>
-        </w:rPr>
-      </w:pPr>
-      <w:r>
-        <w:rPr>
-          <w:rFonts w:ascii="Arial" w:hAnsi="Arial" w:cs="Arial"/>
-        </w:rPr>
-        <w:t xml:space="preserve">        </w:t>
-      </w:r>
-      <w:proofErr w:type="spellStart"/>
-      <w:r>
-        <w:rPr>
-          <w:rFonts w:ascii="Arial" w:hAnsi="Arial" w:cs="Arial"/>
-        </w:rPr>
-        <w:t>y_train</w:t>
-      </w:r>
-      <w:proofErr w:type="spellEnd"/>
-      <w:r>
-        <w:rPr>
-          <w:rFonts w:ascii="Arial" w:hAnsi="Arial" w:cs="Arial"/>
-        </w:rPr>
-        <w:t xml:space="preserve">: </w:t>
-      </w:r>
-      <w:proofErr w:type="spellStart"/>
-      <w:r>
-        <w:rPr>
-          <w:rFonts w:ascii="Arial" w:hAnsi="Arial" w:cs="Arial"/>
-        </w:rPr>
-        <w:t>y_train</w:t>
-      </w:r>
-      <w:proofErr w:type="spellEnd"/>
-      <w:r>
-        <w:rPr>
-          <w:rFonts w:ascii="Arial" w:hAnsi="Arial" w:cs="Arial"/>
-        </w:rPr>
-        <w:t xml:space="preserve">, </w:t>
-      </w:r>
-      <w:proofErr w:type="spellStart"/>
-      <w:r>
-        <w:rPr>
-          <w:rFonts w:ascii="Arial" w:hAnsi="Arial" w:cs="Arial"/>
-        </w:rPr>
-        <w:t>y_val</w:t>
-      </w:r>
-      <w:proofErr w:type="spellEnd"/>
-      <w:r>
-        <w:rPr>
-          <w:rFonts w:ascii="Arial" w:hAnsi="Arial" w:cs="Arial"/>
-        </w:rPr>
-        <w:t xml:space="preserve">: </w:t>
-      </w:r>
-      <w:proofErr w:type="spellStart"/>
-      <w:r>
-        <w:rPr>
-          <w:rFonts w:ascii="Arial" w:hAnsi="Arial" w:cs="Arial"/>
-        </w:rPr>
-        <w:t>y_val</w:t>
-      </w:r>
-      <w:proofErr w:type="spellEnd"/>
-      <w:r>
-        <w:rPr>
-          <w:rFonts w:ascii="Arial" w:hAnsi="Arial" w:cs="Arial"/>
-        </w:rPr>
-        <w:t xml:space="preserve">, </w:t>
-      </w:r>
-      <w:proofErr w:type="spellStart"/>
-      <w:r>
-        <w:rPr>
-          <w:rFonts w:ascii="Arial" w:hAnsi="Arial" w:cs="Arial"/>
-        </w:rPr>
-        <w:t>y_test</w:t>
-      </w:r>
-      <w:proofErr w:type="spellEnd"/>
-      <w:r>
-        <w:rPr>
-          <w:rFonts w:ascii="Arial" w:hAnsi="Arial" w:cs="Arial"/>
-        </w:rPr>
-        <w:t xml:space="preserve">: </w:t>
-      </w:r>
-      <w:proofErr w:type="spellStart"/>
-      <w:r>
-        <w:rPr>
-          <w:rFonts w:ascii="Arial" w:hAnsi="Arial" w:cs="Arial"/>
-        </w:rPr>
-        <w:t>y_test</w:t>
-      </w:r>
-      <w:proofErr w:type="spellEnd"/>
-      <w:r>
-        <w:rPr>
-          <w:rFonts w:ascii="Arial" w:hAnsi="Arial" w:cs="Arial"/>
-        </w:rPr>
-        <w:t>,</w:t>
+        <w:t xml:space="preserve">        X_train: X_train, X_val: X_val, X_test: X_test,</w:t>
+      </w:r>
+    </w:p>
+    <w:p>
+      <w:pPr>
+        <w:jc w:val="both"/>
+        <w:rPr>
+          <w:rFonts w:ascii="Arial" w:hAnsi="Arial" w:cs="Arial"/>
+        </w:rPr>
+      </w:pPr>
+      <w:r>
+        <w:rPr>
+          <w:rFonts w:ascii="Arial" w:hAnsi="Arial" w:cs="Arial"/>
+        </w:rPr>
+        <w:t xml:space="preserve">        y_train: y_train, y_val: y_val, y_test: y_test,</w:t>
       </w:r>
     </w:p>
     <w:p>
@@ -7223,9 +7265,11 @@
           <w:numId w:val="1"/>
         </w:numPr>
       </w:pPr>
+      <w:bookmarkStart w:id="19" w:name="_Toc216709311"/>
       <w:r>
         <w:t>Logistic Regression</w:t>
       </w:r>
+      <w:bookmarkEnd w:id="19"/>
     </w:p>
     <w:p/>
     <w:p>
@@ -7355,21 +7399,7 @@
         <w:rPr>
           <w:rFonts w:ascii="Arial" w:hAnsi="Arial" w:cs="Arial"/>
         </w:rPr>
-        <w:t xml:space="preserve"> </w:t>
-      </w:r>
-      <w:proofErr w:type="spellStart"/>
-      <w:r>
-        <w:rPr>
-          <w:rFonts w:ascii="Arial" w:hAnsi="Arial" w:cs="Arial"/>
-        </w:rPr>
-        <w:t>stopwords</w:t>
-      </w:r>
-      <w:proofErr w:type="spellEnd"/>
-      <w:r>
-        <w:rPr>
-          <w:rFonts w:ascii="Arial" w:hAnsi="Arial" w:cs="Arial"/>
-        </w:rPr>
-        <w:t xml:space="preserve"> </w:t>
+        <w:t xml:space="preserve"> stopwords </w:t>
       </w:r>
     </w:p>
     <w:p>
@@ -7591,35 +7621,7 @@
         <w:rPr>
           <w:rFonts w:ascii="Arial" w:hAnsi="Arial" w:cs="Arial"/>
         </w:rPr>
-        <w:t xml:space="preserve"> </w:t>
-      </w:r>
-      <w:proofErr w:type="spellStart"/>
-      <w:r>
-        <w:rPr>
-          <w:rFonts w:ascii="Arial" w:hAnsi="Arial" w:cs="Arial"/>
-        </w:rPr>
-        <w:t>linear_output</w:t>
-      </w:r>
-      <w:proofErr w:type="spellEnd"/>
-      <w:r>
-        <w:rPr>
-          <w:rFonts w:ascii="Arial" w:hAnsi="Arial" w:cs="Arial"/>
-        </w:rPr>
-        <w:t xml:space="preserve"> = </w:t>
-      </w:r>
-      <w:proofErr w:type="gramStart"/>
-      <w:r>
-        <w:rPr>
-          <w:rFonts w:ascii="Arial" w:hAnsi="Arial" w:cs="Arial"/>
-        </w:rPr>
-        <w:t>DOT(</w:t>
-      </w:r>
-      <w:proofErr w:type="gramEnd"/>
-      <w:r>
-        <w:rPr>
-          <w:rFonts w:ascii="Arial" w:hAnsi="Arial" w:cs="Arial"/>
-        </w:rPr>
-        <w:t xml:space="preserve">features, weights) + bias </w:t>
+        <w:t xml:space="preserve"> linear_output = DOT(features, weights) + bias </w:t>
       </w:r>
     </w:p>
     <w:p>
@@ -8008,9 +8010,11 @@
       <w:r>
         <w:t xml:space="preserve"> </w:t>
       </w:r>
+      <w:bookmarkStart w:id="20" w:name="_Toc216709312"/>
       <w:r>
         <w:t>Random Forest</w:t>
       </w:r>
+      <w:bookmarkEnd w:id="20"/>
     </w:p>
     <w:p>
       <w:pPr>
@@ -8041,7 +8045,6 @@
           <w:rFonts w:ascii="Arial" w:hAnsi="Arial" w:cs="Arial"/>
         </w:rPr>
       </w:pPr>
-      <w:proofErr w:type="gramStart"/>
       <w:r>
         <w:rPr>
           <w:rFonts w:ascii="Arial" w:hAnsi="Arial" w:cs="Arial"/>
@@ -8050,7 +8053,6 @@
         </w:rPr>
         <w:t>IMPORT</w:t>
       </w:r>
-      <w:proofErr w:type="gramEnd"/>
       <w:r>
         <w:rPr>
           <w:rFonts w:ascii="Arial" w:hAnsi="Arial" w:cs="Arial"/>
@@ -8078,21 +8080,7 @@
         <w:rPr>
           <w:rFonts w:ascii="Arial" w:hAnsi="Arial" w:cs="Arial"/>
         </w:rPr>
-        <w:t xml:space="preserve"> </w:t>
-      </w:r>
-      <w:proofErr w:type="spellStart"/>
-      <w:r>
-        <w:rPr>
-          <w:rFonts w:ascii="Arial" w:hAnsi="Arial" w:cs="Arial"/>
-        </w:rPr>
-        <w:t>preprocessed_text_list</w:t>
-      </w:r>
-      <w:proofErr w:type="spellEnd"/>
-      <w:r>
-        <w:rPr>
-          <w:rFonts w:ascii="Arial" w:hAnsi="Arial" w:cs="Arial"/>
-        </w:rPr>
-        <w:t xml:space="preserve"> and labels are available</w:t>
+        <w:t xml:space="preserve"> preprocessed_text_list and labels are available</w:t>
       </w:r>
     </w:p>
     <w:p>
@@ -8115,127 +8103,7 @@
         <w:rPr>
           <w:rFonts w:ascii="Arial" w:hAnsi="Arial" w:cs="Arial"/>
         </w:rPr>
-        <w:t xml:space="preserve"> data into training and test sets </w:t>
-      </w:r>
-      <w:proofErr w:type="spellStart"/>
-      <w:r>
-        <w:rPr>
-          <w:rFonts w:ascii="Arial" w:hAnsi="Arial" w:cs="Arial"/>
-        </w:rPr>
-        <w:t>X_train</w:t>
-      </w:r>
-      <w:proofErr w:type="spellEnd"/>
-      <w:r>
-        <w:rPr>
-          <w:rFonts w:ascii="Arial" w:hAnsi="Arial" w:cs="Arial"/>
-        </w:rPr>
-        <w:t xml:space="preserve">, </w:t>
-      </w:r>
-      <w:proofErr w:type="spellStart"/>
-      <w:r>
-        <w:rPr>
-          <w:rFonts w:ascii="Arial" w:hAnsi="Arial" w:cs="Arial"/>
-        </w:rPr>
-        <w:t>X_test</w:t>
-      </w:r>
-      <w:proofErr w:type="spellEnd"/>
-      <w:r>
-        <w:rPr>
-          <w:rFonts w:ascii="Arial" w:hAnsi="Arial" w:cs="Arial"/>
-        </w:rPr>
-        <w:t xml:space="preserve">, </w:t>
-      </w:r>
-      <w:proofErr w:type="spellStart"/>
-      <w:r>
-        <w:rPr>
-          <w:rFonts w:ascii="Arial" w:hAnsi="Arial" w:cs="Arial"/>
-        </w:rPr>
-        <w:t>y_train</w:t>
-      </w:r>
-      <w:proofErr w:type="spellEnd"/>
-      <w:r>
-        <w:rPr>
-          <w:rFonts w:ascii="Arial" w:hAnsi="Arial" w:cs="Arial"/>
-        </w:rPr>
-        <w:t xml:space="preserve">, </w:t>
-      </w:r>
-      <w:proofErr w:type="spellStart"/>
-      <w:r>
-        <w:rPr>
-          <w:rFonts w:ascii="Arial" w:hAnsi="Arial" w:cs="Arial"/>
-        </w:rPr>
-        <w:t>y_test</w:t>
-      </w:r>
-      <w:proofErr w:type="spellEnd"/>
-      <w:r>
-        <w:rPr>
-          <w:rFonts w:ascii="Arial" w:hAnsi="Arial" w:cs="Arial"/>
-        </w:rPr>
-        <w:t xml:space="preserve"> = </w:t>
-      </w:r>
-      <w:proofErr w:type="spellStart"/>
-      <w:r>
-        <w:rPr>
-          <w:rFonts w:ascii="Arial" w:hAnsi="Arial" w:cs="Arial"/>
-        </w:rPr>
-        <w:t>train_test_</w:t>
-      </w:r>
-      <w:proofErr w:type="gramStart"/>
-      <w:r>
-        <w:rPr>
-          <w:rFonts w:ascii="Arial" w:hAnsi="Arial" w:cs="Arial"/>
-        </w:rPr>
-        <w:t>split</w:t>
-      </w:r>
-      <w:proofErr w:type="spellEnd"/>
-      <w:r>
-        <w:rPr>
-          <w:rFonts w:ascii="Arial" w:hAnsi="Arial" w:cs="Arial"/>
-        </w:rPr>
-        <w:t>(</w:t>
-      </w:r>
-      <w:proofErr w:type="spellStart"/>
-      <w:proofErr w:type="gramEnd"/>
-      <w:r>
-        <w:rPr>
-          <w:rFonts w:ascii="Arial" w:hAnsi="Arial" w:cs="Arial"/>
-        </w:rPr>
-        <w:t>preprocessed_text_list</w:t>
-      </w:r>
-      <w:proofErr w:type="spellEnd"/>
-      <w:r>
-        <w:rPr>
-          <w:rFonts w:ascii="Arial" w:hAnsi="Arial" w:cs="Arial"/>
-        </w:rPr>
-        <w:t xml:space="preserve">, labels, </w:t>
-      </w:r>
-      <w:proofErr w:type="spellStart"/>
-      <w:r>
-        <w:rPr>
-          <w:rFonts w:ascii="Arial" w:hAnsi="Arial" w:cs="Arial"/>
-        </w:rPr>
-        <w:t>test_size</w:t>
-      </w:r>
-      <w:proofErr w:type="spellEnd"/>
-      <w:r>
-        <w:rPr>
-          <w:rFonts w:ascii="Arial" w:hAnsi="Arial" w:cs="Arial"/>
-        </w:rPr>
-        <w:t xml:space="preserve">=0.2, </w:t>
-      </w:r>
-      <w:proofErr w:type="spellStart"/>
-      <w:r>
-        <w:rPr>
-          <w:rFonts w:ascii="Arial" w:hAnsi="Arial" w:cs="Arial"/>
-        </w:rPr>
-        <w:t>random_state</w:t>
-      </w:r>
-      <w:proofErr w:type="spellEnd"/>
-      <w:r>
-        <w:rPr>
-          <w:rFonts w:ascii="Arial" w:hAnsi="Arial" w:cs="Arial"/>
-        </w:rPr>
-        <w:t>=42, stratify=labels)</w:t>
+        <w:t xml:space="preserve"> data into training and test sets X_train, X_test, y_train, y_test = train_test_split(preprocessed_text_list, labels, test_size=0.2, random_state=42, stratify=labels)</w:t>
       </w:r>
     </w:p>
     <w:p>
@@ -8258,73 +8126,7 @@
         <w:rPr>
           <w:rFonts w:ascii="Arial" w:hAnsi="Arial" w:cs="Arial"/>
         </w:rPr>
-        <w:t xml:space="preserve"> vectorizer </w:t>
-      </w:r>
-      <w:proofErr w:type="spellStart"/>
-      <w:r>
-        <w:rPr>
-          <w:rFonts w:ascii="Arial" w:hAnsi="Arial" w:cs="Arial"/>
-        </w:rPr>
-        <w:t>vectorizer</w:t>
-      </w:r>
-      <w:proofErr w:type="spellEnd"/>
-      <w:r>
-        <w:rPr>
-          <w:rFonts w:ascii="Arial" w:hAnsi="Arial" w:cs="Arial"/>
-        </w:rPr>
-        <w:t xml:space="preserve"> = </w:t>
-      </w:r>
-      <w:proofErr w:type="spellStart"/>
-      <w:proofErr w:type="gramStart"/>
-      <w:r>
-        <w:rPr>
-          <w:rFonts w:ascii="Arial" w:hAnsi="Arial" w:cs="Arial"/>
-        </w:rPr>
-        <w:t>TfidfVectorizer</w:t>
-      </w:r>
-      <w:proofErr w:type="spellEnd"/>
-      <w:r>
-        <w:rPr>
-          <w:rFonts w:ascii="Arial" w:hAnsi="Arial" w:cs="Arial"/>
-        </w:rPr>
-        <w:t>(</w:t>
-      </w:r>
-      <w:proofErr w:type="spellStart"/>
-      <w:proofErr w:type="gramEnd"/>
-      <w:r>
-        <w:rPr>
-          <w:rFonts w:ascii="Arial" w:hAnsi="Arial" w:cs="Arial"/>
-        </w:rPr>
-        <w:t>max_features</w:t>
-      </w:r>
-      <w:proofErr w:type="spellEnd"/>
-      <w:r>
-        <w:rPr>
-          <w:rFonts w:ascii="Arial" w:hAnsi="Arial" w:cs="Arial"/>
-        </w:rPr>
-        <w:t xml:space="preserve">=5000, </w:t>
-      </w:r>
-      <w:proofErr w:type="spellStart"/>
-      <w:r>
-        <w:rPr>
-          <w:rFonts w:ascii="Arial" w:hAnsi="Arial" w:cs="Arial"/>
-        </w:rPr>
-        <w:t>ngram_range</w:t>
-      </w:r>
-      <w:proofErr w:type="spellEnd"/>
-      <w:proofErr w:type="gramStart"/>
-      <w:r>
-        <w:rPr>
-          <w:rFonts w:ascii="Arial" w:hAnsi="Arial" w:cs="Arial"/>
-        </w:rPr>
-        <w:t>=(</w:t>
-      </w:r>
-      <w:proofErr w:type="gramEnd"/>
-      <w:r>
-        <w:rPr>
-          <w:rFonts w:ascii="Arial" w:hAnsi="Arial" w:cs="Arial"/>
-        </w:rPr>
-        <w:t>1,2))</w:t>
+        <w:t xml:space="preserve"> vectorizer vectorizer = TfidfVectorizer(max_features=5000, ngram_range=(1,2))</w:t>
       </w:r>
     </w:p>
     <w:p>
@@ -8347,93 +8149,7 @@
         <w:rPr>
           <w:rFonts w:ascii="Arial" w:hAnsi="Arial" w:cs="Arial"/>
         </w:rPr>
-        <w:t xml:space="preserve"> text data into feature vectors </w:t>
-      </w:r>
-      <w:proofErr w:type="spellStart"/>
-      <w:r>
-        <w:rPr>
-          <w:rFonts w:ascii="Arial" w:hAnsi="Arial" w:cs="Arial"/>
-        </w:rPr>
-        <w:t>X_train_vectors</w:t>
-      </w:r>
-      <w:proofErr w:type="spellEnd"/>
-      <w:r>
-        <w:rPr>
-          <w:rFonts w:ascii="Arial" w:hAnsi="Arial" w:cs="Arial"/>
-        </w:rPr>
-        <w:t xml:space="preserve"> = </w:t>
-      </w:r>
-      <w:proofErr w:type="spellStart"/>
-      <w:r>
-        <w:rPr>
-          <w:rFonts w:ascii="Arial" w:hAnsi="Arial" w:cs="Arial"/>
-        </w:rPr>
-        <w:t>vectorizer.fit_transform</w:t>
-      </w:r>
-      <w:proofErr w:type="spellEnd"/>
-      <w:r>
-        <w:rPr>
-          <w:rFonts w:ascii="Arial" w:hAnsi="Arial" w:cs="Arial"/>
-        </w:rPr>
-        <w:t>(</w:t>
-      </w:r>
-      <w:proofErr w:type="spellStart"/>
-      <w:r>
-        <w:rPr>
-          <w:rFonts w:ascii="Arial" w:hAnsi="Arial" w:cs="Arial"/>
-        </w:rPr>
-        <w:t>X_train</w:t>
-      </w:r>
-      <w:proofErr w:type="spellEnd"/>
-      <w:r>
-        <w:rPr>
-          <w:rFonts w:ascii="Arial" w:hAnsi="Arial" w:cs="Arial"/>
-        </w:rPr>
-        <w:t xml:space="preserve">) </w:t>
-      </w:r>
-      <w:proofErr w:type="spellStart"/>
-      <w:r>
-        <w:rPr>
-          <w:rFonts w:ascii="Arial" w:hAnsi="Arial" w:cs="Arial"/>
-        </w:rPr>
-        <w:t>X_test_vectors</w:t>
-      </w:r>
-      <w:proofErr w:type="spellEnd"/>
-      <w:r>
-        <w:rPr>
-          <w:rFonts w:ascii="Arial" w:hAnsi="Arial" w:cs="Arial"/>
-        </w:rPr>
-        <w:t xml:space="preserve"> = </w:t>
-      </w:r>
-      <w:proofErr w:type="spellStart"/>
-      <w:proofErr w:type="gramStart"/>
-      <w:r>
-        <w:rPr>
-          <w:rFonts w:ascii="Arial" w:hAnsi="Arial" w:cs="Arial"/>
-        </w:rPr>
-        <w:t>vectorizer.transform</w:t>
-      </w:r>
-      <w:proofErr w:type="spellEnd"/>
-      <w:proofErr w:type="gramEnd"/>
-      <w:r>
-        <w:rPr>
-          <w:rFonts w:ascii="Arial" w:hAnsi="Arial" w:cs="Arial"/>
-        </w:rPr>
-        <w:t>(</w:t>
-      </w:r>
-      <w:proofErr w:type="spellStart"/>
-      <w:r>
-        <w:rPr>
-          <w:rFonts w:ascii="Arial" w:hAnsi="Arial" w:cs="Arial"/>
-        </w:rPr>
-        <w:t>X_test</w:t>
-      </w:r>
-      <w:proofErr w:type="spellEnd"/>
-      <w:r>
-        <w:rPr>
-          <w:rFonts w:ascii="Arial" w:hAnsi="Arial" w:cs="Arial"/>
-        </w:rPr>
-        <w:t>)</w:t>
+        <w:t xml:space="preserve"> text data into feature vectors X_train_vectors = vectorizer.fit_transform(X_train) X_test_vectors = vectorizer.transform(X_test)</w:t>
       </w:r>
     </w:p>
     <w:p>
@@ -8456,178 +8172,8 @@
         <w:rPr>
           <w:rFonts w:ascii="Arial" w:hAnsi="Arial" w:cs="Arial"/>
         </w:rPr>
-        <w:t xml:space="preserve"> </w:t>
-      </w:r>
-      <w:proofErr w:type="spellStart"/>
-      <w:r>
-        <w:rPr>
-          <w:rFonts w:ascii="Arial" w:hAnsi="Arial" w:cs="Arial"/>
-        </w:rPr>
-        <w:t>RandomForestClassifier</w:t>
-      </w:r>
-      <w:proofErr w:type="spellEnd"/>
-      <w:r>
-        <w:rPr>
-          <w:rFonts w:ascii="Arial" w:hAnsi="Arial" w:cs="Arial"/>
-        </w:rPr>
-        <w:t xml:space="preserve"> </w:t>
-      </w:r>
-      <w:proofErr w:type="spellStart"/>
-      <w:r>
-        <w:rPr>
-          <w:rFonts w:ascii="Arial" w:hAnsi="Arial" w:cs="Arial"/>
-        </w:rPr>
-        <w:t>rf_classifier</w:t>
-      </w:r>
-      <w:proofErr w:type="spellEnd"/>
-      <w:r>
-        <w:rPr>
-          <w:rFonts w:ascii="Arial" w:hAnsi="Arial" w:cs="Arial"/>
-        </w:rPr>
-        <w:t xml:space="preserve"> = </w:t>
-      </w:r>
-      <w:proofErr w:type="spellStart"/>
-      <w:proofErr w:type="gramStart"/>
-      <w:r>
-        <w:rPr>
-          <w:rFonts w:ascii="Arial" w:hAnsi="Arial" w:cs="Arial"/>
-        </w:rPr>
-        <w:t>RandomForestClassifier</w:t>
-      </w:r>
-      <w:proofErr w:type="spellEnd"/>
-      <w:r>
-        <w:rPr>
-          <w:rFonts w:ascii="Arial" w:hAnsi="Arial" w:cs="Arial"/>
-        </w:rPr>
-        <w:t xml:space="preserve">( </w:t>
-      </w:r>
-      <w:proofErr w:type="spellStart"/>
-      <w:r>
-        <w:rPr>
-          <w:rFonts w:ascii="Arial" w:hAnsi="Arial" w:cs="Arial"/>
-        </w:rPr>
-        <w:t>n</w:t>
-      </w:r>
-      <w:proofErr w:type="gramEnd"/>
-      <w:r>
-        <w:rPr>
-          <w:rFonts w:ascii="Arial" w:hAnsi="Arial" w:cs="Arial"/>
-        </w:rPr>
-        <w:t>_estimators</w:t>
-      </w:r>
-      <w:proofErr w:type="spellEnd"/>
-      <w:r>
-        <w:rPr>
-          <w:rFonts w:ascii="Arial" w:hAnsi="Arial" w:cs="Arial"/>
-        </w:rPr>
-        <w:t>=200, criterion='</w:t>
-      </w:r>
-      <w:proofErr w:type="spellStart"/>
-      <w:r>
-        <w:rPr>
-          <w:rFonts w:ascii="Arial" w:hAnsi="Arial" w:cs="Arial"/>
-        </w:rPr>
-        <w:t>gini</w:t>
-      </w:r>
-      <w:proofErr w:type="spellEnd"/>
-      <w:r>
-        <w:rPr>
-          <w:rFonts w:ascii="Arial" w:hAnsi="Arial" w:cs="Arial"/>
-        </w:rPr>
-        <w:t xml:space="preserve">', </w:t>
-      </w:r>
-      <w:proofErr w:type="spellStart"/>
-      <w:r>
-        <w:rPr>
-          <w:rFonts w:ascii="Arial" w:hAnsi="Arial" w:cs="Arial"/>
-        </w:rPr>
-        <w:t>max_depth</w:t>
-      </w:r>
-      <w:proofErr w:type="spellEnd"/>
-      <w:r>
-        <w:rPr>
-          <w:rFonts w:ascii="Arial" w:hAnsi="Arial" w:cs="Arial"/>
-        </w:rPr>
-        <w:t xml:space="preserve">=None, </w:t>
-      </w:r>
-      <w:proofErr w:type="spellStart"/>
-      <w:r>
-        <w:rPr>
-          <w:rFonts w:ascii="Arial" w:hAnsi="Arial" w:cs="Arial"/>
-        </w:rPr>
-        <w:t>min_samples_split</w:t>
-      </w:r>
-      <w:proofErr w:type="spellEnd"/>
-      <w:r>
-        <w:rPr>
-          <w:rFonts w:ascii="Arial" w:hAnsi="Arial" w:cs="Arial"/>
-        </w:rPr>
-        <w:t xml:space="preserve">=2, </w:t>
-      </w:r>
-      <w:proofErr w:type="spellStart"/>
-      <w:r>
-        <w:rPr>
-          <w:rFonts w:ascii="Arial" w:hAnsi="Arial" w:cs="Arial"/>
-        </w:rPr>
-        <w:t>min_samples_leaf</w:t>
-      </w:r>
-      <w:proofErr w:type="spellEnd"/>
-      <w:r>
-        <w:rPr>
-          <w:rFonts w:ascii="Arial" w:hAnsi="Arial" w:cs="Arial"/>
-        </w:rPr>
-        <w:t xml:space="preserve">=1, </w:t>
-      </w:r>
-      <w:proofErr w:type="spellStart"/>
-      <w:r>
-        <w:rPr>
-          <w:rFonts w:ascii="Arial" w:hAnsi="Arial" w:cs="Arial"/>
-        </w:rPr>
-        <w:t>max_features</w:t>
-      </w:r>
-      <w:proofErr w:type="spellEnd"/>
-      <w:r>
-        <w:rPr>
-          <w:rFonts w:ascii="Arial" w:hAnsi="Arial" w:cs="Arial"/>
-        </w:rPr>
-        <w:t xml:space="preserve">='sqrt', bootstrap=True, </w:t>
-      </w:r>
-      <w:proofErr w:type="spellStart"/>
-      <w:r>
-        <w:rPr>
-          <w:rFonts w:ascii="Arial" w:hAnsi="Arial" w:cs="Arial"/>
-        </w:rPr>
-        <w:t>n_jobs</w:t>
-      </w:r>
-      <w:proofErr w:type="spellEnd"/>
-      <w:r>
-        <w:rPr>
-          <w:rFonts w:ascii="Arial" w:hAnsi="Arial" w:cs="Arial"/>
-        </w:rPr>
-        <w:t xml:space="preserve">=-1, </w:t>
-      </w:r>
-      <w:proofErr w:type="spellStart"/>
-      <w:r>
-        <w:rPr>
-          <w:rFonts w:ascii="Arial" w:hAnsi="Arial" w:cs="Arial"/>
-        </w:rPr>
-        <w:t>random_state</w:t>
-      </w:r>
-      <w:proofErr w:type="spellEnd"/>
-      <w:r>
-        <w:rPr>
-          <w:rFonts w:ascii="Arial" w:hAnsi="Arial" w:cs="Arial"/>
-        </w:rPr>
-        <w:t>=</w:t>
-      </w:r>
-      <w:proofErr w:type="gramStart"/>
-      <w:r>
-        <w:rPr>
-          <w:rFonts w:ascii="Arial" w:hAnsi="Arial" w:cs="Arial"/>
-        </w:rPr>
-        <w:t>42 )</w:t>
-      </w:r>
-      <w:proofErr w:type="gramEnd"/>
+        <w:t xml:space="preserve"> RandomForestClassifier rf_classifier = RandomForestClassifier( n_estimators=200, criterion='gini', max_depth=None, min_samples_split=2, min_samples_leaf=1, max_features='sqrt', bootstrap=True, n_jobs=-1, random_state=42 )</w:t>
+      </w:r>
     </w:p>
     <w:p>
       <w:pPr>
@@ -8649,51 +8195,7 @@
         <w:rPr>
           <w:rFonts w:ascii="Arial" w:hAnsi="Arial" w:cs="Arial"/>
         </w:rPr>
-        <w:t xml:space="preserve"> the Random Forest model </w:t>
-      </w:r>
-      <w:proofErr w:type="spellStart"/>
-      <w:proofErr w:type="gramStart"/>
-      <w:r>
-        <w:rPr>
-          <w:rFonts w:ascii="Arial" w:hAnsi="Arial" w:cs="Arial"/>
-        </w:rPr>
-        <w:t>rf_classifier.fit</w:t>
-      </w:r>
-      <w:proofErr w:type="spellEnd"/>
-      <w:r>
-        <w:rPr>
-          <w:rFonts w:ascii="Arial" w:hAnsi="Arial" w:cs="Arial"/>
-        </w:rPr>
-        <w:t>(</w:t>
-      </w:r>
-      <w:proofErr w:type="spellStart"/>
-      <w:proofErr w:type="gramEnd"/>
-      <w:r>
-        <w:rPr>
-          <w:rFonts w:ascii="Arial" w:hAnsi="Arial" w:cs="Arial"/>
-        </w:rPr>
-        <w:t>X_train_vectors</w:t>
-      </w:r>
-      <w:proofErr w:type="spellEnd"/>
-      <w:r>
-        <w:rPr>
-          <w:rFonts w:ascii="Arial" w:hAnsi="Arial" w:cs="Arial"/>
-        </w:rPr>
-        <w:t xml:space="preserve">, </w:t>
-      </w:r>
-      <w:proofErr w:type="spellStart"/>
-      <w:r>
-        <w:rPr>
-          <w:rFonts w:ascii="Arial" w:hAnsi="Arial" w:cs="Arial"/>
-        </w:rPr>
-        <w:t>y_train</w:t>
-      </w:r>
-      <w:proofErr w:type="spellEnd"/>
-      <w:r>
-        <w:rPr>
-          <w:rFonts w:ascii="Arial" w:hAnsi="Arial" w:cs="Arial"/>
-        </w:rPr>
-        <w:t>)</w:t>
+        <w:t xml:space="preserve"> the Random Forest model rf_classifier.fit(X_train_vectors, y_train)</w:t>
       </w:r>
     </w:p>
     <w:p>
@@ -8716,57 +8218,7 @@
         <w:rPr>
           <w:rFonts w:ascii="Arial" w:hAnsi="Arial" w:cs="Arial"/>
         </w:rPr>
-        <w:t xml:space="preserve"> predictions on test data </w:t>
-      </w:r>
-      <w:proofErr w:type="spellStart"/>
-      <w:r>
-        <w:rPr>
-          <w:rFonts w:ascii="Arial" w:hAnsi="Arial" w:cs="Arial"/>
-        </w:rPr>
-        <w:t>y_pred</w:t>
-      </w:r>
-      <w:proofErr w:type="spellEnd"/>
-      <w:r>
-        <w:rPr>
-          <w:rFonts w:ascii="Arial" w:hAnsi="Arial" w:cs="Arial"/>
-        </w:rPr>
-        <w:t xml:space="preserve"> = </w:t>
-      </w:r>
-      <w:proofErr w:type="spellStart"/>
-      <w:r>
-        <w:rPr>
-          <w:rFonts w:ascii="Arial" w:hAnsi="Arial" w:cs="Arial"/>
-        </w:rPr>
-        <w:t>rf_</w:t>
-      </w:r>
-      <w:proofErr w:type="gramStart"/>
-      <w:r>
-        <w:rPr>
-          <w:rFonts w:ascii="Arial" w:hAnsi="Arial" w:cs="Arial"/>
-        </w:rPr>
-        <w:t>classifier.predict</w:t>
-      </w:r>
-      <w:proofErr w:type="spellEnd"/>
-      <w:proofErr w:type="gramEnd"/>
-      <w:r>
-        <w:rPr>
-          <w:rFonts w:ascii="Arial" w:hAnsi="Arial" w:cs="Arial"/>
-        </w:rPr>
-        <w:t>(</w:t>
-      </w:r>
-      <w:proofErr w:type="spellStart"/>
-      <w:r>
-        <w:rPr>
-          <w:rFonts w:ascii="Arial" w:hAnsi="Arial" w:cs="Arial"/>
-        </w:rPr>
-        <w:t>X_test_vectors</w:t>
-      </w:r>
-      <w:proofErr w:type="spellEnd"/>
-      <w:r>
-        <w:rPr>
-          <w:rFonts w:ascii="Arial" w:hAnsi="Arial" w:cs="Arial"/>
-        </w:rPr>
-        <w:t>)</w:t>
+        <w:t xml:space="preserve"> predictions on test data y_pred = rf_classifier.predict(X_test_vectors)</w:t>
       </w:r>
     </w:p>
     <w:p>
@@ -8789,193 +8241,7 @@
         <w:rPr>
           <w:rFonts w:ascii="Arial" w:hAnsi="Arial" w:cs="Arial"/>
         </w:rPr>
-        <w:t xml:space="preserve"> evaluation metrics accuracy = </w:t>
-      </w:r>
-      <w:proofErr w:type="spellStart"/>
-      <w:r>
-        <w:rPr>
-          <w:rFonts w:ascii="Arial" w:hAnsi="Arial" w:cs="Arial"/>
-        </w:rPr>
-        <w:t>accuracy_</w:t>
-      </w:r>
-      <w:proofErr w:type="gramStart"/>
-      <w:r>
-        <w:rPr>
-          <w:rFonts w:ascii="Arial" w:hAnsi="Arial" w:cs="Arial"/>
-        </w:rPr>
-        <w:t>score</w:t>
-      </w:r>
-      <w:proofErr w:type="spellEnd"/>
-      <w:r>
-        <w:rPr>
-          <w:rFonts w:ascii="Arial" w:hAnsi="Arial" w:cs="Arial"/>
-        </w:rPr>
-        <w:t>(</w:t>
-      </w:r>
-      <w:proofErr w:type="spellStart"/>
-      <w:proofErr w:type="gramEnd"/>
-      <w:r>
-        <w:rPr>
-          <w:rFonts w:ascii="Arial" w:hAnsi="Arial" w:cs="Arial"/>
-        </w:rPr>
-        <w:t>y_test</w:t>
-      </w:r>
-      <w:proofErr w:type="spellEnd"/>
-      <w:r>
-        <w:rPr>
-          <w:rFonts w:ascii="Arial" w:hAnsi="Arial" w:cs="Arial"/>
-        </w:rPr>
-        <w:t xml:space="preserve">, </w:t>
-      </w:r>
-      <w:proofErr w:type="spellStart"/>
-      <w:r>
-        <w:rPr>
-          <w:rFonts w:ascii="Arial" w:hAnsi="Arial" w:cs="Arial"/>
-        </w:rPr>
-        <w:t>y_pred</w:t>
-      </w:r>
-      <w:proofErr w:type="spellEnd"/>
-      <w:r>
-        <w:rPr>
-          <w:rFonts w:ascii="Arial" w:hAnsi="Arial" w:cs="Arial"/>
-        </w:rPr>
-        <w:t xml:space="preserve">) precision = </w:t>
-      </w:r>
-      <w:proofErr w:type="spellStart"/>
-      <w:r>
-        <w:rPr>
-          <w:rFonts w:ascii="Arial" w:hAnsi="Arial" w:cs="Arial"/>
-        </w:rPr>
-        <w:t>precision_</w:t>
-      </w:r>
-      <w:proofErr w:type="gramStart"/>
-      <w:r>
-        <w:rPr>
-          <w:rFonts w:ascii="Arial" w:hAnsi="Arial" w:cs="Arial"/>
-        </w:rPr>
-        <w:t>score</w:t>
-      </w:r>
-      <w:proofErr w:type="spellEnd"/>
-      <w:r>
-        <w:rPr>
-          <w:rFonts w:ascii="Arial" w:hAnsi="Arial" w:cs="Arial"/>
-        </w:rPr>
-        <w:t>(</w:t>
-      </w:r>
-      <w:proofErr w:type="spellStart"/>
-      <w:proofErr w:type="gramEnd"/>
-      <w:r>
-        <w:rPr>
-          <w:rFonts w:ascii="Arial" w:hAnsi="Arial" w:cs="Arial"/>
-        </w:rPr>
-        <w:t>y_test</w:t>
-      </w:r>
-      <w:proofErr w:type="spellEnd"/>
-      <w:r>
-        <w:rPr>
-          <w:rFonts w:ascii="Arial" w:hAnsi="Arial" w:cs="Arial"/>
-        </w:rPr>
-        <w:t xml:space="preserve">, </w:t>
-      </w:r>
-      <w:proofErr w:type="spellStart"/>
-      <w:r>
-        <w:rPr>
-          <w:rFonts w:ascii="Arial" w:hAnsi="Arial" w:cs="Arial"/>
-        </w:rPr>
-        <w:t>y_pred</w:t>
-      </w:r>
-      <w:proofErr w:type="spellEnd"/>
-      <w:r>
-        <w:rPr>
-          <w:rFonts w:ascii="Arial" w:hAnsi="Arial" w:cs="Arial"/>
-        </w:rPr>
-        <w:t xml:space="preserve">, average='weighted') recall = </w:t>
-      </w:r>
-      <w:proofErr w:type="spellStart"/>
-      <w:r>
-        <w:rPr>
-          <w:rFonts w:ascii="Arial" w:hAnsi="Arial" w:cs="Arial"/>
-        </w:rPr>
-        <w:t>recall_</w:t>
-      </w:r>
-      <w:proofErr w:type="gramStart"/>
-      <w:r>
-        <w:rPr>
-          <w:rFonts w:ascii="Arial" w:hAnsi="Arial" w:cs="Arial"/>
-        </w:rPr>
-        <w:t>score</w:t>
-      </w:r>
-      <w:proofErr w:type="spellEnd"/>
-      <w:r>
-        <w:rPr>
-          <w:rFonts w:ascii="Arial" w:hAnsi="Arial" w:cs="Arial"/>
-        </w:rPr>
-        <w:t>(</w:t>
-      </w:r>
-      <w:proofErr w:type="spellStart"/>
-      <w:proofErr w:type="gramEnd"/>
-      <w:r>
-        <w:rPr>
-          <w:rFonts w:ascii="Arial" w:hAnsi="Arial" w:cs="Arial"/>
-        </w:rPr>
-        <w:t>y_test</w:t>
-      </w:r>
-      <w:proofErr w:type="spellEnd"/>
-      <w:r>
-        <w:rPr>
-          <w:rFonts w:ascii="Arial" w:hAnsi="Arial" w:cs="Arial"/>
-        </w:rPr>
-        <w:t xml:space="preserve">, </w:t>
-      </w:r>
-      <w:proofErr w:type="spellStart"/>
-      <w:r>
-        <w:rPr>
-          <w:rFonts w:ascii="Arial" w:hAnsi="Arial" w:cs="Arial"/>
-        </w:rPr>
-        <w:t>y_pred</w:t>
-      </w:r>
-      <w:proofErr w:type="spellEnd"/>
-      <w:r>
-        <w:rPr>
-          <w:rFonts w:ascii="Arial" w:hAnsi="Arial" w:cs="Arial"/>
-        </w:rPr>
-        <w:t>, average='weighted') f1 = f1_</w:t>
-      </w:r>
-      <w:proofErr w:type="gramStart"/>
-      <w:r>
-        <w:rPr>
-          <w:rFonts w:ascii="Arial" w:hAnsi="Arial" w:cs="Arial"/>
-        </w:rPr>
-        <w:t>score(</w:t>
-      </w:r>
-      <w:proofErr w:type="spellStart"/>
-      <w:proofErr w:type="gramEnd"/>
-      <w:r>
-        <w:rPr>
-          <w:rFonts w:ascii="Arial" w:hAnsi="Arial" w:cs="Arial"/>
-        </w:rPr>
-        <w:t>y_test</w:t>
-      </w:r>
-      <w:proofErr w:type="spellEnd"/>
-      <w:r>
-        <w:rPr>
-          <w:rFonts w:ascii="Arial" w:hAnsi="Arial" w:cs="Arial"/>
-        </w:rPr>
-        <w:t xml:space="preserve">, </w:t>
-      </w:r>
-      <w:proofErr w:type="spellStart"/>
-      <w:r>
-        <w:rPr>
-          <w:rFonts w:ascii="Arial" w:hAnsi="Arial" w:cs="Arial"/>
-        </w:rPr>
-        <w:t>y_pred</w:t>
-      </w:r>
-      <w:proofErr w:type="spellEnd"/>
-      <w:r>
-        <w:rPr>
-          <w:rFonts w:ascii="Arial" w:hAnsi="Arial" w:cs="Arial"/>
-        </w:rPr>
-        <w:t>, average='weighted')</w:t>
+        <w:t xml:space="preserve"> evaluation metrics accuracy = accuracy_score(y_test, y_pred) precision = precision_score(y_test, y_pred, average='weighted') recall = recall_score(y_test, y_pred, average='weighted') f1 = f1_score(y_test, y_pred, average='weighted')</w:t>
       </w:r>
     </w:p>
     <w:p>
@@ -9073,57 +8339,7 @@
         <w:rPr>
           <w:rFonts w:ascii="Arial" w:hAnsi="Arial" w:cs="Arial"/>
         </w:rPr>
-        <w:t xml:space="preserve">PRINT </w:t>
-      </w:r>
-      <w:proofErr w:type="spellStart"/>
-      <w:r>
-        <w:rPr>
-          <w:rFonts w:ascii="Arial" w:hAnsi="Arial" w:cs="Arial"/>
-        </w:rPr>
-        <w:t>classification_</w:t>
-      </w:r>
-      <w:proofErr w:type="gramStart"/>
-      <w:r>
-        <w:rPr>
-          <w:rFonts w:ascii="Arial" w:hAnsi="Arial" w:cs="Arial"/>
-        </w:rPr>
-        <w:t>report</w:t>
-      </w:r>
-      <w:proofErr w:type="spellEnd"/>
-      <w:r>
-        <w:rPr>
-          <w:rFonts w:ascii="Arial" w:hAnsi="Arial" w:cs="Arial"/>
-        </w:rPr>
-        <w:t>(</w:t>
-      </w:r>
-      <w:proofErr w:type="spellStart"/>
-      <w:proofErr w:type="gramEnd"/>
-      <w:r>
-        <w:rPr>
-          <w:rFonts w:ascii="Arial" w:hAnsi="Arial" w:cs="Arial"/>
-        </w:rPr>
-        <w:t>y_test</w:t>
-      </w:r>
-      <w:proofErr w:type="spellEnd"/>
-      <w:r>
-        <w:rPr>
-          <w:rFonts w:ascii="Arial" w:hAnsi="Arial" w:cs="Arial"/>
-        </w:rPr>
-        <w:t xml:space="preserve">, </w:t>
-      </w:r>
-      <w:proofErr w:type="spellStart"/>
-      <w:r>
-        <w:rPr>
-          <w:rFonts w:ascii="Arial" w:hAnsi="Arial" w:cs="Arial"/>
-        </w:rPr>
-        <w:t>y_pred</w:t>
-      </w:r>
-      <w:proofErr w:type="spellEnd"/>
-      <w:r>
-        <w:rPr>
-          <w:rFonts w:ascii="Arial" w:hAnsi="Arial" w:cs="Arial"/>
-        </w:rPr>
-        <w:t>)</w:t>
+        <w:t>PRINT classification_report(y_test, y_pred)</w:t>
       </w:r>
     </w:p>
     <w:p>
@@ -9166,9 +8382,11 @@
           <w:numId w:val="1"/>
         </w:numPr>
       </w:pPr>
+      <w:bookmarkStart w:id="21" w:name="_Toc216709313"/>
       <w:r>
         <w:t>Tools and technologies used</w:t>
       </w:r>
+      <w:bookmarkEnd w:id="21"/>
     </w:p>
     <w:p>
       <w:pPr>
@@ -9178,12 +8396,14 @@
           <w:numId w:val="1"/>
         </w:numPr>
       </w:pPr>
+      <w:bookmarkStart w:id="22" w:name="_Toc216709314"/>
       <w:r>
         <w:t>Tools</w:t>
       </w:r>
       <w:r>
         <w:t xml:space="preserve"> and Technologies</w:t>
       </w:r>
+      <w:bookmarkEnd w:id="22"/>
     </w:p>
     <w:p>
       <w:pPr>
@@ -9372,73 +8592,27 @@
           <w:bCs/>
         </w:rPr>
       </w:pPr>
-      <w:proofErr w:type="spellStart"/>
       <w:r>
         <w:rPr>
           <w:rFonts w:ascii="Arial" w:hAnsi="Arial" w:cs="Arial"/>
           <w:b/>
           <w:bCs/>
         </w:rPr>
-        <w:t>Ms</w:t>
-      </w:r>
-      <w:proofErr w:type="spellEnd"/>
-      <w:r>
-        <w:rPr>
-          <w:rFonts w:ascii="Arial" w:hAnsi="Arial" w:cs="Arial"/>
-          <w:b/>
-          <w:bCs/>
-        </w:rPr>
-        <w:t xml:space="preserve"> Word</w:t>
-      </w:r>
-    </w:p>
-    <w:p>
-      <w:pPr>
-        <w:jc w:val="both"/>
-        <w:rPr>
-          <w:rFonts w:ascii="Arial" w:hAnsi="Arial" w:cs="Arial"/>
-        </w:rPr>
-      </w:pPr>
-      <w:proofErr w:type="spellStart"/>
-      <w:r>
-        <w:rPr>
-          <w:rFonts w:ascii="Arial" w:hAnsi="Arial" w:cs="Arial"/>
-        </w:rPr>
-        <w:t>Ms</w:t>
-      </w:r>
-      <w:proofErr w:type="spellEnd"/>
-      <w:r>
-        <w:rPr>
-          <w:rFonts w:ascii="Arial" w:hAnsi="Arial" w:cs="Arial"/>
-        </w:rPr>
-        <w:t xml:space="preserve"> word is word processing application which was developed by Microsoft that allows users to create. </w:t>
-      </w:r>
-      <w:proofErr w:type="gramStart"/>
-      <w:r>
-        <w:rPr>
-          <w:rFonts w:ascii="Arial" w:hAnsi="Arial" w:cs="Arial"/>
-        </w:rPr>
-        <w:t>edit  and</w:t>
-      </w:r>
-      <w:proofErr w:type="gramEnd"/>
-      <w:r>
-        <w:rPr>
-          <w:rFonts w:ascii="Arial" w:hAnsi="Arial" w:cs="Arial"/>
-        </w:rPr>
-        <w:t xml:space="preserve"> format text documents which </w:t>
-      </w:r>
-      <w:proofErr w:type="gramStart"/>
-      <w:r>
-        <w:rPr>
-          <w:rFonts w:ascii="Arial" w:hAnsi="Arial" w:cs="Arial"/>
-        </w:rPr>
-        <w:t>is</w:t>
-      </w:r>
-      <w:proofErr w:type="gramEnd"/>
-      <w:r>
-        <w:rPr>
-          <w:rFonts w:ascii="Arial" w:hAnsi="Arial" w:cs="Arial"/>
-        </w:rPr>
-        <w:t xml:space="preserve"> mainly used for documentation of assignments</w:t>
+        <w:t>Ms Word</w:t>
+      </w:r>
+    </w:p>
+    <w:p>
+      <w:pPr>
+        <w:jc w:val="both"/>
+        <w:rPr>
+          <w:rFonts w:ascii="Arial" w:hAnsi="Arial" w:cs="Arial"/>
+        </w:rPr>
+      </w:pPr>
+      <w:r>
+        <w:rPr>
+          <w:rFonts w:ascii="Arial" w:hAnsi="Arial" w:cs="Arial"/>
+        </w:rPr>
+        <w:t>Ms word is word processing application which was developed by Microsoft that allows users to create. edit  and format text documents which is mainly used for documentation of assignments</w:t>
       </w:r>
       <w:sdt>
         <w:sdtPr>
@@ -9458,23 +8632,7 @@
               <w:rFonts w:ascii="Arial" w:hAnsi="Arial" w:cs="Arial"/>
               <w:color w:val="000000"/>
             </w:rPr>
-            <w:t>(</w:t>
-          </w:r>
-          <w:proofErr w:type="spellStart"/>
-          <w:r>
-            <w:rPr>
-              <w:rFonts w:ascii="Arial" w:hAnsi="Arial" w:cs="Arial"/>
-              <w:color w:val="000000"/>
-            </w:rPr>
-            <w:t>Nafiul</w:t>
-          </w:r>
-          <w:proofErr w:type="spellEnd"/>
-          <w:r>
-            <w:rPr>
-              <w:rFonts w:ascii="Arial" w:hAnsi="Arial" w:cs="Arial"/>
-              <w:color w:val="000000"/>
-            </w:rPr>
-            <w:t xml:space="preserve"> Khan Earth, 2024)</w:t>
+            <w:t>(Nafiul Khan Earth, 2024)</w:t>
           </w:r>
         </w:sdtContent>
       </w:sdt>
@@ -9697,7 +8855,6 @@
           <w:bCs/>
         </w:rPr>
       </w:pPr>
-      <w:proofErr w:type="spellStart"/>
       <w:r>
         <w:rPr>
           <w:rFonts w:ascii="Arial" w:hAnsi="Arial" w:cs="Arial"/>
@@ -9706,7 +8863,6 @@
         </w:rPr>
         <w:t>Github</w:t>
       </w:r>
-      <w:proofErr w:type="spellEnd"/>
     </w:p>
     <w:p>
       <w:pPr>
@@ -9943,8 +9099,13 @@
           <w:numId w:val="1"/>
         </w:numPr>
       </w:pPr>
-      <w:r>
-        <w:t xml:space="preserve">Libraries </w:t>
+      <w:bookmarkStart w:id="23" w:name="_Toc216709315"/>
+      <w:r>
+        <w:t>Libraries</w:t>
+      </w:r>
+      <w:bookmarkEnd w:id="23"/>
+      <w:r>
+        <w:t xml:space="preserve"> </w:t>
       </w:r>
     </w:p>
     <w:p>
@@ -9994,21 +9155,53 @@
         <w:rPr>
           <w:rFonts w:ascii="Arial" w:hAnsi="Arial" w:cs="Arial"/>
         </w:rPr>
-        <w:t xml:space="preserve"> It provides </w:t>
-      </w:r>
-      <w:proofErr w:type="gramStart"/>
-      <w:r>
-        <w:rPr>
-          <w:rFonts w:ascii="Arial" w:hAnsi="Arial" w:cs="Arial"/>
-        </w:rPr>
-        <w:t>us</w:t>
-      </w:r>
-      <w:proofErr w:type="gramEnd"/>
-      <w:r>
-        <w:rPr>
-          <w:rFonts w:ascii="Arial" w:hAnsi="Arial" w:cs="Arial"/>
-        </w:rPr>
-        <w:t xml:space="preserve"> data structure </w:t>
+        <w:t xml:space="preserve"> It </w:t>
+      </w:r>
+      <w:r>
+        <w:rPr>
+          <w:rFonts w:ascii="Arial" w:hAnsi="Arial" w:cs="Arial"/>
+        </w:rPr>
+        <w:t>provides</w:t>
+      </w:r>
+      <w:r>
+        <w:rPr>
+          <w:rFonts w:ascii="Arial" w:hAnsi="Arial" w:cs="Arial"/>
+        </w:rPr>
+        <w:t xml:space="preserve"> data structure</w:t>
+      </w:r>
+      <w:r>
+        <w:rPr>
+          <w:rFonts w:ascii="Arial" w:hAnsi="Arial" w:cs="Arial"/>
+        </w:rPr>
+        <w:t xml:space="preserve"> for analysis and cleaning</w:t>
+      </w:r>
+      <w:sdt>
+        <w:sdtPr>
+          <w:rPr>
+            <w:rFonts w:ascii="Arial" w:hAnsi="Arial" w:cs="Arial"/>
+            <w:color w:val="000000"/>
+          </w:rPr>
+          <w:tag w:val="MENDELEY_CITATION_v3_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"/>
+          <w:id w:val="-282033117"/>
+          <w:placeholder>
+            <w:docPart w:val="DefaultPlaceholder_-1854013440"/>
+          </w:placeholder>
+        </w:sdtPr>
+        <w:sdtContent>
+          <w:r>
+            <w:rPr>
+              <w:rFonts w:ascii="Arial" w:hAnsi="Arial" w:cs="Arial"/>
+              <w:color w:val="000000"/>
+            </w:rPr>
+            <w:t>(Niraj Tiwari, 2024)</w:t>
+          </w:r>
+        </w:sdtContent>
+      </w:sdt>
+      <w:r>
+        <w:rPr>
+          <w:rFonts w:ascii="Arial" w:hAnsi="Arial" w:cs="Arial"/>
+        </w:rPr>
+        <w:t>.</w:t>
       </w:r>
     </w:p>
     <w:p>
@@ -10037,7 +9230,604 @@
           <w:rFonts w:ascii="Arial" w:hAnsi="Arial" w:cs="Arial"/>
         </w:rPr>
       </w:pPr>
-    </w:p>
+      <w:r>
+        <w:rPr>
+          <w:rFonts w:ascii="Arial" w:hAnsi="Arial" w:cs="Arial"/>
+          <w:b/>
+          <w:bCs/>
+        </w:rPr>
+        <w:t>S</w:t>
+      </w:r>
+      <w:r>
+        <w:rPr>
+          <w:rFonts w:ascii="Arial" w:hAnsi="Arial" w:cs="Arial"/>
+          <w:b/>
+          <w:bCs/>
+        </w:rPr>
+        <w:t>eaborn</w:t>
+      </w:r>
+      <w:r>
+        <w:rPr>
+          <w:rFonts w:ascii="Arial" w:hAnsi="Arial" w:cs="Arial"/>
+        </w:rPr>
+        <w:t xml:space="preserve"> (as sns) is a statistical data visualization library built on top of matplotlib, offering a high-level interface for drawing attractive and informative graphics like heatmaps, violin plots, and pair plots with less code</w:t>
+      </w:r>
+      <w:sdt>
+        <w:sdtPr>
+          <w:rPr>
+            <w:rFonts w:ascii="Arial" w:hAnsi="Arial" w:cs="Arial"/>
+            <w:color w:val="000000"/>
+          </w:rPr>
+          <w:tag w:val="MENDELEY_CITATION_v3_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"/>
+          <w:id w:val="2117868075"/>
+          <w:placeholder>
+            <w:docPart w:val="DefaultPlaceholder_-1854013440"/>
+          </w:placeholder>
+        </w:sdtPr>
+        <w:sdtContent>
+          <w:r>
+            <w:rPr>
+              <w:rFonts w:ascii="Arial" w:hAnsi="Arial" w:cs="Arial"/>
+              <w:color w:val="000000"/>
+            </w:rPr>
+            <w:t>(Waskom, 2021)</w:t>
+          </w:r>
+        </w:sdtContent>
+      </w:sdt>
+      <w:r>
+        <w:rPr>
+          <w:rFonts w:ascii="Arial" w:hAnsi="Arial" w:cs="Arial"/>
+        </w:rPr>
+        <w:t>.</w:t>
+      </w:r>
+    </w:p>
+    <w:p>
+      <w:pPr>
+        <w:rPr>
+          <w:rFonts w:ascii="Arial" w:hAnsi="Arial" w:cs="Arial"/>
+        </w:rPr>
+      </w:pPr>
+    </w:p>
+    <w:p>
+      <w:pPr>
+        <w:rPr>
+          <w:rFonts w:ascii="Arial" w:hAnsi="Arial" w:cs="Arial"/>
+        </w:rPr>
+      </w:pPr>
+    </w:p>
+    <w:p>
+      <w:pPr>
+        <w:rPr>
+          <w:rFonts w:ascii="Arial" w:hAnsi="Arial" w:cs="Arial"/>
+        </w:rPr>
+      </w:pPr>
+    </w:p>
+    <w:p>
+      <w:pPr>
+        <w:rPr>
+          <w:rFonts w:ascii="Arial" w:hAnsi="Arial" w:cs="Arial"/>
+        </w:rPr>
+      </w:pPr>
+    </w:p>
+    <w:p>
+      <w:pPr>
+        <w:pStyle w:val="Heading1"/>
+      </w:pPr>
+      <w:r>
+        <w:t>Bibliography</w:t>
+      </w:r>
+    </w:p>
+    <w:sdt>
+      <w:sdtPr>
+        <w:rPr>
+          <w:rFonts w:ascii="Arial" w:hAnsi="Arial" w:cs="Arial"/>
+          <w:color w:val="000000"/>
+        </w:rPr>
+        <w:tag w:val="MENDELEY_BIBLIOGRAPHY"/>
+        <w:id w:val="-1767680729"/>
+        <w:placeholder>
+          <w:docPart w:val="DefaultPlaceholder_-1854013440"/>
+        </w:placeholder>
+      </w:sdtPr>
+      <w:sdtContent>
+        <w:p>
+          <w:pPr>
+            <w:divId w:val="1367019493"/>
+            <w:rPr>
+              <w:rFonts w:ascii="Arial" w:eastAsia="Times New Roman" w:hAnsi="Arial" w:cs="Arial"/>
+              <w:color w:val="000000"/>
+              <w:kern w:val="0"/>
+              <w14:ligatures w14:val="none"/>
+            </w:rPr>
+          </w:pPr>
+          <w:r>
+            <w:rPr>
+              <w:rFonts w:ascii="Arial" w:eastAsia="Times New Roman" w:hAnsi="Arial" w:cs="Arial"/>
+              <w:color w:val="000000"/>
+            </w:rPr>
+            <w:t xml:space="preserve">GeeksForGeeks, 2024a. </w:t>
+          </w:r>
+          <w:r>
+            <w:rPr>
+              <w:rFonts w:ascii="Arial" w:eastAsia="Times New Roman" w:hAnsi="Arial" w:cs="Arial"/>
+              <w:i/>
+              <w:iCs/>
+              <w:color w:val="000000"/>
+            </w:rPr>
+            <w:t>Logistic Regression in Machine Learning - GeeksforGeeks</w:t>
+          </w:r>
+          <w:r>
+            <w:rPr>
+              <w:rFonts w:ascii="Arial" w:eastAsia="Times New Roman" w:hAnsi="Arial" w:cs="Arial"/>
+              <w:color w:val="000000"/>
+            </w:rPr>
+            <w:t>. [online] Available at: &lt;https://www.geeksforgeeks.org/machine-learning/understanding-logistic-regression/&gt; [Accessed 15 December 2025].</w:t>
+          </w:r>
+        </w:p>
+        <w:p>
+          <w:pPr>
+            <w:divId w:val="937372646"/>
+            <w:rPr>
+              <w:rFonts w:ascii="Arial" w:eastAsia="Times New Roman" w:hAnsi="Arial" w:cs="Arial"/>
+              <w:color w:val="000000"/>
+            </w:rPr>
+          </w:pPr>
+          <w:r>
+            <w:rPr>
+              <w:rFonts w:ascii="Arial" w:eastAsia="Times New Roman" w:hAnsi="Arial" w:cs="Arial"/>
+              <w:color w:val="000000"/>
+            </w:rPr>
+            <w:t xml:space="preserve">GeeksForGeeks, 2024b. </w:t>
+          </w:r>
+          <w:r>
+            <w:rPr>
+              <w:rFonts w:ascii="Arial" w:eastAsia="Times New Roman" w:hAnsi="Arial" w:cs="Arial"/>
+              <w:i/>
+              <w:iCs/>
+              <w:color w:val="000000"/>
+            </w:rPr>
+            <w:t>What is Text Classification? - GeeksforGeeks</w:t>
+          </w:r>
+          <w:r>
+            <w:rPr>
+              <w:rFonts w:ascii="Arial" w:eastAsia="Times New Roman" w:hAnsi="Arial" w:cs="Arial"/>
+              <w:color w:val="000000"/>
+            </w:rPr>
+            <w:t>. [online] Available at: &lt;https://www.geeksforgeeks.org/nlp/what-is-text-classification/&gt; [Accessed 15 December 2025].</w:t>
+          </w:r>
+        </w:p>
+        <w:p>
+          <w:pPr>
+            <w:divId w:val="1783258688"/>
+            <w:rPr>
+              <w:rFonts w:ascii="Arial" w:eastAsia="Times New Roman" w:hAnsi="Arial" w:cs="Arial"/>
+              <w:color w:val="000000"/>
+            </w:rPr>
+          </w:pPr>
+          <w:r>
+            <w:rPr>
+              <w:rFonts w:ascii="Arial" w:eastAsia="Times New Roman" w:hAnsi="Arial" w:cs="Arial"/>
+              <w:color w:val="000000"/>
+            </w:rPr>
+            <w:t xml:space="preserve">Breiman, L., 2001. Random forests. </w:t>
+          </w:r>
+          <w:r>
+            <w:rPr>
+              <w:rFonts w:ascii="Arial" w:eastAsia="Times New Roman" w:hAnsi="Arial" w:cs="Arial"/>
+              <w:i/>
+              <w:iCs/>
+              <w:color w:val="000000"/>
+            </w:rPr>
+            <w:t>Machine Learning</w:t>
+          </w:r>
+          <w:r>
+            <w:rPr>
+              <w:rFonts w:ascii="Arial" w:eastAsia="Times New Roman" w:hAnsi="Arial" w:cs="Arial"/>
+              <w:color w:val="000000"/>
+            </w:rPr>
+            <w:t>, [online] 45(1), pp.5–32. https://doi.org/10.1023/A:1010933404324.</w:t>
+          </w:r>
+        </w:p>
+        <w:p>
+          <w:pPr>
+            <w:divId w:val="1943686080"/>
+            <w:rPr>
+              <w:rFonts w:ascii="Arial" w:eastAsia="Times New Roman" w:hAnsi="Arial" w:cs="Arial"/>
+              <w:color w:val="000000"/>
+            </w:rPr>
+          </w:pPr>
+          <w:r>
+            <w:rPr>
+              <w:rFonts w:ascii="Arial" w:eastAsia="Times New Roman" w:hAnsi="Arial" w:cs="Arial"/>
+              <w:color w:val="000000"/>
+            </w:rPr>
+            <w:t xml:space="preserve">DataCamp, 2024. </w:t>
+          </w:r>
+          <w:r>
+            <w:rPr>
+              <w:rFonts w:ascii="Arial" w:eastAsia="Times New Roman" w:hAnsi="Arial" w:cs="Arial"/>
+              <w:i/>
+              <w:iCs/>
+              <w:color w:val="000000"/>
+            </w:rPr>
+            <w:t>What is Tokenization? Types, Use Cases, Implementation | DataCamp</w:t>
+          </w:r>
+          <w:r>
+            <w:rPr>
+              <w:rFonts w:ascii="Arial" w:eastAsia="Times New Roman" w:hAnsi="Arial" w:cs="Arial"/>
+              <w:color w:val="000000"/>
+            </w:rPr>
+            <w:t>. [online] Available at: &lt;https://www.datacamp.com/blog/what-is-tokenization&gt; [Accessed 15 December 2025].</w:t>
+          </w:r>
+        </w:p>
+        <w:p>
+          <w:pPr>
+            <w:divId w:val="2036078838"/>
+            <w:rPr>
+              <w:rFonts w:ascii="Arial" w:eastAsia="Times New Roman" w:hAnsi="Arial" w:cs="Arial"/>
+              <w:color w:val="000000"/>
+            </w:rPr>
+          </w:pPr>
+          <w:r>
+            <w:rPr>
+              <w:rFonts w:ascii="Arial" w:eastAsia="Times New Roman" w:hAnsi="Arial" w:cs="Arial"/>
+              <w:color w:val="000000"/>
+            </w:rPr>
+            <w:t xml:space="preserve">GeeksForGeeks, 2024. </w:t>
+          </w:r>
+          <w:r>
+            <w:rPr>
+              <w:rFonts w:ascii="Arial" w:eastAsia="Times New Roman" w:hAnsi="Arial" w:cs="Arial"/>
+              <w:i/>
+              <w:iCs/>
+              <w:color w:val="000000"/>
+            </w:rPr>
+            <w:t>Random Forest Algorithm in Machine Learning - GeeksforGeeks</w:t>
+          </w:r>
+          <w:r>
+            <w:rPr>
+              <w:rFonts w:ascii="Arial" w:eastAsia="Times New Roman" w:hAnsi="Arial" w:cs="Arial"/>
+              <w:color w:val="000000"/>
+            </w:rPr>
+            <w:t>. [online] Available at: &lt;https://www.geeksforgeeks.org/machine-learning/random-forest-algorithm-in-machine-learning/&gt; [Accessed 15 December 2025].</w:t>
+          </w:r>
+        </w:p>
+        <w:p>
+          <w:pPr>
+            <w:divId w:val="529730199"/>
+            <w:rPr>
+              <w:rFonts w:ascii="Arial" w:eastAsia="Times New Roman" w:hAnsi="Arial" w:cs="Arial"/>
+              <w:color w:val="000000"/>
+            </w:rPr>
+          </w:pPr>
+          <w:r>
+            <w:rPr>
+              <w:rFonts w:ascii="Arial" w:eastAsia="Times New Roman" w:hAnsi="Arial" w:cs="Arial"/>
+              <w:color w:val="000000"/>
+            </w:rPr>
+            <w:t xml:space="preserve">GeeksForGeeks, 2025a. </w:t>
+          </w:r>
+          <w:r>
+            <w:rPr>
+              <w:rFonts w:ascii="Arial" w:eastAsia="Times New Roman" w:hAnsi="Arial" w:cs="Arial"/>
+              <w:i/>
+              <w:iCs/>
+              <w:color w:val="000000"/>
+            </w:rPr>
+            <w:t>State Machine Diagrams | Unified Modeling Language (UML) - GeeksforGeeks</w:t>
+          </w:r>
+          <w:r>
+            <w:rPr>
+              <w:rFonts w:ascii="Arial" w:eastAsia="Times New Roman" w:hAnsi="Arial" w:cs="Arial"/>
+              <w:color w:val="000000"/>
+            </w:rPr>
+            <w:t>. [online] Available at: &lt;https://www.geeksforgeeks.org/system-design/unified-modeling-language-uml-state-diagrams/&gt; [Accessed 15 December 2025].</w:t>
+          </w:r>
+        </w:p>
+        <w:p>
+          <w:pPr>
+            <w:divId w:val="1806239624"/>
+            <w:rPr>
+              <w:rFonts w:ascii="Arial" w:eastAsia="Times New Roman" w:hAnsi="Arial" w:cs="Arial"/>
+              <w:color w:val="000000"/>
+            </w:rPr>
+          </w:pPr>
+          <w:r>
+            <w:rPr>
+              <w:rFonts w:ascii="Arial" w:eastAsia="Times New Roman" w:hAnsi="Arial" w:cs="Arial"/>
+              <w:color w:val="000000"/>
+            </w:rPr>
+            <w:t xml:space="preserve">GeeksForGeeks, 2025b. </w:t>
+          </w:r>
+          <w:r>
+            <w:rPr>
+              <w:rFonts w:ascii="Arial" w:eastAsia="Times New Roman" w:hAnsi="Arial" w:cs="Arial"/>
+              <w:i/>
+              <w:iCs/>
+              <w:color w:val="000000"/>
+            </w:rPr>
+            <w:t>Text Preprocessing in NLP - GeeksforGeeks</w:t>
+          </w:r>
+          <w:r>
+            <w:rPr>
+              <w:rFonts w:ascii="Arial" w:eastAsia="Times New Roman" w:hAnsi="Arial" w:cs="Arial"/>
+              <w:color w:val="000000"/>
+            </w:rPr>
+            <w:t>. [online] Available at: &lt;https://www.geeksforgeeks.org/nlp/text-preprocessing-for-nlp-tasks/&gt; [Accessed 15 December 2025].</w:t>
+          </w:r>
+        </w:p>
+        <w:p>
+          <w:pPr>
+            <w:divId w:val="1721200590"/>
+            <w:rPr>
+              <w:rFonts w:ascii="Arial" w:eastAsia="Times New Roman" w:hAnsi="Arial" w:cs="Arial"/>
+              <w:color w:val="000000"/>
+            </w:rPr>
+          </w:pPr>
+          <w:r>
+            <w:rPr>
+              <w:rFonts w:ascii="Arial" w:eastAsia="Times New Roman" w:hAnsi="Arial" w:cs="Arial"/>
+              <w:color w:val="000000"/>
+            </w:rPr>
+            <w:t xml:space="preserve">Google, 2024. </w:t>
+          </w:r>
+          <w:r>
+            <w:rPr>
+              <w:rFonts w:ascii="Arial" w:eastAsia="Times New Roman" w:hAnsi="Arial" w:cs="Arial"/>
+              <w:i/>
+              <w:iCs/>
+              <w:color w:val="000000"/>
+            </w:rPr>
+            <w:t>Google Colab</w:t>
+          </w:r>
+          <w:r>
+            <w:rPr>
+              <w:rFonts w:ascii="Arial" w:eastAsia="Times New Roman" w:hAnsi="Arial" w:cs="Arial"/>
+              <w:color w:val="000000"/>
+            </w:rPr>
+            <w:t>. [online] Available at: &lt;https://colab.google/&gt; [Accessed 15 December 2025].</w:t>
+          </w:r>
+        </w:p>
+        <w:p>
+          <w:pPr>
+            <w:divId w:val="195967125"/>
+            <w:rPr>
+              <w:rFonts w:ascii="Arial" w:eastAsia="Times New Roman" w:hAnsi="Arial" w:cs="Arial"/>
+              <w:color w:val="000000"/>
+            </w:rPr>
+          </w:pPr>
+          <w:r>
+            <w:rPr>
+              <w:rFonts w:ascii="Arial" w:eastAsia="Times New Roman" w:hAnsi="Arial" w:cs="Arial"/>
+              <w:color w:val="000000"/>
+            </w:rPr>
+            <w:t xml:space="preserve">Maria Gusarova, 2022. </w:t>
+          </w:r>
+          <w:r>
+            <w:rPr>
+              <w:rFonts w:ascii="Arial" w:eastAsia="Times New Roman" w:hAnsi="Arial" w:cs="Arial"/>
+              <w:i/>
+              <w:iCs/>
+              <w:color w:val="000000"/>
+            </w:rPr>
+            <w:t>Kaggle</w:t>
+          </w:r>
+          <w:r>
+            <w:rPr>
+              <w:rFonts w:ascii="Arial" w:eastAsia="Times New Roman" w:hAnsi="Arial" w:cs="Arial"/>
+              <w:color w:val="000000"/>
+            </w:rPr>
+            <w:t>. [online] Available at: &lt;https://medium.com/@data.science.enthusiast/what-is-kaggle-com-why-should-i-use-it-as-a-beginner-data-scientist-how-do-i-get-started-with-it-7e218266fe6d&gt; [Accessed 15 December 2025].</w:t>
+          </w:r>
+        </w:p>
+        <w:p>
+          <w:pPr>
+            <w:divId w:val="1777410410"/>
+            <w:rPr>
+              <w:rFonts w:ascii="Arial" w:eastAsia="Times New Roman" w:hAnsi="Arial" w:cs="Arial"/>
+              <w:color w:val="000000"/>
+            </w:rPr>
+          </w:pPr>
+          <w:r>
+            <w:rPr>
+              <w:rFonts w:ascii="Arial" w:eastAsia="Times New Roman" w:hAnsi="Arial" w:cs="Arial"/>
+              <w:color w:val="000000"/>
+            </w:rPr>
+            <w:t xml:space="preserve">Nafiul Khan Earth, 2024. </w:t>
+          </w:r>
+          <w:r>
+            <w:rPr>
+              <w:rFonts w:ascii="Arial" w:eastAsia="Times New Roman" w:hAnsi="Arial" w:cs="Arial"/>
+              <w:i/>
+              <w:iCs/>
+              <w:color w:val="000000"/>
+            </w:rPr>
+            <w:t>Mastering MS Word: A Beginner’s Guide to Getting Started (Day 1) | by Nafiul Khan Earth | MS Word, Excel and PowerPoint tutorials for biginners | Medium</w:t>
+          </w:r>
+          <w:r>
+            <w:rPr>
+              <w:rFonts w:ascii="Arial" w:eastAsia="Times New Roman" w:hAnsi="Arial" w:cs="Arial"/>
+              <w:color w:val="000000"/>
+            </w:rPr>
+            <w:t>. [online] Available at: &lt;https://medium.com/ms-word-excel-and-powerpoint-tutorials-for/mastering-ms-word-a-beginners-guide-to-getting-started-day-1-262c9eaa87f1&gt; [Accessed 15 December 2025].</w:t>
+          </w:r>
+        </w:p>
+        <w:p>
+          <w:pPr>
+            <w:divId w:val="1526023563"/>
+            <w:rPr>
+              <w:rFonts w:ascii="Arial" w:eastAsia="Times New Roman" w:hAnsi="Arial" w:cs="Arial"/>
+              <w:color w:val="000000"/>
+            </w:rPr>
+          </w:pPr>
+          <w:r>
+            <w:rPr>
+              <w:rFonts w:ascii="Arial" w:eastAsia="Times New Roman" w:hAnsi="Arial" w:cs="Arial"/>
+              <w:color w:val="000000"/>
+            </w:rPr>
+            <w:t xml:space="preserve">Niraj Tiwari, 2024. </w:t>
+          </w:r>
+          <w:r>
+            <w:rPr>
+              <w:rFonts w:ascii="Arial" w:eastAsia="Times New Roman" w:hAnsi="Arial" w:cs="Arial"/>
+              <w:i/>
+              <w:iCs/>
+              <w:color w:val="000000"/>
+            </w:rPr>
+            <w:t>Pandas 101 : A Comprehensive Guide to Mastering Data Analysis with Python’s Pandas Library | by Niraj Tiwari | Medium</w:t>
+          </w:r>
+          <w:r>
+            <w:rPr>
+              <w:rFonts w:ascii="Arial" w:eastAsia="Times New Roman" w:hAnsi="Arial" w:cs="Arial"/>
+              <w:color w:val="000000"/>
+            </w:rPr>
+            <w:t>. [online] Available at: &lt;https://medium.com/@niraj.e21/pandas-101-dccdc78c2248&gt; [Accessed 15 December 2025].</w:t>
+          </w:r>
+        </w:p>
+        <w:p>
+          <w:pPr>
+            <w:divId w:val="1823887719"/>
+            <w:rPr>
+              <w:rFonts w:ascii="Arial" w:eastAsia="Times New Roman" w:hAnsi="Arial" w:cs="Arial"/>
+              <w:color w:val="000000"/>
+            </w:rPr>
+          </w:pPr>
+          <w:r>
+            <w:rPr>
+              <w:rFonts w:ascii="Arial" w:eastAsia="Times New Roman" w:hAnsi="Arial" w:cs="Arial"/>
+              <w:color w:val="000000"/>
+            </w:rPr>
+            <w:t xml:space="preserve">Python, 2024a. </w:t>
+          </w:r>
+          <w:r>
+            <w:rPr>
+              <w:rFonts w:ascii="Arial" w:eastAsia="Times New Roman" w:hAnsi="Arial" w:cs="Arial"/>
+              <w:i/>
+              <w:iCs/>
+              <w:color w:val="000000"/>
+            </w:rPr>
+            <w:t>RandomForestClassifier — scikit-learn 1.8.0 documentation</w:t>
+          </w:r>
+          <w:r>
+            <w:rPr>
+              <w:rFonts w:ascii="Arial" w:eastAsia="Times New Roman" w:hAnsi="Arial" w:cs="Arial"/>
+              <w:color w:val="000000"/>
+            </w:rPr>
+            <w:t>. [online] Available at: &lt;https://scikit-learn.org/stable/modules/generated/sklearn.ensemble.RandomForestClassifier.html&gt; [Accessed 15 December 2025].</w:t>
+          </w:r>
+        </w:p>
+        <w:p>
+          <w:pPr>
+            <w:divId w:val="1988632660"/>
+            <w:rPr>
+              <w:rFonts w:ascii="Arial" w:eastAsia="Times New Roman" w:hAnsi="Arial" w:cs="Arial"/>
+              <w:color w:val="000000"/>
+            </w:rPr>
+          </w:pPr>
+          <w:r>
+            <w:rPr>
+              <w:rFonts w:ascii="Arial" w:eastAsia="Times New Roman" w:hAnsi="Arial" w:cs="Arial"/>
+              <w:color w:val="000000"/>
+            </w:rPr>
+            <w:t xml:space="preserve">Python, 2024b. </w:t>
+          </w:r>
+          <w:r>
+            <w:rPr>
+              <w:rFonts w:ascii="Arial" w:eastAsia="Times New Roman" w:hAnsi="Arial" w:cs="Arial"/>
+              <w:i/>
+              <w:iCs/>
+              <w:color w:val="000000"/>
+            </w:rPr>
+            <w:t>Welcome to Python.org</w:t>
+          </w:r>
+          <w:r>
+            <w:rPr>
+              <w:rFonts w:ascii="Arial" w:eastAsia="Times New Roman" w:hAnsi="Arial" w:cs="Arial"/>
+              <w:color w:val="000000"/>
+            </w:rPr>
+            <w:t>. [online] Available at: &lt;https://www.python.org/&gt; [Accessed 15 December 2025].</w:t>
+          </w:r>
+        </w:p>
+        <w:p>
+          <w:pPr>
+            <w:divId w:val="223806218"/>
+            <w:rPr>
+              <w:rFonts w:ascii="Arial" w:eastAsia="Times New Roman" w:hAnsi="Arial" w:cs="Arial"/>
+              <w:color w:val="000000"/>
+            </w:rPr>
+          </w:pPr>
+          <w:r>
+            <w:rPr>
+              <w:rFonts w:ascii="Arial" w:eastAsia="Times New Roman" w:hAnsi="Arial" w:cs="Arial"/>
+              <w:color w:val="000000"/>
+            </w:rPr>
+            <w:t xml:space="preserve">Sebastian De Lima  Follow, 2020. </w:t>
+          </w:r>
+          <w:r>
+            <w:rPr>
+              <w:rFonts w:ascii="Arial" w:eastAsia="Times New Roman" w:hAnsi="Arial" w:cs="Arial"/>
+              <w:i/>
+              <w:iCs/>
+              <w:color w:val="000000"/>
+            </w:rPr>
+            <w:t>Github</w:t>
+          </w:r>
+          <w:r>
+            <w:rPr>
+              <w:rFonts w:ascii="Arial" w:eastAsia="Times New Roman" w:hAnsi="Arial" w:cs="Arial"/>
+              <w:color w:val="000000"/>
+            </w:rPr>
+            <w:t>. [online] Available at: &lt;https://medium.com/swlh/what-is-github-423f9049ab2d&gt; [Accessed 15 December 2025].</w:t>
+          </w:r>
+        </w:p>
+        <w:p>
+          <w:pPr>
+            <w:divId w:val="820539820"/>
+            <w:rPr>
+              <w:rFonts w:ascii="Arial" w:eastAsia="Times New Roman" w:hAnsi="Arial" w:cs="Arial"/>
+              <w:color w:val="000000"/>
+            </w:rPr>
+          </w:pPr>
+          <w:r>
+            <w:rPr>
+              <w:rFonts w:ascii="Arial" w:eastAsia="Times New Roman" w:hAnsi="Arial" w:cs="Arial"/>
+              <w:color w:val="000000"/>
+            </w:rPr>
+            <w:t xml:space="preserve">Waskom, M., 2021. seaborn: statistical data visualization. </w:t>
+          </w:r>
+          <w:r>
+            <w:rPr>
+              <w:rFonts w:ascii="Arial" w:eastAsia="Times New Roman" w:hAnsi="Arial" w:cs="Arial"/>
+              <w:i/>
+              <w:iCs/>
+              <w:color w:val="000000"/>
+            </w:rPr>
+            <w:t>Journal of Open Source Software</w:t>
+          </w:r>
+          <w:r>
+            <w:rPr>
+              <w:rFonts w:ascii="Arial" w:eastAsia="Times New Roman" w:hAnsi="Arial" w:cs="Arial"/>
+              <w:color w:val="000000"/>
+            </w:rPr>
+            <w:t>, 6(60), p.3021. https://doi.org/10.21105/JOSS.03021.</w:t>
+          </w:r>
+        </w:p>
+        <w:p>
+          <w:pPr>
+            <w:rPr>
+              <w:rFonts w:ascii="Arial" w:hAnsi="Arial" w:cs="Arial"/>
+            </w:rPr>
+          </w:pPr>
+          <w:r>
+            <w:rPr>
+              <w:rFonts w:ascii="Arial" w:eastAsia="Times New Roman" w:hAnsi="Arial" w:cs="Arial"/>
+              <w:color w:val="000000"/>
+            </w:rPr>
+            <w:t> </w:t>
+          </w:r>
+        </w:p>
+      </w:sdtContent>
+    </w:sdt>
     <w:sectPr>
       <w:headerReference w:type="even" r:id="rId20"/>
       <w:headerReference w:type="default" r:id="rId21"/>
@@ -10365,6 +10155,95 @@
     </w:lvl>
   </w:abstractNum>
   <w:abstractNum w:abstractNumId="1" w15:restartNumberingAfterBreak="0">
+    <w:nsid w:val="31D86C33"/>
+    <w:multiLevelType w:val="hybridMultilevel"/>
+    <w:tmpl w:val="8B407CB4"/>
+    <w:lvl w:ilvl="0" w:tplc="0409000F">
+      <w:start w:val="1"/>
+      <w:numFmt w:val="decimal"/>
+      <w:lvlText w:val="%1."/>
+      <w:lvlJc w:val="left"/>
+      <w:pPr>
+        <w:ind w:left="720" w:hanging="360"/>
+      </w:pPr>
+      <w:rPr>
+        <w:rFonts w:hint="default"/>
+      </w:rPr>
+    </w:lvl>
+    <w:lvl w:ilvl="1" w:tplc="04090019" w:tentative="1">
+      <w:start w:val="1"/>
+      <w:numFmt w:val="lowerLetter"/>
+      <w:lvlText w:val="%2."/>
+      <w:lvlJc w:val="left"/>
+      <w:pPr>
+        <w:ind w:left="1440" w:hanging="360"/>
+      </w:pPr>
+    </w:lvl>
+    <w:lvl w:ilvl="2" w:tplc="0409001B" w:tentative="1">
+      <w:start w:val="1"/>
+      <w:numFmt w:val="lowerRoman"/>
+      <w:lvlText w:val="%3."/>
+      <w:lvlJc w:val="right"/>
+      <w:pPr>
+        <w:ind w:left="2160" w:hanging="180"/>
+      </w:pPr>
+    </w:lvl>
+    <w:lvl w:ilvl="3" w:tplc="0409000F" w:tentative="1">
+      <w:start w:val="1"/>
+      <w:numFmt w:val="decimal"/>
+      <w:lvlText w:val="%4."/>
+      <w:lvlJc w:val="left"/>
+      <w:pPr>
+        <w:ind w:left="2880" w:hanging="360"/>
+      </w:pPr>
+    </w:lvl>
+    <w:lvl w:ilvl="4" w:tplc="04090019" w:tentative="1">
+      <w:start w:val="1"/>
+      <w:numFmt w:val="lowerLetter"/>
+      <w:lvlText w:val="%5."/>
+      <w:lvlJc w:val="left"/>
+      <w:pPr>
+        <w:ind w:left="3600" w:hanging="360"/>
+      </w:pPr>
+    </w:lvl>
+    <w:lvl w:ilvl="5" w:tplc="0409001B" w:tentative="1">
+      <w:start w:val="1"/>
+      <w:numFmt w:val="lowerRoman"/>
+      <w:lvlText w:val="%6."/>
+      <w:lvlJc w:val="right"/>
+      <w:pPr>
+        <w:ind w:left="4320" w:hanging="180"/>
+      </w:pPr>
+    </w:lvl>
+    <w:lvl w:ilvl="6" w:tplc="0409000F" w:tentative="1">
+      <w:start w:val="1"/>
+      <w:numFmt w:val="decimal"/>
+      <w:lvlText w:val="%7."/>
+      <w:lvlJc w:val="left"/>
+      <w:pPr>
+        <w:ind w:left="5040" w:hanging="360"/>
+      </w:pPr>
+    </w:lvl>
+    <w:lvl w:ilvl="7" w:tplc="04090019" w:tentative="1">
+      <w:start w:val="1"/>
+      <w:numFmt w:val="lowerLetter"/>
+      <w:lvlText w:val="%8."/>
+      <w:lvlJc w:val="left"/>
+      <w:pPr>
+        <w:ind w:left="5760" w:hanging="360"/>
+      </w:pPr>
+    </w:lvl>
+    <w:lvl w:ilvl="8" w:tplc="0409001B" w:tentative="1">
+      <w:start w:val="1"/>
+      <w:numFmt w:val="lowerRoman"/>
+      <w:lvlText w:val="%9."/>
+      <w:lvlJc w:val="right"/>
+      <w:pPr>
+        <w:ind w:left="6480" w:hanging="180"/>
+      </w:pPr>
+    </w:lvl>
+  </w:abstractNum>
+  <w:abstractNum w:abstractNumId="2" w15:restartNumberingAfterBreak="0">
     <w:nsid w:val="4C163E29"/>
     <w:multiLevelType w:val="multilevel"/>
     <w:tmpl w:val="CFDCB6FE"/>
@@ -10513,7 +10392,7 @@
       </w:rPr>
     </w:lvl>
   </w:abstractNum>
-  <w:abstractNum w:abstractNumId="2" w15:restartNumberingAfterBreak="0">
+  <w:abstractNum w:abstractNumId="3" w15:restartNumberingAfterBreak="0">
     <w:nsid w:val="4FA777BF"/>
     <w:multiLevelType w:val="multilevel"/>
     <w:tmpl w:val="F420F9AE"/>
@@ -10634,7 +10513,7 @@
       </w:rPr>
     </w:lvl>
   </w:abstractNum>
-  <w:abstractNum w:abstractNumId="3" w15:restartNumberingAfterBreak="0">
+  <w:abstractNum w:abstractNumId="4" w15:restartNumberingAfterBreak="0">
     <w:nsid w:val="6D006291"/>
     <w:multiLevelType w:val="hybridMultilevel"/>
     <w:tmpl w:val="64D0FA12"/>
@@ -10747,7 +10626,7 @@
       </w:rPr>
     </w:lvl>
   </w:abstractNum>
-  <w:abstractNum w:abstractNumId="4" w15:restartNumberingAfterBreak="0">
+  <w:abstractNum w:abstractNumId="5" w15:restartNumberingAfterBreak="0">
     <w:nsid w:val="71E81357"/>
     <w:multiLevelType w:val="hybridMultilevel"/>
     <w:tmpl w:val="60760C30"/>
@@ -10861,19 +10740,22 @@
     </w:lvl>
   </w:abstractNum>
   <w:num w:numId="1" w16cid:durableId="633023946">
-    <w:abstractNumId w:val="2"/>
+    <w:abstractNumId w:val="3"/>
   </w:num>
   <w:num w:numId="2" w16cid:durableId="1479541553">
     <w:abstractNumId w:val="0"/>
   </w:num>
   <w:num w:numId="3" w16cid:durableId="1262420033">
-    <w:abstractNumId w:val="3"/>
+    <w:abstractNumId w:val="4"/>
   </w:num>
   <w:num w:numId="4" w16cid:durableId="1739476271">
-    <w:abstractNumId w:val="1"/>
+    <w:abstractNumId w:val="2"/>
   </w:num>
   <w:num w:numId="5" w16cid:durableId="931357058">
-    <w:abstractNumId w:val="4"/>
+    <w:abstractNumId w:val="5"/>
+  </w:num>
+  <w:num w:numId="6" w16cid:durableId="986010110">
+    <w:abstractNumId w:val="1"/>
   </w:num>
 </w:numbering>
 </file>
@@ -11859,6 +11741,77 @@
       <w:rFonts w:ascii="Times New Roman" w:hAnsi="Times New Roman" w:cs="Times New Roman"/>
     </w:rPr>
   </w:style>
+  <w:style w:type="paragraph" w:styleId="TOCHeading">
+    <w:name w:val="TOC Heading"/>
+    <w:basedOn w:val="Heading1"/>
+    <w:next w:val="Normal"/>
+    <w:uiPriority w:val="39"/>
+    <w:unhideWhenUsed/>
+    <w:qFormat/>
+    <w:rsid w:val="00A524C7"/>
+    <w:pPr>
+      <w:spacing w:before="240" w:after="0" w:line="259" w:lineRule="auto"/>
+      <w:outlineLvl w:val="9"/>
+    </w:pPr>
+    <w:rPr>
+      <w:rFonts w:asciiTheme="majorHAnsi" w:hAnsiTheme="majorHAnsi"/>
+      <w:b w:val="0"/>
+      <w:color w:val="0F4761" w:themeColor="accent1" w:themeShade="BF"/>
+      <w:kern w:val="0"/>
+      <w:sz w:val="32"/>
+      <w:szCs w:val="32"/>
+      <w14:ligatures w14:val="none"/>
+    </w:rPr>
+  </w:style>
+  <w:style w:type="paragraph" w:styleId="TOC1">
+    <w:name w:val="toc 1"/>
+    <w:basedOn w:val="Normal"/>
+    <w:next w:val="Normal"/>
+    <w:autoRedefine/>
+    <w:uiPriority w:val="39"/>
+    <w:unhideWhenUsed/>
+    <w:rsid w:val="00A524C7"/>
+    <w:pPr>
+      <w:spacing w:after="100"/>
+    </w:pPr>
+  </w:style>
+  <w:style w:type="paragraph" w:styleId="TOC2">
+    <w:name w:val="toc 2"/>
+    <w:basedOn w:val="Normal"/>
+    <w:next w:val="Normal"/>
+    <w:autoRedefine/>
+    <w:uiPriority w:val="39"/>
+    <w:unhideWhenUsed/>
+    <w:rsid w:val="00A524C7"/>
+    <w:pPr>
+      <w:spacing w:after="100"/>
+      <w:ind w:left="240"/>
+    </w:pPr>
+  </w:style>
+  <w:style w:type="paragraph" w:styleId="TOC3">
+    <w:name w:val="toc 3"/>
+    <w:basedOn w:val="Normal"/>
+    <w:next w:val="Normal"/>
+    <w:autoRedefine/>
+    <w:uiPriority w:val="39"/>
+    <w:unhideWhenUsed/>
+    <w:rsid w:val="00A524C7"/>
+    <w:pPr>
+      <w:spacing w:after="100"/>
+      <w:ind w:left="480"/>
+    </w:pPr>
+  </w:style>
+  <w:style w:type="character" w:styleId="Hyperlink">
+    <w:name w:val="Hyperlink"/>
+    <w:basedOn w:val="DefaultParagraphFont"/>
+    <w:uiPriority w:val="99"/>
+    <w:unhideWhenUsed/>
+    <w:rsid w:val="00A524C7"/>
+    <w:rPr>
+      <w:color w:val="467886" w:themeColor="hyperlink"/>
+      <w:u w:val="single"/>
+    </w:rPr>
+  </w:style>
 </w:styles>
 </file>
 
@@ -11963,9 +11916,9 @@
   </w:compat>
   <w:rsids>
     <w:rsidRoot w:val="006048D8"/>
+    <w:rsid w:val="000A406E"/>
     <w:rsid w:val="00206BB7"/>
     <w:rsid w:val="006048D8"/>
-    <w:rsid w:val="007E780F"/>
     <w:rsid w:val="00A5726B"/>
     <w:rsid w:val="00BC0720"/>
     <w:rsid w:val="00E842EA"/>
@@ -12749,9 +12702,9 @@
     <we:reference id="WA104382081" version="1.55.1.0" store="" storeType="OMEX"/>
   </we:alternateReferences>
   <we:properties>
-    <we:property name="MENDELEY_BIBLIOGRAPHY_IS_DIRTY" value="true"/>
-    <we:property name="MENDELEY_BIBLIOGRAPHY_LAST_MODIFIED" value="1765776829650"/>
-    <we:property name="MENDELEY_CITATIONS" value="[{&quot;citationID&quot;:&quot;MENDELEY_CITATION_0b3db663-bc4a-493a-b5ef-855e3c2e73e5&quot;,&quot;properties&quot;:{&quot;noteIndex&quot;:0},&quot;isEdited&quot;:false,&quot;manualOverride&quot;:{&quot;isManuallyOverridden&quot;:false,&quot;citeprocText&quot;:&quot;(Anon., 2025b)&quot;,&quot;manualOverrideText&quot;:&quot;&quot;},&quot;citationTag&quot;:&quot;MENDELEY_CITATION_v3_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&quot;,&quot;citationItems&quot;:[{&quot;id&quot;:&quot;9ff0bed4-f318-3f01-923a-e8de30e7337b&quot;,&quot;itemData&quot;:{&quot;type&quot;:&quot;webpage&quot;,&quot;id&quot;:&quot;9ff0bed4-f318-3f01-923a-e8de30e7337b&quot;,&quot;title&quot;:&quot;What is Text Classification? - GeeksforGeeks&quot;,&quot;accessed&quot;:{&quot;date-parts&quot;:[[2025,12,15]]},&quot;URL&quot;:&quot;https://www.geeksforgeeks.org/nlp/what-is-text-classification/&quot;,&quot;container-title-short&quot;:&quot;&quot;},&quot;isTemporary&quot;:false}]},{&quot;citationID&quot;:&quot;MENDELEY_CITATION_1b26884a-4e02-4519-86c2-a37b1832dbe5&quot;,&quot;properties&quot;:{&quot;noteIndex&quot;:0},&quot;isEdited&quot;:false,&quot;manualOverride&quot;:{&quot;isManuallyOverridden&quot;:false,&quot;citeprocText&quot;:&quot;(Breiman, 2001)&quot;,&quot;manualOverrideText&quot;:&quot;&quot;},&quot;citationTag&quot;:&quot;MENDELEY_CITATION_v3_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&quot;,&quot;citationItems&quot;:[{&quot;id&quot;:&quot;b2df0a66-98c0-3511-9279-346df266ebd9&quot;,&quot;itemData&quot;:{&quot;type&quot;:&quot;article-journal&quot;,&quot;id&quot;:&quot;b2df0a66-98c0-3511-9279-346df266ebd9&quot;,&quot;title&quot;:&quot;Random forests&quot;,&quot;author&quot;:[{&quot;family&quot;:&quot;Breiman&quot;,&quot;given&quot;:&quot;Leo&quot;,&quot;parse-names&quot;:false,&quot;dropping-particle&quot;:&quot;&quot;,&quot;non-dropping-particle&quot;:&quot;&quot;}],&quot;container-title&quot;:&quot;Machine Learning&quot;,&quot;container-title-short&quot;:&quot;Mach Learn&quot;,&quot;accessed&quot;:{&quot;date-parts&quot;:[[2025,12,15]]},&quot;DOI&quot;:&quot;10.1023/A:1010933404324&quot;,&quot;ISSN&quot;:&quot;08856125&quot;,&quot;URL&quot;:&quot;https://scikit-learn/stable/modules/generated/sklearn.ensemble.RandomForestClassifier.html&quot;,&quot;issued&quot;:{&quot;date-parts&quot;:[[2001,10]]},&quot;page&quot;:&quot;5-32&quot;,&quot;abstract&quot;:&quot;Random forests are a combination of tree predictors such that each tree depends on the values of a random vector sampled independently and with the same distribution for all trees in the forest. The generalization error for forests converges a.s. to a limit as the number of trees in the forest becomes large. The generalization error of a forest of tree classifiers depends on the strength of the individual trees in the forest and the correlation between them. Using a random selection of features to split each node yields error rates that compare favorably to Adaboost (Y. Freund &amp; R. Schapire, Machine Learning: Proceedings of the Thirteenth International conference, * * *, 148-156), but are more robust with respect to noise. Internal estimates monitor error, strength, and correlation and these are used to show the response to increasing the number of features used in the splitting. Internal estimates are also used to measure variable importance. These ideas are also applicable to regression.&quot;,&quot;issue&quot;:&quot;1&quot;,&quot;volume&quot;:&quot;45&quot;},&quot;isTemporary&quot;:false}]},{&quot;citationID&quot;:&quot;MENDELEY_CITATION_20694044-bea8-4dd5-9fe2-7e382849c6fb&quot;,&quot;properties&quot;:{&quot;noteIndex&quot;:0},&quot;isEdited&quot;:false,&quot;manualOverride&quot;:{&quot;isManuallyOverridden&quot;:false,&quot;citeprocText&quot;:&quot;(GeeksForGeeks, 2024)&quot;,&quot;manualOverrideText&quot;:&quot;&quot;},&quot;citationTag&quot;:&quot;MENDELEY_CITATION_v3_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&quot;,&quot;citationItems&quot;:[{&quot;id&quot;:&quot;aabf5452-ef95-3aba-9ac5-61551a501f81&quot;,&quot;itemData&quot;:{&quot;type&quot;:&quot;webpage&quot;,&quot;id&quot;:&quot;aabf5452-ef95-3aba-9ac5-61551a501f81&quot;,&quot;title&quot;:&quot;Random Forest Algorithm in Machine Learning - GeeksforGeeks&quot;,&quot;author&quot;:[{&quot;family&quot;:&quot;GeeksForGeeks&quot;,&quot;given&quot;:&quot;&quot;,&quot;parse-names&quot;:false,&quot;dropping-particle&quot;:&quot;&quot;,&quot;non-dropping-particle&quot;:&quot;&quot;}],&quot;accessed&quot;:{&quot;date-parts&quot;:[[2025,12,15]]},&quot;URL&quot;:&quot;https://www.geeksforgeeks.org/machine-learning/random-forest-algorithm-in-machine-learning/&quot;,&quot;issued&quot;:{&quot;date-parts&quot;:[[2024]]},&quot;container-title-short&quot;:&quot;&quot;},&quot;isTemporary&quot;:false}]},{&quot;citationID&quot;:&quot;MENDELEY_CITATION_62080922-3406-47c5-9682-09fbd01c22eb&quot;,&quot;properties&quot;:{&quot;noteIndex&quot;:0},&quot;isEdited&quot;:false,&quot;manualOverride&quot;:{&quot;isManuallyOverridden&quot;:false,&quot;citeprocText&quot;:&quot;(Python, 2024a)&quot;,&quot;manualOverrideText&quot;:&quot;&quot;},&quot;citationTag&quot;:&quot;MENDELEY_CITATION_v3_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&quot;,&quot;citationItems&quot;:[{&quot;id&quot;:&quot;88b269bc-9972-373c-8142-6722fcfc2b5b&quot;,&quot;itemData&quot;:{&quot;type&quot;:&quot;webpage&quot;,&quot;id&quot;:&quot;88b269bc-9972-373c-8142-6722fcfc2b5b&quot;,&quot;title&quot;:&quot;RandomForestClassifier — scikit-learn 1.8.0 documentation&quot;,&quot;author&quot;:[{&quot;family&quot;:&quot;Python&quot;,&quot;given&quot;:&quot;&quot;,&quot;parse-names&quot;:false,&quot;dropping-particle&quot;:&quot;&quot;,&quot;non-dropping-particle&quot;:&quot;&quot;}],&quot;accessed&quot;:{&quot;date-parts&quot;:[[2025,12,15]]},&quot;URL&quot;:&quot;https://scikit-learn.org/stable/modules/generated/sklearn.ensemble.RandomForestClassifier.html&quot;,&quot;issued&quot;:{&quot;date-parts&quot;:[[2024]]},&quot;container-title-short&quot;:&quot;&quot;},&quot;isTemporary&quot;:false}]},{&quot;citationID&quot;:&quot;MENDELEY_CITATION_53650b84-3aea-4d64-b1a5-677b5e1e1ca6&quot;,&quot;properties&quot;:{&quot;noteIndex&quot;:0},&quot;isEdited&quot;:false,&quot;manualOverride&quot;:{&quot;isManuallyOverridden&quot;:true,&quot;citeprocText&quot;:&quot;(GeeksForGeeks, 2024a)&quot;,&quot;manualOverrideText&quot;:&quot;(GeeksForGeeks, 2024)&quot;},&quot;citationTag&quot;:&quot;MENDELEY_CITATION_v3_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&quot;,&quot;citationItems&quot;:[{&quot;id&quot;:&quot;c2216a0a-9e89-3568-8843-74134a863876&quot;,&quot;itemData&quot;:{&quot;type&quot;:&quot;webpage&quot;,&quot;id&quot;:&quot;c2216a0a-9e89-3568-8843-74134a863876&quot;,&quot;title&quot;:&quot;Logistic Regression in Machine Learning - GeeksforGeeks&quot;,&quot;author&quot;:[{&quot;family&quot;:&quot;GeeksForGeeks&quot;,&quot;given&quot;:&quot;&quot;,&quot;parse-names&quot;:false,&quot;dropping-particle&quot;:&quot;&quot;,&quot;non-dropping-particle&quot;:&quot;&quot;}],&quot;accessed&quot;:{&quot;date-parts&quot;:[[2025,12,15]]},&quot;URL&quot;:&quot;https://www.geeksforgeeks.org/machine-learning/understanding-logistic-regression/&quot;,&quot;issued&quot;:{&quot;date-parts&quot;:[[2024]]}},&quot;isTemporary&quot;:false}]},{&quot;citationID&quot;:&quot;MENDELEY_CITATION_339aa06c-4564-47ff-a56a-30970117ad0b&quot;,&quot;properties&quot;:{&quot;noteIndex&quot;:0},&quot;isEdited&quot;:false,&quot;manualOverride&quot;:{&quot;isManuallyOverridden&quot;:true,&quot;citeprocText&quot;:&quot;(GeeksForGeeks, 2024a)&quot;,&quot;manualOverrideText&quot;:&quot;(GeeksForGeeks, 2024)&quot;},&quot;citationTag&quot;:&quot;MENDELEY_CITATION_v3_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&quot;,&quot;citationItems&quot;:[{&quot;id&quot;:&quot;c2216a0a-9e89-3568-8843-74134a863876&quot;,&quot;itemData&quot;:{&quot;type&quot;:&quot;webpage&quot;,&quot;id&quot;:&quot;c2216a0a-9e89-3568-8843-74134a863876&quot;,&quot;title&quot;:&quot;Logistic Regression in Machine Learning - GeeksforGeeks&quot;,&quot;author&quot;:[{&quot;family&quot;:&quot;GeeksForGeeks&quot;,&quot;given&quot;:&quot;&quot;,&quot;parse-names&quot;:false,&quot;dropping-particle&quot;:&quot;&quot;,&quot;non-dropping-particle&quot;:&quot;&quot;}],&quot;accessed&quot;:{&quot;date-parts&quot;:[[2025,12,15]]},&quot;URL&quot;:&quot;https://www.geeksforgeeks.org/machine-learning/understanding-logistic-regression/&quot;,&quot;issued&quot;:{&quot;date-parts&quot;:[[2024]]}},&quot;isTemporary&quot;:false,&quot;suppress-author&quot;:false,&quot;composite&quot;:false,&quot;author-only&quot;:false}]},{&quot;citationID&quot;:&quot;MENDELEY_CITATION_48edf1b5-863a-4785-956e-8a667a1465ab&quot;,&quot;properties&quot;:{&quot;noteIndex&quot;:0},&quot;isEdited&quot;:false,&quot;manualOverride&quot;:{&quot;isManuallyOverridden&quot;:false,&quot;citeprocText&quot;:&quot;(GeeksForGeeks, 2024a)&quot;,&quot;manualOverrideText&quot;:&quot;&quot;},&quot;citationTag&quot;:&quot;MENDELEY_CITATION_v3_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&quot;,&quot;citationItems&quot;:[{&quot;id&quot;:&quot;c2216a0a-9e89-3568-8843-74134a863876&quot;,&quot;itemData&quot;:{&quot;type&quot;:&quot;webpage&quot;,&quot;id&quot;:&quot;c2216a0a-9e89-3568-8843-74134a863876&quot;,&quot;title&quot;:&quot;Logistic Regression in Machine Learning - GeeksforGeeks&quot;,&quot;author&quot;:[{&quot;family&quot;:&quot;GeeksForGeeks&quot;,&quot;given&quot;:&quot;&quot;,&quot;parse-names&quot;:false,&quot;dropping-particle&quot;:&quot;&quot;,&quot;non-dropping-particle&quot;:&quot;&quot;}],&quot;accessed&quot;:{&quot;date-parts&quot;:[[2025,12,15]]},&quot;URL&quot;:&quot;https://www.geeksforgeeks.org/machine-learning/understanding-logistic-regression/&quot;,&quot;issued&quot;:{&quot;date-parts&quot;:[[2024]]},&quot;container-title-short&quot;:&quot;&quot;},&quot;isTemporary&quot;:false,&quot;suppress-author&quot;:false,&quot;composite&quot;:false,&quot;author-only&quot;:false}]},{&quot;citationID&quot;:&quot;MENDELEY_CITATION_fce0a671-c825-454d-bd1d-c2368b42965f&quot;,&quot;properties&quot;:{&quot;noteIndex&quot;:0},&quot;isEdited&quot;:false,&quot;manualOverride&quot;:{&quot;isManuallyOverridden&quot;:false,&quot;citeprocText&quot;:&quot;(DataCamp, 2024)&quot;,&quot;manualOverrideText&quot;:&quot;&quot;},&quot;citationTag&quot;:&quot;MENDELEY_CITATION_v3_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&quot;,&quot;citationItems&quot;:[{&quot;id&quot;:&quot;9116cfd5-7c03-3fd8-9527-08251a26fb6b&quot;,&quot;itemData&quot;:{&quot;type&quot;:&quot;webpage&quot;,&quot;id&quot;:&quot;9116cfd5-7c03-3fd8-9527-08251a26fb6b&quot;,&quot;title&quot;:&quot;What is Tokenization? Types, Use Cases, Implementation | DataCamp&quot;,&quot;author&quot;:[{&quot;family&quot;:&quot;DataCamp&quot;,&quot;given&quot;:&quot;&quot;,&quot;parse-names&quot;:false,&quot;dropping-particle&quot;:&quot;&quot;,&quot;non-dropping-particle&quot;:&quot;&quot;}],&quot;accessed&quot;:{&quot;date-parts&quot;:[[2025,12,15]]},&quot;URL&quot;:&quot;https://www.datacamp.com/blog/what-is-tokenization&quot;,&quot;issued&quot;:{&quot;date-parts&quot;:[[2024,22,11]]},&quot;container-title-short&quot;:&quot;&quot;},&quot;isTemporary&quot;:false}]},{&quot;citationID&quot;:&quot;MENDELEY_CITATION_d20c33e0-6380-4160-a1a9-c98805a471c7&quot;,&quot;properties&quot;:{&quot;noteIndex&quot;:0},&quot;isEdited&quot;:false,&quot;manualOverride&quot;:{&quot;isManuallyOverridden&quot;:false,&quot;citeprocText&quot;:&quot;(GeeksForGeeks, 2025b)&quot;,&quot;manualOverrideText&quot;:&quot;&quot;},&quot;citationTag&quot;:&quot;MENDELEY_CITATION_v3_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&quot;,&quot;citationItems&quot;:[{&quot;id&quot;:&quot;8697631d-8b3b-3c8f-8dae-e7443c7a07b4&quot;,&quot;itemData&quot;:{&quot;type&quot;:&quot;webpage&quot;,&quot;id&quot;:&quot;8697631d-8b3b-3c8f-8dae-e7443c7a07b4&quot;,&quot;title&quot;:&quot;Text Preprocessing in NLP - GeeksforGeeks&quot;,&quot;author&quot;:[{&quot;family&quot;:&quot;GeeksForGeeks&quot;,&quot;given&quot;:&quot;&quot;,&quot;parse-names&quot;:false,&quot;dropping-particle&quot;:&quot;&quot;,&quot;non-dropping-particle&quot;:&quot;&quot;}],&quot;accessed&quot;:{&quot;date-parts&quot;:[[2025,12,15]]},&quot;URL&quot;:&quot;https://www.geeksforgeeks.org/nlp/text-preprocessing-for-nlp-tasks/&quot;,&quot;issued&quot;:{&quot;date-parts&quot;:[[2025,7,23]]},&quot;container-title-short&quot;:&quot;&quot;},&quot;isTemporary&quot;:false}]},{&quot;citationID&quot;:&quot;MENDELEY_CITATION_f5a53644-3ab1-457a-95ab-74d6c49c2a53&quot;,&quot;properties&quot;:{&quot;noteIndex&quot;:0},&quot;isEdited&quot;:false,&quot;manualOverride&quot;:{&quot;isManuallyOverridden&quot;:false,&quot;citeprocText&quot;:&quot;(GeeksForGeeks, 2025b)&quot;,&quot;manualOverrideText&quot;:&quot;&quot;},&quot;citationTag&quot;:&quot;MENDELEY_CITATION_v3_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&quot;,&quot;citationItems&quot;:[{&quot;id&quot;:&quot;8697631d-8b3b-3c8f-8dae-e7443c7a07b4&quot;,&quot;itemData&quot;:{&quot;type&quot;:&quot;webpage&quot;,&quot;id&quot;:&quot;8697631d-8b3b-3c8f-8dae-e7443c7a07b4&quot;,&quot;title&quot;:&quot;Text Preprocessing in NLP - GeeksforGeeks&quot;,&quot;author&quot;:[{&quot;family&quot;:&quot;GeeksForGeeks&quot;,&quot;given&quot;:&quot;&quot;,&quot;parse-names&quot;:false,&quot;dropping-particle&quot;:&quot;&quot;,&quot;non-dropping-particle&quot;:&quot;&quot;}],&quot;accessed&quot;:{&quot;date-parts&quot;:[[2025,12,15]]},&quot;URL&quot;:&quot;https://www.geeksforgeeks.org/nlp/text-preprocessing-for-nlp-tasks/&quot;,&quot;issued&quot;:{&quot;date-parts&quot;:[[2025,7,23]]},&quot;container-title-short&quot;:&quot;&quot;},&quot;isTemporary&quot;:false}]},{&quot;citationID&quot;:&quot;MENDELEY_CITATION_d91b0665-6d31-47b1-a8ba-9c2f34a2aaa9&quot;,&quot;properties&quot;:{&quot;noteIndex&quot;:0},&quot;isEdited&quot;:false,&quot;manualOverride&quot;:{&quot;isManuallyOverridden&quot;:false,&quot;citeprocText&quot;:&quot;(GeeksForGeeks, 2025b)&quot;,&quot;manualOverrideText&quot;:&quot;&quot;},&quot;citationTag&quot;:&quot;MENDELEY_CITATION_v3_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&quot;,&quot;citationItems&quot;:[{&quot;id&quot;:&quot;8697631d-8b3b-3c8f-8dae-e7443c7a07b4&quot;,&quot;itemData&quot;:{&quot;type&quot;:&quot;webpage&quot;,&quot;id&quot;:&quot;8697631d-8b3b-3c8f-8dae-e7443c7a07b4&quot;,&quot;title&quot;:&quot;Text Preprocessing in NLP - GeeksforGeeks&quot;,&quot;author&quot;:[{&quot;family&quot;:&quot;GeeksForGeeks&quot;,&quot;given&quot;:&quot;&quot;,&quot;parse-names&quot;:false,&quot;dropping-particle&quot;:&quot;&quot;,&quot;non-dropping-particle&quot;:&quot;&quot;}],&quot;accessed&quot;:{&quot;date-parts&quot;:[[2025,12,15]]},&quot;URL&quot;:&quot;https://www.geeksforgeeks.org/nlp/text-preprocessing-for-nlp-tasks/&quot;,&quot;issued&quot;:{&quot;date-parts&quot;:[[2025,7,23]]},&quot;container-title-short&quot;:&quot;&quot;},&quot;isTemporary&quot;:false}]},{&quot;citationID&quot;:&quot;MENDELEY_CITATION_58ec1048-0d90-4669-949b-dc9157173ab2&quot;,&quot;properties&quot;:{&quot;noteIndex&quot;:0},&quot;isEdited&quot;:false,&quot;manualOverride&quot;:{&quot;isManuallyOverridden&quot;:false,&quot;citeprocText&quot;:&quot;(GeeksForGeeks, 2024a)&quot;,&quot;manualOverrideText&quot;:&quot;&quot;},&quot;citationTag&quot;:&quot;MENDELEY_CITATION_v3_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&quot;,&quot;citationItems&quot;:[{&quot;id&quot;:&quot;c2216a0a-9e89-3568-8843-74134a863876&quot;,&quot;itemData&quot;:{&quot;type&quot;:&quot;webpage&quot;,&quot;id&quot;:&quot;c2216a0a-9e89-3568-8843-74134a863876&quot;,&quot;title&quot;:&quot;Logistic Regression in Machine Learning - GeeksforGeeks&quot;,&quot;author&quot;:[{&quot;family&quot;:&quot;GeeksForGeeks&quot;,&quot;given&quot;:&quot;&quot;,&quot;parse-names&quot;:false,&quot;dropping-particle&quot;:&quot;&quot;,&quot;non-dropping-particle&quot;:&quot;&quot;}],&quot;accessed&quot;:{&quot;date-parts&quot;:[[2025,12,15]]},&quot;URL&quot;:&quot;https://www.geeksforgeeks.org/machine-learning/understanding-logistic-regression/&quot;,&quot;issued&quot;:{&quot;date-parts&quot;:[[2024]]},&quot;container-title-short&quot;:&quot;&quot;},&quot;isTemporary&quot;:false}]},{&quot;citationID&quot;:&quot;MENDELEY_CITATION_2274f6c7-5d0d-4371-8f08-1c00b093cf5a&quot;,&quot;properties&quot;:{&quot;noteIndex&quot;:0},&quot;isEdited&quot;:false,&quot;manualOverride&quot;:{&quot;isManuallyOverridden&quot;:false,&quot;citeprocText&quot;:&quot;(Breiman, 2001)&quot;,&quot;manualOverrideText&quot;:&quot;&quot;},&quot;citationTag&quot;:&quot;MENDELEY_CITATION_v3_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&quot;,&quot;citationItems&quot;:[{&quot;id&quot;:&quot;b2df0a66-98c0-3511-9279-346df266ebd9&quot;,&quot;itemData&quot;:{&quot;type&quot;:&quot;article-journal&quot;,&quot;id&quot;:&quot;b2df0a66-98c0-3511-9279-346df266ebd9&quot;,&quot;title&quot;:&quot;Random forests&quot;,&quot;author&quot;:[{&quot;family&quot;:&quot;Breiman&quot;,&quot;given&quot;:&quot;Leo&quot;,&quot;parse-names&quot;:false,&quot;dropping-particle&quot;:&quot;&quot;,&quot;non-dropping-particle&quot;:&quot;&quot;}],&quot;container-title&quot;:&quot;Machine Learning&quot;,&quot;container-title-short&quot;:&quot;Mach Learn&quot;,&quot;accessed&quot;:{&quot;date-parts&quot;:[[2025,12,15]]},&quot;DOI&quot;:&quot;10.1023/A:1010933404324&quot;,&quot;ISSN&quot;:&quot;08856125&quot;,&quot;URL&quot;:&quot;https://scikit-learn/stable/modules/generated/sklearn.ensemble.RandomForestClassifier.html&quot;,&quot;issued&quot;:{&quot;date-parts&quot;:[[2001,10]]},&quot;page&quot;:&quot;5-32&quot;,&quot;abstract&quot;:&quot;Random forests are a combination of tree predictors such that each tree depends on the values of a random vector sampled independently and with the same distribution for all trees in the forest. The generalization error for forests converges a.s. to a limit as the number of trees in the forest becomes large. The generalization error of a forest of tree classifiers depends on the strength of the individual trees in the forest and the correlation between them. Using a random selection of features to split each node yields error rates that compare favorably to Adaboost (Y. Freund &amp; R. Schapire, Machine Learning: Proceedings of the Thirteenth International conference, * * *, 148-156), but are more robust with respect to noise. Internal estimates monitor error, strength, and correlation and these are used to show the response to increasing the number of features used in the splitting. Internal estimates are also used to measure variable importance. These ideas are also applicable to regression.&quot;,&quot;issue&quot;:&quot;1&quot;,&quot;volume&quot;:&quot;45&quot;},&quot;isTemporary&quot;:false}]},{&quot;citationID&quot;:&quot;MENDELEY_CITATION_7c43b92c-57f7-4f70-976c-e588d5799e14&quot;,&quot;properties&quot;:{&quot;noteIndex&quot;:0},&quot;isEdited&quot;:false,&quot;manualOverride&quot;:{&quot;isManuallyOverridden&quot;:false,&quot;citeprocText&quot;:&quot;(GeeksForGeeks, 2025a)&quot;,&quot;manualOverrideText&quot;:&quot;&quot;},&quot;citationTag&quot;:&quot;MENDELEY_CITATION_v3_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&quot;,&quot;citationItems&quot;:[{&quot;id&quot;:&quot;e376a16a-05e9-340e-8e4f-aafbd0684803&quot;,&quot;itemData&quot;:{&quot;type&quot;:&quot;webpage&quot;,&quot;id&quot;:&quot;e376a16a-05e9-340e-8e4f-aafbd0684803&quot;,&quot;title&quot;:&quot;State Machine Diagrams | Unified Modeling Language (UML) - GeeksforGeeks&quot;,&quot;author&quot;:[{&quot;family&quot;:&quot;GeeksForGeeks&quot;,&quot;given&quot;:&quot;&quot;,&quot;parse-names&quot;:false,&quot;dropping-particle&quot;:&quot;&quot;,&quot;non-dropping-particle&quot;:&quot;&quot;}],&quot;accessed&quot;:{&quot;date-parts&quot;:[[2025,12,15]]},&quot;URL&quot;:&quot;https://www.geeksforgeeks.org/system-design/unified-modeling-language-uml-state-diagrams/&quot;,&quot;issued&quot;:{&quot;date-parts&quot;:[[2025,4,8]]},&quot;container-title-short&quot;:&quot;&quot;},&quot;isTemporary&quot;:false}]},{&quot;citationID&quot;:&quot;MENDELEY_CITATION_d785bdb3-16ec-47d4-8ddd-b0c7b77e60ce&quot;,&quot;properties&quot;:{&quot;noteIndex&quot;:0},&quot;isEdited&quot;:false,&quot;manualOverride&quot;:{&quot;isManuallyOverridden&quot;:false,&quot;citeprocText&quot;:&quot;(GeeksForGeeks, 2025a)&quot;,&quot;manualOverrideText&quot;:&quot;&quot;},&quot;citationTag&quot;:&quot;MENDELEY_CITATION_v3_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&quot;,&quot;citationItems&quot;:[{&quot;id&quot;:&quot;e376a16a-05e9-340e-8e4f-aafbd0684803&quot;,&quot;itemData&quot;:{&quot;type&quot;:&quot;webpage&quot;,&quot;id&quot;:&quot;e376a16a-05e9-340e-8e4f-aafbd0684803&quot;,&quot;title&quot;:&quot;State Machine Diagrams | Unified Modeling Language (UML) - GeeksforGeeks&quot;,&quot;author&quot;:[{&quot;family&quot;:&quot;GeeksForGeeks&quot;,&quot;given&quot;:&quot;&quot;,&quot;parse-names&quot;:false,&quot;dropping-particle&quot;:&quot;&quot;,&quot;non-dropping-particle&quot;:&quot;&quot;}],&quot;accessed&quot;:{&quot;date-parts&quot;:[[2025,12,15]]},&quot;URL&quot;:&quot;https://www.geeksforgeeks.org/system-design/unified-modeling-language-uml-state-diagrams/&quot;,&quot;issued&quot;:{&quot;date-parts&quot;:[[2025,4,8]]},&quot;container-title-short&quot;:&quot;&quot;},&quot;isTemporary&quot;:false}]},{&quot;citationID&quot;:&quot;MENDELEY_CITATION_f57777dc-fb14-476a-a9a1-218edcf8a527&quot;,&quot;properties&quot;:{&quot;noteIndex&quot;:0},&quot;isEdited&quot;:false,&quot;manualOverride&quot;:{&quot;isManuallyOverridden&quot;:false,&quot;citeprocText&quot;:&quot;(GeeksForGeeks, 2025a)&quot;,&quot;manualOverrideText&quot;:&quot;&quot;},&quot;citationTag&quot;:&quot;MENDELEY_CITATION_v3_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&quot;,&quot;citationItems&quot;:[{&quot;id&quot;:&quot;e376a16a-05e9-340e-8e4f-aafbd0684803&quot;,&quot;itemData&quot;:{&quot;type&quot;:&quot;webpage&quot;,&quot;id&quot;:&quot;e376a16a-05e9-340e-8e4f-aafbd0684803&quot;,&quot;title&quot;:&quot;State Machine Diagrams | Unified Modeling Language (UML) - GeeksforGeeks&quot;,&quot;author&quot;:[{&quot;family&quot;:&quot;GeeksForGeeks&quot;,&quot;given&quot;:&quot;&quot;,&quot;parse-names&quot;:false,&quot;dropping-particle&quot;:&quot;&quot;,&quot;non-dropping-particle&quot;:&quot;&quot;}],&quot;accessed&quot;:{&quot;date-parts&quot;:[[2025,12,15]]},&quot;URL&quot;:&quot;https://www.geeksforgeeks.org/system-design/unified-modeling-language-uml-state-diagrams/&quot;,&quot;issued&quot;:{&quot;date-parts&quot;:[[2025,4,8]]},&quot;container-title-short&quot;:&quot;&quot;},&quot;isTemporary&quot;:false}]},{&quot;citationID&quot;:&quot;MENDELEY_CITATION_9cc98a8a-cd6e-49e1-b904-e5ab09022b88&quot;,&quot;properties&quot;:{&quot;noteIndex&quot;:0},&quot;isEdited&quot;:false,&quot;manualOverride&quot;:{&quot;isManuallyOverridden&quot;:false,&quot;citeprocText&quot;:&quot;(GeeksForGeeks, 2025a)&quot;,&quot;manualOverrideText&quot;:&quot;&quot;},&quot;citationTag&quot;:&quot;MENDELEY_CITATION_v3_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&quot;,&quot;citationItems&quot;:[{&quot;id&quot;:&quot;e376a16a-05e9-340e-8e4f-aafbd0684803&quot;,&quot;itemData&quot;:{&quot;type&quot;:&quot;webpage&quot;,&quot;id&quot;:&quot;e376a16a-05e9-340e-8e4f-aafbd0684803&quot;,&quot;title&quot;:&quot;State Machine Diagrams | Unified Modeling Language (UML) - GeeksforGeeks&quot;,&quot;author&quot;:[{&quot;family&quot;:&quot;GeeksForGeeks&quot;,&quot;given&quot;:&quot;&quot;,&quot;parse-names&quot;:false,&quot;dropping-particle&quot;:&quot;&quot;,&quot;non-dropping-particle&quot;:&quot;&quot;}],&quot;accessed&quot;:{&quot;date-parts&quot;:[[2025,12,15]]},&quot;URL&quot;:&quot;https://www.geeksforgeeks.org/system-design/unified-modeling-language-uml-state-diagrams/&quot;,&quot;issued&quot;:{&quot;date-parts&quot;:[[2025,4,8]]},&quot;container-title-short&quot;:&quot;&quot;},&quot;isTemporary&quot;:false,&quot;suppress-author&quot;:false,&quot;composite&quot;:false,&quot;author-only&quot;:false}]},{&quot;citationID&quot;:&quot;MENDELEY_CITATION_a06dea13-e06e-496b-9788-88187db364dd&quot;,&quot;properties&quot;:{&quot;noteIndex&quot;:0},&quot;isEdited&quot;:false,&quot;manualOverride&quot;:{&quot;isManuallyOverridden&quot;:false,&quot;citeprocText&quot;:&quot;(GeeksForGeeks, 2025a)&quot;,&quot;manualOverrideText&quot;:&quot;&quot;},&quot;citationTag&quot;:&quot;MENDELEY_CITATION_v3_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&quot;,&quot;citationItems&quot;:[{&quot;id&quot;:&quot;e376a16a-05e9-340e-8e4f-aafbd0684803&quot;,&quot;itemData&quot;:{&quot;type&quot;:&quot;webpage&quot;,&quot;id&quot;:&quot;e376a16a-05e9-340e-8e4f-aafbd0684803&quot;,&quot;title&quot;:&quot;State Machine Diagrams | Unified Modeling Language (UML) - GeeksforGeeks&quot;,&quot;author&quot;:[{&quot;family&quot;:&quot;GeeksForGeeks&quot;,&quot;given&quot;:&quot;&quot;,&quot;parse-names&quot;:false,&quot;dropping-particle&quot;:&quot;&quot;,&quot;non-dropping-particle&quot;:&quot;&quot;}],&quot;accessed&quot;:{&quot;date-parts&quot;:[[2025,12,15]]},&quot;URL&quot;:&quot;https://www.geeksforgeeks.org/system-design/unified-modeling-language-uml-state-diagrams/&quot;,&quot;issued&quot;:{&quot;date-parts&quot;:[[2025,4,8]]},&quot;container-title-short&quot;:&quot;&quot;},&quot;isTemporary&quot;:false,&quot;suppress-author&quot;:false,&quot;composite&quot;:false,&quot;author-only&quot;:false}]},{&quot;citationID&quot;:&quot;MENDELEY_CITATION_af676c64-6167-4a23-a172-2b8f5c707ddf&quot;,&quot;properties&quot;:{&quot;noteIndex&quot;:0},&quot;isEdited&quot;:false,&quot;manualOverride&quot;:{&quot;isManuallyOverridden&quot;:false,&quot;citeprocText&quot;:&quot;(Python, 2024b)&quot;,&quot;manualOverrideText&quot;:&quot;&quot;},&quot;citationTag&quot;:&quot;MENDELEY_CITATION_v3_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&quot;,&quot;citationItems&quot;:[{&quot;id&quot;:&quot;7c8aa7f6-854d-321e-bec3-e0386ce1cd28&quot;,&quot;itemData&quot;:{&quot;type&quot;:&quot;webpage&quot;,&quot;id&quot;:&quot;7c8aa7f6-854d-321e-bec3-e0386ce1cd28&quot;,&quot;title&quot;:&quot;Welcome to Python.org&quot;,&quot;author&quot;:[{&quot;family&quot;:&quot;Python&quot;,&quot;given&quot;:&quot;&quot;,&quot;parse-names&quot;:false,&quot;dropping-particle&quot;:&quot;&quot;,&quot;non-dropping-particle&quot;:&quot;&quot;}],&quot;accessed&quot;:{&quot;date-parts&quot;:[[2025,12,15]]},&quot;URL&quot;:&quot;https://www.python.org/&quot;,&quot;issued&quot;:{&quot;date-parts&quot;:[[2024]]},&quot;container-title-short&quot;:&quot;&quot;},&quot;isTemporary&quot;:false}]},{&quot;citationID&quot;:&quot;MENDELEY_CITATION_493fbd96-aed5-4e60-9fdc-f852f66466cc&quot;,&quot;properties&quot;:{&quot;noteIndex&quot;:0},&quot;isEdited&quot;:false,&quot;manualOverride&quot;:{&quot;isManuallyOverridden&quot;:false,&quot;citeprocText&quot;:&quot;(Nafiul Khan Earth, 2024)&quot;,&quot;manualOverrideText&quot;:&quot;&quot;},&quot;citationTag&quot;:&quot;MENDELEY_CITATION_v3_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&quot;,&quot;citationItems&quot;:[{&quot;id&quot;:&quot;b8b829c8-cfe1-3495-ac69-ca22f6d54344&quot;,&quot;itemData&quot;:{&quot;type&quot;:&quot;webpage&quot;,&quot;id&quot;:&quot;b8b829c8-cfe1-3495-ac69-ca22f6d54344&quot;,&quot;title&quot;:&quot;Mastering MS Word: A Beginner’s Guide to Getting Started (Day 1) | by Nafiul Khan Earth | MS Word, Excel and PowerPoint tutorials for biginners | Medium&quot;,&quot;author&quot;:[{&quot;family&quot;:&quot;Nafiul Khan Earth&quot;,&quot;given&quot;:&quot;&quot;,&quot;parse-names&quot;:false,&quot;dropping-particle&quot;:&quot;&quot;,&quot;non-dropping-particle&quot;:&quot;&quot;}],&quot;accessed&quot;:{&quot;date-parts&quot;:[[2025,12,15]]},&quot;URL&quot;:&quot;https://medium.com/ms-word-excel-and-powerpoint-tutorials-for/mastering-ms-word-a-beginners-guide-to-getting-started-day-1-262c9eaa87f1&quot;,&quot;issued&quot;:{&quot;date-parts&quot;:[[2024,12,9]]},&quot;container-title-short&quot;:&quot;&quot;},&quot;isTemporary&quot;:false}]},{&quot;citationID&quot;:&quot;MENDELEY_CITATION_30b75a65-0e78-4055-b58c-6495daca967a&quot;,&quot;properties&quot;:{&quot;noteIndex&quot;:0},&quot;isEdited&quot;:false,&quot;manualOverride&quot;:{&quot;isManuallyOverridden&quot;:false,&quot;citeprocText&quot;:&quot;(Google, 2024)&quot;,&quot;manualOverrideText&quot;:&quot;&quot;},&quot;citationTag&quot;:&quot;MENDELEY_CITATION_v3_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&quot;,&quot;citationItems&quot;:[{&quot;id&quot;:&quot;4b115f2f-55bf-39f3-b4d2-74fd02663895&quot;,&quot;itemData&quot;:{&quot;type&quot;:&quot;webpage&quot;,&quot;id&quot;:&quot;4b115f2f-55bf-39f3-b4d2-74fd02663895&quot;,&quot;title&quot;:&quot;Google Colab&quot;,&quot;author&quot;:[{&quot;family&quot;:&quot;Google&quot;,&quot;given&quot;:&quot;&quot;,&quot;parse-names&quot;:false,&quot;dropping-particle&quot;:&quot;&quot;,&quot;non-dropping-particle&quot;:&quot;&quot;}],&quot;accessed&quot;:{&quot;date-parts&quot;:[[2025,12,15]]},&quot;URL&quot;:&quot;https://colab.google/&quot;,&quot;issued&quot;:{&quot;date-parts&quot;:[[2024]]},&quot;container-title-short&quot;:&quot;&quot;},&quot;isTemporary&quot;:false}]},{&quot;citationID&quot;:&quot;MENDELEY_CITATION_7cc13808-1bb4-4998-a0f5-f9935b0fd878&quot;,&quot;properties&quot;:{&quot;noteIndex&quot;:0},&quot;isEdited&quot;:false,&quot;manualOverride&quot;:{&quot;isManuallyOverridden&quot;:false,&quot;citeprocText&quot;:&quot;(Sebastian De Lima  Follow, 2020)&quot;,&quot;manualOverrideText&quot;:&quot;&quot;},&quot;citationTag&quot;:&quot;MENDELEY_CITATION_v3_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&quot;,&quot;citationItems&quot;:[{&quot;id&quot;:&quot;32926144-8b19-3875-8f96-36b769d35df7&quot;,&quot;itemData&quot;:{&quot;type&quot;:&quot;webpage&quot;,&quot;id&quot;:&quot;32926144-8b19-3875-8f96-36b769d35df7&quot;,&quot;title&quot;:&quot;Github&quot;,&quot;author&quot;:[{&quot;family&quot;:&quot;Sebastian De Lima  Follow&quot;,&quot;given&quot;:&quot;&quot;,&quot;parse-names&quot;:false,&quot;dropping-particle&quot;:&quot;&quot;,&quot;non-dropping-particle&quot;:&quot;&quot;}],&quot;accessed&quot;:{&quot;date-parts&quot;:[[2025,12,15]]},&quot;URL&quot;:&quot;https://medium.com/swlh/what-is-github-423f9049ab2d&quot;,&quot;issued&quot;:{&quot;date-parts&quot;:[[2020,7,6]]},&quot;container-title-short&quot;:&quot;&quot;},&quot;isTemporary&quot;:false}]},{&quot;citationID&quot;:&quot;MENDELEY_CITATION_6ae77d7e-0184-4779-adb6-ed4d4f7290b9&quot;,&quot;properties&quot;:{&quot;noteIndex&quot;:0},&quot;isEdited&quot;:false,&quot;manualOverride&quot;:{&quot;isManuallyOverridden&quot;:false,&quot;citeprocText&quot;:&quot;(Maria Gusarova, 2022)&quot;,&quot;manualOverrideText&quot;:&quot;&quot;},&quot;citationTag&quot;:&quot;MENDELEY_CITATION_v3_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&quot;,&quot;citationItems&quot;:[{&quot;id&quot;:&quot;a7946c8e-e979-3542-bdb4-8d9ce1321f09&quot;,&quot;itemData&quot;:{&quot;type&quot;:&quot;webpage&quot;,&quot;id&quot;:&quot;a7946c8e-e979-3542-bdb4-8d9ce1321f09&quot;,&quot;title&quot;:&quot;Kaggle&quot;,&quot;author&quot;:[{&quot;family&quot;:&quot;Maria Gusarova&quot;,&quot;given&quot;:&quot;&quot;,&quot;parse-names&quot;:false,&quot;dropping-particle&quot;:&quot;&quot;,&quot;non-dropping-particle&quot;:&quot;&quot;}],&quot;accessed&quot;:{&quot;date-parts&quot;:[[2025,12,15]]},&quot;URL&quot;:&quot;https://medium.com/@data.science.enthusiast/what-is-kaggle-com-why-should-i-use-it-as-a-beginner-data-scientist-how-do-i-get-started-with-it-7e218266fe6d&quot;,&quot;issued&quot;:{&quot;date-parts&quot;:[[2022,7,16]]},&quot;container-title-short&quot;:&quot;&quot;},&quot;isTemporary&quot;:false}]}]"/>
+    <we:property name="MENDELEY_BIBLIOGRAPHY_IS_DIRTY" value="false"/>
+    <we:property name="MENDELEY_BIBLIOGRAPHY_LAST_MODIFIED" value="1765796371680"/>
+    <we:property name="MENDELEY_CITATIONS" value="[{&quot;citationID&quot;:&quot;MENDELEY_CITATION_0b3db663-bc4a-493a-b5ef-855e3c2e73e5&quot;,&quot;properties&quot;:{&quot;noteIndex&quot;:0},&quot;isEdited&quot;:false,&quot;manualOverride&quot;:{&quot;isManuallyOverridden&quot;:false,&quot;citeprocText&quot;:&quot;(GeeksForGeeks, 2024b)&quot;,&quot;manualOverrideText&quot;:&quot;&quot;},&quot;citationTag&quot;:&quot;MENDELEY_CITATION_v3_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&quot;,&quot;citationItems&quot;:[{&quot;id&quot;:&quot;9ff0bed4-f318-3f01-923a-e8de30e7337b&quot;,&quot;itemData&quot;:{&quot;type&quot;:&quot;webpage&quot;,&quot;id&quot;:&quot;9ff0bed4-f318-3f01-923a-e8de30e7337b&quot;,&quot;title&quot;:&quot;What is Text Classification? - GeeksforGeeks&quot;,&quot;author&quot;:[{&quot;family&quot;:&quot;GeeksForGeeks&quot;,&quot;given&quot;:&quot;&quot;,&quot;parse-names&quot;:false,&quot;dropping-particle&quot;:&quot;&quot;,&quot;non-dropping-particle&quot;:&quot;&quot;}],&quot;accessed&quot;:{&quot;date-parts&quot;:[[2025,12,15]]},&quot;URL&quot;:&quot;https://www.geeksforgeeks.org/nlp/what-is-text-classification/&quot;,&quot;issued&quot;:{&quot;date-parts&quot;:[[2024]]}},&quot;isTemporary&quot;:false}]},{&quot;citationID&quot;:&quot;MENDELEY_CITATION_1b26884a-4e02-4519-86c2-a37b1832dbe5&quot;,&quot;properties&quot;:{&quot;noteIndex&quot;:0},&quot;isEdited&quot;:false,&quot;manualOverride&quot;:{&quot;isManuallyOverridden&quot;:false,&quot;citeprocText&quot;:&quot;(Breiman, 2001)&quot;,&quot;manualOverrideText&quot;:&quot;&quot;},&quot;citationTag&quot;:&quot;MENDELEY_CITATION_v3_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&quot;,&quot;citationItems&quot;:[{&quot;id&quot;:&quot;b2df0a66-98c0-3511-9279-346df266ebd9&quot;,&quot;itemData&quot;:{&quot;type&quot;:&quot;article-journal&quot;,&quot;id&quot;:&quot;b2df0a66-98c0-3511-9279-346df266ebd9&quot;,&quot;title&quot;:&quot;Random forests&quot;,&quot;author&quot;:[{&quot;family&quot;:&quot;Breiman&quot;,&quot;given&quot;:&quot;Leo&quot;,&quot;parse-names&quot;:false,&quot;dropping-particle&quot;:&quot;&quot;,&quot;non-dropping-particle&quot;:&quot;&quot;}],&quot;container-title&quot;:&quot;Machine Learning&quot;,&quot;container-title-short&quot;:&quot;Mach Learn&quot;,&quot;accessed&quot;:{&quot;date-parts&quot;:[[2025,12,15]]},&quot;DOI&quot;:&quot;10.1023/A:1010933404324&quot;,&quot;ISSN&quot;:&quot;08856125&quot;,&quot;URL&quot;:&quot;https://scikit-learn/stable/modules/generated/sklearn.ensemble.RandomForestClassifier.html&quot;,&quot;issued&quot;:{&quot;date-parts&quot;:[[2001,10]]},&quot;page&quot;:&quot;5-32&quot;,&quot;abstract&quot;:&quot;Random forests are a combination of tree predictors such that each tree depends on the values of a random vector sampled independently and with the same distribution for all trees in the forest. The generalization error for forests converges a.s. to a limit as the number of trees in the forest becomes large. The generalization error of a forest of tree classifiers depends on the strength of the individual trees in the forest and the correlation between them. Using a random selection of features to split each node yields error rates that compare favorably to Adaboost (Y. Freund &amp; R. Schapire, Machine Learning: Proceedings of the Thirteenth International conference, * * *, 148-156), but are more robust with respect to noise. Internal estimates monitor error, strength, and correlation and these are used to show the response to increasing the number of features used in the splitting. Internal estimates are also used to measure variable importance. These ideas are also applicable to regression.&quot;,&quot;issue&quot;:&quot;1&quot;,&quot;volume&quot;:&quot;45&quot;},&quot;isTemporary&quot;:false}]},{&quot;citationID&quot;:&quot;MENDELEY_CITATION_20694044-bea8-4dd5-9fe2-7e382849c6fb&quot;,&quot;properties&quot;:{&quot;noteIndex&quot;:0},&quot;isEdited&quot;:false,&quot;manualOverride&quot;:{&quot;isManuallyOverridden&quot;:false,&quot;citeprocText&quot;:&quot;(GeeksForGeeks, 2024)&quot;,&quot;manualOverrideText&quot;:&quot;&quot;},&quot;citationTag&quot;:&quot;MENDELEY_CITATION_v3_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&quot;,&quot;citationItems&quot;:[{&quot;id&quot;:&quot;aabf5452-ef95-3aba-9ac5-61551a501f81&quot;,&quot;itemData&quot;:{&quot;type&quot;:&quot;webpage&quot;,&quot;id&quot;:&quot;aabf5452-ef95-3aba-9ac5-61551a501f81&quot;,&quot;title&quot;:&quot;Random Forest Algorithm in Machine Learning - GeeksforGeeks&quot;,&quot;author&quot;:[{&quot;family&quot;:&quot;GeeksForGeeks&quot;,&quot;given&quot;:&quot;&quot;,&quot;parse-names&quot;:false,&quot;dropping-particle&quot;:&quot;&quot;,&quot;non-dropping-particle&quot;:&quot;&quot;}],&quot;accessed&quot;:{&quot;date-parts&quot;:[[2025,12,15]]},&quot;URL&quot;:&quot;https://www.geeksforgeeks.org/machine-learning/random-forest-algorithm-in-machine-learning/&quot;,&quot;issued&quot;:{&quot;date-parts&quot;:[[2024]]},&quot;container-title-short&quot;:&quot;&quot;},&quot;isTemporary&quot;:false}]},{&quot;citationID&quot;:&quot;MENDELEY_CITATION_62080922-3406-47c5-9682-09fbd01c22eb&quot;,&quot;properties&quot;:{&quot;noteIndex&quot;:0},&quot;isEdited&quot;:false,&quot;manualOverride&quot;:{&quot;isManuallyOverridden&quot;:false,&quot;citeprocText&quot;:&quot;(Python, 2024a)&quot;,&quot;manualOverrideText&quot;:&quot;&quot;},&quot;citationTag&quot;:&quot;MENDELEY_CITATION_v3_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&quot;,&quot;citationItems&quot;:[{&quot;id&quot;:&quot;88b269bc-9972-373c-8142-6722fcfc2b5b&quot;,&quot;itemData&quot;:{&quot;type&quot;:&quot;webpage&quot;,&quot;id&quot;:&quot;88b269bc-9972-373c-8142-6722fcfc2b5b&quot;,&quot;title&quot;:&quot;RandomForestClassifier — scikit-learn 1.8.0 documentation&quot;,&quot;author&quot;:[{&quot;family&quot;:&quot;Python&quot;,&quot;given&quot;:&quot;&quot;,&quot;parse-names&quot;:false,&quot;dropping-particle&quot;:&quot;&quot;,&quot;non-dropping-particle&quot;:&quot;&quot;}],&quot;accessed&quot;:{&quot;date-parts&quot;:[[2025,12,15]]},&quot;URL&quot;:&quot;https://scikit-learn.org/stable/modules/generated/sklearn.ensemble.RandomForestClassifier.html&quot;,&quot;issued&quot;:{&quot;date-parts&quot;:[[2024]]},&quot;container-title-short&quot;:&quot;&quot;},&quot;isTemporary&quot;:false}]},{&quot;citationID&quot;:&quot;MENDELEY_CITATION_53650b84-3aea-4d64-b1a5-677b5e1e1ca6&quot;,&quot;properties&quot;:{&quot;noteIndex&quot;:0},&quot;isEdited&quot;:false,&quot;manualOverride&quot;:{&quot;isManuallyOverridden&quot;:true,&quot;citeprocText&quot;:&quot;(GeeksForGeeks, 2024a)&quot;,&quot;manualOverrideText&quot;:&quot;(GeeksForGeeks, 2024)&quot;},&quot;citationTag&quot;:&quot;MENDELEY_CITATION_v3_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&quot;,&quot;citationItems&quot;:[{&quot;id&quot;:&quot;c2216a0a-9e89-3568-8843-74134a863876&quot;,&quot;itemData&quot;:{&quot;type&quot;:&quot;webpage&quot;,&quot;id&quot;:&quot;c2216a0a-9e89-3568-8843-74134a863876&quot;,&quot;title&quot;:&quot;Logistic Regression in Machine Learning - GeeksforGeeks&quot;,&quot;author&quot;:[{&quot;family&quot;:&quot;GeeksForGeeks&quot;,&quot;given&quot;:&quot;&quot;,&quot;parse-names&quot;:false,&quot;dropping-particle&quot;:&quot;&quot;,&quot;non-dropping-particle&quot;:&quot;&quot;}],&quot;accessed&quot;:{&quot;date-parts&quot;:[[2025,12,15]]},&quot;URL&quot;:&quot;https://www.geeksforgeeks.org/machine-learning/understanding-logistic-regression/&quot;,&quot;issued&quot;:{&quot;date-parts&quot;:[[2024]]}},&quot;isTemporary&quot;:false}]},{&quot;citationID&quot;:&quot;MENDELEY_CITATION_339aa06c-4564-47ff-a56a-30970117ad0b&quot;,&quot;properties&quot;:{&quot;noteIndex&quot;:0},&quot;isEdited&quot;:false,&quot;manualOverride&quot;:{&quot;isManuallyOverridden&quot;:true,&quot;citeprocText&quot;:&quot;(GeeksForGeeks, 2024a)&quot;,&quot;manualOverrideText&quot;:&quot;(GeeksForGeeks, 2024)&quot;},&quot;citationTag&quot;:&quot;MENDELEY_CITATION_v3_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&quot;,&quot;citationItems&quot;:[{&quot;id&quot;:&quot;c2216a0a-9e89-3568-8843-74134a863876&quot;,&quot;itemData&quot;:{&quot;type&quot;:&quot;webpage&quot;,&quot;id&quot;:&quot;c2216a0a-9e89-3568-8843-74134a863876&quot;,&quot;title&quot;:&quot;Logistic Regression in Machine Learning - GeeksforGeeks&quot;,&quot;author&quot;:[{&quot;family&quot;:&quot;GeeksForGeeks&quot;,&quot;given&quot;:&quot;&quot;,&quot;parse-names&quot;:false,&quot;dropping-particle&quot;:&quot;&quot;,&quot;non-dropping-particle&quot;:&quot;&quot;}],&quot;accessed&quot;:{&quot;date-parts&quot;:[[2025,12,15]]},&quot;URL&quot;:&quot;https://www.geeksforgeeks.org/machine-learning/understanding-logistic-regression/&quot;,&quot;issued&quot;:{&quot;date-parts&quot;:[[2024]]}},&quot;isTemporary&quot;:false,&quot;suppress-author&quot;:false,&quot;composite&quot;:false,&quot;author-only&quot;:false}]},{&quot;citationID&quot;:&quot;MENDELEY_CITATION_48edf1b5-863a-4785-956e-8a667a1465ab&quot;,&quot;properties&quot;:{&quot;noteIndex&quot;:0},&quot;isEdited&quot;:false,&quot;manualOverride&quot;:{&quot;isManuallyOverridden&quot;:false,&quot;citeprocText&quot;:&quot;(GeeksForGeeks, 2024a)&quot;,&quot;manualOverrideText&quot;:&quot;&quot;},&quot;citationTag&quot;:&quot;MENDELEY_CITATION_v3_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&quot;,&quot;citationItems&quot;:[{&quot;id&quot;:&quot;c2216a0a-9e89-3568-8843-74134a863876&quot;,&quot;itemData&quot;:{&quot;type&quot;:&quot;webpage&quot;,&quot;id&quot;:&quot;c2216a0a-9e89-3568-8843-74134a863876&quot;,&quot;title&quot;:&quot;Logistic Regression in Machine Learning - GeeksforGeeks&quot;,&quot;author&quot;:[{&quot;family&quot;:&quot;GeeksForGeeks&quot;,&quot;given&quot;:&quot;&quot;,&quot;parse-names&quot;:false,&quot;dropping-particle&quot;:&quot;&quot;,&quot;non-dropping-particle&quot;:&quot;&quot;}],&quot;accessed&quot;:{&quot;date-parts&quot;:[[2025,12,15]]},&quot;URL&quot;:&quot;https://www.geeksforgeeks.org/machine-learning/understanding-logistic-regression/&quot;,&quot;issued&quot;:{&quot;date-parts&quot;:[[2024]]},&quot;container-title-short&quot;:&quot;&quot;},&quot;isTemporary&quot;:false,&quot;suppress-author&quot;:false,&quot;composite&quot;:false,&quot;author-only&quot;:false}]},{&quot;citationID&quot;:&quot;MENDELEY_CITATION_fce0a671-c825-454d-bd1d-c2368b42965f&quot;,&quot;properties&quot;:{&quot;noteIndex&quot;:0},&quot;isEdited&quot;:false,&quot;manualOverride&quot;:{&quot;isManuallyOverridden&quot;:false,&quot;citeprocText&quot;:&quot;(DataCamp, 2024)&quot;,&quot;manualOverrideText&quot;:&quot;&quot;},&quot;citationTag&quot;:&quot;MENDELEY_CITATION_v3_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&quot;,&quot;citationItems&quot;:[{&quot;id&quot;:&quot;9116cfd5-7c03-3fd8-9527-08251a26fb6b&quot;,&quot;itemData&quot;:{&quot;type&quot;:&quot;webpage&quot;,&quot;id&quot;:&quot;9116cfd5-7c03-3fd8-9527-08251a26fb6b&quot;,&quot;title&quot;:&quot;What is Tokenization? Types, Use Cases, Implementation | DataCamp&quot;,&quot;author&quot;:[{&quot;family&quot;:&quot;DataCamp&quot;,&quot;given&quot;:&quot;&quot;,&quot;parse-names&quot;:false,&quot;dropping-particle&quot;:&quot;&quot;,&quot;non-dropping-particle&quot;:&quot;&quot;}],&quot;accessed&quot;:{&quot;date-parts&quot;:[[2025,12,15]]},&quot;URL&quot;:&quot;https://www.datacamp.com/blog/what-is-tokenization&quot;,&quot;issued&quot;:{&quot;date-parts&quot;:[[2024,22,11]]},&quot;container-title-short&quot;:&quot;&quot;},&quot;isTemporary&quot;:false}]},{&quot;citationID&quot;:&quot;MENDELEY_CITATION_d20c33e0-6380-4160-a1a9-c98805a471c7&quot;,&quot;properties&quot;:{&quot;noteIndex&quot;:0},&quot;isEdited&quot;:false,&quot;manualOverride&quot;:{&quot;isManuallyOverridden&quot;:false,&quot;citeprocText&quot;:&quot;(GeeksForGeeks, 2025b)&quot;,&quot;manualOverrideText&quot;:&quot;&quot;},&quot;citationTag&quot;:&quot;MENDELEY_CITATION_v3_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&quot;,&quot;citationItems&quot;:[{&quot;id&quot;:&quot;8697631d-8b3b-3c8f-8dae-e7443c7a07b4&quot;,&quot;itemData&quot;:{&quot;type&quot;:&quot;webpage&quot;,&quot;id&quot;:&quot;8697631d-8b3b-3c8f-8dae-e7443c7a07b4&quot;,&quot;title&quot;:&quot;Text Preprocessing in NLP - GeeksforGeeks&quot;,&quot;author&quot;:[{&quot;family&quot;:&quot;GeeksForGeeks&quot;,&quot;given&quot;:&quot;&quot;,&quot;parse-names&quot;:false,&quot;dropping-particle&quot;:&quot;&quot;,&quot;non-dropping-particle&quot;:&quot;&quot;}],&quot;accessed&quot;:{&quot;date-parts&quot;:[[2025,12,15]]},&quot;URL&quot;:&quot;https://www.geeksforgeeks.org/nlp/text-preprocessing-for-nlp-tasks/&quot;,&quot;issued&quot;:{&quot;date-parts&quot;:[[2025,7,23]]},&quot;container-title-short&quot;:&quot;&quot;},&quot;isTemporary&quot;:false}]},{&quot;citationID&quot;:&quot;MENDELEY_CITATION_f5a53644-3ab1-457a-95ab-74d6c49c2a53&quot;,&quot;properties&quot;:{&quot;noteIndex&quot;:0},&quot;isEdited&quot;:false,&quot;manualOverride&quot;:{&quot;isManuallyOverridden&quot;:false,&quot;citeprocText&quot;:&quot;(GeeksForGeeks, 2025b)&quot;,&quot;manualOverrideText&quot;:&quot;&quot;},&quot;citationTag&quot;:&quot;MENDELEY_CITATION_v3_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&quot;,&quot;citationItems&quot;:[{&quot;id&quot;:&quot;8697631d-8b3b-3c8f-8dae-e7443c7a07b4&quot;,&quot;itemData&quot;:{&quot;type&quot;:&quot;webpage&quot;,&quot;id&quot;:&quot;8697631d-8b3b-3c8f-8dae-e7443c7a07b4&quot;,&quot;title&quot;:&quot;Text Preprocessing in NLP - GeeksforGeeks&quot;,&quot;author&quot;:[{&quot;family&quot;:&quot;GeeksForGeeks&quot;,&quot;given&quot;:&quot;&quot;,&quot;parse-names&quot;:false,&quot;dropping-particle&quot;:&quot;&quot;,&quot;non-dropping-particle&quot;:&quot;&quot;}],&quot;accessed&quot;:{&quot;date-parts&quot;:[[2025,12,15]]},&quot;URL&quot;:&quot;https://www.geeksforgeeks.org/nlp/text-preprocessing-for-nlp-tasks/&quot;,&quot;issued&quot;:{&quot;date-parts&quot;:[[2025,7,23]]},&quot;container-title-short&quot;:&quot;&quot;},&quot;isTemporary&quot;:false}]},{&quot;citationID&quot;:&quot;MENDELEY_CITATION_d91b0665-6d31-47b1-a8ba-9c2f34a2aaa9&quot;,&quot;properties&quot;:{&quot;noteIndex&quot;:0},&quot;isEdited&quot;:false,&quot;manualOverride&quot;:{&quot;isManuallyOverridden&quot;:false,&quot;citeprocText&quot;:&quot;(GeeksForGeeks, 2025b)&quot;,&quot;manualOverrideText&quot;:&quot;&quot;},&quot;citationTag&quot;:&quot;MENDELEY_CITATION_v3_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&quot;,&quot;citationItems&quot;:[{&quot;id&quot;:&quot;8697631d-8b3b-3c8f-8dae-e7443c7a07b4&quot;,&quot;itemData&quot;:{&quot;type&quot;:&quot;webpage&quot;,&quot;id&quot;:&quot;8697631d-8b3b-3c8f-8dae-e7443c7a07b4&quot;,&quot;title&quot;:&quot;Text Preprocessing in NLP - GeeksforGeeks&quot;,&quot;author&quot;:[{&quot;family&quot;:&quot;GeeksForGeeks&quot;,&quot;given&quot;:&quot;&quot;,&quot;parse-names&quot;:false,&quot;dropping-particle&quot;:&quot;&quot;,&quot;non-dropping-particle&quot;:&quot;&quot;}],&quot;accessed&quot;:{&quot;date-parts&quot;:[[2025,12,15]]},&quot;URL&quot;:&quot;https://www.geeksforgeeks.org/nlp/text-preprocessing-for-nlp-tasks/&quot;,&quot;issued&quot;:{&quot;date-parts&quot;:[[2025,7,23]]},&quot;container-title-short&quot;:&quot;&quot;},&quot;isTemporary&quot;:false}]},{&quot;citationID&quot;:&quot;MENDELEY_CITATION_58ec1048-0d90-4669-949b-dc9157173ab2&quot;,&quot;properties&quot;:{&quot;noteIndex&quot;:0},&quot;isEdited&quot;:false,&quot;manualOverride&quot;:{&quot;isManuallyOverridden&quot;:false,&quot;citeprocText&quot;:&quot;(GeeksForGeeks, 2024a)&quot;,&quot;manualOverrideText&quot;:&quot;&quot;},&quot;citationTag&quot;:&quot;MENDELEY_CITATION_v3_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&quot;,&quot;citationItems&quot;:[{&quot;id&quot;:&quot;c2216a0a-9e89-3568-8843-74134a863876&quot;,&quot;itemData&quot;:{&quot;type&quot;:&quot;webpage&quot;,&quot;id&quot;:&quot;c2216a0a-9e89-3568-8843-74134a863876&quot;,&quot;title&quot;:&quot;Logistic Regression in Machine Learning - GeeksforGeeks&quot;,&quot;author&quot;:[{&quot;family&quot;:&quot;GeeksForGeeks&quot;,&quot;given&quot;:&quot;&quot;,&quot;parse-names&quot;:false,&quot;dropping-particle&quot;:&quot;&quot;,&quot;non-dropping-particle&quot;:&quot;&quot;}],&quot;accessed&quot;:{&quot;date-parts&quot;:[[2025,12,15]]},&quot;URL&quot;:&quot;https://www.geeksforgeeks.org/machine-learning/understanding-logistic-regression/&quot;,&quot;issued&quot;:{&quot;date-parts&quot;:[[2024]]},&quot;container-title-short&quot;:&quot;&quot;},&quot;isTemporary&quot;:false}]},{&quot;citationID&quot;:&quot;MENDELEY_CITATION_2274f6c7-5d0d-4371-8f08-1c00b093cf5a&quot;,&quot;properties&quot;:{&quot;noteIndex&quot;:0},&quot;isEdited&quot;:false,&quot;manualOverride&quot;:{&quot;isManuallyOverridden&quot;:false,&quot;citeprocText&quot;:&quot;(Breiman, 2001)&quot;,&quot;manualOverrideText&quot;:&quot;&quot;},&quot;citationTag&quot;:&quot;MENDELEY_CITATION_v3_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&quot;,&quot;citationItems&quot;:[{&quot;id&quot;:&quot;b2df0a66-98c0-3511-9279-346df266ebd9&quot;,&quot;itemData&quot;:{&quot;type&quot;:&quot;article-journal&quot;,&quot;id&quot;:&quot;b2df0a66-98c0-3511-9279-346df266ebd9&quot;,&quot;title&quot;:&quot;Random forests&quot;,&quot;author&quot;:[{&quot;family&quot;:&quot;Breiman&quot;,&quot;given&quot;:&quot;Leo&quot;,&quot;parse-names&quot;:false,&quot;dropping-particle&quot;:&quot;&quot;,&quot;non-dropping-particle&quot;:&quot;&quot;}],&quot;container-title&quot;:&quot;Machine Learning&quot;,&quot;container-title-short&quot;:&quot;Mach Learn&quot;,&quot;accessed&quot;:{&quot;date-parts&quot;:[[2025,12,15]]},&quot;DOI&quot;:&quot;10.1023/A:1010933404324&quot;,&quot;ISSN&quot;:&quot;08856125&quot;,&quot;URL&quot;:&quot;https://scikit-learn/stable/modules/generated/sklearn.ensemble.RandomForestClassifier.html&quot;,&quot;issued&quot;:{&quot;date-parts&quot;:[[2001,10]]},&quot;page&quot;:&quot;5-32&quot;,&quot;abstract&quot;:&quot;Random forests are a combination of tree predictors such that each tree depends on the values of a random vector sampled independently and with the same distribution for all trees in the forest. The generalization error for forests converges a.s. to a limit as the number of trees in the forest becomes large. The generalization error of a forest of tree classifiers depends on the strength of the individual trees in the forest and the correlation between them. Using a random selection of features to split each node yields error rates that compare favorably to Adaboost (Y. Freund &amp; R. Schapire, Machine Learning: Proceedings of the Thirteenth International conference, * * *, 148-156), but are more robust with respect to noise. Internal estimates monitor error, strength, and correlation and these are used to show the response to increasing the number of features used in the splitting. Internal estimates are also used to measure variable importance. These ideas are also applicable to regression.&quot;,&quot;issue&quot;:&quot;1&quot;,&quot;volume&quot;:&quot;45&quot;},&quot;isTemporary&quot;:false}]},{&quot;citationID&quot;:&quot;MENDELEY_CITATION_7c43b92c-57f7-4f70-976c-e588d5799e14&quot;,&quot;properties&quot;:{&quot;noteIndex&quot;:0},&quot;isEdited&quot;:false,&quot;manualOverride&quot;:{&quot;isManuallyOverridden&quot;:false,&quot;citeprocText&quot;:&quot;(GeeksForGeeks, 2025a)&quot;,&quot;manualOverrideText&quot;:&quot;&quot;},&quot;citationTag&quot;:&quot;MENDELEY_CITATION_v3_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&quot;,&quot;citationItems&quot;:[{&quot;id&quot;:&quot;e376a16a-05e9-340e-8e4f-aafbd0684803&quot;,&quot;itemData&quot;:{&quot;type&quot;:&quot;webpage&quot;,&quot;id&quot;:&quot;e376a16a-05e9-340e-8e4f-aafbd0684803&quot;,&quot;title&quot;:&quot;State Machine Diagrams | Unified Modeling Language (UML) - GeeksforGeeks&quot;,&quot;author&quot;:[{&quot;family&quot;:&quot;GeeksForGeeks&quot;,&quot;given&quot;:&quot;&quot;,&quot;parse-names&quot;:false,&quot;dropping-particle&quot;:&quot;&quot;,&quot;non-dropping-particle&quot;:&quot;&quot;}],&quot;accessed&quot;:{&quot;date-parts&quot;:[[2025,12,15]]},&quot;URL&quot;:&quot;https://www.geeksforgeeks.org/system-design/unified-modeling-language-uml-state-diagrams/&quot;,&quot;issued&quot;:{&quot;date-parts&quot;:[[2025,4,8]]},&quot;container-title-short&quot;:&quot;&quot;},&quot;isTemporary&quot;:false}]},{&quot;citationID&quot;:&quot;MENDELEY_CITATION_d785bdb3-16ec-47d4-8ddd-b0c7b77e60ce&quot;,&quot;properties&quot;:{&quot;noteIndex&quot;:0},&quot;isEdited&quot;:false,&quot;manualOverride&quot;:{&quot;isManuallyOverridden&quot;:false,&quot;citeprocText&quot;:&quot;(GeeksForGeeks, 2025a)&quot;,&quot;manualOverrideText&quot;:&quot;&quot;},&quot;citationTag&quot;:&quot;MENDELEY_CITATION_v3_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&quot;,&quot;citationItems&quot;:[{&quot;id&quot;:&quot;e376a16a-05e9-340e-8e4f-aafbd0684803&quot;,&quot;itemData&quot;:{&quot;type&quot;:&quot;webpage&quot;,&quot;id&quot;:&quot;e376a16a-05e9-340e-8e4f-aafbd0684803&quot;,&quot;title&quot;:&quot;State Machine Diagrams | Unified Modeling Language (UML) - GeeksforGeeks&quot;,&quot;author&quot;:[{&quot;family&quot;:&quot;GeeksForGeeks&quot;,&quot;given&quot;:&quot;&quot;,&quot;parse-names&quot;:false,&quot;dropping-particle&quot;:&quot;&quot;,&quot;non-dropping-particle&quot;:&quot;&quot;}],&quot;accessed&quot;:{&quot;date-parts&quot;:[[2025,12,15]]},&quot;URL&quot;:&quot;https://www.geeksforgeeks.org/system-design/unified-modeling-language-uml-state-diagrams/&quot;,&quot;issued&quot;:{&quot;date-parts&quot;:[[2025,4,8]]},&quot;container-title-short&quot;:&quot;&quot;},&quot;isTemporary&quot;:false}]},{&quot;citationID&quot;:&quot;MENDELEY_CITATION_f57777dc-fb14-476a-a9a1-218edcf8a527&quot;,&quot;properties&quot;:{&quot;noteIndex&quot;:0},&quot;isEdited&quot;:false,&quot;manualOverride&quot;:{&quot;isManuallyOverridden&quot;:false,&quot;citeprocText&quot;:&quot;(GeeksForGeeks, 2025a)&quot;,&quot;manualOverrideText&quot;:&quot;&quot;},&quot;citationTag&quot;:&quot;MENDELEY_CITATION_v3_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&quot;,&quot;citationItems&quot;:[{&quot;id&quot;:&quot;e376a16a-05e9-340e-8e4f-aafbd0684803&quot;,&quot;itemData&quot;:{&quot;type&quot;:&quot;webpage&quot;,&quot;id&quot;:&quot;e376a16a-05e9-340e-8e4f-aafbd0684803&quot;,&quot;title&quot;:&quot;State Machine Diagrams | Unified Modeling Language (UML) - GeeksforGeeks&quot;,&quot;author&quot;:[{&quot;family&quot;:&quot;GeeksForGeeks&quot;,&quot;given&quot;:&quot;&quot;,&quot;parse-names&quot;:false,&quot;dropping-particle&quot;:&quot;&quot;,&quot;non-dropping-particle&quot;:&quot;&quot;}],&quot;accessed&quot;:{&quot;date-parts&quot;:[[2025,12,15]]},&quot;URL&quot;:&quot;https://www.geeksforgeeks.org/system-design/unified-modeling-language-uml-state-diagrams/&quot;,&quot;issued&quot;:{&quot;date-parts&quot;:[[2025,4,8]]},&quot;container-title-short&quot;:&quot;&quot;},&quot;isTemporary&quot;:false}]},{&quot;citationID&quot;:&quot;MENDELEY_CITATION_9cc98a8a-cd6e-49e1-b904-e5ab09022b88&quot;,&quot;properties&quot;:{&quot;noteIndex&quot;:0},&quot;isEdited&quot;:false,&quot;manualOverride&quot;:{&quot;isManuallyOverridden&quot;:false,&quot;citeprocText&quot;:&quot;(GeeksForGeeks, 2025a)&quot;,&quot;manualOverrideText&quot;:&quot;&quot;},&quot;citationTag&quot;:&quot;MENDELEY_CITATION_v3_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&quot;,&quot;citationItems&quot;:[{&quot;id&quot;:&quot;e376a16a-05e9-340e-8e4f-aafbd0684803&quot;,&quot;itemData&quot;:{&quot;type&quot;:&quot;webpage&quot;,&quot;id&quot;:&quot;e376a16a-05e9-340e-8e4f-aafbd0684803&quot;,&quot;title&quot;:&quot;State Machine Diagrams | Unified Modeling Language (UML) - GeeksforGeeks&quot;,&quot;author&quot;:[{&quot;family&quot;:&quot;GeeksForGeeks&quot;,&quot;given&quot;:&quot;&quot;,&quot;parse-names&quot;:false,&quot;dropping-particle&quot;:&quot;&quot;,&quot;non-dropping-particle&quot;:&quot;&quot;}],&quot;accessed&quot;:{&quot;date-parts&quot;:[[2025,12,15]]},&quot;URL&quot;:&quot;https://www.geeksforgeeks.org/system-design/unified-modeling-language-uml-state-diagrams/&quot;,&quot;issued&quot;:{&quot;date-parts&quot;:[[2025,4,8]]},&quot;container-title-short&quot;:&quot;&quot;},&quot;isTemporary&quot;:false,&quot;suppress-author&quot;:false,&quot;composite&quot;:false,&quot;author-only&quot;:false}]},{&quot;citationID&quot;:&quot;MENDELEY_CITATION_a06dea13-e06e-496b-9788-88187db364dd&quot;,&quot;properties&quot;:{&quot;noteIndex&quot;:0},&quot;isEdited&quot;:false,&quot;manualOverride&quot;:{&quot;isManuallyOverridden&quot;:false,&quot;citeprocText&quot;:&quot;(GeeksForGeeks, 2025a)&quot;,&quot;manualOverrideText&quot;:&quot;&quot;},&quot;citationTag&quot;:&quot;MENDELEY_CITATION_v3_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&quot;,&quot;citationItems&quot;:[{&quot;id&quot;:&quot;e376a16a-05e9-340e-8e4f-aafbd0684803&quot;,&quot;itemData&quot;:{&quot;type&quot;:&quot;webpage&quot;,&quot;id&quot;:&quot;e376a16a-05e9-340e-8e4f-aafbd0684803&quot;,&quot;title&quot;:&quot;State Machine Diagrams | Unified Modeling Language (UML) - GeeksforGeeks&quot;,&quot;author&quot;:[{&quot;family&quot;:&quot;GeeksForGeeks&quot;,&quot;given&quot;:&quot;&quot;,&quot;parse-names&quot;:false,&quot;dropping-particle&quot;:&quot;&quot;,&quot;non-dropping-particle&quot;:&quot;&quot;}],&quot;accessed&quot;:{&quot;date-parts&quot;:[[2025,12,15]]},&quot;URL&quot;:&quot;https://www.geeksforgeeks.org/system-design/unified-modeling-language-uml-state-diagrams/&quot;,&quot;issued&quot;:{&quot;date-parts&quot;:[[2025,4,8]]},&quot;container-title-short&quot;:&quot;&quot;},&quot;isTemporary&quot;:false,&quot;suppress-author&quot;:false,&quot;composite&quot;:false,&quot;author-only&quot;:false}]},{&quot;citationID&quot;:&quot;MENDELEY_CITATION_af676c64-6167-4a23-a172-2b8f5c707ddf&quot;,&quot;properties&quot;:{&quot;noteIndex&quot;:0},&quot;isEdited&quot;:false,&quot;manualOverride&quot;:{&quot;isManuallyOverridden&quot;:false,&quot;citeprocText&quot;:&quot;(Python, 2024b)&quot;,&quot;manualOverrideText&quot;:&quot;&quot;},&quot;citationTag&quot;:&quot;MENDELEY_CITATION_v3_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&quot;,&quot;citationItems&quot;:[{&quot;id&quot;:&quot;7c8aa7f6-854d-321e-bec3-e0386ce1cd28&quot;,&quot;itemData&quot;:{&quot;type&quot;:&quot;webpage&quot;,&quot;id&quot;:&quot;7c8aa7f6-854d-321e-bec3-e0386ce1cd28&quot;,&quot;title&quot;:&quot;Welcome to Python.org&quot;,&quot;author&quot;:[{&quot;family&quot;:&quot;Python&quot;,&quot;given&quot;:&quot;&quot;,&quot;parse-names&quot;:false,&quot;dropping-particle&quot;:&quot;&quot;,&quot;non-dropping-particle&quot;:&quot;&quot;}],&quot;accessed&quot;:{&quot;date-parts&quot;:[[2025,12,15]]},&quot;URL&quot;:&quot;https://www.python.org/&quot;,&quot;issued&quot;:{&quot;date-parts&quot;:[[2024]]},&quot;container-title-short&quot;:&quot;&quot;},&quot;isTemporary&quot;:false}]},{&quot;citationID&quot;:&quot;MENDELEY_CITATION_493fbd96-aed5-4e60-9fdc-f852f66466cc&quot;,&quot;properties&quot;:{&quot;noteIndex&quot;:0},&quot;isEdited&quot;:false,&quot;manualOverride&quot;:{&quot;isManuallyOverridden&quot;:false,&quot;citeprocText&quot;:&quot;(Nafiul Khan Earth, 2024)&quot;,&quot;manualOverrideText&quot;:&quot;&quot;},&quot;citationTag&quot;:&quot;MENDELEY_CITATION_v3_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&quot;,&quot;citationItems&quot;:[{&quot;id&quot;:&quot;b8b829c8-cfe1-3495-ac69-ca22f6d54344&quot;,&quot;itemData&quot;:{&quot;type&quot;:&quot;webpage&quot;,&quot;id&quot;:&quot;b8b829c8-cfe1-3495-ac69-ca22f6d54344&quot;,&quot;title&quot;:&quot;Mastering MS Word: A Beginner’s Guide to Getting Started (Day 1) | by Nafiul Khan Earth | MS Word, Excel and PowerPoint tutorials for biginners | Medium&quot;,&quot;author&quot;:[{&quot;family&quot;:&quot;Nafiul Khan Earth&quot;,&quot;given&quot;:&quot;&quot;,&quot;parse-names&quot;:false,&quot;dropping-particle&quot;:&quot;&quot;,&quot;non-dropping-particle&quot;:&quot;&quot;}],&quot;accessed&quot;:{&quot;date-parts&quot;:[[2025,12,15]]},&quot;URL&quot;:&quot;https://medium.com/ms-word-excel-and-powerpoint-tutorials-for/mastering-ms-word-a-beginners-guide-to-getting-started-day-1-262c9eaa87f1&quot;,&quot;issued&quot;:{&quot;date-parts&quot;:[[2024,12,9]]},&quot;container-title-short&quot;:&quot;&quot;},&quot;isTemporary&quot;:false}]},{&quot;citationID&quot;:&quot;MENDELEY_CITATION_30b75a65-0e78-4055-b58c-6495daca967a&quot;,&quot;properties&quot;:{&quot;noteIndex&quot;:0},&quot;isEdited&quot;:false,&quot;manualOverride&quot;:{&quot;isManuallyOverridden&quot;:false,&quot;citeprocText&quot;:&quot;(Google, 2024)&quot;,&quot;manualOverrideText&quot;:&quot;&quot;},&quot;citationTag&quot;:&quot;MENDELEY_CITATION_v3_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&quot;,&quot;citationItems&quot;:[{&quot;id&quot;:&quot;4b115f2f-55bf-39f3-b4d2-74fd02663895&quot;,&quot;itemData&quot;:{&quot;type&quot;:&quot;webpage&quot;,&quot;id&quot;:&quot;4b115f2f-55bf-39f3-b4d2-74fd02663895&quot;,&quot;title&quot;:&quot;Google Colab&quot;,&quot;author&quot;:[{&quot;family&quot;:&quot;Google&quot;,&quot;given&quot;:&quot;&quot;,&quot;parse-names&quot;:false,&quot;dropping-particle&quot;:&quot;&quot;,&quot;non-dropping-particle&quot;:&quot;&quot;}],&quot;accessed&quot;:{&quot;date-parts&quot;:[[2025,12,15]]},&quot;URL&quot;:&quot;https://colab.google/&quot;,&quot;issued&quot;:{&quot;date-parts&quot;:[[2024]]},&quot;container-title-short&quot;:&quot;&quot;},&quot;isTemporary&quot;:false}]},{&quot;citationID&quot;:&quot;MENDELEY_CITATION_7cc13808-1bb4-4998-a0f5-f9935b0fd878&quot;,&quot;properties&quot;:{&quot;noteIndex&quot;:0},&quot;isEdited&quot;:false,&quot;manualOverride&quot;:{&quot;isManuallyOverridden&quot;:false,&quot;citeprocText&quot;:&quot;(Sebastian De Lima  Follow, 2020)&quot;,&quot;manualOverrideText&quot;:&quot;&quot;},&quot;citationTag&quot;:&quot;MENDELEY_CITATION_v3_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&quot;,&quot;citationItems&quot;:[{&quot;id&quot;:&quot;32926144-8b19-3875-8f96-36b769d35df7&quot;,&quot;itemData&quot;:{&quot;type&quot;:&quot;webpage&quot;,&quot;id&quot;:&quot;32926144-8b19-3875-8f96-36b769d35df7&quot;,&quot;title&quot;:&quot;Github&quot;,&quot;author&quot;:[{&quot;family&quot;:&quot;Sebastian De Lima  Follow&quot;,&quot;given&quot;:&quot;&quot;,&quot;parse-names&quot;:false,&quot;dropping-particle&quot;:&quot;&quot;,&quot;non-dropping-particle&quot;:&quot;&quot;}],&quot;accessed&quot;:{&quot;date-parts&quot;:[[2025,12,15]]},&quot;URL&quot;:&quot;https://medium.com/swlh/what-is-github-423f9049ab2d&quot;,&quot;issued&quot;:{&quot;date-parts&quot;:[[2020,7,6]]},&quot;container-title-short&quot;:&quot;&quot;},&quot;isTemporary&quot;:false}]},{&quot;citationID&quot;:&quot;MENDELEY_CITATION_6ae77d7e-0184-4779-adb6-ed4d4f7290b9&quot;,&quot;properties&quot;:{&quot;noteIndex&quot;:0},&quot;isEdited&quot;:false,&quot;manualOverride&quot;:{&quot;isManuallyOverridden&quot;:false,&quot;citeprocText&quot;:&quot;(Maria Gusarova, 2022)&quot;,&quot;manualOverrideText&quot;:&quot;&quot;},&quot;citationTag&quot;:&quot;MENDELEY_CITATION_v3_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&quot;,&quot;citationItems&quot;:[{&quot;id&quot;:&quot;a7946c8e-e979-3542-bdb4-8d9ce1321f09&quot;,&quot;itemData&quot;:{&quot;type&quot;:&quot;webpage&quot;,&quot;id&quot;:&quot;a7946c8e-e979-3542-bdb4-8d9ce1321f09&quot;,&quot;title&quot;:&quot;Kaggle&quot;,&quot;author&quot;:[{&quot;family&quot;:&quot;Maria Gusarova&quot;,&quot;given&quot;:&quot;&quot;,&quot;parse-names&quot;:false,&quot;dropping-particle&quot;:&quot;&quot;,&quot;non-dropping-particle&quot;:&quot;&quot;}],&quot;accessed&quot;:{&quot;date-parts&quot;:[[2025,12,15]]},&quot;URL&quot;:&quot;https://medium.com/@data.science.enthusiast/what-is-kaggle-com-why-should-i-use-it-as-a-beginner-data-scientist-how-do-i-get-started-with-it-7e218266fe6d&quot;,&quot;issued&quot;:{&quot;date-parts&quot;:[[2022,7,16]]},&quot;container-title-short&quot;:&quot;&quot;},&quot;isTemporary&quot;:false}]},{&quot;citationID&quot;:&quot;MENDELEY_CITATION_3b9b9476-4dc4-4476-a3ed-6739ca1feb3a&quot;,&quot;properties&quot;:{&quot;noteIndex&quot;:0},&quot;isEdited&quot;:false,&quot;manualOverride&quot;:{&quot;isManuallyOverridden&quot;:false,&quot;citeprocText&quot;:&quot;(Niraj Tiwari, 2024)&quot;,&quot;manualOverrideText&quot;:&quot;&quot;},&quot;citationTag&quot;:&quot;MENDELEY_CITATION_v3_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&quot;,&quot;citationItems&quot;:[{&quot;id&quot;:&quot;91b38180-b423-3692-bf75-2271dce3ca7e&quot;,&quot;itemData&quot;:{&quot;type&quot;:&quot;webpage&quot;,&quot;id&quot;:&quot;91b38180-b423-3692-bf75-2271dce3ca7e&quot;,&quot;title&quot;:&quot;Pandas 101 : A Comprehensive Guide to Mastering Data Analysis with Python’s Pandas Library | by Niraj Tiwari | Medium&quot;,&quot;author&quot;:[{&quot;family&quot;:&quot;Niraj Tiwari&quot;,&quot;given&quot;:&quot;&quot;,&quot;parse-names&quot;:false,&quot;dropping-particle&quot;:&quot;&quot;,&quot;non-dropping-particle&quot;:&quot;&quot;}],&quot;accessed&quot;:{&quot;date-parts&quot;:[[2025,12,15]]},&quot;URL&quot;:&quot;https://medium.com/@niraj.e21/pandas-101-dccdc78c2248&quot;,&quot;issued&quot;:{&quot;date-parts&quot;:[[2024,1,9]]},&quot;container-title-short&quot;:&quot;&quot;},&quot;isTemporary&quot;:false}]},{&quot;citationID&quot;:&quot;MENDELEY_CITATION_96cae548-f862-4a8d-99cd-8d402be04e7e&quot;,&quot;properties&quot;:{&quot;noteIndex&quot;:0},&quot;isEdited&quot;:false,&quot;manualOverride&quot;:{&quot;isManuallyOverridden&quot;:false,&quot;citeprocText&quot;:&quot;(Waskom, 2021)&quot;,&quot;manualOverrideText&quot;:&quot;&quot;},&quot;citationTag&quot;:&quot;MENDELEY_CITATION_v3_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&quot;,&quot;citationItems&quot;:[{&quot;id&quot;:&quot;c8d39903-3fb4-39fa-ae05-671a4d200770&quot;,&quot;itemData&quot;:{&quot;type&quot;:&quot;article-journal&quot;,&quot;id&quot;:&quot;c8d39903-3fb4-39fa-ae05-671a4d200770&quot;,&quot;title&quot;:&quot;seaborn: statistical data visualization&quot;,&quot;author&quot;:[{&quot;family&quot;:&quot;Waskom&quot;,&quot;given&quot;:&quot;Michael&quot;,&quot;parse-names&quot;:false,&quot;dropping-particle&quot;:&quot;&quot;,&quot;non-dropping-particle&quot;:&quot;&quot;}],&quot;container-title&quot;:&quot;Journal of Open Source Software&quot;,&quot;container-title-short&quot;:&quot;J Open Source Softw&quot;,&quot;accessed&quot;:{&quot;date-parts&quot;:[[2025,12,15]]},&quot;DOI&quot;:&quot;10.21105/JOSS.03021&quot;,&quot;issued&quot;:{&quot;date-parts&quot;:[[2021,4,6]]},&quot;page&quot;:&quot;3021&quot;,&quot;abstract&quot;:&quot;Seaborn is a Python data visualization library based on matplotlib. It provides a high-level interface for drawing attractive and informative statistical graphics. For a brief introduction to the ideas behind the library, you can read the introductory notes. Visit the installation page to see how you can download the package. You can browse the example gallery to see what you can do with seaborn, and then check out the tutorial and API reference to find out how. To see the code or report a bug, please visit the github repository. General support issues are most at home on stackoverflow, where there is a seaborn tag.&quot;,&quot;publisher&quot;:&quot;The Open Journal&quot;,&quot;issue&quot;:&quot;60&quot;,&quot;volume&quot;:&quot;6&quot;},&quot;isTemporary&quot;:false}]}]"/>
     <we:property name="MENDELEY_CITATIONS_LOCALE_CODE" value="&quot;en-GB&quot;"/>
     <we:property name="MENDELEY_CITATIONS_STYLE" value="{&quot;id&quot;:&quot;https://www.zotero.org/styles/harvard-anglia-ruskin-university&quot;,&quot;title&quot;:&quot;Anglia Ruskin University - Harvard&quot;,&quot;format&quot;:&quot;author-date&quot;,&quot;defaultLocale&quot;:&quot;en-GB&quot;,&quot;isLocaleCodeValid&quot;:true}"/>
   </we:properties>

--- a/docs/23048617 Prashidha Rawal.docx
+++ b/docs/23048617 Prashidha Rawal.docx
@@ -2614,87 +2614,116 @@
     </w:p>
     <w:p>
       <w:pPr>
-        <w:rPr>
-          <w:rFonts w:ascii="Arial" w:hAnsi="Arial" w:cs="Arial"/>
-        </w:rPr>
-      </w:pPr>
-    </w:p>
-    <w:p>
-      <w:pPr>
-        <w:rPr>
-          <w:rFonts w:ascii="Arial" w:hAnsi="Arial" w:cs="Arial"/>
-        </w:rPr>
-      </w:pPr>
-    </w:p>
-    <w:p>
-      <w:pPr>
-        <w:rPr>
-          <w:rFonts w:ascii="Arial" w:hAnsi="Arial" w:cs="Arial"/>
-        </w:rPr>
-      </w:pPr>
-    </w:p>
-    <w:p>
-      <w:pPr>
-        <w:rPr>
-          <w:rFonts w:ascii="Arial" w:hAnsi="Arial" w:cs="Arial"/>
-        </w:rPr>
-      </w:pPr>
-    </w:p>
-    <w:p>
-      <w:pPr>
-        <w:rPr>
-          <w:rFonts w:ascii="Arial" w:hAnsi="Arial" w:cs="Arial"/>
-        </w:rPr>
-      </w:pPr>
-    </w:p>
-    <w:p>
-      <w:pPr>
-        <w:rPr>
-          <w:rFonts w:ascii="Arial" w:hAnsi="Arial" w:cs="Arial"/>
-        </w:rPr>
-      </w:pPr>
-    </w:p>
-    <w:p>
-      <w:pPr>
-        <w:rPr>
-          <w:rFonts w:ascii="Arial" w:hAnsi="Arial" w:cs="Arial"/>
-        </w:rPr>
-      </w:pPr>
-    </w:p>
-    <w:p>
-      <w:pPr>
-        <w:rPr>
-          <w:rFonts w:ascii="Arial" w:hAnsi="Arial" w:cs="Arial"/>
-        </w:rPr>
-      </w:pPr>
-    </w:p>
-    <w:p>
-      <w:pPr>
-        <w:rPr>
-          <w:rFonts w:ascii="Arial" w:hAnsi="Arial" w:cs="Arial"/>
-        </w:rPr>
-      </w:pPr>
-    </w:p>
-    <w:p>
-      <w:pPr>
-        <w:rPr>
-          <w:rFonts w:ascii="Arial" w:hAnsi="Arial" w:cs="Arial"/>
-        </w:rPr>
-      </w:pPr>
-    </w:p>
-    <w:p>
-      <w:pPr>
-        <w:rPr>
-          <w:rFonts w:ascii="Arial" w:hAnsi="Arial" w:cs="Arial"/>
-        </w:rPr>
-      </w:pPr>
-    </w:p>
-    <w:p>
-      <w:pPr>
-        <w:rPr>
-          <w:rFonts w:ascii="Arial" w:hAnsi="Arial" w:cs="Arial"/>
-        </w:rPr>
-      </w:pPr>
+        <w:keepNext/>
+      </w:pPr>
+      <w:r>
+        <w:rPr>
+          <w:noProof/>
+        </w:rPr>
+        <w:drawing>
+          <wp:inline distT="0" distB="0" distL="0" distR="0" wp14:anchorId="493B5D81" wp14:editId="73A587D4">
+            <wp:extent cx="5943600" cy="2971800"/>
+            <wp:effectExtent l="0" t="0" r="0" b="0"/>
+            <wp:docPr id="78596487" name="Picture 12" descr="A guide to Text Classification(NLP) using SVM and Naive Bayes ..."/>
+            <wp:cNvGraphicFramePr>
+              <a:graphicFrameLocks xmlns:a="http://schemas.openxmlformats.org/drawingml/2006/main" noChangeAspect="1"/>
+            </wp:cNvGraphicFramePr>
+            <a:graphic xmlns:a="http://schemas.openxmlformats.org/drawingml/2006/main">
+              <a:graphicData uri="http://schemas.openxmlformats.org/drawingml/2006/picture">
+                <pic:pic xmlns:pic="http://schemas.openxmlformats.org/drawingml/2006/picture">
+                  <pic:nvPicPr>
+                    <pic:cNvPr id="0" name="Picture 25" descr="A guide to Text Classification(NLP) using SVM and Naive Bayes ..."/>
+                    <pic:cNvPicPr>
+                      <a:picLocks noChangeAspect="1" noChangeArrowheads="1"/>
+                    </pic:cNvPicPr>
+                  </pic:nvPicPr>
+                  <pic:blipFill>
+                    <a:blip r:embed="rId8">
+                      <a:extLst>
+                        <a:ext uri="{28A0092B-C50C-407E-A947-70E740481C1C}">
+                          <a14:useLocalDpi xmlns:a14="http://schemas.microsoft.com/office/drawing/2010/main" val="0"/>
+                        </a:ext>
+                      </a:extLst>
+                    </a:blip>
+                    <a:srcRect/>
+                    <a:stretch>
+                      <a:fillRect/>
+                    </a:stretch>
+                  </pic:blipFill>
+                  <pic:spPr bwMode="auto">
+                    <a:xfrm>
+                      <a:off x="0" y="0"/>
+                      <a:ext cx="5943600" cy="2971800"/>
+                    </a:xfrm>
+                    <a:prstGeom prst="rect">
+                      <a:avLst/>
+                    </a:prstGeom>
+                    <a:noFill/>
+                    <a:ln>
+                      <a:noFill/>
+                    </a:ln>
+                  </pic:spPr>
+                </pic:pic>
+              </a:graphicData>
+            </a:graphic>
+          </wp:inline>
+        </w:drawing>
+      </w:r>
+    </w:p>
+    <w:p>
+      <w:pPr>
+        <w:pStyle w:val="Caption"/>
+        <w:ind w:left="2880" w:firstLine="720"/>
+        <w:rPr>
+          <w:rFonts w:ascii="Arial" w:hAnsi="Arial" w:cs="Arial"/>
+        </w:rPr>
+      </w:pPr>
+      <w:r>
+        <w:t xml:space="preserve">Figure </w:t>
+      </w:r>
+      <w:r>
+        <w:fldChar w:fldCharType="begin"/>
+      </w:r>
+      <w:r>
+        <w:instrText xml:space="preserve"> SEQ Figure \* ARABIC </w:instrText>
+      </w:r>
+      <w:r>
+        <w:fldChar w:fldCharType="separate"/>
+      </w:r>
+      <w:r>
+        <w:rPr>
+          <w:noProof/>
+        </w:rPr>
+        <w:t>1</w:t>
+      </w:r>
+      <w:r>
+        <w:fldChar w:fldCharType="end"/>
+      </w:r>
+      <w:r>
+        <w:t>: Text Classification</w:t>
+      </w:r>
+      <w:sdt>
+        <w:sdtPr>
+          <w:rPr>
+            <w:rFonts w:ascii="Aptos" w:hAnsi="Aptos"/>
+            <w:color w:val="0E2841"/>
+          </w:rPr>
+          <w:tag w:val="MENDELEY_CITATION_v3_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"/>
+          <w:id w:val="-904292804"/>
+          <w:placeholder>
+            <w:docPart w:val="DefaultPlaceholder_-1854013440"/>
+          </w:placeholder>
+        </w:sdtPr>
+        <w:sdtContent>
+          <w:r>
+            <w:rPr>
+              <w:rFonts w:ascii="Aptos" w:hAnsi="Aptos"/>
+              <w:color w:val="0E2841"/>
+            </w:rPr>
+            <w:t>(GeeksForGeeks, 2024b)</w:t>
+          </w:r>
+        </w:sdtContent>
+      </w:sdt>
     </w:p>
     <w:p>
       <w:pPr>
@@ -2865,10 +2894,8 @@
     </w:p>
     <w:p>
       <w:pPr>
-        <w:jc w:val="both"/>
-        <w:rPr>
-          <w:rFonts w:ascii="Arial" w:hAnsi="Arial" w:cs="Arial"/>
-        </w:rPr>
+        <w:keepNext/>
+        <w:jc w:val="both"/>
       </w:pPr>
       <w:r>
         <w:rPr>
@@ -2892,7 +2919,7 @@
                     </pic:cNvPicPr>
                   </pic:nvPicPr>
                   <pic:blipFill>
-                    <a:blip r:embed="rId8">
+                    <a:blip r:embed="rId9">
                       <a:extLst>
                         <a:ext uri="{28A0092B-C50C-407E-A947-70E740481C1C}">
                           <a14:useLocalDpi xmlns:a14="http://schemas.microsoft.com/office/drawing/2010/main" val="0"/>
@@ -2926,6 +2953,62 @@
     </w:p>
     <w:p>
       <w:pPr>
+        <w:pStyle w:val="Caption"/>
+        <w:ind w:left="2160" w:firstLine="720"/>
+        <w:jc w:val="both"/>
+        <w:rPr>
+          <w:rFonts w:ascii="Arial" w:hAnsi="Arial" w:cs="Arial"/>
+        </w:rPr>
+      </w:pPr>
+      <w:r>
+        <w:t xml:space="preserve">Figure </w:t>
+      </w:r>
+      <w:r>
+        <w:fldChar w:fldCharType="begin"/>
+      </w:r>
+      <w:r>
+        <w:instrText xml:space="preserve"> SEQ Figure \* ARABIC </w:instrText>
+      </w:r>
+      <w:r>
+        <w:fldChar w:fldCharType="separate"/>
+      </w:r>
+      <w:r>
+        <w:rPr>
+          <w:noProof/>
+        </w:rPr>
+        <w:t>2</w:t>
+      </w:r>
+      <w:r>
+        <w:fldChar w:fldCharType="end"/>
+      </w:r>
+      <w:r>
+        <w:t>: RandomForest</w:t>
+      </w:r>
+      <w:sdt>
+        <w:sdtPr>
+          <w:rPr>
+            <w:rFonts w:ascii="Aptos" w:hAnsi="Aptos"/>
+            <w:color w:val="0E2841"/>
+          </w:rPr>
+          <w:tag w:val="MENDELEY_CITATION_v3_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"/>
+          <w:id w:val="-343478488"/>
+          <w:placeholder>
+            <w:docPart w:val="DefaultPlaceholder_-1854013440"/>
+          </w:placeholder>
+        </w:sdtPr>
+        <w:sdtContent>
+          <w:r>
+            <w:rPr>
+              <w:rFonts w:ascii="Aptos" w:hAnsi="Aptos"/>
+              <w:color w:val="0E2841"/>
+            </w:rPr>
+            <w:t>(Breiman, 2001)</w:t>
+          </w:r>
+        </w:sdtContent>
+      </w:sdt>
+    </w:p>
+    <w:p>
+      <w:pPr>
         <w:jc w:val="both"/>
         <w:rPr>
           <w:rFonts w:ascii="Arial" w:hAnsi="Arial" w:cs="Arial"/>
@@ -3056,19 +3139,17 @@
     </w:p>
     <w:p>
       <w:pPr>
-        <w:jc w:val="both"/>
-        <w:rPr>
-          <w:rFonts w:ascii="Arial" w:hAnsi="Arial" w:cs="Arial"/>
-        </w:rPr>
+        <w:keepNext/>
+        <w:jc w:val="both"/>
       </w:pPr>
       <w:r>
         <w:rPr>
           <w:noProof/>
         </w:rPr>
         <w:drawing>
-          <wp:inline distT="0" distB="0" distL="0" distR="0" wp14:anchorId="5CEEEE9B" wp14:editId="12209B3C">
-            <wp:extent cx="5838092" cy="3902041"/>
-            <wp:effectExtent l="0" t="0" r="0" b="3810"/>
+          <wp:inline distT="0" distB="0" distL="0" distR="0" wp14:anchorId="5CEEEE9B" wp14:editId="251F430F">
+            <wp:extent cx="5791200" cy="3870699"/>
+            <wp:effectExtent l="0" t="0" r="0" b="0"/>
             <wp:docPr id="1186971548" name="Picture 6" descr="Everything You Need to Know About Logistic Regression - Spiceworks"/>
             <wp:cNvGraphicFramePr>
               <a:graphicFrameLocks xmlns:a="http://schemas.openxmlformats.org/drawingml/2006/main" noChangeAspect="1"/>
@@ -3083,7 +3164,7 @@
                     </pic:cNvPicPr>
                   </pic:nvPicPr>
                   <pic:blipFill>
-                    <a:blip r:embed="rId9">
+                    <a:blip r:embed="rId10">
                       <a:extLst>
                         <a:ext uri="{28A0092B-C50C-407E-A947-70E740481C1C}">
                           <a14:useLocalDpi xmlns:a14="http://schemas.microsoft.com/office/drawing/2010/main" val="0"/>
@@ -3098,7 +3179,7 @@
                   <pic:spPr bwMode="auto">
                     <a:xfrm>
                       <a:off x="0" y="0"/>
-                      <a:ext cx="5839754" cy="3903152"/>
+                      <a:ext cx="5796156" cy="3874011"/>
                     </a:xfrm>
                     <a:prstGeom prst="rect">
                       <a:avLst/>
@@ -3114,6 +3195,61 @@
           </wp:inline>
         </w:drawing>
       </w:r>
+    </w:p>
+    <w:p>
+      <w:pPr>
+        <w:pStyle w:val="Caption"/>
+        <w:jc w:val="both"/>
+        <w:rPr>
+          <w:rFonts w:ascii="Arial" w:hAnsi="Arial" w:cs="Arial"/>
+        </w:rPr>
+      </w:pPr>
+      <w:r>
+        <w:t xml:space="preserve">Figure </w:t>
+      </w:r>
+      <w:r>
+        <w:fldChar w:fldCharType="begin"/>
+      </w:r>
+      <w:r>
+        <w:instrText xml:space="preserve"> SEQ Figure \* ARABIC </w:instrText>
+      </w:r>
+      <w:r>
+        <w:fldChar w:fldCharType="separate"/>
+      </w:r>
+      <w:r>
+        <w:rPr>
+          <w:noProof/>
+        </w:rPr>
+        <w:t>3</w:t>
+      </w:r>
+      <w:r>
+        <w:fldChar w:fldCharType="end"/>
+      </w:r>
+      <w:r>
+        <w:t>: Logistic Regression</w:t>
+      </w:r>
+      <w:sdt>
+        <w:sdtPr>
+          <w:rPr>
+            <w:rFonts w:ascii="Aptos" w:hAnsi="Aptos"/>
+            <w:color w:val="0E2841"/>
+          </w:rPr>
+          <w:tag w:val="MENDELEY_CITATION_v3_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"/>
+          <w:id w:val="-445925652"/>
+          <w:placeholder>
+            <w:docPart w:val="DefaultPlaceholder_-1854013440"/>
+          </w:placeholder>
+        </w:sdtPr>
+        <w:sdtContent>
+          <w:r>
+            <w:rPr>
+              <w:rFonts w:ascii="Aptos" w:hAnsi="Aptos"/>
+              <w:color w:val="0E2841"/>
+            </w:rPr>
+            <w:t>(GeeksForGeeks, 2024a)</w:t>
+          </w:r>
+        </w:sdtContent>
+      </w:sdt>
     </w:p>
     <w:p>
       <w:pPr>
@@ -3195,11 +3331,9 @@
     </w:p>
     <w:p>
       <w:pPr>
+        <w:keepNext/>
         <w:ind w:left="2160" w:firstLine="720"/>
         <w:jc w:val="both"/>
-        <w:rPr>
-          <w:rFonts w:ascii="Arial" w:hAnsi="Arial" w:cs="Arial"/>
-        </w:rPr>
       </w:pPr>
       <w:r>
         <w:rPr>
@@ -3223,7 +3357,7 @@
                     </pic:cNvPicPr>
                   </pic:nvPicPr>
                   <pic:blipFill>
-                    <a:blip r:embed="rId10">
+                    <a:blip r:embed="rId11">
                       <a:extLst>
                         <a:ext uri="{28A0092B-C50C-407E-A947-70E740481C1C}">
                           <a14:useLocalDpi xmlns:a14="http://schemas.microsoft.com/office/drawing/2010/main" val="0"/>
@@ -3257,115 +3391,59 @@
     </w:p>
     <w:p>
       <w:pPr>
-        <w:jc w:val="both"/>
-        <w:rPr>
-          <w:rFonts w:ascii="Arial" w:hAnsi="Arial" w:cs="Arial"/>
-        </w:rPr>
-      </w:pPr>
-    </w:p>
-    <w:p>
-      <w:pPr>
-        <w:jc w:val="both"/>
-        <w:rPr>
-          <w:rFonts w:ascii="Arial" w:hAnsi="Arial" w:cs="Arial"/>
-        </w:rPr>
-      </w:pPr>
-    </w:p>
-    <w:p>
-      <w:pPr>
-        <w:jc w:val="both"/>
-        <w:rPr>
-          <w:rFonts w:ascii="Arial" w:hAnsi="Arial" w:cs="Arial"/>
-        </w:rPr>
-      </w:pPr>
-    </w:p>
-    <w:p>
-      <w:pPr>
-        <w:jc w:val="both"/>
-        <w:rPr>
-          <w:rFonts w:ascii="Arial" w:hAnsi="Arial" w:cs="Arial"/>
-        </w:rPr>
-      </w:pPr>
-    </w:p>
-    <w:p>
-      <w:pPr>
-        <w:jc w:val="both"/>
-        <w:rPr>
-          <w:rFonts w:ascii="Arial" w:hAnsi="Arial" w:cs="Arial"/>
-        </w:rPr>
-      </w:pPr>
-    </w:p>
-    <w:p>
-      <w:pPr>
-        <w:jc w:val="both"/>
-        <w:rPr>
-          <w:rFonts w:ascii="Arial" w:hAnsi="Arial" w:cs="Arial"/>
-        </w:rPr>
-      </w:pPr>
-    </w:p>
-    <w:p>
-      <w:pPr>
-        <w:jc w:val="both"/>
-        <w:rPr>
-          <w:rFonts w:ascii="Arial" w:hAnsi="Arial" w:cs="Arial"/>
-        </w:rPr>
-      </w:pPr>
-    </w:p>
-    <w:p>
-      <w:pPr>
-        <w:jc w:val="both"/>
-        <w:rPr>
-          <w:rFonts w:ascii="Arial" w:hAnsi="Arial" w:cs="Arial"/>
-        </w:rPr>
-      </w:pPr>
-    </w:p>
-    <w:p>
-      <w:pPr>
-        <w:jc w:val="both"/>
-        <w:rPr>
-          <w:rFonts w:ascii="Arial" w:hAnsi="Arial" w:cs="Arial"/>
-        </w:rPr>
-      </w:pPr>
-    </w:p>
-    <w:p>
-      <w:pPr>
-        <w:jc w:val="both"/>
-        <w:rPr>
-          <w:rFonts w:ascii="Arial" w:hAnsi="Arial" w:cs="Arial"/>
-        </w:rPr>
-      </w:pPr>
-    </w:p>
-    <w:p>
-      <w:pPr>
-        <w:jc w:val="both"/>
-        <w:rPr>
-          <w:rFonts w:ascii="Arial" w:hAnsi="Arial" w:cs="Arial"/>
-        </w:rPr>
-      </w:pPr>
-    </w:p>
-    <w:p>
-      <w:pPr>
-        <w:jc w:val="both"/>
-        <w:rPr>
-          <w:rFonts w:ascii="Arial" w:hAnsi="Arial" w:cs="Arial"/>
-        </w:rPr>
-      </w:pPr>
-    </w:p>
-    <w:p>
-      <w:pPr>
-        <w:jc w:val="both"/>
-        <w:rPr>
-          <w:rFonts w:ascii="Arial" w:hAnsi="Arial" w:cs="Arial"/>
-        </w:rPr>
-      </w:pPr>
-    </w:p>
-    <w:p>
-      <w:pPr>
-        <w:jc w:val="both"/>
-        <w:rPr>
-          <w:rFonts w:ascii="Arial" w:hAnsi="Arial" w:cs="Arial"/>
-        </w:rPr>
-      </w:pPr>
+        <w:pStyle w:val="Caption"/>
+        <w:ind w:left="2880" w:firstLine="720"/>
+        <w:jc w:val="both"/>
+        <w:rPr>
+          <w:rFonts w:ascii="Arial" w:hAnsi="Arial" w:cs="Arial"/>
+        </w:rPr>
+      </w:pPr>
+      <w:r>
+        <w:t xml:space="preserve">Figure </w:t>
+      </w:r>
+      <w:r>
+        <w:fldChar w:fldCharType="begin"/>
+      </w:r>
+      <w:r>
+        <w:instrText xml:space="preserve"> SEQ Figure \* ARABIC </w:instrText>
+      </w:r>
+      <w:r>
+        <w:fldChar w:fldCharType="separate"/>
+      </w:r>
+      <w:r>
+        <w:rPr>
+          <w:noProof/>
+        </w:rPr>
+        <w:t>4</w:t>
+      </w:r>
+      <w:r>
+        <w:fldChar w:fldCharType="end"/>
+      </w:r>
+      <w:r>
+        <w:t>: Sigmoid Function</w:t>
+      </w:r>
+      <w:sdt>
+        <w:sdtPr>
+          <w:rPr>
+            <w:rFonts w:ascii="Aptos" w:hAnsi="Aptos"/>
+            <w:color w:val="0E2841"/>
+          </w:rPr>
+          <w:tag w:val="MENDELEY_CITATION_v3_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"/>
+          <w:id w:val="-307708789"/>
+          <w:placeholder>
+            <w:docPart w:val="DefaultPlaceholder_-1854013440"/>
+          </w:placeholder>
+        </w:sdtPr>
+        <w:sdtContent>
+          <w:r>
+            <w:rPr>
+              <w:rFonts w:ascii="Aptos" w:hAnsi="Aptos"/>
+              <w:color w:val="0E2841"/>
+            </w:rPr>
+            <w:t>(GeeksForGeeks, 2024a)</w:t>
+          </w:r>
+        </w:sdtContent>
+      </w:sdt>
     </w:p>
     <w:p>
       <w:pPr>
@@ -4076,14 +4154,6 @@
         </w:rPr>
         <w:t>The implications of sentiment analysis on movie reviews are enormous in both the society and the business sector. Within the entertainment sector, it allows studios and platforms such as Netflix, Amazon Prime or IMDB to understand audience response in real time, predict how a movie will perform in the box office and how to adjust marketing strategies, e.g., why a movie did not do well based on the general complaints. It has value as a recommendation system in a business to create improved user engagement by recommending content in line with the positive sentiment, which leads to revenue via subscriptions and advertisements. On the social level, it helps to gain knowledge about the cultural trends, general attitude to social problems shown in films (e.g., the topic of diversity or environment), and even the psychological knowledge based on the summary of emotional reactions. This task is beneficial in general NLP applications to build customer feedback analysis tools in any industry such as e-commerce or social media to help make products and services responsive. Ethical considerations however involve alleviating training data biases which may enhance stereotyping in film reviews.</w:t>
       </w:r>
-    </w:p>
-    <w:p>
-      <w:pPr>
-        <w:jc w:val="both"/>
-        <w:rPr>
-          <w:rFonts w:ascii="Arial" w:hAnsi="Arial" w:cs="Arial"/>
-        </w:rPr>
-      </w:pPr>
     </w:p>
     <w:p>
       <w:pPr>
@@ -4437,18 +4507,16 @@
     </w:p>
     <w:p>
       <w:pPr>
+        <w:keepNext/>
         <w:ind w:left="360" w:firstLine="720"/>
-        <w:rPr>
-          <w:rFonts w:ascii="Arial" w:hAnsi="Arial" w:cs="Arial"/>
-        </w:rPr>
       </w:pPr>
       <w:r>
         <w:rPr>
           <w:noProof/>
         </w:rPr>
         <w:drawing>
-          <wp:inline distT="0" distB="0" distL="0" distR="0" wp14:anchorId="6269230B" wp14:editId="1E51C42E">
-            <wp:extent cx="5193323" cy="2921244"/>
+          <wp:inline distT="0" distB="0" distL="0" distR="0" wp14:anchorId="6269230B" wp14:editId="3E0E7CDE">
+            <wp:extent cx="4278923" cy="2406894"/>
             <wp:effectExtent l="0" t="0" r="7620" b="0"/>
             <wp:docPr id="1113664386" name="Picture 3" descr="Unlocking the Power of Text: A Deep Dive into NLP and Its ..."/>
             <wp:cNvGraphicFramePr>
@@ -4464,7 +4532,7 @@
                     </pic:cNvPicPr>
                   </pic:nvPicPr>
                   <pic:blipFill>
-                    <a:blip r:embed="rId11" cstate="print">
+                    <a:blip r:embed="rId12" cstate="print">
                       <a:extLst>
                         <a:ext uri="{28A0092B-C50C-407E-A947-70E740481C1C}">
                           <a14:useLocalDpi xmlns:a14="http://schemas.microsoft.com/office/drawing/2010/main" val="0"/>
@@ -4479,7 +4547,7 @@
                   <pic:spPr bwMode="auto">
                     <a:xfrm>
                       <a:off x="0" y="0"/>
-                      <a:ext cx="5194973" cy="2922172"/>
+                      <a:ext cx="4283753" cy="2409611"/>
                     </a:xfrm>
                     <a:prstGeom prst="rect">
                       <a:avLst/>
@@ -4498,6 +4566,61 @@
     </w:p>
     <w:p>
       <w:pPr>
+        <w:pStyle w:val="Caption"/>
+        <w:ind w:left="720" w:firstLine="720"/>
+        <w:rPr>
+          <w:rFonts w:ascii="Arial" w:hAnsi="Arial" w:cs="Arial"/>
+        </w:rPr>
+      </w:pPr>
+      <w:r>
+        <w:t xml:space="preserve">Figure </w:t>
+      </w:r>
+      <w:r>
+        <w:fldChar w:fldCharType="begin"/>
+      </w:r>
+      <w:r>
+        <w:instrText xml:space="preserve"> SEQ Figure \* ARABIC </w:instrText>
+      </w:r>
+      <w:r>
+        <w:fldChar w:fldCharType="separate"/>
+      </w:r>
+      <w:r>
+        <w:rPr>
+          <w:noProof/>
+        </w:rPr>
+        <w:t>5</w:t>
+      </w:r>
+      <w:r>
+        <w:fldChar w:fldCharType="end"/>
+      </w:r>
+      <w:r>
+        <w:t>: Preprocessing</w:t>
+      </w:r>
+      <w:sdt>
+        <w:sdtPr>
+          <w:rPr>
+            <w:rFonts w:ascii="Aptos" w:hAnsi="Aptos"/>
+            <w:color w:val="0E2841"/>
+          </w:rPr>
+          <w:tag w:val="MENDELEY_CITATION_v3_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"/>
+          <w:id w:val="1226260650"/>
+          <w:placeholder>
+            <w:docPart w:val="DefaultPlaceholder_-1854013440"/>
+          </w:placeholder>
+        </w:sdtPr>
+        <w:sdtContent>
+          <w:r>
+            <w:rPr>
+              <w:rFonts w:ascii="Aptos" w:hAnsi="Aptos"/>
+              <w:color w:val="0E2841"/>
+            </w:rPr>
+            <w:t>(GeeksForGeeks, 2025b)</w:t>
+          </w:r>
+        </w:sdtContent>
+      </w:sdt>
+    </w:p>
+    <w:p>
+      <w:pPr>
         <w:pStyle w:val="Heading3"/>
         <w:numPr>
           <w:ilvl w:val="2"/>
@@ -4579,16 +4702,42 @@
         <w:rPr>
           <w:rFonts w:ascii="Arial" w:hAnsi="Arial" w:cs="Arial"/>
         </w:rPr>
-        <w:t>1,2)) to get phrases such as highly recommend. TF-IDF is especially useful with sparse textual data such as movie reviews that give high-dimensional vectors that are informative.</w:t>
-      </w:r>
-    </w:p>
-    <w:p>
-      <w:pPr>
+        <w:t>1,2)) to get phrases such as highly recommend. TF-IDF is especially useful with sparse textual data such as movie reviews that give high-dimensional vectors that are informative</w:t>
+      </w:r>
+      <w:sdt>
+        <w:sdtPr>
+          <w:rPr>
+            <w:rFonts w:ascii="Arial" w:hAnsi="Arial" w:cs="Arial"/>
+            <w:color w:val="000000"/>
+          </w:rPr>
+          <w:tag w:val="MENDELEY_CITATION_v3_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"/>
+          <w:id w:val="828256182"/>
+          <w:placeholder>
+            <w:docPart w:val="DefaultPlaceholder_-1854013440"/>
+          </w:placeholder>
+        </w:sdtPr>
+        <w:sdtContent>
+          <w:r>
+            <w:rPr>
+              <w:rFonts w:ascii="Arial" w:hAnsi="Arial" w:cs="Arial"/>
+              <w:color w:val="000000"/>
+            </w:rPr>
+            <w:t>(Shubham Chouksey, 2020)</w:t>
+          </w:r>
+        </w:sdtContent>
+      </w:sdt>
+      <w:r>
+        <w:rPr>
+          <w:rFonts w:ascii="Arial" w:hAnsi="Arial" w:cs="Arial"/>
+        </w:rPr>
+        <w:t>.</w:t>
+      </w:r>
+    </w:p>
+    <w:p>
+      <w:pPr>
+        <w:keepNext/>
         <w:ind w:firstLine="720"/>
         <w:jc w:val="both"/>
-        <w:rPr>
-          <w:rFonts w:ascii="Arial" w:hAnsi="Arial" w:cs="Arial"/>
-        </w:rPr>
       </w:pPr>
       <w:r>
         <w:rPr>
@@ -4612,7 +4761,7 @@
                     </pic:cNvPicPr>
                   </pic:nvPicPr>
                   <pic:blipFill>
-                    <a:blip r:embed="rId12" cstate="print">
+                    <a:blip r:embed="rId13" cstate="print">
                       <a:extLst>
                         <a:ext uri="{28A0092B-C50C-407E-A947-70E740481C1C}">
                           <a14:useLocalDpi xmlns:a14="http://schemas.microsoft.com/office/drawing/2010/main" val="0"/>
@@ -4646,19 +4795,59 @@
     </w:p>
     <w:p>
       <w:pPr>
-        <w:jc w:val="both"/>
-        <w:rPr>
-          <w:rFonts w:ascii="Arial" w:hAnsi="Arial" w:cs="Arial"/>
-        </w:rPr>
-      </w:pPr>
-    </w:p>
-    <w:p>
-      <w:pPr>
-        <w:jc w:val="both"/>
-        <w:rPr>
-          <w:rFonts w:ascii="Arial" w:hAnsi="Arial" w:cs="Arial"/>
-        </w:rPr>
-      </w:pPr>
+        <w:pStyle w:val="Caption"/>
+        <w:ind w:left="2160" w:firstLine="720"/>
+        <w:jc w:val="both"/>
+        <w:rPr>
+          <w:rFonts w:ascii="Arial" w:hAnsi="Arial" w:cs="Arial"/>
+        </w:rPr>
+      </w:pPr>
+      <w:r>
+        <w:t xml:space="preserve">Figure </w:t>
+      </w:r>
+      <w:r>
+        <w:fldChar w:fldCharType="begin"/>
+      </w:r>
+      <w:r>
+        <w:instrText xml:space="preserve"> SEQ Figure \* ARABIC </w:instrText>
+      </w:r>
+      <w:r>
+        <w:fldChar w:fldCharType="separate"/>
+      </w:r>
+      <w:r>
+        <w:rPr>
+          <w:noProof/>
+        </w:rPr>
+        <w:t>6</w:t>
+      </w:r>
+      <w:r>
+        <w:fldChar w:fldCharType="end"/>
+      </w:r>
+      <w:r>
+        <w:t>: TF-IDF</w:t>
+      </w:r>
+      <w:sdt>
+        <w:sdtPr>
+          <w:rPr>
+            <w:rFonts w:ascii="Aptos" w:hAnsi="Aptos"/>
+            <w:color w:val="0E2841"/>
+          </w:rPr>
+          <w:tag w:val="MENDELEY_CITATION_v3_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"/>
+          <w:id w:val="1408267544"/>
+          <w:placeholder>
+            <w:docPart w:val="DefaultPlaceholder_-1854013440"/>
+          </w:placeholder>
+        </w:sdtPr>
+        <w:sdtContent>
+          <w:r>
+            <w:rPr>
+              <w:rFonts w:ascii="Aptos" w:hAnsi="Aptos"/>
+              <w:color w:val="0E2841"/>
+            </w:rPr>
+            <w:t>(Shubham Chouksey, 2020)</w:t>
+          </w:r>
+        </w:sdtContent>
+      </w:sdt>
     </w:p>
     <w:p>
       <w:pPr>
@@ -5251,11 +5440,9 @@
     </w:p>
     <w:p>
       <w:pPr>
+        <w:keepNext/>
         <w:ind w:firstLine="360"/>
         <w:jc w:val="both"/>
-        <w:rPr>
-          <w:rFonts w:ascii="Arial" w:hAnsi="Arial" w:cs="Arial"/>
-        </w:rPr>
       </w:pPr>
       <w:r>
         <w:rPr>
@@ -5279,7 +5466,7 @@
                     </pic:cNvPicPr>
                   </pic:nvPicPr>
                   <pic:blipFill>
-                    <a:blip r:embed="rId13">
+                    <a:blip r:embed="rId14">
                       <a:extLst>
                         <a:ext uri="{28A0092B-C50C-407E-A947-70E740481C1C}">
                           <a14:useLocalDpi xmlns:a14="http://schemas.microsoft.com/office/drawing/2010/main" val="0"/>
@@ -5313,19 +5500,73 @@
     </w:p>
     <w:p>
       <w:pPr>
-        <w:rPr>
-          <w:rFonts w:ascii="Arial" w:hAnsi="Arial" w:cs="Arial"/>
-        </w:rPr>
-      </w:pPr>
-      <w:r>
-        <w:rPr>
-          <w:rFonts w:ascii="Arial" w:hAnsi="Arial" w:cs="Arial"/>
+        <w:pStyle w:val="Caption"/>
+        <w:ind w:left="1440" w:firstLine="720"/>
+        <w:jc w:val="both"/>
+        <w:rPr>
+          <w:rFonts w:ascii="Arial" w:hAnsi="Arial" w:cs="Arial"/>
+        </w:rPr>
+      </w:pPr>
+      <w:r>
+        <w:t xml:space="preserve">Figure </w:t>
+      </w:r>
+      <w:r>
+        <w:fldChar w:fldCharType="begin"/>
+      </w:r>
+      <w:r>
+        <w:instrText xml:space="preserve"> SEQ Figure \* ARABIC </w:instrText>
+      </w:r>
+      <w:r>
+        <w:fldChar w:fldCharType="separate"/>
+      </w:r>
+      <w:r>
+        <w:rPr>
           <w:noProof/>
         </w:rPr>
+        <w:t>7</w:t>
+      </w:r>
+      <w:r>
+        <w:fldChar w:fldCharType="end"/>
+      </w:r>
+      <w:r>
+        <w:t>: State Transition Diagram</w:t>
+      </w:r>
+      <w:sdt>
+        <w:sdtPr>
+          <w:rPr>
+            <w:rFonts w:ascii="Aptos" w:hAnsi="Aptos"/>
+            <w:color w:val="0E2841"/>
+          </w:rPr>
+          <w:tag w:val="MENDELEY_CITATION_v3_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"/>
+          <w:id w:val="-159319436"/>
+          <w:placeholder>
+            <w:docPart w:val="DefaultPlaceholder_-1854013440"/>
+          </w:placeholder>
+        </w:sdtPr>
+        <w:sdtContent>
+          <w:r>
+            <w:rPr>
+              <w:rFonts w:ascii="Aptos" w:hAnsi="Aptos"/>
+              <w:color w:val="0E2841"/>
+            </w:rPr>
+            <w:t>(GeeksForGeeks, 2025a)</w:t>
+          </w:r>
+        </w:sdtContent>
+      </w:sdt>
+    </w:p>
+    <w:p>
+      <w:pPr>
+        <w:keepNext/>
+      </w:pPr>
+      <w:r>
+        <w:rPr>
+          <w:rFonts w:ascii="Arial" w:hAnsi="Arial" w:cs="Arial"/>
+          <w:noProof/>
+        </w:rPr>
         <w:drawing>
-          <wp:inline distT="0" distB="0" distL="0" distR="0" wp14:anchorId="57BFC79B" wp14:editId="37F56943">
-            <wp:extent cx="4817110" cy="8229600"/>
-            <wp:effectExtent l="0" t="0" r="2540" b="0"/>
+          <wp:inline distT="0" distB="0" distL="0" distR="0" wp14:anchorId="57BFC79B" wp14:editId="0CF920F9">
+            <wp:extent cx="4549493" cy="7772400"/>
+            <wp:effectExtent l="0" t="0" r="3810" b="0"/>
             <wp:docPr id="483821646" name="Picture 1" descr="A diagram of a company&#10;&#10;AI-generated content may be incorrect."/>
             <wp:cNvGraphicFramePr>
               <a:graphicFrameLocks xmlns:a="http://schemas.openxmlformats.org/drawingml/2006/main" noChangeAspect="1"/>
@@ -5338,7 +5579,7 @@
                     <pic:cNvPicPr/>
                   </pic:nvPicPr>
                   <pic:blipFill>
-                    <a:blip r:embed="rId14">
+                    <a:blip r:embed="rId15">
                       <a:extLst>
                         <a:ext uri="{28A0092B-C50C-407E-A947-70E740481C1C}">
                           <a14:useLocalDpi xmlns:a14="http://schemas.microsoft.com/office/drawing/2010/main" val="0"/>
@@ -5352,7 +5593,7 @@
                   <pic:spPr>
                     <a:xfrm>
                       <a:off x="0" y="0"/>
-                      <a:ext cx="4817110" cy="8229600"/>
+                      <a:ext cx="4551742" cy="7776243"/>
                     </a:xfrm>
                     <a:prstGeom prst="rect">
                       <a:avLst/>
@@ -5363,6 +5604,44 @@
             </a:graphic>
           </wp:inline>
         </w:drawing>
+      </w:r>
+    </w:p>
+    <w:p>
+      <w:pPr>
+        <w:pStyle w:val="Caption"/>
+        <w:rPr>
+          <w:rFonts w:ascii="Arial" w:hAnsi="Arial" w:cs="Arial"/>
+        </w:rPr>
+      </w:pPr>
+      <w:r>
+        <w:t xml:space="preserve">Figure </w:t>
+      </w:r>
+      <w:r>
+        <w:fldChar w:fldCharType="begin"/>
+      </w:r>
+      <w:r>
+        <w:instrText xml:space="preserve"> SEQ Figure \* ARABIC </w:instrText>
+      </w:r>
+      <w:r>
+        <w:fldChar w:fldCharType="separate"/>
+      </w:r>
+      <w:r>
+        <w:rPr>
+          <w:noProof/>
+        </w:rPr>
+        <w:t>8</w:t>
+      </w:r>
+      <w:r>
+        <w:fldChar w:fldCharType="end"/>
+      </w:r>
+      <w:r>
+        <w:t>: Whole System</w:t>
+      </w:r>
+      <w:r>
+        <w:rPr>
+          <w:noProof/>
+        </w:rPr>
+        <w:t xml:space="preserve"> State Transition Diagram</w:t>
       </w:r>
     </w:p>
     <w:p>
@@ -8503,10 +8782,8 @@
     </w:p>
     <w:p>
       <w:pPr>
-        <w:jc w:val="both"/>
-        <w:rPr>
-          <w:rFonts w:ascii="Arial" w:hAnsi="Arial" w:cs="Arial"/>
-        </w:rPr>
+        <w:keepNext/>
+        <w:jc w:val="both"/>
       </w:pPr>
       <w:r>
         <w:rPr>
@@ -8546,7 +8823,7 @@
                     <pic:cNvPicPr/>
                   </pic:nvPicPr>
                   <pic:blipFill>
-                    <a:blip r:embed="rId15"/>
+                    <a:blip r:embed="rId16"/>
                     <a:stretch>
                       <a:fillRect/>
                     </a:stretch>
@@ -8566,6 +8843,62 @@
           </wp:inline>
         </w:drawing>
       </w:r>
+    </w:p>
+    <w:p>
+      <w:pPr>
+        <w:pStyle w:val="Caption"/>
+        <w:ind w:left="1440" w:firstLine="720"/>
+        <w:jc w:val="both"/>
+        <w:rPr>
+          <w:rFonts w:ascii="Arial" w:hAnsi="Arial" w:cs="Arial"/>
+        </w:rPr>
+      </w:pPr>
+      <w:r>
+        <w:t xml:space="preserve">Figure </w:t>
+      </w:r>
+      <w:r>
+        <w:fldChar w:fldCharType="begin"/>
+      </w:r>
+      <w:r>
+        <w:instrText xml:space="preserve"> SEQ Figure \* ARABIC </w:instrText>
+      </w:r>
+      <w:r>
+        <w:fldChar w:fldCharType="separate"/>
+      </w:r>
+      <w:r>
+        <w:rPr>
+          <w:noProof/>
+        </w:rPr>
+        <w:t>9</w:t>
+      </w:r>
+      <w:r>
+        <w:fldChar w:fldCharType="end"/>
+      </w:r>
+      <w:r>
+        <w:t>: Python</w:t>
+      </w:r>
+      <w:sdt>
+        <w:sdtPr>
+          <w:rPr>
+            <w:rFonts w:ascii="Aptos" w:hAnsi="Aptos"/>
+            <w:color w:val="0E2841"/>
+          </w:rPr>
+          <w:tag w:val="MENDELEY_CITATION_v3_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"/>
+          <w:id w:val="192815171"/>
+          <w:placeholder>
+            <w:docPart w:val="DefaultPlaceholder_-1854013440"/>
+          </w:placeholder>
+        </w:sdtPr>
+        <w:sdtContent>
+          <w:r>
+            <w:rPr>
+              <w:rFonts w:ascii="Aptos" w:hAnsi="Aptos"/>
+              <w:color w:val="0E2841"/>
+            </w:rPr>
+            <w:t>(Python, 2024b)</w:t>
+          </w:r>
+        </w:sdtContent>
+      </w:sdt>
     </w:p>
     <w:p>
       <w:pPr>
@@ -8651,11 +8984,9 @@
     </w:p>
     <w:p>
       <w:pPr>
+        <w:keepNext/>
         <w:ind w:left="1440" w:firstLine="720"/>
         <w:jc w:val="both"/>
-        <w:rPr>
-          <w:rFonts w:ascii="Arial" w:hAnsi="Arial" w:cs="Arial"/>
-        </w:rPr>
       </w:pPr>
       <w:r>
         <w:rPr>
@@ -8677,7 +9008,7 @@
                     <pic:cNvPicPr/>
                   </pic:nvPicPr>
                   <pic:blipFill>
-                    <a:blip r:embed="rId16"/>
+                    <a:blip r:embed="rId17"/>
                     <a:stretch>
                       <a:fillRect/>
                     </a:stretch>
@@ -8700,27 +9031,66 @@
     </w:p>
     <w:p>
       <w:pPr>
-        <w:jc w:val="both"/>
-        <w:rPr>
-          <w:rFonts w:ascii="Arial" w:hAnsi="Arial" w:cs="Arial"/>
-        </w:rPr>
-      </w:pPr>
-    </w:p>
-    <w:p>
-      <w:pPr>
-        <w:jc w:val="both"/>
-        <w:rPr>
-          <w:rFonts w:ascii="Arial" w:hAnsi="Arial" w:cs="Arial"/>
-        </w:rPr>
-      </w:pPr>
-    </w:p>
-    <w:p>
-      <w:pPr>
-        <w:jc w:val="both"/>
-        <w:rPr>
-          <w:rFonts w:ascii="Arial" w:hAnsi="Arial" w:cs="Arial"/>
-        </w:rPr>
-      </w:pPr>
+        <w:pStyle w:val="Caption"/>
+        <w:ind w:left="2160" w:firstLine="720"/>
+        <w:jc w:val="both"/>
+        <w:rPr>
+          <w:rFonts w:ascii="Arial" w:hAnsi="Arial" w:cs="Arial"/>
+        </w:rPr>
+      </w:pPr>
+      <w:r>
+        <w:t xml:space="preserve">Figure </w:t>
+      </w:r>
+      <w:r>
+        <w:fldChar w:fldCharType="begin"/>
+      </w:r>
+      <w:r>
+        <w:instrText xml:space="preserve"> SEQ Figure \* ARABIC </w:instrText>
+      </w:r>
+      <w:r>
+        <w:fldChar w:fldCharType="separate"/>
+      </w:r>
+      <w:r>
+        <w:rPr>
+          <w:noProof/>
+        </w:rPr>
+        <w:t>10</w:t>
+      </w:r>
+      <w:r>
+        <w:fldChar w:fldCharType="end"/>
+      </w:r>
+      <w:r>
+        <w:t>: MS Word</w:t>
+      </w:r>
+      <w:sdt>
+        <w:sdtPr>
+          <w:rPr>
+            <w:rFonts w:ascii="Aptos" w:hAnsi="Aptos"/>
+            <w:color w:val="0E2841"/>
+          </w:rPr>
+          <w:tag w:val="MENDELEY_CITATION_v3_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"/>
+          <w:id w:val="-1600244352"/>
+          <w:placeholder>
+            <w:docPart w:val="DefaultPlaceholder_-1854013440"/>
+          </w:placeholder>
+        </w:sdtPr>
+        <w:sdtContent>
+          <w:r>
+            <w:rPr>
+              <w:rFonts w:ascii="Aptos" w:hAnsi="Aptos"/>
+              <w:color w:val="0E2841"/>
+            </w:rPr>
+            <w:t xml:space="preserve"> </w:t>
+          </w:r>
+          <w:r>
+            <w:rPr>
+              <w:rFonts w:ascii="Aptos" w:hAnsi="Aptos"/>
+              <w:color w:val="0E2841"/>
+            </w:rPr>
+            <w:t>(Nafiul Khan Earth, 2024)</w:t>
+          </w:r>
+        </w:sdtContent>
+      </w:sdt>
     </w:p>
     <w:p>
       <w:pPr>
@@ -8792,10 +9162,8 @@
     </w:p>
     <w:p>
       <w:pPr>
-        <w:jc w:val="both"/>
-        <w:rPr>
-          <w:rFonts w:ascii="Arial" w:hAnsi="Arial" w:cs="Arial"/>
-        </w:rPr>
+        <w:keepNext/>
+        <w:jc w:val="both"/>
       </w:pPr>
       <w:r>
         <w:rPr>
@@ -8817,7 +9185,7 @@
                     <pic:cNvPicPr/>
                   </pic:nvPicPr>
                   <pic:blipFill>
-                    <a:blip r:embed="rId17"/>
+                    <a:blip r:embed="rId18"/>
                     <a:stretch>
                       <a:fillRect/>
                     </a:stretch>
@@ -8836,6 +9204,39 @@
             </a:graphic>
           </wp:inline>
         </w:drawing>
+      </w:r>
+    </w:p>
+    <w:p>
+      <w:pPr>
+        <w:pStyle w:val="Caption"/>
+        <w:jc w:val="both"/>
+        <w:rPr>
+          <w:rFonts w:ascii="Arial" w:hAnsi="Arial" w:cs="Arial"/>
+        </w:rPr>
+      </w:pPr>
+      <w:r>
+        <w:t xml:space="preserve">Figure </w:t>
+      </w:r>
+      <w:r>
+        <w:fldChar w:fldCharType="begin"/>
+      </w:r>
+      <w:r>
+        <w:instrText xml:space="preserve"> SEQ Figure \* ARABIC </w:instrText>
+      </w:r>
+      <w:r>
+        <w:fldChar w:fldCharType="separate"/>
+      </w:r>
+      <w:r>
+        <w:rPr>
+          <w:noProof/>
+        </w:rPr>
+        <w:t>11</w:t>
+      </w:r>
+      <w:r>
+        <w:fldChar w:fldCharType="end"/>
+      </w:r>
+      <w:r>
+        <w:t>: Screenshot Taken from Desktop of Google Colab Notebook</w:t>
       </w:r>
     </w:p>
     <w:p>
@@ -8915,10 +9316,8 @@
     </w:p>
     <w:p>
       <w:pPr>
-        <w:jc w:val="both"/>
-        <w:rPr>
-          <w:rFonts w:ascii="Arial" w:hAnsi="Arial" w:cs="Arial"/>
-        </w:rPr>
+        <w:keepNext/>
+        <w:jc w:val="both"/>
       </w:pPr>
       <w:r>
         <w:rPr>
@@ -8940,7 +9339,7 @@
                     <pic:cNvPicPr/>
                   </pic:nvPicPr>
                   <pic:blipFill>
-                    <a:blip r:embed="rId18"/>
+                    <a:blip r:embed="rId19"/>
                     <a:stretch>
                       <a:fillRect/>
                     </a:stretch>
@@ -8959,6 +9358,39 @@
             </a:graphic>
           </wp:inline>
         </w:drawing>
+      </w:r>
+    </w:p>
+    <w:p>
+      <w:pPr>
+        <w:pStyle w:val="Caption"/>
+        <w:jc w:val="both"/>
+        <w:rPr>
+          <w:rFonts w:ascii="Arial" w:hAnsi="Arial" w:cs="Arial"/>
+        </w:rPr>
+      </w:pPr>
+      <w:r>
+        <w:t xml:space="preserve">Figure </w:t>
+      </w:r>
+      <w:r>
+        <w:fldChar w:fldCharType="begin"/>
+      </w:r>
+      <w:r>
+        <w:instrText xml:space="preserve"> SEQ Figure \* ARABIC </w:instrText>
+      </w:r>
+      <w:r>
+        <w:fldChar w:fldCharType="separate"/>
+      </w:r>
+      <w:r>
+        <w:rPr>
+          <w:noProof/>
+        </w:rPr>
+        <w:t>12</w:t>
+      </w:r>
+      <w:r>
+        <w:fldChar w:fldCharType="end"/>
+      </w:r>
+      <w:r>
+        <w:t>:Screenshot taken from Desktop of Github</w:t>
       </w:r>
     </w:p>
     <w:p>
@@ -9037,10 +9469,8 @@
     </w:p>
     <w:p>
       <w:pPr>
-        <w:jc w:val="both"/>
-        <w:rPr>
-          <w:rFonts w:ascii="Arial" w:hAnsi="Arial" w:cs="Arial"/>
-        </w:rPr>
+        <w:keepNext/>
+        <w:jc w:val="both"/>
       </w:pPr>
       <w:r>
         <w:rPr>
@@ -9062,7 +9492,7 @@
                     <pic:cNvPicPr/>
                   </pic:nvPicPr>
                   <pic:blipFill>
-                    <a:blip r:embed="rId19"/>
+                    <a:blip r:embed="rId20"/>
                     <a:stretch>
                       <a:fillRect/>
                     </a:stretch>
@@ -9081,6 +9511,39 @@
             </a:graphic>
           </wp:inline>
         </w:drawing>
+      </w:r>
+    </w:p>
+    <w:p>
+      <w:pPr>
+        <w:pStyle w:val="Caption"/>
+        <w:jc w:val="both"/>
+        <w:rPr>
+          <w:rFonts w:ascii="Arial" w:hAnsi="Arial" w:cs="Arial"/>
+        </w:rPr>
+      </w:pPr>
+      <w:r>
+        <w:t xml:space="preserve">Figure </w:t>
+      </w:r>
+      <w:r>
+        <w:fldChar w:fldCharType="begin"/>
+      </w:r>
+      <w:r>
+        <w:instrText xml:space="preserve"> SEQ Figure \* ARABIC </w:instrText>
+      </w:r>
+      <w:r>
+        <w:fldChar w:fldCharType="separate"/>
+      </w:r>
+      <w:r>
+        <w:rPr>
+          <w:noProof/>
+        </w:rPr>
+        <w:t>13</w:t>
+      </w:r>
+      <w:r>
+        <w:fldChar w:fldCharType="end"/>
+      </w:r>
+      <w:r>
+        <w:t>: Screenshot taken from Desktop of Kaggle</w:t>
       </w:r>
     </w:p>
     <w:p>
@@ -9210,13 +9673,6 @@
           <w:rFonts w:ascii="Arial" w:hAnsi="Arial" w:cs="Arial"/>
         </w:rPr>
       </w:pPr>
-    </w:p>
-    <w:p>
-      <w:pPr>
-        <w:rPr>
-          <w:rFonts w:ascii="Arial" w:hAnsi="Arial" w:cs="Arial"/>
-        </w:rPr>
-      </w:pPr>
       <w:r>
         <w:rPr>
           <w:rFonts w:ascii="Arial" w:hAnsi="Arial" w:cs="Arial"/>
@@ -9280,6 +9736,258 @@
         </w:rPr>
         <w:t>.</w:t>
       </w:r>
+    </w:p>
+    <w:p>
+      <w:pPr>
+        <w:rPr>
+          <w:rFonts w:ascii="Arial" w:hAnsi="Arial" w:cs="Arial"/>
+        </w:rPr>
+      </w:pPr>
+      <w:r>
+        <w:rPr>
+          <w:rFonts w:ascii="Arial" w:hAnsi="Arial" w:cs="Arial"/>
+        </w:rPr>
+        <w:t>Counter</w:t>
+      </w:r>
+    </w:p>
+    <w:p>
+      <w:pPr>
+        <w:rPr>
+          <w:rFonts w:ascii="Arial" w:hAnsi="Arial" w:cs="Arial"/>
+        </w:rPr>
+      </w:pPr>
+      <w:r>
+        <w:rPr>
+          <w:rFonts w:ascii="Arial" w:hAnsi="Arial" w:cs="Arial"/>
+        </w:rPr>
+        <w:t>Counter from the collections module is a specialized dictionary subclass for counting hashable objects, making it easy to tally frequencies of elements like words in text data.</w:t>
+      </w:r>
+    </w:p>
+    <w:p>
+      <w:pPr>
+        <w:rPr>
+          <w:rFonts w:ascii="Arial" w:hAnsi="Arial" w:cs="Arial"/>
+        </w:rPr>
+      </w:pPr>
+      <w:r>
+        <w:rPr>
+          <w:rFonts w:ascii="Arial" w:hAnsi="Arial" w:cs="Arial"/>
+        </w:rPr>
+        <w:t>Warnings</w:t>
+      </w:r>
+    </w:p>
+    <w:p>
+      <w:pPr>
+        <w:rPr>
+          <w:rFonts w:ascii="Arial" w:hAnsi="Arial" w:cs="Arial"/>
+        </w:rPr>
+      </w:pPr>
+      <w:r>
+        <w:rPr>
+          <w:rFonts w:ascii="Arial" w:hAnsi="Arial" w:cs="Arial"/>
+        </w:rPr>
+        <w:t>Warning is a python library which is used to filter out warning messages in notebook</w:t>
+      </w:r>
+      <w:r>
+        <w:rPr>
+          <w:rFonts w:ascii="Arial" w:hAnsi="Arial" w:cs="Arial"/>
+        </w:rPr>
+        <w:t>.</w:t>
+      </w:r>
+    </w:p>
+    <w:p>
+      <w:pPr>
+        <w:rPr>
+          <w:rFonts w:ascii="Arial" w:hAnsi="Arial" w:cs="Arial"/>
+        </w:rPr>
+      </w:pPr>
+      <w:r>
+        <w:rPr>
+          <w:rFonts w:ascii="Arial" w:hAnsi="Arial" w:cs="Arial"/>
+        </w:rPr>
+        <w:t>MathplotLib</w:t>
+      </w:r>
+    </w:p>
+    <w:p>
+      <w:pPr>
+        <w:rPr>
+          <w:rFonts w:ascii="Arial" w:hAnsi="Arial" w:cs="Arial"/>
+        </w:rPr>
+      </w:pPr>
+      <w:r>
+        <w:rPr>
+          <w:rFonts w:ascii="Arial" w:hAnsi="Arial" w:cs="Arial"/>
+        </w:rPr>
+        <w:t>It is a plotting Libarary used for creating static, animated and interactive visualizations</w:t>
+      </w:r>
+    </w:p>
+    <w:p>
+      <w:pPr>
+        <w:rPr>
+          <w:rFonts w:ascii="Arial" w:hAnsi="Arial" w:cs="Arial"/>
+        </w:rPr>
+      </w:pPr>
+    </w:p>
+    <w:p>
+      <w:pPr>
+        <w:rPr>
+          <w:rFonts w:ascii="Arial" w:hAnsi="Arial" w:cs="Arial"/>
+        </w:rPr>
+      </w:pPr>
+    </w:p>
+    <w:p>
+      <w:pPr>
+        <w:rPr>
+          <w:rFonts w:ascii="Arial" w:hAnsi="Arial" w:cs="Arial"/>
+        </w:rPr>
+      </w:pPr>
+    </w:p>
+    <w:p>
+      <w:pPr>
+        <w:rPr>
+          <w:rFonts w:ascii="Arial" w:hAnsi="Arial" w:cs="Arial"/>
+        </w:rPr>
+      </w:pPr>
+    </w:p>
+    <w:p>
+      <w:pPr>
+        <w:rPr>
+          <w:rFonts w:ascii="Arial" w:hAnsi="Arial" w:cs="Arial"/>
+        </w:rPr>
+      </w:pPr>
+    </w:p>
+    <w:p>
+      <w:pPr>
+        <w:rPr>
+          <w:rFonts w:ascii="Arial" w:hAnsi="Arial" w:cs="Arial"/>
+        </w:rPr>
+      </w:pPr>
+    </w:p>
+    <w:p>
+      <w:pPr>
+        <w:rPr>
+          <w:rFonts w:ascii="Arial" w:hAnsi="Arial" w:cs="Arial"/>
+        </w:rPr>
+      </w:pPr>
+    </w:p>
+    <w:p>
+      <w:pPr>
+        <w:rPr>
+          <w:rFonts w:ascii="Arial" w:hAnsi="Arial" w:cs="Arial"/>
+        </w:rPr>
+      </w:pPr>
+    </w:p>
+    <w:p>
+      <w:pPr>
+        <w:rPr>
+          <w:rFonts w:ascii="Arial" w:hAnsi="Arial" w:cs="Arial"/>
+        </w:rPr>
+      </w:pPr>
+    </w:p>
+    <w:p>
+      <w:pPr>
+        <w:rPr>
+          <w:rFonts w:ascii="Arial" w:hAnsi="Arial" w:cs="Arial"/>
+        </w:rPr>
+      </w:pPr>
+    </w:p>
+    <w:p>
+      <w:pPr>
+        <w:rPr>
+          <w:rFonts w:ascii="Arial" w:hAnsi="Arial" w:cs="Arial"/>
+        </w:rPr>
+      </w:pPr>
+    </w:p>
+    <w:p>
+      <w:pPr>
+        <w:rPr>
+          <w:rFonts w:ascii="Arial" w:hAnsi="Arial" w:cs="Arial"/>
+        </w:rPr>
+      </w:pPr>
+    </w:p>
+    <w:p>
+      <w:pPr>
+        <w:rPr>
+          <w:rFonts w:ascii="Arial" w:hAnsi="Arial" w:cs="Arial"/>
+        </w:rPr>
+      </w:pPr>
+    </w:p>
+    <w:p>
+      <w:pPr>
+        <w:rPr>
+          <w:rFonts w:ascii="Arial" w:hAnsi="Arial" w:cs="Arial"/>
+        </w:rPr>
+      </w:pPr>
+    </w:p>
+    <w:p>
+      <w:pPr>
+        <w:rPr>
+          <w:rFonts w:ascii="Arial" w:hAnsi="Arial" w:cs="Arial"/>
+        </w:rPr>
+      </w:pPr>
+    </w:p>
+    <w:p>
+      <w:pPr>
+        <w:rPr>
+          <w:rFonts w:ascii="Arial" w:hAnsi="Arial" w:cs="Arial"/>
+        </w:rPr>
+      </w:pPr>
+    </w:p>
+    <w:p>
+      <w:pPr>
+        <w:rPr>
+          <w:rFonts w:ascii="Arial" w:hAnsi="Arial" w:cs="Arial"/>
+        </w:rPr>
+      </w:pPr>
+    </w:p>
+    <w:p>
+      <w:pPr>
+        <w:rPr>
+          <w:rFonts w:ascii="Arial" w:hAnsi="Arial" w:cs="Arial"/>
+        </w:rPr>
+      </w:pPr>
+    </w:p>
+    <w:p>
+      <w:pPr>
+        <w:rPr>
+          <w:rFonts w:ascii="Arial" w:hAnsi="Arial" w:cs="Arial"/>
+        </w:rPr>
+      </w:pPr>
+    </w:p>
+    <w:p>
+      <w:pPr>
+        <w:rPr>
+          <w:rFonts w:ascii="Arial" w:hAnsi="Arial" w:cs="Arial"/>
+        </w:rPr>
+      </w:pPr>
+    </w:p>
+    <w:p>
+      <w:pPr>
+        <w:rPr>
+          <w:rFonts w:ascii="Arial" w:hAnsi="Arial" w:cs="Arial"/>
+        </w:rPr>
+      </w:pPr>
+    </w:p>
+    <w:p>
+      <w:pPr>
+        <w:rPr>
+          <w:rFonts w:ascii="Arial" w:hAnsi="Arial" w:cs="Arial"/>
+        </w:rPr>
+      </w:pPr>
+    </w:p>
+    <w:p>
+      <w:pPr>
+        <w:rPr>
+          <w:rFonts w:ascii="Arial" w:hAnsi="Arial" w:cs="Arial"/>
+        </w:rPr>
+      </w:pPr>
+    </w:p>
+    <w:p>
+      <w:pPr>
+        <w:rPr>
+          <w:rFonts w:ascii="Arial" w:hAnsi="Arial" w:cs="Arial"/>
+        </w:rPr>
+      </w:pPr>
     </w:p>
     <w:p>
       <w:pPr>
@@ -9829,12 +10537,12 @@
       </w:sdtContent>
     </w:sdt>
     <w:sectPr>
-      <w:headerReference w:type="even" r:id="rId20"/>
-      <w:headerReference w:type="default" r:id="rId21"/>
-      <w:footerReference w:type="even" r:id="rId22"/>
-      <w:footerReference w:type="default" r:id="rId23"/>
-      <w:headerReference w:type="first" r:id="rId24"/>
-      <w:footerReference w:type="first" r:id="rId25"/>
+      <w:headerReference w:type="even" r:id="rId21"/>
+      <w:headerReference w:type="default" r:id="rId22"/>
+      <w:footerReference w:type="even" r:id="rId23"/>
+      <w:footerReference w:type="default" r:id="rId24"/>
+      <w:headerReference w:type="first" r:id="rId25"/>
+      <w:footerReference w:type="first" r:id="rId26"/>
       <w:pgSz w:w="12240" w:h="15840"/>
       <w:pgMar w:top="1440" w:right="1440" w:bottom="1440" w:left="1440" w:header="720" w:footer="720" w:gutter="0"/>
       <w:cols w:space="720"/>
@@ -11812,6 +12520,25 @@
       <w:u w:val="single"/>
     </w:rPr>
   </w:style>
+  <w:style w:type="paragraph" w:styleId="Caption">
+    <w:name w:val="caption"/>
+    <w:basedOn w:val="Normal"/>
+    <w:next w:val="Normal"/>
+    <w:uiPriority w:val="35"/>
+    <w:unhideWhenUsed/>
+    <w:qFormat/>
+    <w:rsid w:val="00FC48B6"/>
+    <w:pPr>
+      <w:spacing w:after="200" w:line="240" w:lineRule="auto"/>
+    </w:pPr>
+    <w:rPr>
+      <w:i/>
+      <w:iCs/>
+      <w:color w:val="0E2841" w:themeColor="text2"/>
+      <w:sz w:val="18"/>
+      <w:szCs w:val="18"/>
+    </w:rPr>
+  </w:style>
 </w:styles>
 </file>
 
@@ -11916,8 +12643,8 @@
   </w:compat>
   <w:rsids>
     <w:rsidRoot w:val="006048D8"/>
-    <w:rsid w:val="000A406E"/>
     <w:rsid w:val="00206BB7"/>
+    <w:rsid w:val="004B64A3"/>
     <w:rsid w:val="006048D8"/>
     <w:rsid w:val="00A5726B"/>
     <w:rsid w:val="00BC0720"/>
@@ -12702,9 +13429,9 @@
     <we:reference id="WA104382081" version="1.55.1.0" store="" storeType="OMEX"/>
   </we:alternateReferences>
   <we:properties>
-    <we:property name="MENDELEY_BIBLIOGRAPHY_IS_DIRTY" value="false"/>
+    <we:property name="MENDELEY_BIBLIOGRAPHY_IS_DIRTY" value="true"/>
     <we:property name="MENDELEY_BIBLIOGRAPHY_LAST_MODIFIED" value="1765796371680"/>
-    <we:property name="MENDELEY_CITATIONS" value="[{&quot;citationID&quot;:&quot;MENDELEY_CITATION_0b3db663-bc4a-493a-b5ef-855e3c2e73e5&quot;,&quot;properties&quot;:{&quot;noteIndex&quot;:0},&quot;isEdited&quot;:false,&quot;manualOverride&quot;:{&quot;isManuallyOverridden&quot;:false,&quot;citeprocText&quot;:&quot;(GeeksForGeeks, 2024b)&quot;,&quot;manualOverrideText&quot;:&quot;&quot;},&quot;citationTag&quot;:&quot;MENDELEY_CITATION_v3_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&quot;,&quot;citationItems&quot;:[{&quot;id&quot;:&quot;9ff0bed4-f318-3f01-923a-e8de30e7337b&quot;,&quot;itemData&quot;:{&quot;type&quot;:&quot;webpage&quot;,&quot;id&quot;:&quot;9ff0bed4-f318-3f01-923a-e8de30e7337b&quot;,&quot;title&quot;:&quot;What is Text Classification? - GeeksforGeeks&quot;,&quot;author&quot;:[{&quot;family&quot;:&quot;GeeksForGeeks&quot;,&quot;given&quot;:&quot;&quot;,&quot;parse-names&quot;:false,&quot;dropping-particle&quot;:&quot;&quot;,&quot;non-dropping-particle&quot;:&quot;&quot;}],&quot;accessed&quot;:{&quot;date-parts&quot;:[[2025,12,15]]},&quot;URL&quot;:&quot;https://www.geeksforgeeks.org/nlp/what-is-text-classification/&quot;,&quot;issued&quot;:{&quot;date-parts&quot;:[[2024]]}},&quot;isTemporary&quot;:false}]},{&quot;citationID&quot;:&quot;MENDELEY_CITATION_1b26884a-4e02-4519-86c2-a37b1832dbe5&quot;,&quot;properties&quot;:{&quot;noteIndex&quot;:0},&quot;isEdited&quot;:false,&quot;manualOverride&quot;:{&quot;isManuallyOverridden&quot;:false,&quot;citeprocText&quot;:&quot;(Breiman, 2001)&quot;,&quot;manualOverrideText&quot;:&quot;&quot;},&quot;citationTag&quot;:&quot;MENDELEY_CITATION_v3_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&quot;,&quot;citationItems&quot;:[{&quot;id&quot;:&quot;b2df0a66-98c0-3511-9279-346df266ebd9&quot;,&quot;itemData&quot;:{&quot;type&quot;:&quot;article-journal&quot;,&quot;id&quot;:&quot;b2df0a66-98c0-3511-9279-346df266ebd9&quot;,&quot;title&quot;:&quot;Random forests&quot;,&quot;author&quot;:[{&quot;family&quot;:&quot;Breiman&quot;,&quot;given&quot;:&quot;Leo&quot;,&quot;parse-names&quot;:false,&quot;dropping-particle&quot;:&quot;&quot;,&quot;non-dropping-particle&quot;:&quot;&quot;}],&quot;container-title&quot;:&quot;Machine Learning&quot;,&quot;container-title-short&quot;:&quot;Mach Learn&quot;,&quot;accessed&quot;:{&quot;date-parts&quot;:[[2025,12,15]]},&quot;DOI&quot;:&quot;10.1023/A:1010933404324&quot;,&quot;ISSN&quot;:&quot;08856125&quot;,&quot;URL&quot;:&quot;https://scikit-learn/stable/modules/generated/sklearn.ensemble.RandomForestClassifier.html&quot;,&quot;issued&quot;:{&quot;date-parts&quot;:[[2001,10]]},&quot;page&quot;:&quot;5-32&quot;,&quot;abstract&quot;:&quot;Random forests are a combination of tree predictors such that each tree depends on the values of a random vector sampled independently and with the same distribution for all trees in the forest. The generalization error for forests converges a.s. to a limit as the number of trees in the forest becomes large. The generalization error of a forest of tree classifiers depends on the strength of the individual trees in the forest and the correlation between them. Using a random selection of features to split each node yields error rates that compare favorably to Adaboost (Y. Freund &amp; R. Schapire, Machine Learning: Proceedings of the Thirteenth International conference, * * *, 148-156), but are more robust with respect to noise. Internal estimates monitor error, strength, and correlation and these are used to show the response to increasing the number of features used in the splitting. Internal estimates are also used to measure variable importance. These ideas are also applicable to regression.&quot;,&quot;issue&quot;:&quot;1&quot;,&quot;volume&quot;:&quot;45&quot;},&quot;isTemporary&quot;:false}]},{&quot;citationID&quot;:&quot;MENDELEY_CITATION_20694044-bea8-4dd5-9fe2-7e382849c6fb&quot;,&quot;properties&quot;:{&quot;noteIndex&quot;:0},&quot;isEdited&quot;:false,&quot;manualOverride&quot;:{&quot;isManuallyOverridden&quot;:false,&quot;citeprocText&quot;:&quot;(GeeksForGeeks, 2024)&quot;,&quot;manualOverrideText&quot;:&quot;&quot;},&quot;citationTag&quot;:&quot;MENDELEY_CITATION_v3_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&quot;,&quot;citationItems&quot;:[{&quot;id&quot;:&quot;aabf5452-ef95-3aba-9ac5-61551a501f81&quot;,&quot;itemData&quot;:{&quot;type&quot;:&quot;webpage&quot;,&quot;id&quot;:&quot;aabf5452-ef95-3aba-9ac5-61551a501f81&quot;,&quot;title&quot;:&quot;Random Forest Algorithm in Machine Learning - GeeksforGeeks&quot;,&quot;author&quot;:[{&quot;family&quot;:&quot;GeeksForGeeks&quot;,&quot;given&quot;:&quot;&quot;,&quot;parse-names&quot;:false,&quot;dropping-particle&quot;:&quot;&quot;,&quot;non-dropping-particle&quot;:&quot;&quot;}],&quot;accessed&quot;:{&quot;date-parts&quot;:[[2025,12,15]]},&quot;URL&quot;:&quot;https://www.geeksforgeeks.org/machine-learning/random-forest-algorithm-in-machine-learning/&quot;,&quot;issued&quot;:{&quot;date-parts&quot;:[[2024]]},&quot;container-title-short&quot;:&quot;&quot;},&quot;isTemporary&quot;:false}]},{&quot;citationID&quot;:&quot;MENDELEY_CITATION_62080922-3406-47c5-9682-09fbd01c22eb&quot;,&quot;properties&quot;:{&quot;noteIndex&quot;:0},&quot;isEdited&quot;:false,&quot;manualOverride&quot;:{&quot;isManuallyOverridden&quot;:false,&quot;citeprocText&quot;:&quot;(Python, 2024a)&quot;,&quot;manualOverrideText&quot;:&quot;&quot;},&quot;citationTag&quot;:&quot;MENDELEY_CITATION_v3_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&quot;,&quot;citationItems&quot;:[{&quot;id&quot;:&quot;88b269bc-9972-373c-8142-6722fcfc2b5b&quot;,&quot;itemData&quot;:{&quot;type&quot;:&quot;webpage&quot;,&quot;id&quot;:&quot;88b269bc-9972-373c-8142-6722fcfc2b5b&quot;,&quot;title&quot;:&quot;RandomForestClassifier — scikit-learn 1.8.0 documentation&quot;,&quot;author&quot;:[{&quot;family&quot;:&quot;Python&quot;,&quot;given&quot;:&quot;&quot;,&quot;parse-names&quot;:false,&quot;dropping-particle&quot;:&quot;&quot;,&quot;non-dropping-particle&quot;:&quot;&quot;}],&quot;accessed&quot;:{&quot;date-parts&quot;:[[2025,12,15]]},&quot;URL&quot;:&quot;https://scikit-learn.org/stable/modules/generated/sklearn.ensemble.RandomForestClassifier.html&quot;,&quot;issued&quot;:{&quot;date-parts&quot;:[[2024]]},&quot;container-title-short&quot;:&quot;&quot;},&quot;isTemporary&quot;:false}]},{&quot;citationID&quot;:&quot;MENDELEY_CITATION_53650b84-3aea-4d64-b1a5-677b5e1e1ca6&quot;,&quot;properties&quot;:{&quot;noteIndex&quot;:0},&quot;isEdited&quot;:false,&quot;manualOverride&quot;:{&quot;isManuallyOverridden&quot;:true,&quot;citeprocText&quot;:&quot;(GeeksForGeeks, 2024a)&quot;,&quot;manualOverrideText&quot;:&quot;(GeeksForGeeks, 2024)&quot;},&quot;citationTag&quot;:&quot;MENDELEY_CITATION_v3_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&quot;,&quot;citationItems&quot;:[{&quot;id&quot;:&quot;c2216a0a-9e89-3568-8843-74134a863876&quot;,&quot;itemData&quot;:{&quot;type&quot;:&quot;webpage&quot;,&quot;id&quot;:&quot;c2216a0a-9e89-3568-8843-74134a863876&quot;,&quot;title&quot;:&quot;Logistic Regression in Machine Learning - GeeksforGeeks&quot;,&quot;author&quot;:[{&quot;family&quot;:&quot;GeeksForGeeks&quot;,&quot;given&quot;:&quot;&quot;,&quot;parse-names&quot;:false,&quot;dropping-particle&quot;:&quot;&quot;,&quot;non-dropping-particle&quot;:&quot;&quot;}],&quot;accessed&quot;:{&quot;date-parts&quot;:[[2025,12,15]]},&quot;URL&quot;:&quot;https://www.geeksforgeeks.org/machine-learning/understanding-logistic-regression/&quot;,&quot;issued&quot;:{&quot;date-parts&quot;:[[2024]]}},&quot;isTemporary&quot;:false}]},{&quot;citationID&quot;:&quot;MENDELEY_CITATION_339aa06c-4564-47ff-a56a-30970117ad0b&quot;,&quot;properties&quot;:{&quot;noteIndex&quot;:0},&quot;isEdited&quot;:false,&quot;manualOverride&quot;:{&quot;isManuallyOverridden&quot;:true,&quot;citeprocText&quot;:&quot;(GeeksForGeeks, 2024a)&quot;,&quot;manualOverrideText&quot;:&quot;(GeeksForGeeks, 2024)&quot;},&quot;citationTag&quot;:&quot;MENDELEY_CITATION_v3_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&quot;,&quot;citationItems&quot;:[{&quot;id&quot;:&quot;c2216a0a-9e89-3568-8843-74134a863876&quot;,&quot;itemData&quot;:{&quot;type&quot;:&quot;webpage&quot;,&quot;id&quot;:&quot;c2216a0a-9e89-3568-8843-74134a863876&quot;,&quot;title&quot;:&quot;Logistic Regression in Machine Learning - GeeksforGeeks&quot;,&quot;author&quot;:[{&quot;family&quot;:&quot;GeeksForGeeks&quot;,&quot;given&quot;:&quot;&quot;,&quot;parse-names&quot;:false,&quot;dropping-particle&quot;:&quot;&quot;,&quot;non-dropping-particle&quot;:&quot;&quot;}],&quot;accessed&quot;:{&quot;date-parts&quot;:[[2025,12,15]]},&quot;URL&quot;:&quot;https://www.geeksforgeeks.org/machine-learning/understanding-logistic-regression/&quot;,&quot;issued&quot;:{&quot;date-parts&quot;:[[2024]]}},&quot;isTemporary&quot;:false,&quot;suppress-author&quot;:false,&quot;composite&quot;:false,&quot;author-only&quot;:false}]},{&quot;citationID&quot;:&quot;MENDELEY_CITATION_48edf1b5-863a-4785-956e-8a667a1465ab&quot;,&quot;properties&quot;:{&quot;noteIndex&quot;:0},&quot;isEdited&quot;:false,&quot;manualOverride&quot;:{&quot;isManuallyOverridden&quot;:false,&quot;citeprocText&quot;:&quot;(GeeksForGeeks, 2024a)&quot;,&quot;manualOverrideText&quot;:&quot;&quot;},&quot;citationTag&quot;:&quot;MENDELEY_CITATION_v3_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&quot;,&quot;citationItems&quot;:[{&quot;id&quot;:&quot;c2216a0a-9e89-3568-8843-74134a863876&quot;,&quot;itemData&quot;:{&quot;type&quot;:&quot;webpage&quot;,&quot;id&quot;:&quot;c2216a0a-9e89-3568-8843-74134a863876&quot;,&quot;title&quot;:&quot;Logistic Regression in Machine Learning - GeeksforGeeks&quot;,&quot;author&quot;:[{&quot;family&quot;:&quot;GeeksForGeeks&quot;,&quot;given&quot;:&quot;&quot;,&quot;parse-names&quot;:false,&quot;dropping-particle&quot;:&quot;&quot;,&quot;non-dropping-particle&quot;:&quot;&quot;}],&quot;accessed&quot;:{&quot;date-parts&quot;:[[2025,12,15]]},&quot;URL&quot;:&quot;https://www.geeksforgeeks.org/machine-learning/understanding-logistic-regression/&quot;,&quot;issued&quot;:{&quot;date-parts&quot;:[[2024]]},&quot;container-title-short&quot;:&quot;&quot;},&quot;isTemporary&quot;:false,&quot;suppress-author&quot;:false,&quot;composite&quot;:false,&quot;author-only&quot;:false}]},{&quot;citationID&quot;:&quot;MENDELEY_CITATION_fce0a671-c825-454d-bd1d-c2368b42965f&quot;,&quot;properties&quot;:{&quot;noteIndex&quot;:0},&quot;isEdited&quot;:false,&quot;manualOverride&quot;:{&quot;isManuallyOverridden&quot;:false,&quot;citeprocText&quot;:&quot;(DataCamp, 2024)&quot;,&quot;manualOverrideText&quot;:&quot;&quot;},&quot;citationTag&quot;:&quot;MENDELEY_CITATION_v3_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&quot;,&quot;citationItems&quot;:[{&quot;id&quot;:&quot;9116cfd5-7c03-3fd8-9527-08251a26fb6b&quot;,&quot;itemData&quot;:{&quot;type&quot;:&quot;webpage&quot;,&quot;id&quot;:&quot;9116cfd5-7c03-3fd8-9527-08251a26fb6b&quot;,&quot;title&quot;:&quot;What is Tokenization? Types, Use Cases, Implementation | DataCamp&quot;,&quot;author&quot;:[{&quot;family&quot;:&quot;DataCamp&quot;,&quot;given&quot;:&quot;&quot;,&quot;parse-names&quot;:false,&quot;dropping-particle&quot;:&quot;&quot;,&quot;non-dropping-particle&quot;:&quot;&quot;}],&quot;accessed&quot;:{&quot;date-parts&quot;:[[2025,12,15]]},&quot;URL&quot;:&quot;https://www.datacamp.com/blog/what-is-tokenization&quot;,&quot;issued&quot;:{&quot;date-parts&quot;:[[2024,22,11]]},&quot;container-title-short&quot;:&quot;&quot;},&quot;isTemporary&quot;:false}]},{&quot;citationID&quot;:&quot;MENDELEY_CITATION_d20c33e0-6380-4160-a1a9-c98805a471c7&quot;,&quot;properties&quot;:{&quot;noteIndex&quot;:0},&quot;isEdited&quot;:false,&quot;manualOverride&quot;:{&quot;isManuallyOverridden&quot;:false,&quot;citeprocText&quot;:&quot;(GeeksForGeeks, 2025b)&quot;,&quot;manualOverrideText&quot;:&quot;&quot;},&quot;citationTag&quot;:&quot;MENDELEY_CITATION_v3_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&quot;,&quot;citationItems&quot;:[{&quot;id&quot;:&quot;8697631d-8b3b-3c8f-8dae-e7443c7a07b4&quot;,&quot;itemData&quot;:{&quot;type&quot;:&quot;webpage&quot;,&quot;id&quot;:&quot;8697631d-8b3b-3c8f-8dae-e7443c7a07b4&quot;,&quot;title&quot;:&quot;Text Preprocessing in NLP - GeeksforGeeks&quot;,&quot;author&quot;:[{&quot;family&quot;:&quot;GeeksForGeeks&quot;,&quot;given&quot;:&quot;&quot;,&quot;parse-names&quot;:false,&quot;dropping-particle&quot;:&quot;&quot;,&quot;non-dropping-particle&quot;:&quot;&quot;}],&quot;accessed&quot;:{&quot;date-parts&quot;:[[2025,12,15]]},&quot;URL&quot;:&quot;https://www.geeksforgeeks.org/nlp/text-preprocessing-for-nlp-tasks/&quot;,&quot;issued&quot;:{&quot;date-parts&quot;:[[2025,7,23]]},&quot;container-title-short&quot;:&quot;&quot;},&quot;isTemporary&quot;:false}]},{&quot;citationID&quot;:&quot;MENDELEY_CITATION_f5a53644-3ab1-457a-95ab-74d6c49c2a53&quot;,&quot;properties&quot;:{&quot;noteIndex&quot;:0},&quot;isEdited&quot;:false,&quot;manualOverride&quot;:{&quot;isManuallyOverridden&quot;:false,&quot;citeprocText&quot;:&quot;(GeeksForGeeks, 2025b)&quot;,&quot;manualOverrideText&quot;:&quot;&quot;},&quot;citationTag&quot;:&quot;MENDELEY_CITATION_v3_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&quot;,&quot;citationItems&quot;:[{&quot;id&quot;:&quot;8697631d-8b3b-3c8f-8dae-e7443c7a07b4&quot;,&quot;itemData&quot;:{&quot;type&quot;:&quot;webpage&quot;,&quot;id&quot;:&quot;8697631d-8b3b-3c8f-8dae-e7443c7a07b4&quot;,&quot;title&quot;:&quot;Text Preprocessing in NLP - GeeksforGeeks&quot;,&quot;author&quot;:[{&quot;family&quot;:&quot;GeeksForGeeks&quot;,&quot;given&quot;:&quot;&quot;,&quot;parse-names&quot;:false,&quot;dropping-particle&quot;:&quot;&quot;,&quot;non-dropping-particle&quot;:&quot;&quot;}],&quot;accessed&quot;:{&quot;date-parts&quot;:[[2025,12,15]]},&quot;URL&quot;:&quot;https://www.geeksforgeeks.org/nlp/text-preprocessing-for-nlp-tasks/&quot;,&quot;issued&quot;:{&quot;date-parts&quot;:[[2025,7,23]]},&quot;container-title-short&quot;:&quot;&quot;},&quot;isTemporary&quot;:false}]},{&quot;citationID&quot;:&quot;MENDELEY_CITATION_d91b0665-6d31-47b1-a8ba-9c2f34a2aaa9&quot;,&quot;properties&quot;:{&quot;noteIndex&quot;:0},&quot;isEdited&quot;:false,&quot;manualOverride&quot;:{&quot;isManuallyOverridden&quot;:false,&quot;citeprocText&quot;:&quot;(GeeksForGeeks, 2025b)&quot;,&quot;manualOverrideText&quot;:&quot;&quot;},&quot;citationTag&quot;:&quot;MENDELEY_CITATION_v3_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&quot;,&quot;citationItems&quot;:[{&quot;id&quot;:&quot;8697631d-8b3b-3c8f-8dae-e7443c7a07b4&quot;,&quot;itemData&quot;:{&quot;type&quot;:&quot;webpage&quot;,&quot;id&quot;:&quot;8697631d-8b3b-3c8f-8dae-e7443c7a07b4&quot;,&quot;title&quot;:&quot;Text Preprocessing in NLP - GeeksforGeeks&quot;,&quot;author&quot;:[{&quot;family&quot;:&quot;GeeksForGeeks&quot;,&quot;given&quot;:&quot;&quot;,&quot;parse-names&quot;:false,&quot;dropping-particle&quot;:&quot;&quot;,&quot;non-dropping-particle&quot;:&quot;&quot;}],&quot;accessed&quot;:{&quot;date-parts&quot;:[[2025,12,15]]},&quot;URL&quot;:&quot;https://www.geeksforgeeks.org/nlp/text-preprocessing-for-nlp-tasks/&quot;,&quot;issued&quot;:{&quot;date-parts&quot;:[[2025,7,23]]},&quot;container-title-short&quot;:&quot;&quot;},&quot;isTemporary&quot;:false}]},{&quot;citationID&quot;:&quot;MENDELEY_CITATION_58ec1048-0d90-4669-949b-dc9157173ab2&quot;,&quot;properties&quot;:{&quot;noteIndex&quot;:0},&quot;isEdited&quot;:false,&quot;manualOverride&quot;:{&quot;isManuallyOverridden&quot;:false,&quot;citeprocText&quot;:&quot;(GeeksForGeeks, 2024a)&quot;,&quot;manualOverrideText&quot;:&quot;&quot;},&quot;citationTag&quot;:&quot;MENDELEY_CITATION_v3_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&quot;,&quot;citationItems&quot;:[{&quot;id&quot;:&quot;c2216a0a-9e89-3568-8843-74134a863876&quot;,&quot;itemData&quot;:{&quot;type&quot;:&quot;webpage&quot;,&quot;id&quot;:&quot;c2216a0a-9e89-3568-8843-74134a863876&quot;,&quot;title&quot;:&quot;Logistic Regression in Machine Learning - GeeksforGeeks&quot;,&quot;author&quot;:[{&quot;family&quot;:&quot;GeeksForGeeks&quot;,&quot;given&quot;:&quot;&quot;,&quot;parse-names&quot;:false,&quot;dropping-particle&quot;:&quot;&quot;,&quot;non-dropping-particle&quot;:&quot;&quot;}],&quot;accessed&quot;:{&quot;date-parts&quot;:[[2025,12,15]]},&quot;URL&quot;:&quot;https://www.geeksforgeeks.org/machine-learning/understanding-logistic-regression/&quot;,&quot;issued&quot;:{&quot;date-parts&quot;:[[2024]]},&quot;container-title-short&quot;:&quot;&quot;},&quot;isTemporary&quot;:false}]},{&quot;citationID&quot;:&quot;MENDELEY_CITATION_2274f6c7-5d0d-4371-8f08-1c00b093cf5a&quot;,&quot;properties&quot;:{&quot;noteIndex&quot;:0},&quot;isEdited&quot;:false,&quot;manualOverride&quot;:{&quot;isManuallyOverridden&quot;:false,&quot;citeprocText&quot;:&quot;(Breiman, 2001)&quot;,&quot;manualOverrideText&quot;:&quot;&quot;},&quot;citationTag&quot;:&quot;MENDELEY_CITATION_v3_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&quot;,&quot;citationItems&quot;:[{&quot;id&quot;:&quot;b2df0a66-98c0-3511-9279-346df266ebd9&quot;,&quot;itemData&quot;:{&quot;type&quot;:&quot;article-journal&quot;,&quot;id&quot;:&quot;b2df0a66-98c0-3511-9279-346df266ebd9&quot;,&quot;title&quot;:&quot;Random forests&quot;,&quot;author&quot;:[{&quot;family&quot;:&quot;Breiman&quot;,&quot;given&quot;:&quot;Leo&quot;,&quot;parse-names&quot;:false,&quot;dropping-particle&quot;:&quot;&quot;,&quot;non-dropping-particle&quot;:&quot;&quot;}],&quot;container-title&quot;:&quot;Machine Learning&quot;,&quot;container-title-short&quot;:&quot;Mach Learn&quot;,&quot;accessed&quot;:{&quot;date-parts&quot;:[[2025,12,15]]},&quot;DOI&quot;:&quot;10.1023/A:1010933404324&quot;,&quot;ISSN&quot;:&quot;08856125&quot;,&quot;URL&quot;:&quot;https://scikit-learn/stable/modules/generated/sklearn.ensemble.RandomForestClassifier.html&quot;,&quot;issued&quot;:{&quot;date-parts&quot;:[[2001,10]]},&quot;page&quot;:&quot;5-32&quot;,&quot;abstract&quot;:&quot;Random forests are a combination of tree predictors such that each tree depends on the values of a random vector sampled independently and with the same distribution for all trees in the forest. The generalization error for forests converges a.s. to a limit as the number of trees in the forest becomes large. The generalization error of a forest of tree classifiers depends on the strength of the individual trees in the forest and the correlation between them. Using a random selection of features to split each node yields error rates that compare favorably to Adaboost (Y. Freund &amp; R. Schapire, Machine Learning: Proceedings of the Thirteenth International conference, * * *, 148-156), but are more robust with respect to noise. Internal estimates monitor error, strength, and correlation and these are used to show the response to increasing the number of features used in the splitting. Internal estimates are also used to measure variable importance. These ideas are also applicable to regression.&quot;,&quot;issue&quot;:&quot;1&quot;,&quot;volume&quot;:&quot;45&quot;},&quot;isTemporary&quot;:false}]},{&quot;citationID&quot;:&quot;MENDELEY_CITATION_7c43b92c-57f7-4f70-976c-e588d5799e14&quot;,&quot;properties&quot;:{&quot;noteIndex&quot;:0},&quot;isEdited&quot;:false,&quot;manualOverride&quot;:{&quot;isManuallyOverridden&quot;:false,&quot;citeprocText&quot;:&quot;(GeeksForGeeks, 2025a)&quot;,&quot;manualOverrideText&quot;:&quot;&quot;},&quot;citationTag&quot;:&quot;MENDELEY_CITATION_v3_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&quot;,&quot;citationItems&quot;:[{&quot;id&quot;:&quot;e376a16a-05e9-340e-8e4f-aafbd0684803&quot;,&quot;itemData&quot;:{&quot;type&quot;:&quot;webpage&quot;,&quot;id&quot;:&quot;e376a16a-05e9-340e-8e4f-aafbd0684803&quot;,&quot;title&quot;:&quot;State Machine Diagrams | Unified Modeling Language (UML) - GeeksforGeeks&quot;,&quot;author&quot;:[{&quot;family&quot;:&quot;GeeksForGeeks&quot;,&quot;given&quot;:&quot;&quot;,&quot;parse-names&quot;:false,&quot;dropping-particle&quot;:&quot;&quot;,&quot;non-dropping-particle&quot;:&quot;&quot;}],&quot;accessed&quot;:{&quot;date-parts&quot;:[[2025,12,15]]},&quot;URL&quot;:&quot;https://www.geeksforgeeks.org/system-design/unified-modeling-language-uml-state-diagrams/&quot;,&quot;issued&quot;:{&quot;date-parts&quot;:[[2025,4,8]]},&quot;container-title-short&quot;:&quot;&quot;},&quot;isTemporary&quot;:false}]},{&quot;citationID&quot;:&quot;MENDELEY_CITATION_d785bdb3-16ec-47d4-8ddd-b0c7b77e60ce&quot;,&quot;properties&quot;:{&quot;noteIndex&quot;:0},&quot;isEdited&quot;:false,&quot;manualOverride&quot;:{&quot;isManuallyOverridden&quot;:false,&quot;citeprocText&quot;:&quot;(GeeksForGeeks, 2025a)&quot;,&quot;manualOverrideText&quot;:&quot;&quot;},&quot;citationTag&quot;:&quot;MENDELEY_CITATION_v3_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&quot;,&quot;citationItems&quot;:[{&quot;id&quot;:&quot;e376a16a-05e9-340e-8e4f-aafbd0684803&quot;,&quot;itemData&quot;:{&quot;type&quot;:&quot;webpage&quot;,&quot;id&quot;:&quot;e376a16a-05e9-340e-8e4f-aafbd0684803&quot;,&quot;title&quot;:&quot;State Machine Diagrams | Unified Modeling Language (UML) - GeeksforGeeks&quot;,&quot;author&quot;:[{&quot;family&quot;:&quot;GeeksForGeeks&quot;,&quot;given&quot;:&quot;&quot;,&quot;parse-names&quot;:false,&quot;dropping-particle&quot;:&quot;&quot;,&quot;non-dropping-particle&quot;:&quot;&quot;}],&quot;accessed&quot;:{&quot;date-parts&quot;:[[2025,12,15]]},&quot;URL&quot;:&quot;https://www.geeksforgeeks.org/system-design/unified-modeling-language-uml-state-diagrams/&quot;,&quot;issued&quot;:{&quot;date-parts&quot;:[[2025,4,8]]},&quot;container-title-short&quot;:&quot;&quot;},&quot;isTemporary&quot;:false}]},{&quot;citationID&quot;:&quot;MENDELEY_CITATION_f57777dc-fb14-476a-a9a1-218edcf8a527&quot;,&quot;properties&quot;:{&quot;noteIndex&quot;:0},&quot;isEdited&quot;:false,&quot;manualOverride&quot;:{&quot;isManuallyOverridden&quot;:false,&quot;citeprocText&quot;:&quot;(GeeksForGeeks, 2025a)&quot;,&quot;manualOverrideText&quot;:&quot;&quot;},&quot;citationTag&quot;:&quot;MENDELEY_CITATION_v3_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&quot;,&quot;citationItems&quot;:[{&quot;id&quot;:&quot;e376a16a-05e9-340e-8e4f-aafbd0684803&quot;,&quot;itemData&quot;:{&quot;type&quot;:&quot;webpage&quot;,&quot;id&quot;:&quot;e376a16a-05e9-340e-8e4f-aafbd0684803&quot;,&quot;title&quot;:&quot;State Machine Diagrams | Unified Modeling Language (UML) - GeeksforGeeks&quot;,&quot;author&quot;:[{&quot;family&quot;:&quot;GeeksForGeeks&quot;,&quot;given&quot;:&quot;&quot;,&quot;parse-names&quot;:false,&quot;dropping-particle&quot;:&quot;&quot;,&quot;non-dropping-particle&quot;:&quot;&quot;}],&quot;accessed&quot;:{&quot;date-parts&quot;:[[2025,12,15]]},&quot;URL&quot;:&quot;https://www.geeksforgeeks.org/system-design/unified-modeling-language-uml-state-diagrams/&quot;,&quot;issued&quot;:{&quot;date-parts&quot;:[[2025,4,8]]},&quot;container-title-short&quot;:&quot;&quot;},&quot;isTemporary&quot;:false}]},{&quot;citationID&quot;:&quot;MENDELEY_CITATION_9cc98a8a-cd6e-49e1-b904-e5ab09022b88&quot;,&quot;properties&quot;:{&quot;noteIndex&quot;:0},&quot;isEdited&quot;:false,&quot;manualOverride&quot;:{&quot;isManuallyOverridden&quot;:false,&quot;citeprocText&quot;:&quot;(GeeksForGeeks, 2025a)&quot;,&quot;manualOverrideText&quot;:&quot;&quot;},&quot;citationTag&quot;:&quot;MENDELEY_CITATION_v3_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&quot;,&quot;citationItems&quot;:[{&quot;id&quot;:&quot;e376a16a-05e9-340e-8e4f-aafbd0684803&quot;,&quot;itemData&quot;:{&quot;type&quot;:&quot;webpage&quot;,&quot;id&quot;:&quot;e376a16a-05e9-340e-8e4f-aafbd0684803&quot;,&quot;title&quot;:&quot;State Machine Diagrams | Unified Modeling Language (UML) - GeeksforGeeks&quot;,&quot;author&quot;:[{&quot;family&quot;:&quot;GeeksForGeeks&quot;,&quot;given&quot;:&quot;&quot;,&quot;parse-names&quot;:false,&quot;dropping-particle&quot;:&quot;&quot;,&quot;non-dropping-particle&quot;:&quot;&quot;}],&quot;accessed&quot;:{&quot;date-parts&quot;:[[2025,12,15]]},&quot;URL&quot;:&quot;https://www.geeksforgeeks.org/system-design/unified-modeling-language-uml-state-diagrams/&quot;,&quot;issued&quot;:{&quot;date-parts&quot;:[[2025,4,8]]},&quot;container-title-short&quot;:&quot;&quot;},&quot;isTemporary&quot;:false,&quot;suppress-author&quot;:false,&quot;composite&quot;:false,&quot;author-only&quot;:false}]},{&quot;citationID&quot;:&quot;MENDELEY_CITATION_a06dea13-e06e-496b-9788-88187db364dd&quot;,&quot;properties&quot;:{&quot;noteIndex&quot;:0},&quot;isEdited&quot;:false,&quot;manualOverride&quot;:{&quot;isManuallyOverridden&quot;:false,&quot;citeprocText&quot;:&quot;(GeeksForGeeks, 2025a)&quot;,&quot;manualOverrideText&quot;:&quot;&quot;},&quot;citationTag&quot;:&quot;MENDELEY_CITATION_v3_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&quot;,&quot;citationItems&quot;:[{&quot;id&quot;:&quot;e376a16a-05e9-340e-8e4f-aafbd0684803&quot;,&quot;itemData&quot;:{&quot;type&quot;:&quot;webpage&quot;,&quot;id&quot;:&quot;e376a16a-05e9-340e-8e4f-aafbd0684803&quot;,&quot;title&quot;:&quot;State Machine Diagrams | Unified Modeling Language (UML) - GeeksforGeeks&quot;,&quot;author&quot;:[{&quot;family&quot;:&quot;GeeksForGeeks&quot;,&quot;given&quot;:&quot;&quot;,&quot;parse-names&quot;:false,&quot;dropping-particle&quot;:&quot;&quot;,&quot;non-dropping-particle&quot;:&quot;&quot;}],&quot;accessed&quot;:{&quot;date-parts&quot;:[[2025,12,15]]},&quot;URL&quot;:&quot;https://www.geeksforgeeks.org/system-design/unified-modeling-language-uml-state-diagrams/&quot;,&quot;issued&quot;:{&quot;date-parts&quot;:[[2025,4,8]]},&quot;container-title-short&quot;:&quot;&quot;},&quot;isTemporary&quot;:false,&quot;suppress-author&quot;:false,&quot;composite&quot;:false,&quot;author-only&quot;:false}]},{&quot;citationID&quot;:&quot;MENDELEY_CITATION_af676c64-6167-4a23-a172-2b8f5c707ddf&quot;,&quot;properties&quot;:{&quot;noteIndex&quot;:0},&quot;isEdited&quot;:false,&quot;manualOverride&quot;:{&quot;isManuallyOverridden&quot;:false,&quot;citeprocText&quot;:&quot;(Python, 2024b)&quot;,&quot;manualOverrideText&quot;:&quot;&quot;},&quot;citationTag&quot;:&quot;MENDELEY_CITATION_v3_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&quot;,&quot;citationItems&quot;:[{&quot;id&quot;:&quot;7c8aa7f6-854d-321e-bec3-e0386ce1cd28&quot;,&quot;itemData&quot;:{&quot;type&quot;:&quot;webpage&quot;,&quot;id&quot;:&quot;7c8aa7f6-854d-321e-bec3-e0386ce1cd28&quot;,&quot;title&quot;:&quot;Welcome to Python.org&quot;,&quot;author&quot;:[{&quot;family&quot;:&quot;Python&quot;,&quot;given&quot;:&quot;&quot;,&quot;parse-names&quot;:false,&quot;dropping-particle&quot;:&quot;&quot;,&quot;non-dropping-particle&quot;:&quot;&quot;}],&quot;accessed&quot;:{&quot;date-parts&quot;:[[2025,12,15]]},&quot;URL&quot;:&quot;https://www.python.org/&quot;,&quot;issued&quot;:{&quot;date-parts&quot;:[[2024]]},&quot;container-title-short&quot;:&quot;&quot;},&quot;isTemporary&quot;:false}]},{&quot;citationID&quot;:&quot;MENDELEY_CITATION_493fbd96-aed5-4e60-9fdc-f852f66466cc&quot;,&quot;properties&quot;:{&quot;noteIndex&quot;:0},&quot;isEdited&quot;:false,&quot;manualOverride&quot;:{&quot;isManuallyOverridden&quot;:false,&quot;citeprocText&quot;:&quot;(Nafiul Khan Earth, 2024)&quot;,&quot;manualOverrideText&quot;:&quot;&quot;},&quot;citationTag&quot;:&quot;MENDELEY_CITATION_v3_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&quot;,&quot;citationItems&quot;:[{&quot;id&quot;:&quot;b8b829c8-cfe1-3495-ac69-ca22f6d54344&quot;,&quot;itemData&quot;:{&quot;type&quot;:&quot;webpage&quot;,&quot;id&quot;:&quot;b8b829c8-cfe1-3495-ac69-ca22f6d54344&quot;,&quot;title&quot;:&quot;Mastering MS Word: A Beginner’s Guide to Getting Started (Day 1) | by Nafiul Khan Earth | MS Word, Excel and PowerPoint tutorials for biginners | Medium&quot;,&quot;author&quot;:[{&quot;family&quot;:&quot;Nafiul Khan Earth&quot;,&quot;given&quot;:&quot;&quot;,&quot;parse-names&quot;:false,&quot;dropping-particle&quot;:&quot;&quot;,&quot;non-dropping-particle&quot;:&quot;&quot;}],&quot;accessed&quot;:{&quot;date-parts&quot;:[[2025,12,15]]},&quot;URL&quot;:&quot;https://medium.com/ms-word-excel-and-powerpoint-tutorials-for/mastering-ms-word-a-beginners-guide-to-getting-started-day-1-262c9eaa87f1&quot;,&quot;issued&quot;:{&quot;date-parts&quot;:[[2024,12,9]]},&quot;container-title-short&quot;:&quot;&quot;},&quot;isTemporary&quot;:false}]},{&quot;citationID&quot;:&quot;MENDELEY_CITATION_30b75a65-0e78-4055-b58c-6495daca967a&quot;,&quot;properties&quot;:{&quot;noteIndex&quot;:0},&quot;isEdited&quot;:false,&quot;manualOverride&quot;:{&quot;isManuallyOverridden&quot;:false,&quot;citeprocText&quot;:&quot;(Google, 2024)&quot;,&quot;manualOverrideText&quot;:&quot;&quot;},&quot;citationTag&quot;:&quot;MENDELEY_CITATION_v3_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&quot;,&quot;citationItems&quot;:[{&quot;id&quot;:&quot;4b115f2f-55bf-39f3-b4d2-74fd02663895&quot;,&quot;itemData&quot;:{&quot;type&quot;:&quot;webpage&quot;,&quot;id&quot;:&quot;4b115f2f-55bf-39f3-b4d2-74fd02663895&quot;,&quot;title&quot;:&quot;Google Colab&quot;,&quot;author&quot;:[{&quot;family&quot;:&quot;Google&quot;,&quot;given&quot;:&quot;&quot;,&quot;parse-names&quot;:false,&quot;dropping-particle&quot;:&quot;&quot;,&quot;non-dropping-particle&quot;:&quot;&quot;}],&quot;accessed&quot;:{&quot;date-parts&quot;:[[2025,12,15]]},&quot;URL&quot;:&quot;https://colab.google/&quot;,&quot;issued&quot;:{&quot;date-parts&quot;:[[2024]]},&quot;container-title-short&quot;:&quot;&quot;},&quot;isTemporary&quot;:false}]},{&quot;citationID&quot;:&quot;MENDELEY_CITATION_7cc13808-1bb4-4998-a0f5-f9935b0fd878&quot;,&quot;properties&quot;:{&quot;noteIndex&quot;:0},&quot;isEdited&quot;:false,&quot;manualOverride&quot;:{&quot;isManuallyOverridden&quot;:false,&quot;citeprocText&quot;:&quot;(Sebastian De Lima  Follow, 2020)&quot;,&quot;manualOverrideText&quot;:&quot;&quot;},&quot;citationTag&quot;:&quot;MENDELEY_CITATION_v3_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&quot;,&quot;citationItems&quot;:[{&quot;id&quot;:&quot;32926144-8b19-3875-8f96-36b769d35df7&quot;,&quot;itemData&quot;:{&quot;type&quot;:&quot;webpage&quot;,&quot;id&quot;:&quot;32926144-8b19-3875-8f96-36b769d35df7&quot;,&quot;title&quot;:&quot;Github&quot;,&quot;author&quot;:[{&quot;family&quot;:&quot;Sebastian De Lima  Follow&quot;,&quot;given&quot;:&quot;&quot;,&quot;parse-names&quot;:false,&quot;dropping-particle&quot;:&quot;&quot;,&quot;non-dropping-particle&quot;:&quot;&quot;}],&quot;accessed&quot;:{&quot;date-parts&quot;:[[2025,12,15]]},&quot;URL&quot;:&quot;https://medium.com/swlh/what-is-github-423f9049ab2d&quot;,&quot;issued&quot;:{&quot;date-parts&quot;:[[2020,7,6]]},&quot;container-title-short&quot;:&quot;&quot;},&quot;isTemporary&quot;:false}]},{&quot;citationID&quot;:&quot;MENDELEY_CITATION_6ae77d7e-0184-4779-adb6-ed4d4f7290b9&quot;,&quot;properties&quot;:{&quot;noteIndex&quot;:0},&quot;isEdited&quot;:false,&quot;manualOverride&quot;:{&quot;isManuallyOverridden&quot;:false,&quot;citeprocText&quot;:&quot;(Maria Gusarova, 2022)&quot;,&quot;manualOverrideText&quot;:&quot;&quot;},&quot;citationTag&quot;:&quot;MENDELEY_CITATION_v3_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&quot;,&quot;citationItems&quot;:[{&quot;id&quot;:&quot;a7946c8e-e979-3542-bdb4-8d9ce1321f09&quot;,&quot;itemData&quot;:{&quot;type&quot;:&quot;webpage&quot;,&quot;id&quot;:&quot;a7946c8e-e979-3542-bdb4-8d9ce1321f09&quot;,&quot;title&quot;:&quot;Kaggle&quot;,&quot;author&quot;:[{&quot;family&quot;:&quot;Maria Gusarova&quot;,&quot;given&quot;:&quot;&quot;,&quot;parse-names&quot;:false,&quot;dropping-particle&quot;:&quot;&quot;,&quot;non-dropping-particle&quot;:&quot;&quot;}],&quot;accessed&quot;:{&quot;date-parts&quot;:[[2025,12,15]]},&quot;URL&quot;:&quot;https://medium.com/@data.science.enthusiast/what-is-kaggle-com-why-should-i-use-it-as-a-beginner-data-scientist-how-do-i-get-started-with-it-7e218266fe6d&quot;,&quot;issued&quot;:{&quot;date-parts&quot;:[[2022,7,16]]},&quot;container-title-short&quot;:&quot;&quot;},&quot;isTemporary&quot;:false}]},{&quot;citationID&quot;:&quot;MENDELEY_CITATION_3b9b9476-4dc4-4476-a3ed-6739ca1feb3a&quot;,&quot;properties&quot;:{&quot;noteIndex&quot;:0},&quot;isEdited&quot;:false,&quot;manualOverride&quot;:{&quot;isManuallyOverridden&quot;:false,&quot;citeprocText&quot;:&quot;(Niraj Tiwari, 2024)&quot;,&quot;manualOverrideText&quot;:&quot;&quot;},&quot;citationTag&quot;:&quot;MENDELEY_CITATION_v3_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&quot;,&quot;citationItems&quot;:[{&quot;id&quot;:&quot;91b38180-b423-3692-bf75-2271dce3ca7e&quot;,&quot;itemData&quot;:{&quot;type&quot;:&quot;webpage&quot;,&quot;id&quot;:&quot;91b38180-b423-3692-bf75-2271dce3ca7e&quot;,&quot;title&quot;:&quot;Pandas 101 : A Comprehensive Guide to Mastering Data Analysis with Python’s Pandas Library | by Niraj Tiwari | Medium&quot;,&quot;author&quot;:[{&quot;family&quot;:&quot;Niraj Tiwari&quot;,&quot;given&quot;:&quot;&quot;,&quot;parse-names&quot;:false,&quot;dropping-particle&quot;:&quot;&quot;,&quot;non-dropping-particle&quot;:&quot;&quot;}],&quot;accessed&quot;:{&quot;date-parts&quot;:[[2025,12,15]]},&quot;URL&quot;:&quot;https://medium.com/@niraj.e21/pandas-101-dccdc78c2248&quot;,&quot;issued&quot;:{&quot;date-parts&quot;:[[2024,1,9]]},&quot;container-title-short&quot;:&quot;&quot;},&quot;isTemporary&quot;:false}]},{&quot;citationID&quot;:&quot;MENDELEY_CITATION_96cae548-f862-4a8d-99cd-8d402be04e7e&quot;,&quot;properties&quot;:{&quot;noteIndex&quot;:0},&quot;isEdited&quot;:false,&quot;manualOverride&quot;:{&quot;isManuallyOverridden&quot;:false,&quot;citeprocText&quot;:&quot;(Waskom, 2021)&quot;,&quot;manualOverrideText&quot;:&quot;&quot;},&quot;citationTag&quot;:&quot;MENDELEY_CITATION_v3_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&quot;,&quot;citationItems&quot;:[{&quot;id&quot;:&quot;c8d39903-3fb4-39fa-ae05-671a4d200770&quot;,&quot;itemData&quot;:{&quot;type&quot;:&quot;article-journal&quot;,&quot;id&quot;:&quot;c8d39903-3fb4-39fa-ae05-671a4d200770&quot;,&quot;title&quot;:&quot;seaborn: statistical data visualization&quot;,&quot;author&quot;:[{&quot;family&quot;:&quot;Waskom&quot;,&quot;given&quot;:&quot;Michael&quot;,&quot;parse-names&quot;:false,&quot;dropping-particle&quot;:&quot;&quot;,&quot;non-dropping-particle&quot;:&quot;&quot;}],&quot;container-title&quot;:&quot;Journal of Open Source Software&quot;,&quot;container-title-short&quot;:&quot;J Open Source Softw&quot;,&quot;accessed&quot;:{&quot;date-parts&quot;:[[2025,12,15]]},&quot;DOI&quot;:&quot;10.21105/JOSS.03021&quot;,&quot;issued&quot;:{&quot;date-parts&quot;:[[2021,4,6]]},&quot;page&quot;:&quot;3021&quot;,&quot;abstract&quot;:&quot;Seaborn is a Python data visualization library based on matplotlib. It provides a high-level interface for drawing attractive and informative statistical graphics. For a brief introduction to the ideas behind the library, you can read the introductory notes. Visit the installation page to see how you can download the package. You can browse the example gallery to see what you can do with seaborn, and then check out the tutorial and API reference to find out how. To see the code or report a bug, please visit the github repository. General support issues are most at home on stackoverflow, where there is a seaborn tag.&quot;,&quot;publisher&quot;:&quot;The Open Journal&quot;,&quot;issue&quot;:&quot;60&quot;,&quot;volume&quot;:&quot;6&quot;},&quot;isTemporary&quot;:false}]}]"/>
+    <we:property name="MENDELEY_CITATIONS" value="[{&quot;citationID&quot;:&quot;MENDELEY_CITATION_0b3db663-bc4a-493a-b5ef-855e3c2e73e5&quot;,&quot;properties&quot;:{&quot;noteIndex&quot;:0},&quot;isEdited&quot;:false,&quot;manualOverride&quot;:{&quot;isManuallyOverridden&quot;:false,&quot;citeprocText&quot;:&quot;(GeeksForGeeks, 2024b)&quot;,&quot;manualOverrideText&quot;:&quot;&quot;},&quot;citationTag&quot;:&quot;MENDELEY_CITATION_v3_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&quot;,&quot;citationItems&quot;:[{&quot;id&quot;:&quot;9ff0bed4-f318-3f01-923a-e8de30e7337b&quot;,&quot;itemData&quot;:{&quot;type&quot;:&quot;webpage&quot;,&quot;id&quot;:&quot;9ff0bed4-f318-3f01-923a-e8de30e7337b&quot;,&quot;title&quot;:&quot;What is Text Classification? - GeeksforGeeks&quot;,&quot;author&quot;:[{&quot;family&quot;:&quot;GeeksForGeeks&quot;,&quot;given&quot;:&quot;&quot;,&quot;parse-names&quot;:false,&quot;dropping-particle&quot;:&quot;&quot;,&quot;non-dropping-particle&quot;:&quot;&quot;}],&quot;accessed&quot;:{&quot;date-parts&quot;:[[2025,12,15]]},&quot;URL&quot;:&quot;https://www.geeksforgeeks.org/nlp/what-is-text-classification/&quot;,&quot;issued&quot;:{&quot;date-parts&quot;:[[2024]]}},&quot;isTemporary&quot;:false}]},{&quot;citationID&quot;:&quot;MENDELEY_CITATION_8149274f-62fb-4474-8249-50dad979804c&quot;,&quot;properties&quot;:{&quot;noteIndex&quot;:0},&quot;isEdited&quot;:false,&quot;manualOverride&quot;:{&quot;isManuallyOverridden&quot;:false,&quot;citeprocText&quot;:&quot;(GeeksForGeeks, 2024b)&quot;,&quot;manualOverrideText&quot;:&quot;&quot;},&quot;citationTag&quot;:&quot;MENDELEY_CITATION_v3_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&quot;,&quot;citationItems&quot;:[{&quot;id&quot;:&quot;9ff0bed4-f318-3f01-923a-e8de30e7337b&quot;,&quot;itemData&quot;:{&quot;type&quot;:&quot;webpage&quot;,&quot;id&quot;:&quot;9ff0bed4-f318-3f01-923a-e8de30e7337b&quot;,&quot;title&quot;:&quot;What is Text Classification? - GeeksforGeeks&quot;,&quot;author&quot;:[{&quot;family&quot;:&quot;GeeksForGeeks&quot;,&quot;given&quot;:&quot;&quot;,&quot;parse-names&quot;:false,&quot;dropping-particle&quot;:&quot;&quot;,&quot;non-dropping-particle&quot;:&quot;&quot;}],&quot;accessed&quot;:{&quot;date-parts&quot;:[[2025,12,15]]},&quot;URL&quot;:&quot;https://www.geeksforgeeks.org/nlp/what-is-text-classification/&quot;,&quot;issued&quot;:{&quot;date-parts&quot;:[[2024]]},&quot;container-title-short&quot;:&quot;&quot;},&quot;isTemporary&quot;:false}]},{&quot;citationID&quot;:&quot;MENDELEY_CITATION_1b26884a-4e02-4519-86c2-a37b1832dbe5&quot;,&quot;properties&quot;:{&quot;noteIndex&quot;:0},&quot;isEdited&quot;:false,&quot;manualOverride&quot;:{&quot;isManuallyOverridden&quot;:false,&quot;citeprocText&quot;:&quot;(Breiman, 2001)&quot;,&quot;manualOverrideText&quot;:&quot;&quot;},&quot;citationTag&quot;:&quot;MENDELEY_CITATION_v3_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&quot;,&quot;citationItems&quot;:[{&quot;id&quot;:&quot;b2df0a66-98c0-3511-9279-346df266ebd9&quot;,&quot;itemData&quot;:{&quot;type&quot;:&quot;article-journal&quot;,&quot;id&quot;:&quot;b2df0a66-98c0-3511-9279-346df266ebd9&quot;,&quot;title&quot;:&quot;Random forests&quot;,&quot;author&quot;:[{&quot;family&quot;:&quot;Breiman&quot;,&quot;given&quot;:&quot;Leo&quot;,&quot;parse-names&quot;:false,&quot;dropping-particle&quot;:&quot;&quot;,&quot;non-dropping-particle&quot;:&quot;&quot;}],&quot;container-title&quot;:&quot;Machine Learning&quot;,&quot;container-title-short&quot;:&quot;Mach Learn&quot;,&quot;accessed&quot;:{&quot;date-parts&quot;:[[2025,12,15]]},&quot;DOI&quot;:&quot;10.1023/A:1010933404324&quot;,&quot;ISSN&quot;:&quot;08856125&quot;,&quot;URL&quot;:&quot;https://scikit-learn/stable/modules/generated/sklearn.ensemble.RandomForestClassifier.html&quot;,&quot;issued&quot;:{&quot;date-parts&quot;:[[2001,10]]},&quot;page&quot;:&quot;5-32&quot;,&quot;abstract&quot;:&quot;Random forests are a combination of tree predictors such that each tree depends on the values of a random vector sampled independently and with the same distribution for all trees in the forest. The generalization error for forests converges a.s. to a limit as the number of trees in the forest becomes large. The generalization error of a forest of tree classifiers depends on the strength of the individual trees in the forest and the correlation between them. Using a random selection of features to split each node yields error rates that compare favorably to Adaboost (Y. Freund &amp; R. Schapire, Machine Learning: Proceedings of the Thirteenth International conference, * * *, 148-156), but are more robust with respect to noise. Internal estimates monitor error, strength, and correlation and these are used to show the response to increasing the number of features used in the splitting. Internal estimates are also used to measure variable importance. These ideas are also applicable to regression.&quot;,&quot;issue&quot;:&quot;1&quot;,&quot;volume&quot;:&quot;45&quot;},&quot;isTemporary&quot;:false}]},{&quot;citationID&quot;:&quot;MENDELEY_CITATION_20694044-bea8-4dd5-9fe2-7e382849c6fb&quot;,&quot;properties&quot;:{&quot;noteIndex&quot;:0},&quot;isEdited&quot;:false,&quot;manualOverride&quot;:{&quot;isManuallyOverridden&quot;:false,&quot;citeprocText&quot;:&quot;(GeeksForGeeks, 2024)&quot;,&quot;manualOverrideText&quot;:&quot;&quot;},&quot;citationTag&quot;:&quot;MENDELEY_CITATION_v3_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&quot;,&quot;citationItems&quot;:[{&quot;id&quot;:&quot;aabf5452-ef95-3aba-9ac5-61551a501f81&quot;,&quot;itemData&quot;:{&quot;type&quot;:&quot;webpage&quot;,&quot;id&quot;:&quot;aabf5452-ef95-3aba-9ac5-61551a501f81&quot;,&quot;title&quot;:&quot;Random Forest Algorithm in Machine Learning - GeeksforGeeks&quot;,&quot;author&quot;:[{&quot;family&quot;:&quot;GeeksForGeeks&quot;,&quot;given&quot;:&quot;&quot;,&quot;parse-names&quot;:false,&quot;dropping-particle&quot;:&quot;&quot;,&quot;non-dropping-particle&quot;:&quot;&quot;}],&quot;accessed&quot;:{&quot;date-parts&quot;:[[2025,12,15]]},&quot;URL&quot;:&quot;https://www.geeksforgeeks.org/machine-learning/random-forest-algorithm-in-machine-learning/&quot;,&quot;issued&quot;:{&quot;date-parts&quot;:[[2024]]},&quot;container-title-short&quot;:&quot;&quot;},&quot;isTemporary&quot;:false}]},{&quot;citationID&quot;:&quot;MENDELEY_CITATION_62080922-3406-47c5-9682-09fbd01c22eb&quot;,&quot;properties&quot;:{&quot;noteIndex&quot;:0},&quot;isEdited&quot;:false,&quot;manualOverride&quot;:{&quot;isManuallyOverridden&quot;:false,&quot;citeprocText&quot;:&quot;(Python, 2024a)&quot;,&quot;manualOverrideText&quot;:&quot;&quot;},&quot;citationTag&quot;:&quot;MENDELEY_CITATION_v3_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&quot;,&quot;citationItems&quot;:[{&quot;id&quot;:&quot;88b269bc-9972-373c-8142-6722fcfc2b5b&quot;,&quot;itemData&quot;:{&quot;type&quot;:&quot;webpage&quot;,&quot;id&quot;:&quot;88b269bc-9972-373c-8142-6722fcfc2b5b&quot;,&quot;title&quot;:&quot;RandomForestClassifier — scikit-learn 1.8.0 documentation&quot;,&quot;author&quot;:[{&quot;family&quot;:&quot;Python&quot;,&quot;given&quot;:&quot;&quot;,&quot;parse-names&quot;:false,&quot;dropping-particle&quot;:&quot;&quot;,&quot;non-dropping-particle&quot;:&quot;&quot;}],&quot;accessed&quot;:{&quot;date-parts&quot;:[[2025,12,15]]},&quot;URL&quot;:&quot;https://scikit-learn.org/stable/modules/generated/sklearn.ensemble.RandomForestClassifier.html&quot;,&quot;issued&quot;:{&quot;date-parts&quot;:[[2024]]},&quot;container-title-short&quot;:&quot;&quot;},&quot;isTemporary&quot;:false}]},{&quot;citationID&quot;:&quot;MENDELEY_CITATION_ed038998-f8b7-4f5b-b4cd-c6b8c0d1c099&quot;,&quot;properties&quot;:{&quot;noteIndex&quot;:0},&quot;isEdited&quot;:false,&quot;manualOverride&quot;:{&quot;isManuallyOverridden&quot;:false,&quot;citeprocText&quot;:&quot;(Breiman, 2001)&quot;,&quot;manualOverrideText&quot;:&quot;&quot;},&quot;citationTag&quot;:&quot;MENDELEY_CITATION_v3_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&quot;,&quot;citationItems&quot;:[{&quot;id&quot;:&quot;b2df0a66-98c0-3511-9279-346df266ebd9&quot;,&quot;itemData&quot;:{&quot;type&quot;:&quot;article-journal&quot;,&quot;id&quot;:&quot;b2df0a66-98c0-3511-9279-346df266ebd9&quot;,&quot;title&quot;:&quot;Random forests&quot;,&quot;author&quot;:[{&quot;family&quot;:&quot;Breiman&quot;,&quot;given&quot;:&quot;Leo&quot;,&quot;parse-names&quot;:false,&quot;dropping-particle&quot;:&quot;&quot;,&quot;non-dropping-particle&quot;:&quot;&quot;}],&quot;container-title&quot;:&quot;Machine Learning&quot;,&quot;container-title-short&quot;:&quot;Mach Learn&quot;,&quot;accessed&quot;:{&quot;date-parts&quot;:[[2025,12,15]]},&quot;DOI&quot;:&quot;10.1023/A:1010933404324&quot;,&quot;ISSN&quot;:&quot;08856125&quot;,&quot;URL&quot;:&quot;https://scikit-learn/stable/modules/generated/sklearn.ensemble.RandomForestClassifier.html&quot;,&quot;issued&quot;:{&quot;date-parts&quot;:[[2001,10]]},&quot;page&quot;:&quot;5-32&quot;,&quot;abstract&quot;:&quot;Random forests are a combination of tree predictors such that each tree depends on the values of a random vector sampled independently and with the same distribution for all trees in the forest. The generalization error for forests converges a.s. to a limit as the number of trees in the forest becomes large. The generalization error of a forest of tree classifiers depends on the strength of the individual trees in the forest and the correlation between them. Using a random selection of features to split each node yields error rates that compare favorably to Adaboost (Y. Freund &amp; R. Schapire, Machine Learning: Proceedings of the Thirteenth International conference, * * *, 148-156), but are more robust with respect to noise. Internal estimates monitor error, strength, and correlation and these are used to show the response to increasing the number of features used in the splitting. Internal estimates are also used to measure variable importance. These ideas are also applicable to regression.&quot;,&quot;issue&quot;:&quot;1&quot;,&quot;volume&quot;:&quot;45&quot;},&quot;isTemporary&quot;:false}]},{&quot;citationID&quot;:&quot;MENDELEY_CITATION_53650b84-3aea-4d64-b1a5-677b5e1e1ca6&quot;,&quot;properties&quot;:{&quot;noteIndex&quot;:0},&quot;isEdited&quot;:false,&quot;manualOverride&quot;:{&quot;isManuallyOverridden&quot;:true,&quot;citeprocText&quot;:&quot;(GeeksForGeeks, 2024a)&quot;,&quot;manualOverrideText&quot;:&quot;(GeeksForGeeks, 2024)&quot;},&quot;citationTag&quot;:&quot;MENDELEY_CITATION_v3_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&quot;,&quot;citationItems&quot;:[{&quot;id&quot;:&quot;c2216a0a-9e89-3568-8843-74134a863876&quot;,&quot;itemData&quot;:{&quot;type&quot;:&quot;webpage&quot;,&quot;id&quot;:&quot;c2216a0a-9e89-3568-8843-74134a863876&quot;,&quot;title&quot;:&quot;Logistic Regression in Machine Learning - GeeksforGeeks&quot;,&quot;author&quot;:[{&quot;family&quot;:&quot;GeeksForGeeks&quot;,&quot;given&quot;:&quot;&quot;,&quot;parse-names&quot;:false,&quot;dropping-particle&quot;:&quot;&quot;,&quot;non-dropping-particle&quot;:&quot;&quot;}],&quot;accessed&quot;:{&quot;date-parts&quot;:[[2025,12,15]]},&quot;URL&quot;:&quot;https://www.geeksforgeeks.org/machine-learning/understanding-logistic-regression/&quot;,&quot;issued&quot;:{&quot;date-parts&quot;:[[2024]]}},&quot;isTemporary&quot;:false}]},{&quot;citationID&quot;:&quot;MENDELEY_CITATION_339aa06c-4564-47ff-a56a-30970117ad0b&quot;,&quot;properties&quot;:{&quot;noteIndex&quot;:0},&quot;isEdited&quot;:false,&quot;manualOverride&quot;:{&quot;isManuallyOverridden&quot;:true,&quot;citeprocText&quot;:&quot;(GeeksForGeeks, 2024a)&quot;,&quot;manualOverrideText&quot;:&quot;(GeeksForGeeks, 2024)&quot;},&quot;citationTag&quot;:&quot;MENDELEY_CITATION_v3_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&quot;,&quot;citationItems&quot;:[{&quot;id&quot;:&quot;c2216a0a-9e89-3568-8843-74134a863876&quot;,&quot;itemData&quot;:{&quot;type&quot;:&quot;webpage&quot;,&quot;id&quot;:&quot;c2216a0a-9e89-3568-8843-74134a863876&quot;,&quot;title&quot;:&quot;Logistic Regression in Machine Learning - GeeksforGeeks&quot;,&quot;author&quot;:[{&quot;family&quot;:&quot;GeeksForGeeks&quot;,&quot;given&quot;:&quot;&quot;,&quot;parse-names&quot;:false,&quot;dropping-particle&quot;:&quot;&quot;,&quot;non-dropping-particle&quot;:&quot;&quot;}],&quot;accessed&quot;:{&quot;date-parts&quot;:[[2025,12,15]]},&quot;URL&quot;:&quot;https://www.geeksforgeeks.org/machine-learning/understanding-logistic-regression/&quot;,&quot;issued&quot;:{&quot;date-parts&quot;:[[2024]]}},&quot;isTemporary&quot;:false,&quot;suppress-author&quot;:false,&quot;composite&quot;:false,&quot;author-only&quot;:false}]},{&quot;citationID&quot;:&quot;MENDELEY_CITATION_21709d89-ed84-4840-a78e-89e7df8a5e53&quot;,&quot;properties&quot;:{&quot;noteIndex&quot;:0},&quot;isEdited&quot;:false,&quot;manualOverride&quot;:{&quot;isManuallyOverridden&quot;:false,&quot;citeprocText&quot;:&quot;(GeeksForGeeks, 2024a)&quot;,&quot;manualOverrideText&quot;:&quot;&quot;},&quot;citationTag&quot;:&quot;MENDELEY_CITATION_v3_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&quot;,&quot;citationItems&quot;:[{&quot;id&quot;:&quot;c2216a0a-9e89-3568-8843-74134a863876&quot;,&quot;itemData&quot;:{&quot;type&quot;:&quot;webpage&quot;,&quot;id&quot;:&quot;c2216a0a-9e89-3568-8843-74134a863876&quot;,&quot;title&quot;:&quot;Logistic Regression in Machine Learning - GeeksforGeeks&quot;,&quot;author&quot;:[{&quot;family&quot;:&quot;GeeksForGeeks&quot;,&quot;given&quot;:&quot;&quot;,&quot;parse-names&quot;:false,&quot;dropping-particle&quot;:&quot;&quot;,&quot;non-dropping-particle&quot;:&quot;&quot;}],&quot;accessed&quot;:{&quot;date-parts&quot;:[[2025,12,15]]},&quot;URL&quot;:&quot;https://www.geeksforgeeks.org/machine-learning/understanding-logistic-regression/&quot;,&quot;issued&quot;:{&quot;date-parts&quot;:[[2024]]},&quot;container-title-short&quot;:&quot;&quot;},&quot;isTemporary&quot;:false}]},{&quot;citationID&quot;:&quot;MENDELEY_CITATION_48edf1b5-863a-4785-956e-8a667a1465ab&quot;,&quot;properties&quot;:{&quot;noteIndex&quot;:0},&quot;isEdited&quot;:false,&quot;manualOverride&quot;:{&quot;isManuallyOverridden&quot;:false,&quot;citeprocText&quot;:&quot;(GeeksForGeeks, 2024a)&quot;,&quot;manualOverrideText&quot;:&quot;&quot;},&quot;citationTag&quot;:&quot;MENDELEY_CITATION_v3_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&quot;,&quot;citationItems&quot;:[{&quot;id&quot;:&quot;c2216a0a-9e89-3568-8843-74134a863876&quot;,&quot;itemData&quot;:{&quot;type&quot;:&quot;webpage&quot;,&quot;id&quot;:&quot;c2216a0a-9e89-3568-8843-74134a863876&quot;,&quot;title&quot;:&quot;Logistic Regression in Machine Learning - GeeksforGeeks&quot;,&quot;author&quot;:[{&quot;family&quot;:&quot;GeeksForGeeks&quot;,&quot;given&quot;:&quot;&quot;,&quot;parse-names&quot;:false,&quot;dropping-particle&quot;:&quot;&quot;,&quot;non-dropping-particle&quot;:&quot;&quot;}],&quot;accessed&quot;:{&quot;date-parts&quot;:[[2025,12,15]]},&quot;URL&quot;:&quot;https://www.geeksforgeeks.org/machine-learning/understanding-logistic-regression/&quot;,&quot;issued&quot;:{&quot;date-parts&quot;:[[2024]]},&quot;container-title-short&quot;:&quot;&quot;},&quot;isTemporary&quot;:false,&quot;suppress-author&quot;:false,&quot;composite&quot;:false,&quot;author-only&quot;:false}]},{&quot;citationID&quot;:&quot;MENDELEY_CITATION_aa9b6f00-d981-404e-8f6a-821dd91c22f8&quot;,&quot;properties&quot;:{&quot;noteIndex&quot;:0},&quot;isEdited&quot;:false,&quot;manualOverride&quot;:{&quot;isManuallyOverridden&quot;:false,&quot;citeprocText&quot;:&quot;(GeeksForGeeks, 2024a)&quot;,&quot;manualOverrideText&quot;:&quot;&quot;},&quot;citationTag&quot;:&quot;MENDELEY_CITATION_v3_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&quot;,&quot;citationItems&quot;:[{&quot;id&quot;:&quot;c2216a0a-9e89-3568-8843-74134a863876&quot;,&quot;itemData&quot;:{&quot;type&quot;:&quot;webpage&quot;,&quot;id&quot;:&quot;c2216a0a-9e89-3568-8843-74134a863876&quot;,&quot;title&quot;:&quot;Logistic Regression in Machine Learning - GeeksforGeeks&quot;,&quot;author&quot;:[{&quot;family&quot;:&quot;GeeksForGeeks&quot;,&quot;given&quot;:&quot;&quot;,&quot;parse-names&quot;:false,&quot;dropping-particle&quot;:&quot;&quot;,&quot;non-dropping-particle&quot;:&quot;&quot;}],&quot;accessed&quot;:{&quot;date-parts&quot;:[[2025,12,15]]},&quot;URL&quot;:&quot;https://www.geeksforgeeks.org/machine-learning/understanding-logistic-regression/&quot;,&quot;issued&quot;:{&quot;date-parts&quot;:[[2024]]},&quot;container-title-short&quot;:&quot;&quot;},&quot;isTemporary&quot;:false}]},{&quot;citationID&quot;:&quot;MENDELEY_CITATION_fce0a671-c825-454d-bd1d-c2368b42965f&quot;,&quot;properties&quot;:{&quot;noteIndex&quot;:0},&quot;isEdited&quot;:false,&quot;manualOverride&quot;:{&quot;isManuallyOverridden&quot;:false,&quot;citeprocText&quot;:&quot;(DataCamp, 2024)&quot;,&quot;manualOverrideText&quot;:&quot;&quot;},&quot;citationTag&quot;:&quot;MENDELEY_CITATION_v3_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&quot;,&quot;citationItems&quot;:[{&quot;id&quot;:&quot;9116cfd5-7c03-3fd8-9527-08251a26fb6b&quot;,&quot;itemData&quot;:{&quot;type&quot;:&quot;webpage&quot;,&quot;id&quot;:&quot;9116cfd5-7c03-3fd8-9527-08251a26fb6b&quot;,&quot;title&quot;:&quot;What is Tokenization? Types, Use Cases, Implementation | DataCamp&quot;,&quot;author&quot;:[{&quot;family&quot;:&quot;DataCamp&quot;,&quot;given&quot;:&quot;&quot;,&quot;parse-names&quot;:false,&quot;dropping-particle&quot;:&quot;&quot;,&quot;non-dropping-particle&quot;:&quot;&quot;}],&quot;accessed&quot;:{&quot;date-parts&quot;:[[2025,12,15]]},&quot;URL&quot;:&quot;https://www.datacamp.com/blog/what-is-tokenization&quot;,&quot;issued&quot;:{&quot;date-parts&quot;:[[2024,22,11]]},&quot;container-title-short&quot;:&quot;&quot;},&quot;isTemporary&quot;:false}]},{&quot;citationID&quot;:&quot;MENDELEY_CITATION_d20c33e0-6380-4160-a1a9-c98805a471c7&quot;,&quot;properties&quot;:{&quot;noteIndex&quot;:0},&quot;isEdited&quot;:false,&quot;manualOverride&quot;:{&quot;isManuallyOverridden&quot;:false,&quot;citeprocText&quot;:&quot;(GeeksForGeeks, 2025b)&quot;,&quot;manualOverrideText&quot;:&quot;&quot;},&quot;citationTag&quot;:&quot;MENDELEY_CITATION_v3_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&quot;,&quot;citationItems&quot;:[{&quot;id&quot;:&quot;8697631d-8b3b-3c8f-8dae-e7443c7a07b4&quot;,&quot;itemData&quot;:{&quot;type&quot;:&quot;webpage&quot;,&quot;id&quot;:&quot;8697631d-8b3b-3c8f-8dae-e7443c7a07b4&quot;,&quot;title&quot;:&quot;Text Preprocessing in NLP - GeeksforGeeks&quot;,&quot;author&quot;:[{&quot;family&quot;:&quot;GeeksForGeeks&quot;,&quot;given&quot;:&quot;&quot;,&quot;parse-names&quot;:false,&quot;dropping-particle&quot;:&quot;&quot;,&quot;non-dropping-particle&quot;:&quot;&quot;}],&quot;accessed&quot;:{&quot;date-parts&quot;:[[2025,12,15]]},&quot;URL&quot;:&quot;https://www.geeksforgeeks.org/nlp/text-preprocessing-for-nlp-tasks/&quot;,&quot;issued&quot;:{&quot;date-parts&quot;:[[2025,7,23]]},&quot;container-title-short&quot;:&quot;&quot;},&quot;isTemporary&quot;:false}]},{&quot;citationID&quot;:&quot;MENDELEY_CITATION_f5a53644-3ab1-457a-95ab-74d6c49c2a53&quot;,&quot;properties&quot;:{&quot;noteIndex&quot;:0},&quot;isEdited&quot;:false,&quot;manualOverride&quot;:{&quot;isManuallyOverridden&quot;:false,&quot;citeprocText&quot;:&quot;(GeeksForGeeks, 2025b)&quot;,&quot;manualOverrideText&quot;:&quot;&quot;},&quot;citationTag&quot;:&quot;MENDELEY_CITATION_v3_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&quot;,&quot;citationItems&quot;:[{&quot;id&quot;:&quot;8697631d-8b3b-3c8f-8dae-e7443c7a07b4&quot;,&quot;itemData&quot;:{&quot;type&quot;:&quot;webpage&quot;,&quot;id&quot;:&quot;8697631d-8b3b-3c8f-8dae-e7443c7a07b4&quot;,&quot;title&quot;:&quot;Text Preprocessing in NLP - GeeksforGeeks&quot;,&quot;author&quot;:[{&quot;family&quot;:&quot;GeeksForGeeks&quot;,&quot;given&quot;:&quot;&quot;,&quot;parse-names&quot;:false,&quot;dropping-particle&quot;:&quot;&quot;,&quot;non-dropping-particle&quot;:&quot;&quot;}],&quot;accessed&quot;:{&quot;date-parts&quot;:[[2025,12,15]]},&quot;URL&quot;:&quot;https://www.geeksforgeeks.org/nlp/text-preprocessing-for-nlp-tasks/&quot;,&quot;issued&quot;:{&quot;date-parts&quot;:[[2025,7,23]]},&quot;container-title-short&quot;:&quot;&quot;},&quot;isTemporary&quot;:false}]},{&quot;citationID&quot;:&quot;MENDELEY_CITATION_d91b0665-6d31-47b1-a8ba-9c2f34a2aaa9&quot;,&quot;properties&quot;:{&quot;noteIndex&quot;:0},&quot;isEdited&quot;:false,&quot;manualOverride&quot;:{&quot;isManuallyOverridden&quot;:false,&quot;citeprocText&quot;:&quot;(GeeksForGeeks, 2025b)&quot;,&quot;manualOverrideText&quot;:&quot;&quot;},&quot;citationTag&quot;:&quot;MENDELEY_CITATION_v3_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&quot;,&quot;citationItems&quot;:[{&quot;id&quot;:&quot;8697631d-8b3b-3c8f-8dae-e7443c7a07b4&quot;,&quot;itemData&quot;:{&quot;type&quot;:&quot;webpage&quot;,&quot;id&quot;:&quot;8697631d-8b3b-3c8f-8dae-e7443c7a07b4&quot;,&quot;title&quot;:&quot;Text Preprocessing in NLP - GeeksforGeeks&quot;,&quot;author&quot;:[{&quot;family&quot;:&quot;GeeksForGeeks&quot;,&quot;given&quot;:&quot;&quot;,&quot;parse-names&quot;:false,&quot;dropping-particle&quot;:&quot;&quot;,&quot;non-dropping-particle&quot;:&quot;&quot;}],&quot;accessed&quot;:{&quot;date-parts&quot;:[[2025,12,15]]},&quot;URL&quot;:&quot;https://www.geeksforgeeks.org/nlp/text-preprocessing-for-nlp-tasks/&quot;,&quot;issued&quot;:{&quot;date-parts&quot;:[[2025,7,23]]},&quot;container-title-short&quot;:&quot;&quot;},&quot;isTemporary&quot;:false}]},{&quot;citationID&quot;:&quot;MENDELEY_CITATION_c290935d-984b-48d2-a310-e4e6d0d384a0&quot;,&quot;properties&quot;:{&quot;noteIndex&quot;:0},&quot;isEdited&quot;:false,&quot;manualOverride&quot;:{&quot;isManuallyOverridden&quot;:false,&quot;citeprocText&quot;:&quot;(GeeksForGeeks, 2025b)&quot;,&quot;manualOverrideText&quot;:&quot;&quot;},&quot;citationTag&quot;:&quot;MENDELEY_CITATION_v3_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&quot;,&quot;citationItems&quot;:[{&quot;id&quot;:&quot;8697631d-8b3b-3c8f-8dae-e7443c7a07b4&quot;,&quot;itemData&quot;:{&quot;type&quot;:&quot;webpage&quot;,&quot;id&quot;:&quot;8697631d-8b3b-3c8f-8dae-e7443c7a07b4&quot;,&quot;title&quot;:&quot;Text Preprocessing in NLP - GeeksforGeeks&quot;,&quot;author&quot;:[{&quot;family&quot;:&quot;GeeksForGeeks&quot;,&quot;given&quot;:&quot;&quot;,&quot;parse-names&quot;:false,&quot;dropping-particle&quot;:&quot;&quot;,&quot;non-dropping-particle&quot;:&quot;&quot;}],&quot;accessed&quot;:{&quot;date-parts&quot;:[[2025,12,15]]},&quot;URL&quot;:&quot;https://www.geeksforgeeks.org/nlp/text-preprocessing-for-nlp-tasks/&quot;,&quot;issued&quot;:{&quot;date-parts&quot;:[[2025,7,23]]},&quot;container-title-short&quot;:&quot;&quot;},&quot;isTemporary&quot;:false}]},{&quot;citationID&quot;:&quot;MENDELEY_CITATION_e28bd965-ac3a-4dd5-938d-ee56018f77f2&quot;,&quot;properties&quot;:{&quot;noteIndex&quot;:0},&quot;isEdited&quot;:false,&quot;manualOverride&quot;:{&quot;isManuallyOverridden&quot;:false,&quot;citeprocText&quot;:&quot;(Shubham Chouksey, 2020)&quot;,&quot;manualOverrideText&quot;:&quot;&quot;},&quot;citationTag&quot;:&quot;MENDELEY_CITATION_v3_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&quot;,&quot;citationItems&quot;:[{&quot;id&quot;:&quot;89404eae-55fe-3f65-bc5b-d7f9c435d65b&quot;,&quot;itemData&quot;:{&quot;type&quot;:&quot;webpage&quot;,&quot;id&quot;:&quot;89404eae-55fe-3f65-bc5b-d7f9c435d65b&quot;,&quot;title&quot;:&quot;Demonstrating Calculation of TF-IDF From Sklearn | by Shubham Chouksey | Analytics Vidhya | Medium&quot;,&quot;author&quot;:[{&quot;family&quot;:&quot;Shubham Chouksey&quot;,&quot;given&quot;:&quot;&quot;,&quot;parse-names&quot;:false,&quot;dropping-particle&quot;:&quot;&quot;,&quot;non-dropping-particle&quot;:&quot;&quot;}],&quot;container-title&quot;:&quot;Analytics Vidhya&quot;,&quot;accessed&quot;:{&quot;date-parts&quot;:[[2025,12,15]]},&quot;URL&quot;:&quot;https://medium.com/analytics-vidhya/demonstrating-calculation-of-tf-idf-from-sklearn-4f9526e7e78b&quot;,&quot;issued&quot;:{&quot;date-parts&quot;:[[2020,4,6]]},&quot;container-title-short&quot;:&quot;&quot;},&quot;isTemporary&quot;:false}]},{&quot;citationID&quot;:&quot;MENDELEY_CITATION_77532e55-edc1-4cfd-95d0-ca2d9197cd49&quot;,&quot;properties&quot;:{&quot;noteIndex&quot;:0},&quot;isEdited&quot;:false,&quot;manualOverride&quot;:{&quot;isManuallyOverridden&quot;:false,&quot;citeprocText&quot;:&quot;(Shubham Chouksey, 2020)&quot;,&quot;manualOverrideText&quot;:&quot;&quot;},&quot;citationTag&quot;:&quot;MENDELEY_CITATION_v3_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&quot;,&quot;citationItems&quot;:[{&quot;id&quot;:&quot;89404eae-55fe-3f65-bc5b-d7f9c435d65b&quot;,&quot;itemData&quot;:{&quot;type&quot;:&quot;webpage&quot;,&quot;id&quot;:&quot;89404eae-55fe-3f65-bc5b-d7f9c435d65b&quot;,&quot;title&quot;:&quot;Demonstrating Calculation of TF-IDF From Sklearn | by Shubham Chouksey | Analytics Vidhya | Medium&quot;,&quot;author&quot;:[{&quot;family&quot;:&quot;Shubham Chouksey&quot;,&quot;given&quot;:&quot;&quot;,&quot;parse-names&quot;:false,&quot;dropping-particle&quot;:&quot;&quot;,&quot;non-dropping-particle&quot;:&quot;&quot;}],&quot;container-title&quot;:&quot;Analytics Vidhya&quot;,&quot;accessed&quot;:{&quot;date-parts&quot;:[[2025,12,15]]},&quot;URL&quot;:&quot;https://medium.com/analytics-vidhya/demonstrating-calculation-of-tf-idf-from-sklearn-4f9526e7e78b&quot;,&quot;issued&quot;:{&quot;date-parts&quot;:[[2020,4,6]]},&quot;container-title-short&quot;:&quot;&quot;},&quot;isTemporary&quot;:false}]},{&quot;citationID&quot;:&quot;MENDELEY_CITATION_58ec1048-0d90-4669-949b-dc9157173ab2&quot;,&quot;properties&quot;:{&quot;noteIndex&quot;:0},&quot;isEdited&quot;:false,&quot;manualOverride&quot;:{&quot;isManuallyOverridden&quot;:false,&quot;citeprocText&quot;:&quot;(GeeksForGeeks, 2024a)&quot;,&quot;manualOverrideText&quot;:&quot;&quot;},&quot;citationTag&quot;:&quot;MENDELEY_CITATION_v3_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&quot;,&quot;citationItems&quot;:[{&quot;id&quot;:&quot;c2216a0a-9e89-3568-8843-74134a863876&quot;,&quot;itemData&quot;:{&quot;type&quot;:&quot;webpage&quot;,&quot;id&quot;:&quot;c2216a0a-9e89-3568-8843-74134a863876&quot;,&quot;title&quot;:&quot;Logistic Regression in Machine Learning - GeeksforGeeks&quot;,&quot;author&quot;:[{&quot;family&quot;:&quot;GeeksForGeeks&quot;,&quot;given&quot;:&quot;&quot;,&quot;parse-names&quot;:false,&quot;dropping-particle&quot;:&quot;&quot;,&quot;non-dropping-particle&quot;:&quot;&quot;}],&quot;accessed&quot;:{&quot;date-parts&quot;:[[2025,12,15]]},&quot;URL&quot;:&quot;https://www.geeksforgeeks.org/machine-learning/understanding-logistic-regression/&quot;,&quot;issued&quot;:{&quot;date-parts&quot;:[[2024]]},&quot;container-title-short&quot;:&quot;&quot;},&quot;isTemporary&quot;:false}]},{&quot;citationID&quot;:&quot;MENDELEY_CITATION_2274f6c7-5d0d-4371-8f08-1c00b093cf5a&quot;,&quot;properties&quot;:{&quot;noteIndex&quot;:0},&quot;isEdited&quot;:false,&quot;manualOverride&quot;:{&quot;isManuallyOverridden&quot;:false,&quot;citeprocText&quot;:&quot;(Breiman, 2001)&quot;,&quot;manualOverrideText&quot;:&quot;&quot;},&quot;citationTag&quot;:&quot;MENDELEY_CITATION_v3_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&quot;,&quot;citationItems&quot;:[{&quot;id&quot;:&quot;b2df0a66-98c0-3511-9279-346df266ebd9&quot;,&quot;itemData&quot;:{&quot;type&quot;:&quot;article-journal&quot;,&quot;id&quot;:&quot;b2df0a66-98c0-3511-9279-346df266ebd9&quot;,&quot;title&quot;:&quot;Random forests&quot;,&quot;author&quot;:[{&quot;family&quot;:&quot;Breiman&quot;,&quot;given&quot;:&quot;Leo&quot;,&quot;parse-names&quot;:false,&quot;dropping-particle&quot;:&quot;&quot;,&quot;non-dropping-particle&quot;:&quot;&quot;}],&quot;container-title&quot;:&quot;Machine Learning&quot;,&quot;container-title-short&quot;:&quot;Mach Learn&quot;,&quot;accessed&quot;:{&quot;date-parts&quot;:[[2025,12,15]]},&quot;DOI&quot;:&quot;10.1023/A:1010933404324&quot;,&quot;ISSN&quot;:&quot;08856125&quot;,&quot;URL&quot;:&quot;https://scikit-learn/stable/modules/generated/sklearn.ensemble.RandomForestClassifier.html&quot;,&quot;issued&quot;:{&quot;date-parts&quot;:[[2001,10]]},&quot;page&quot;:&quot;5-32&quot;,&quot;abstract&quot;:&quot;Random forests are a combination of tree predictors such that each tree depends on the values of a random vector sampled independently and with the same distribution for all trees in the forest. The generalization error for forests converges a.s. to a limit as the number of trees in the forest becomes large. The generalization error of a forest of tree classifiers depends on the strength of the individual trees in the forest and the correlation between them. Using a random selection of features to split each node yields error rates that compare favorably to Adaboost (Y. Freund &amp; R. Schapire, Machine Learning: Proceedings of the Thirteenth International conference, * * *, 148-156), but are more robust with respect to noise. Internal estimates monitor error, strength, and correlation and these are used to show the response to increasing the number of features used in the splitting. Internal estimates are also used to measure variable importance. These ideas are also applicable to regression.&quot;,&quot;issue&quot;:&quot;1&quot;,&quot;volume&quot;:&quot;45&quot;},&quot;isTemporary&quot;:false}]},{&quot;citationID&quot;:&quot;MENDELEY_CITATION_7c43b92c-57f7-4f70-976c-e588d5799e14&quot;,&quot;properties&quot;:{&quot;noteIndex&quot;:0},&quot;isEdited&quot;:false,&quot;manualOverride&quot;:{&quot;isManuallyOverridden&quot;:false,&quot;citeprocText&quot;:&quot;(GeeksForGeeks, 2025a)&quot;,&quot;manualOverrideText&quot;:&quot;&quot;},&quot;citationTag&quot;:&quot;MENDELEY_CITATION_v3_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&quot;,&quot;citationItems&quot;:[{&quot;id&quot;:&quot;e376a16a-05e9-340e-8e4f-aafbd0684803&quot;,&quot;itemData&quot;:{&quot;type&quot;:&quot;webpage&quot;,&quot;id&quot;:&quot;e376a16a-05e9-340e-8e4f-aafbd0684803&quot;,&quot;title&quot;:&quot;State Machine Diagrams | Unified Modeling Language (UML) - GeeksforGeeks&quot;,&quot;author&quot;:[{&quot;family&quot;:&quot;GeeksForGeeks&quot;,&quot;given&quot;:&quot;&quot;,&quot;parse-names&quot;:false,&quot;dropping-particle&quot;:&quot;&quot;,&quot;non-dropping-particle&quot;:&quot;&quot;}],&quot;accessed&quot;:{&quot;date-parts&quot;:[[2025,12,15]]},&quot;URL&quot;:&quot;https://www.geeksforgeeks.org/system-design/unified-modeling-language-uml-state-diagrams/&quot;,&quot;issued&quot;:{&quot;date-parts&quot;:[[2025,4,8]]},&quot;container-title-short&quot;:&quot;&quot;},&quot;isTemporary&quot;:false}]},{&quot;citationID&quot;:&quot;MENDELEY_CITATION_d785bdb3-16ec-47d4-8ddd-b0c7b77e60ce&quot;,&quot;properties&quot;:{&quot;noteIndex&quot;:0},&quot;isEdited&quot;:false,&quot;manualOverride&quot;:{&quot;isManuallyOverridden&quot;:false,&quot;citeprocText&quot;:&quot;(GeeksForGeeks, 2025a)&quot;,&quot;manualOverrideText&quot;:&quot;&quot;},&quot;citationTag&quot;:&quot;MENDELEY_CITATION_v3_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&quot;,&quot;citationItems&quot;:[{&quot;id&quot;:&quot;e376a16a-05e9-340e-8e4f-aafbd0684803&quot;,&quot;itemData&quot;:{&quot;type&quot;:&quot;webpage&quot;,&quot;id&quot;:&quot;e376a16a-05e9-340e-8e4f-aafbd0684803&quot;,&quot;title&quot;:&quot;State Machine Diagrams | Unified Modeling Language (UML) - GeeksforGeeks&quot;,&quot;author&quot;:[{&quot;family&quot;:&quot;GeeksForGeeks&quot;,&quot;given&quot;:&quot;&quot;,&quot;parse-names&quot;:false,&quot;dropping-particle&quot;:&quot;&quot;,&quot;non-dropping-particle&quot;:&quot;&quot;}],&quot;accessed&quot;:{&quot;date-parts&quot;:[[2025,12,15]]},&quot;URL&quot;:&quot;https://www.geeksforgeeks.org/system-design/unified-modeling-language-uml-state-diagrams/&quot;,&quot;issued&quot;:{&quot;date-parts&quot;:[[2025,4,8]]},&quot;container-title-short&quot;:&quot;&quot;},&quot;isTemporary&quot;:false}]},{&quot;citationID&quot;:&quot;MENDELEY_CITATION_f57777dc-fb14-476a-a9a1-218edcf8a527&quot;,&quot;properties&quot;:{&quot;noteIndex&quot;:0},&quot;isEdited&quot;:false,&quot;manualOverride&quot;:{&quot;isManuallyOverridden&quot;:false,&quot;citeprocText&quot;:&quot;(GeeksForGeeks, 2025a)&quot;,&quot;manualOverrideText&quot;:&quot;&quot;},&quot;citationTag&quot;:&quot;MENDELEY_CITATION_v3_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&quot;,&quot;citationItems&quot;:[{&quot;id&quot;:&quot;e376a16a-05e9-340e-8e4f-aafbd0684803&quot;,&quot;itemData&quot;:{&quot;type&quot;:&quot;webpage&quot;,&quot;id&quot;:&quot;e376a16a-05e9-340e-8e4f-aafbd0684803&quot;,&quot;title&quot;:&quot;State Machine Diagrams | Unified Modeling Language (UML) - GeeksforGeeks&quot;,&quot;author&quot;:[{&quot;family&quot;:&quot;GeeksForGeeks&quot;,&quot;given&quot;:&quot;&quot;,&quot;parse-names&quot;:false,&quot;dropping-particle&quot;:&quot;&quot;,&quot;non-dropping-particle&quot;:&quot;&quot;}],&quot;accessed&quot;:{&quot;date-parts&quot;:[[2025,12,15]]},&quot;URL&quot;:&quot;https://www.geeksforgeeks.org/system-design/unified-modeling-language-uml-state-diagrams/&quot;,&quot;issued&quot;:{&quot;date-parts&quot;:[[2025,4,8]]},&quot;container-title-short&quot;:&quot;&quot;},&quot;isTemporary&quot;:false}]},{&quot;citationID&quot;:&quot;MENDELEY_CITATION_9cc98a8a-cd6e-49e1-b904-e5ab09022b88&quot;,&quot;properties&quot;:{&quot;noteIndex&quot;:0},&quot;isEdited&quot;:false,&quot;manualOverride&quot;:{&quot;isManuallyOverridden&quot;:false,&quot;citeprocText&quot;:&quot;(GeeksForGeeks, 2025a)&quot;,&quot;manualOverrideText&quot;:&quot;&quot;},&quot;citationTag&quot;:&quot;MENDELEY_CITATION_v3_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&quot;,&quot;citationItems&quot;:[{&quot;id&quot;:&quot;e376a16a-05e9-340e-8e4f-aafbd0684803&quot;,&quot;itemData&quot;:{&quot;type&quot;:&quot;webpage&quot;,&quot;id&quot;:&quot;e376a16a-05e9-340e-8e4f-aafbd0684803&quot;,&quot;title&quot;:&quot;State Machine Diagrams | Unified Modeling Language (UML) - GeeksforGeeks&quot;,&quot;author&quot;:[{&quot;family&quot;:&quot;GeeksForGeeks&quot;,&quot;given&quot;:&quot;&quot;,&quot;parse-names&quot;:false,&quot;dropping-particle&quot;:&quot;&quot;,&quot;non-dropping-particle&quot;:&quot;&quot;}],&quot;accessed&quot;:{&quot;date-parts&quot;:[[2025,12,15]]},&quot;URL&quot;:&quot;https://www.geeksforgeeks.org/system-design/unified-modeling-language-uml-state-diagrams/&quot;,&quot;issued&quot;:{&quot;date-parts&quot;:[[2025,4,8]]},&quot;container-title-short&quot;:&quot;&quot;},&quot;isTemporary&quot;:false,&quot;suppress-author&quot;:false,&quot;composite&quot;:false,&quot;author-only&quot;:false}]},{&quot;citationID&quot;:&quot;MENDELEY_CITATION_a06dea13-e06e-496b-9788-88187db364dd&quot;,&quot;properties&quot;:{&quot;noteIndex&quot;:0},&quot;isEdited&quot;:false,&quot;manualOverride&quot;:{&quot;isManuallyOverridden&quot;:false,&quot;citeprocText&quot;:&quot;(GeeksForGeeks, 2025a)&quot;,&quot;manualOverrideText&quot;:&quot;&quot;},&quot;citationTag&quot;:&quot;MENDELEY_CITATION_v3_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&quot;,&quot;citationItems&quot;:[{&quot;id&quot;:&quot;e376a16a-05e9-340e-8e4f-aafbd0684803&quot;,&quot;itemData&quot;:{&quot;type&quot;:&quot;webpage&quot;,&quot;id&quot;:&quot;e376a16a-05e9-340e-8e4f-aafbd0684803&quot;,&quot;title&quot;:&quot;State Machine Diagrams | Unified Modeling Language (UML) - GeeksforGeeks&quot;,&quot;author&quot;:[{&quot;family&quot;:&quot;GeeksForGeeks&quot;,&quot;given&quot;:&quot;&quot;,&quot;parse-names&quot;:false,&quot;dropping-particle&quot;:&quot;&quot;,&quot;non-dropping-particle&quot;:&quot;&quot;}],&quot;accessed&quot;:{&quot;date-parts&quot;:[[2025,12,15]]},&quot;URL&quot;:&quot;https://www.geeksforgeeks.org/system-design/unified-modeling-language-uml-state-diagrams/&quot;,&quot;issued&quot;:{&quot;date-parts&quot;:[[2025,4,8]]},&quot;container-title-short&quot;:&quot;&quot;},&quot;isTemporary&quot;:false,&quot;suppress-author&quot;:false,&quot;composite&quot;:false,&quot;author-only&quot;:false}]},{&quot;citationID&quot;:&quot;MENDELEY_CITATION_5b359f45-d7ea-439d-b888-fc19035397f7&quot;,&quot;properties&quot;:{&quot;noteIndex&quot;:0},&quot;isEdited&quot;:false,&quot;manualOverride&quot;:{&quot;isManuallyOverridden&quot;:false,&quot;citeprocText&quot;:&quot;(GeeksForGeeks, 2025a)&quot;,&quot;manualOverrideText&quot;:&quot;&quot;},&quot;citationTag&quot;:&quot;MENDELEY_CITATION_v3_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&quot;,&quot;citationItems&quot;:[{&quot;id&quot;:&quot;e376a16a-05e9-340e-8e4f-aafbd0684803&quot;,&quot;itemData&quot;:{&quot;type&quot;:&quot;webpage&quot;,&quot;id&quot;:&quot;e376a16a-05e9-340e-8e4f-aafbd0684803&quot;,&quot;title&quot;:&quot;State Machine Diagrams | Unified Modeling Language (UML) - GeeksforGeeks&quot;,&quot;author&quot;:[{&quot;family&quot;:&quot;GeeksForGeeks&quot;,&quot;given&quot;:&quot;&quot;,&quot;parse-names&quot;:false,&quot;dropping-particle&quot;:&quot;&quot;,&quot;non-dropping-particle&quot;:&quot;&quot;}],&quot;accessed&quot;:{&quot;date-parts&quot;:[[2025,12,15]]},&quot;URL&quot;:&quot;https://www.geeksforgeeks.org/system-design/unified-modeling-language-uml-state-diagrams/&quot;,&quot;issued&quot;:{&quot;date-parts&quot;:[[2025,4,8]]},&quot;container-title-short&quot;:&quot;&quot;},&quot;isTemporary&quot;:false}]},{&quot;citationID&quot;:&quot;MENDELEY_CITATION_af676c64-6167-4a23-a172-2b8f5c707ddf&quot;,&quot;properties&quot;:{&quot;noteIndex&quot;:0},&quot;isEdited&quot;:false,&quot;manualOverride&quot;:{&quot;isManuallyOverridden&quot;:false,&quot;citeprocText&quot;:&quot;(Python, 2024b)&quot;,&quot;manualOverrideText&quot;:&quot;&quot;},&quot;citationTag&quot;:&quot;MENDELEY_CITATION_v3_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&quot;,&quot;citationItems&quot;:[{&quot;id&quot;:&quot;7c8aa7f6-854d-321e-bec3-e0386ce1cd28&quot;,&quot;itemData&quot;:{&quot;type&quot;:&quot;webpage&quot;,&quot;id&quot;:&quot;7c8aa7f6-854d-321e-bec3-e0386ce1cd28&quot;,&quot;title&quot;:&quot;Welcome to Python.org&quot;,&quot;author&quot;:[{&quot;family&quot;:&quot;Python&quot;,&quot;given&quot;:&quot;&quot;,&quot;parse-names&quot;:false,&quot;dropping-particle&quot;:&quot;&quot;,&quot;non-dropping-particle&quot;:&quot;&quot;}],&quot;accessed&quot;:{&quot;date-parts&quot;:[[2025,12,15]]},&quot;URL&quot;:&quot;https://www.python.org/&quot;,&quot;issued&quot;:{&quot;date-parts&quot;:[[2024]]},&quot;container-title-short&quot;:&quot;&quot;},&quot;isTemporary&quot;:false}]},{&quot;citationID&quot;:&quot;MENDELEY_CITATION_290ac82a-4dcd-48c9-92c1-720c2fad5498&quot;,&quot;properties&quot;:{&quot;noteIndex&quot;:0},&quot;isEdited&quot;:false,&quot;manualOverride&quot;:{&quot;isManuallyOverridden&quot;:false,&quot;citeprocText&quot;:&quot;(Python, 2024b)&quot;,&quot;manualOverrideText&quot;:&quot;&quot;},&quot;citationTag&quot;:&quot;MENDELEY_CITATION_v3_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&quot;,&quot;citationItems&quot;:[{&quot;id&quot;:&quot;7c8aa7f6-854d-321e-bec3-e0386ce1cd28&quot;,&quot;itemData&quot;:{&quot;type&quot;:&quot;webpage&quot;,&quot;id&quot;:&quot;7c8aa7f6-854d-321e-bec3-e0386ce1cd28&quot;,&quot;title&quot;:&quot;Welcome to Python.org&quot;,&quot;author&quot;:[{&quot;family&quot;:&quot;Python&quot;,&quot;given&quot;:&quot;&quot;,&quot;parse-names&quot;:false,&quot;dropping-particle&quot;:&quot;&quot;,&quot;non-dropping-particle&quot;:&quot;&quot;}],&quot;accessed&quot;:{&quot;date-parts&quot;:[[2025,12,15]]},&quot;URL&quot;:&quot;https://www.python.org/&quot;,&quot;issued&quot;:{&quot;date-parts&quot;:[[2024]]},&quot;container-title-short&quot;:&quot;&quot;},&quot;isTemporary&quot;:false}]},{&quot;citationID&quot;:&quot;MENDELEY_CITATION_493fbd96-aed5-4e60-9fdc-f852f66466cc&quot;,&quot;properties&quot;:{&quot;noteIndex&quot;:0},&quot;isEdited&quot;:false,&quot;manualOverride&quot;:{&quot;isManuallyOverridden&quot;:false,&quot;citeprocText&quot;:&quot;(Nafiul Khan Earth, 2024)&quot;,&quot;manualOverrideText&quot;:&quot;&quot;},&quot;citationTag&quot;:&quot;MENDELEY_CITATION_v3_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&quot;,&quot;citationItems&quot;:[{&quot;id&quot;:&quot;b8b829c8-cfe1-3495-ac69-ca22f6d54344&quot;,&quot;itemData&quot;:{&quot;type&quot;:&quot;webpage&quot;,&quot;id&quot;:&quot;b8b829c8-cfe1-3495-ac69-ca22f6d54344&quot;,&quot;title&quot;:&quot;Mastering MS Word: A Beginner’s Guide to Getting Started (Day 1) | by Nafiul Khan Earth | MS Word, Excel and PowerPoint tutorials for biginners | Medium&quot;,&quot;author&quot;:[{&quot;family&quot;:&quot;Nafiul Khan Earth&quot;,&quot;given&quot;:&quot;&quot;,&quot;parse-names&quot;:false,&quot;dropping-particle&quot;:&quot;&quot;,&quot;non-dropping-particle&quot;:&quot;&quot;}],&quot;accessed&quot;:{&quot;date-parts&quot;:[[2025,12,15]]},&quot;URL&quot;:&quot;https://medium.com/ms-word-excel-and-powerpoint-tutorials-for/mastering-ms-word-a-beginners-guide-to-getting-started-day-1-262c9eaa87f1&quot;,&quot;issued&quot;:{&quot;date-parts&quot;:[[2024,12,9]]},&quot;container-title-short&quot;:&quot;&quot;},&quot;isTemporary&quot;:false}]},{&quot;citationID&quot;:&quot;MENDELEY_CITATION_2f57c3e9-4ed1-4759-b33b-7ed7a2e5f25c&quot;,&quot;properties&quot;:{&quot;noteIndex&quot;:0},&quot;isEdited&quot;:false,&quot;manualOverride&quot;:{&quot;isManuallyOverridden&quot;:false,&quot;citeprocText&quot;:&quot;(Nafiul Khan Earth, 2024)&quot;,&quot;manualOverrideText&quot;:&quot;&quot;},&quot;citationTag&quot;:&quot;MENDELEY_CITATION_v3_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&quot;,&quot;citationItems&quot;:[{&quot;id&quot;:&quot;b8b829c8-cfe1-3495-ac69-ca22f6d54344&quot;,&quot;itemData&quot;:{&quot;type&quot;:&quot;webpage&quot;,&quot;id&quot;:&quot;b8b829c8-cfe1-3495-ac69-ca22f6d54344&quot;,&quot;title&quot;:&quot;Mastering MS Word: A Beginner’s Guide to Getting Started (Day 1) | by Nafiul Khan Earth | MS Word, Excel and PowerPoint tutorials for biginners | Medium&quot;,&quot;author&quot;:[{&quot;family&quot;:&quot;Nafiul Khan Earth&quot;,&quot;given&quot;:&quot;&quot;,&quot;parse-names&quot;:false,&quot;dropping-particle&quot;:&quot;&quot;,&quot;non-dropping-particle&quot;:&quot;&quot;}],&quot;accessed&quot;:{&quot;date-parts&quot;:[[2025,12,15]]},&quot;URL&quot;:&quot;https://medium.com/ms-word-excel-and-powerpoint-tutorials-for/mastering-ms-word-a-beginners-guide-to-getting-started-day-1-262c9eaa87f1&quot;,&quot;issued&quot;:{&quot;date-parts&quot;:[[2024,12,9]]},&quot;container-title-short&quot;:&quot;&quot;},&quot;isTemporary&quot;:false,&quot;suppress-author&quot;:false,&quot;composite&quot;:false,&quot;author-only&quot;:false}]},{&quot;citationID&quot;:&quot;MENDELEY_CITATION_30b75a65-0e78-4055-b58c-6495daca967a&quot;,&quot;properties&quot;:{&quot;noteIndex&quot;:0},&quot;isEdited&quot;:false,&quot;manualOverride&quot;:{&quot;isManuallyOverridden&quot;:false,&quot;citeprocText&quot;:&quot;(Google, 2024)&quot;,&quot;manualOverrideText&quot;:&quot;&quot;},&quot;citationTag&quot;:&quot;MENDELEY_CITATION_v3_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&quot;,&quot;citationItems&quot;:[{&quot;id&quot;:&quot;4b115f2f-55bf-39f3-b4d2-74fd02663895&quot;,&quot;itemData&quot;:{&quot;type&quot;:&quot;webpage&quot;,&quot;id&quot;:&quot;4b115f2f-55bf-39f3-b4d2-74fd02663895&quot;,&quot;title&quot;:&quot;Google Colab&quot;,&quot;author&quot;:[{&quot;family&quot;:&quot;Google&quot;,&quot;given&quot;:&quot;&quot;,&quot;parse-names&quot;:false,&quot;dropping-particle&quot;:&quot;&quot;,&quot;non-dropping-particle&quot;:&quot;&quot;}],&quot;accessed&quot;:{&quot;date-parts&quot;:[[2025,12,15]]},&quot;URL&quot;:&quot;https://colab.google/&quot;,&quot;issued&quot;:{&quot;date-parts&quot;:[[2024]]},&quot;container-title-short&quot;:&quot;&quot;},&quot;isTemporary&quot;:false}]},{&quot;citationID&quot;:&quot;MENDELEY_CITATION_7cc13808-1bb4-4998-a0f5-f9935b0fd878&quot;,&quot;properties&quot;:{&quot;noteIndex&quot;:0},&quot;isEdited&quot;:false,&quot;manualOverride&quot;:{&quot;isManuallyOverridden&quot;:false,&quot;citeprocText&quot;:&quot;(Sebastian De Lima  Follow, 2020)&quot;,&quot;manualOverrideText&quot;:&quot;&quot;},&quot;citationTag&quot;:&quot;MENDELEY_CITATION_v3_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&quot;,&quot;citationItems&quot;:[{&quot;id&quot;:&quot;32926144-8b19-3875-8f96-36b769d35df7&quot;,&quot;itemData&quot;:{&quot;type&quot;:&quot;webpage&quot;,&quot;id&quot;:&quot;32926144-8b19-3875-8f96-36b769d35df7&quot;,&quot;title&quot;:&quot;Github&quot;,&quot;author&quot;:[{&quot;family&quot;:&quot;Sebastian De Lima  Follow&quot;,&quot;given&quot;:&quot;&quot;,&quot;parse-names&quot;:false,&quot;dropping-particle&quot;:&quot;&quot;,&quot;non-dropping-particle&quot;:&quot;&quot;}],&quot;accessed&quot;:{&quot;date-parts&quot;:[[2025,12,15]]},&quot;URL&quot;:&quot;https://medium.com/swlh/what-is-github-423f9049ab2d&quot;,&quot;issued&quot;:{&quot;date-parts&quot;:[[2020,7,6]]},&quot;container-title-short&quot;:&quot;&quot;},&quot;isTemporary&quot;:false}]},{&quot;citationID&quot;:&quot;MENDELEY_CITATION_6ae77d7e-0184-4779-adb6-ed4d4f7290b9&quot;,&quot;properties&quot;:{&quot;noteIndex&quot;:0},&quot;isEdited&quot;:false,&quot;manualOverride&quot;:{&quot;isManuallyOverridden&quot;:false,&quot;citeprocText&quot;:&quot;(Maria Gusarova, 2022)&quot;,&quot;manualOverrideText&quot;:&quot;&quot;},&quot;citationTag&quot;:&quot;MENDELEY_CITATION_v3_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&quot;,&quot;citationItems&quot;:[{&quot;id&quot;:&quot;a7946c8e-e979-3542-bdb4-8d9ce1321f09&quot;,&quot;itemData&quot;:{&quot;type&quot;:&quot;webpage&quot;,&quot;id&quot;:&quot;a7946c8e-e979-3542-bdb4-8d9ce1321f09&quot;,&quot;title&quot;:&quot;Kaggle&quot;,&quot;author&quot;:[{&quot;family&quot;:&quot;Maria Gusarova&quot;,&quot;given&quot;:&quot;&quot;,&quot;parse-names&quot;:false,&quot;dropping-particle&quot;:&quot;&quot;,&quot;non-dropping-particle&quot;:&quot;&quot;}],&quot;accessed&quot;:{&quot;date-parts&quot;:[[2025,12,15]]},&quot;URL&quot;:&quot;https://medium.com/@data.science.enthusiast/what-is-kaggle-com-why-should-i-use-it-as-a-beginner-data-scientist-how-do-i-get-started-with-it-7e218266fe6d&quot;,&quot;issued&quot;:{&quot;date-parts&quot;:[[2022,7,16]]},&quot;container-title-short&quot;:&quot;&quot;},&quot;isTemporary&quot;:false}]},{&quot;citationID&quot;:&quot;MENDELEY_CITATION_3b9b9476-4dc4-4476-a3ed-6739ca1feb3a&quot;,&quot;properties&quot;:{&quot;noteIndex&quot;:0},&quot;isEdited&quot;:false,&quot;manualOverride&quot;:{&quot;isManuallyOverridden&quot;:false,&quot;citeprocText&quot;:&quot;(Niraj Tiwari, 2024)&quot;,&quot;manualOverrideText&quot;:&quot;&quot;},&quot;citationTag&quot;:&quot;MENDELEY_CITATION_v3_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&quot;,&quot;citationItems&quot;:[{&quot;id&quot;:&quot;91b38180-b423-3692-bf75-2271dce3ca7e&quot;,&quot;itemData&quot;:{&quot;type&quot;:&quot;webpage&quot;,&quot;id&quot;:&quot;91b38180-b423-3692-bf75-2271dce3ca7e&quot;,&quot;title&quot;:&quot;Pandas 101 : A Comprehensive Guide to Mastering Data Analysis with Python’s Pandas Library | by Niraj Tiwari | Medium&quot;,&quot;author&quot;:[{&quot;family&quot;:&quot;Niraj Tiwari&quot;,&quot;given&quot;:&quot;&quot;,&quot;parse-names&quot;:false,&quot;dropping-particle&quot;:&quot;&quot;,&quot;non-dropping-particle&quot;:&quot;&quot;}],&quot;accessed&quot;:{&quot;date-parts&quot;:[[2025,12,15]]},&quot;URL&quot;:&quot;https://medium.com/@niraj.e21/pandas-101-dccdc78c2248&quot;,&quot;issued&quot;:{&quot;date-parts&quot;:[[2024,1,9]]},&quot;container-title-short&quot;:&quot;&quot;},&quot;isTemporary&quot;:false}]},{&quot;citationID&quot;:&quot;MENDELEY_CITATION_96cae548-f862-4a8d-99cd-8d402be04e7e&quot;,&quot;properties&quot;:{&quot;noteIndex&quot;:0},&quot;isEdited&quot;:false,&quot;manualOverride&quot;:{&quot;isManuallyOverridden&quot;:false,&quot;citeprocText&quot;:&quot;(Waskom, 2021)&quot;,&quot;manualOverrideText&quot;:&quot;&quot;},&quot;citationTag&quot;:&quot;MENDELEY_CITATION_v3_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&quot;,&quot;citationItems&quot;:[{&quot;id&quot;:&quot;c8d39903-3fb4-39fa-ae05-671a4d200770&quot;,&quot;itemData&quot;:{&quot;type&quot;:&quot;article-journal&quot;,&quot;id&quot;:&quot;c8d39903-3fb4-39fa-ae05-671a4d200770&quot;,&quot;title&quot;:&quot;seaborn: statistical data visualization&quot;,&quot;author&quot;:[{&quot;family&quot;:&quot;Waskom&quot;,&quot;given&quot;:&quot;Michael&quot;,&quot;parse-names&quot;:false,&quot;dropping-particle&quot;:&quot;&quot;,&quot;non-dropping-particle&quot;:&quot;&quot;}],&quot;container-title&quot;:&quot;Journal of Open Source Software&quot;,&quot;container-title-short&quot;:&quot;J Open Source Softw&quot;,&quot;accessed&quot;:{&quot;date-parts&quot;:[[2025,12,15]]},&quot;DOI&quot;:&quot;10.21105/JOSS.03021&quot;,&quot;issued&quot;:{&quot;date-parts&quot;:[[2021,4,6]]},&quot;page&quot;:&quot;3021&quot;,&quot;abstract&quot;:&quot;Seaborn is a Python data visualization library based on matplotlib. It provides a high-level interface for drawing attractive and informative statistical graphics. For a brief introduction to the ideas behind the library, you can read the introductory notes. Visit the installation page to see how you can download the package. You can browse the example gallery to see what you can do with seaborn, and then check out the tutorial and API reference to find out how. To see the code or report a bug, please visit the github repository. General support issues are most at home on stackoverflow, where there is a seaborn tag.&quot;,&quot;publisher&quot;:&quot;The Open Journal&quot;,&quot;issue&quot;:&quot;60&quot;,&quot;volume&quot;:&quot;6&quot;},&quot;isTemporary&quot;:false}]}]"/>
     <we:property name="MENDELEY_CITATIONS_LOCALE_CODE" value="&quot;en-GB&quot;"/>
     <we:property name="MENDELEY_CITATIONS_STYLE" value="{&quot;id&quot;:&quot;https://www.zotero.org/styles/harvard-anglia-ruskin-university&quot;,&quot;title&quot;:&quot;Anglia Ruskin University - Harvard&quot;,&quot;format&quot;:&quot;author-date&quot;,&quot;defaultLocale&quot;:&quot;en-GB&quot;,&quot;isLocaleCodeValid&quot;:true}"/>
   </we:properties>
